--- a/02. Supplement Final/Brain_Evo_Final.docx
+++ b/02. Supplement Final/Brain_Evo_Final.docx
@@ -1,6 +1,6 @@
 
 <file path=word/document.xml><?xml version="1.0" encoding="utf-8"?>
-<w:document xmlns:wpc="http://schemas.microsoft.com/office/word/2010/wordprocessingCanvas" xmlns:cx="http://schemas.microsoft.com/office/drawing/2014/chartex" xmlns:cx1="http://schemas.microsoft.com/office/drawing/2015/9/8/chartex" xmlns:cx2="http://schemas.microsoft.com/office/drawing/2015/10/21/chartex" xmlns:cx3="http://schemas.microsoft.com/office/drawing/2016/5/9/chartex" xmlns:cx4="http://schemas.microsoft.com/office/drawing/2016/5/10/chartex" xmlns:cx5="http://schemas.microsoft.com/office/drawing/2016/5/11/chartex" xmlns:cx6="http://schemas.microsoft.com/office/drawing/2016/5/12/chartex" xmlns:cx7="http://schemas.microsoft.com/office/drawing/2016/5/13/chartex" xmlns:cx8="http://schemas.microsoft.com/office/drawing/2016/5/14/chartex" xmlns:mc="http://schemas.openxmlformats.org/markup-compatibility/2006" xmlns:aink="http://schemas.microsoft.com/office/drawing/2016/ink" xmlns:am3d="http://schemas.microsoft.com/office/drawing/2017/model3d" xmlns:o="urn:schemas-microsoft-com:office:office" xmlns:r="http://schemas.openxmlformats.org/officeDocument/2006/relationships" xmlns:m="http://schemas.openxmlformats.org/officeDocument/2006/math" xmlns:v="urn:schemas-microsoft-com:vml" xmlns:wp14="http://schemas.microsoft.com/office/word/2010/wordprocessingDrawing" xmlns:wp="http://schemas.openxmlformats.org/drawingml/2006/wordprocessingDrawing" xmlns:w10="urn:schemas-microsoft-com:office:word" xmlns:w="http://schemas.openxmlformats.org/wordprocessingml/2006/main" xmlns:w14="http://schemas.microsoft.com/office/word/2010/wordml" xmlns:w15="http://schemas.microsoft.com/office/word/2012/wordml" xmlns:w16cid="http://schemas.microsoft.com/office/word/2016/wordml/cid" xmlns:w16se="http://schemas.microsoft.com/office/word/2015/wordml/symex" xmlns:wpg="http://schemas.microsoft.com/office/word/2010/wordprocessingGroup" xmlns:wpi="http://schemas.microsoft.com/office/word/2010/wordprocessingInk" xmlns:wne="http://schemas.microsoft.com/office/word/2006/wordml" xmlns:wps="http://schemas.microsoft.com/office/word/2010/wordprocessingShape" mc:Ignorable="w14 w15 w16se w16cid wp14">
+<w:document xmlns:wpc="http://schemas.microsoft.com/office/word/2010/wordprocessingCanvas" xmlns:cx="http://schemas.microsoft.com/office/drawing/2014/chartex" xmlns:cx1="http://schemas.microsoft.com/office/drawing/2015/9/8/chartex" xmlns:cx2="http://schemas.microsoft.com/office/drawing/2015/10/21/chartex" xmlns:cx3="http://schemas.microsoft.com/office/drawing/2016/5/9/chartex" xmlns:cx4="http://schemas.microsoft.com/office/drawing/2016/5/10/chartex" xmlns:cx5="http://schemas.microsoft.com/office/drawing/2016/5/11/chartex" xmlns:cx6="http://schemas.microsoft.com/office/drawing/2016/5/12/chartex" xmlns:cx7="http://schemas.microsoft.com/office/drawing/2016/5/13/chartex" xmlns:cx8="http://schemas.microsoft.com/office/drawing/2016/5/14/chartex" xmlns:mc="http://schemas.openxmlformats.org/markup-compatibility/2006" xmlns:aink="http://schemas.microsoft.com/office/drawing/2016/ink" xmlns:am3d="http://schemas.microsoft.com/office/drawing/2017/model3d" xmlns:o="urn:schemas-microsoft-com:office:office" xmlns:r="http://schemas.openxmlformats.org/officeDocument/2006/relationships" xmlns:m="http://schemas.openxmlformats.org/officeDocument/2006/math" xmlns:v="urn:schemas-microsoft-com:vml" xmlns:wp14="http://schemas.microsoft.com/office/word/2010/wordprocessingDrawing" xmlns:wp="http://schemas.openxmlformats.org/drawingml/2006/wordprocessingDrawing" xmlns:w10="urn:schemas-microsoft-com:office:word" xmlns:w="http://schemas.openxmlformats.org/wordprocessingml/2006/main" xmlns:w14="http://schemas.microsoft.com/office/word/2010/wordml" xmlns:w15="http://schemas.microsoft.com/office/word/2012/wordml" xmlns:w16cex="http://schemas.microsoft.com/office/word/2018/wordml/cex" xmlns:w16cid="http://schemas.microsoft.com/office/word/2016/wordml/cid" xmlns:w16="http://schemas.microsoft.com/office/word/2018/wordml" xmlns:w16se="http://schemas.microsoft.com/office/word/2015/wordml/symex" xmlns:wpg="http://schemas.microsoft.com/office/word/2010/wordprocessingGroup" xmlns:wpi="http://schemas.microsoft.com/office/word/2010/wordprocessingInk" xmlns:wne="http://schemas.microsoft.com/office/word/2006/wordml" xmlns:wps="http://schemas.microsoft.com/office/word/2010/wordprocessingShape" mc:Ignorable="w14 w15 w16se w16cid w16 w16cex wp14">
   <w:body>
     <w:p>
       <w:pPr>
@@ -85,41 +85,13 @@
         </w:rPr>
         <w:t xml:space="preserve"> </w:t>
       </w:r>
-      <w:proofErr w:type="spellStart"/>
-      <w:r>
-        <w:rPr>
-          <w:rFonts w:ascii="Arial" w:hAnsi="Arial" w:cs="Arial"/>
-          <w:szCs w:val="24"/>
-          <w:lang w:val="en-GB"/>
-        </w:rPr>
-        <w:t>Patrik</w:t>
-      </w:r>
-      <w:proofErr w:type="spellEnd"/>
-      <w:r>
-        <w:rPr>
-          <w:rFonts w:ascii="Arial" w:hAnsi="Arial" w:cs="Arial"/>
-          <w:szCs w:val="24"/>
-          <w:lang w:val="en-GB"/>
-        </w:rPr>
-        <w:t xml:space="preserve"> </w:t>
-      </w:r>
-      <w:proofErr w:type="spellStart"/>
-      <w:r>
-        <w:rPr>
-          <w:rFonts w:ascii="Arial" w:hAnsi="Arial" w:cs="Arial"/>
-          <w:szCs w:val="24"/>
-          <w:lang w:val="en-GB"/>
-        </w:rPr>
-        <w:t>Drhlík</w:t>
-      </w:r>
-      <w:proofErr w:type="spellEnd"/>
-      <w:r>
-        <w:rPr>
-          <w:rFonts w:ascii="Arial" w:hAnsi="Arial" w:cs="Arial"/>
-          <w:szCs w:val="24"/>
-          <w:lang w:val="en-GB"/>
-        </w:rPr>
-        <w:t xml:space="preserve">, </w:t>
+      <w:r>
+        <w:rPr>
+          <w:rFonts w:ascii="Arial" w:hAnsi="Arial" w:cs="Arial"/>
+          <w:szCs w:val="24"/>
+          <w:lang w:val="en-GB"/>
+        </w:rPr>
+        <w:t xml:space="preserve">Patrik Drhlík, </w:t>
       </w:r>
       <w:r>
         <w:rPr>
@@ -135,18 +107,8 @@
           <w:szCs w:val="24"/>
           <w:lang w:val="en-GB"/>
         </w:rPr>
-        <w:t xml:space="preserve"> Vera </w:t>
-      </w:r>
-      <w:proofErr w:type="spellStart"/>
-      <w:r>
-        <w:rPr>
-          <w:rFonts w:ascii="Arial" w:hAnsi="Arial" w:cs="Arial"/>
-          <w:szCs w:val="24"/>
-          <w:lang w:val="en-GB"/>
-        </w:rPr>
-        <w:t>Weisbecker</w:t>
-      </w:r>
-      <w:proofErr w:type="spellEnd"/>
+        <w:t xml:space="preserve"> Vera Weisbecker</w:t>
+      </w:r>
     </w:p>
     <w:p>
       <w:pPr>
@@ -213,8 +175,6 @@
         </w:rPr>
         <w:t xml:space="preserve"> </w:t>
       </w:r>
-      <w:bookmarkStart w:id="0" w:name="_GoBack"/>
-      <w:bookmarkEnd w:id="0"/>
     </w:p>
     <w:p>
       <w:pPr>
@@ -4447,16 +4407,56 @@
           <w:szCs w:val="24"/>
           <w:lang w:val="en-GB"/>
         </w:rPr>
-        <w:t>have highly varied life histories and reproductive modes</w:t>
-      </w:r>
-      <w:r>
-        <w:rPr>
-          <w:rFonts w:ascii="Arial" w:hAnsi="Arial" w:cs="Arial"/>
-          <w:szCs w:val="24"/>
-          <w:lang w:val="en-GB"/>
-        </w:rPr>
-        <w:t>,</w:t>
-      </w:r>
+        <w:t xml:space="preserve">have highly varied life histories </w:t>
+      </w:r>
+      <w:ins w:id="0" w:author="Vera Weisbecker" w:date="2021-01-29T20:33:00Z">
+        <w:r>
+          <w:rPr>
+            <w:rFonts w:ascii="Arial" w:hAnsi="Arial" w:cs="Arial"/>
+            <w:szCs w:val="24"/>
+            <w:lang w:val="en-GB"/>
+          </w:rPr>
+          <w:t xml:space="preserve">(e.g. altricial vs. precocial) </w:t>
+        </w:r>
+      </w:ins>
+      <w:r>
+        <w:rPr>
+          <w:rFonts w:ascii="Arial" w:hAnsi="Arial" w:cs="Arial"/>
+          <w:szCs w:val="24"/>
+          <w:lang w:val="en-GB"/>
+        </w:rPr>
+        <w:t>and reproductive modes</w:t>
+      </w:r>
+      <w:ins w:id="1" w:author="Vera Weisbecker" w:date="2021-01-29T20:33:00Z">
+        <w:r>
+          <w:rPr>
+            <w:rFonts w:ascii="Arial" w:hAnsi="Arial" w:cs="Arial"/>
+            <w:szCs w:val="24"/>
+            <w:lang w:val="en-GB"/>
+          </w:rPr>
+          <w:t xml:space="preserve"> with differing types of placentation, gestation lengths, and m</w:t>
+        </w:r>
+      </w:ins>
+      <w:ins w:id="2" w:author="Vera Weisbecker" w:date="2021-01-29T20:34:00Z">
+        <w:r>
+          <w:rPr>
+            <w:rFonts w:ascii="Arial" w:hAnsi="Arial" w:cs="Arial"/>
+            <w:szCs w:val="24"/>
+            <w:lang w:val="en-GB"/>
+          </w:rPr>
+          <w:t>ilk composition,</w:t>
+        </w:r>
+      </w:ins>
+      <w:del w:id="3" w:author="Vera Weisbecker" w:date="2021-01-29T20:34:00Z">
+        <w:r>
+          <w:rPr>
+            <w:rFonts w:ascii="Arial" w:hAnsi="Arial" w:cs="Arial"/>
+            <w:szCs w:val="24"/>
+            <w:lang w:val="en-GB"/>
+          </w:rPr>
+          <w:delText>,</w:delText>
+        </w:r>
+      </w:del>
       <w:r>
         <w:rPr>
           <w:rFonts w:ascii="Arial" w:hAnsi="Arial" w:cs="Arial"/>
@@ -4648,7 +4648,16 @@
           <w:szCs w:val="24"/>
           <w:lang w:val="en-GB"/>
         </w:rPr>
-        <w:t xml:space="preserve"> placentals</w:t>
+        <w:t xml:space="preserve"> </w:t>
+      </w:r>
+      <w:r>
+        <w:rPr>
+          <w:rFonts w:ascii="Arial" w:hAnsi="Arial" w:cs="Arial"/>
+          <w:szCs w:val="24"/>
+          <w:lang w:val="en-GB"/>
+        </w:rPr>
+        <w:lastRenderedPageBreak/>
+        <w:t>placentals</w:t>
       </w:r>
       <w:r>
         <w:rPr>
@@ -4949,15 +4958,51 @@
           <w:szCs w:val="24"/>
           <w:lang w:val="en-GB"/>
         </w:rPr>
-        <w:t xml:space="preserve">Marsupial </w:t>
-      </w:r>
-      <w:r>
-        <w:rPr>
-          <w:rFonts w:ascii="Arial" w:hAnsi="Arial" w:cs="Arial"/>
-          <w:szCs w:val="24"/>
-          <w:lang w:val="en-GB"/>
-        </w:rPr>
-        <w:t xml:space="preserve">neonates are born </w:t>
+        <w:t>Marsupial</w:t>
+      </w:r>
+      <w:ins w:id="4" w:author="Vera Weisbecker" w:date="2021-01-29T20:34:00Z">
+        <w:r>
+          <w:rPr>
+            <w:rFonts w:ascii="Arial" w:hAnsi="Arial" w:cs="Arial"/>
+            <w:szCs w:val="24"/>
+            <w:lang w:val="en-GB"/>
+          </w:rPr>
+          <w:t>s do not have an altricial-precocial spectrum like placentals;</w:t>
+        </w:r>
+      </w:ins>
+      <w:r>
+        <w:rPr>
+          <w:rFonts w:ascii="Arial" w:hAnsi="Arial" w:cs="Arial"/>
+          <w:szCs w:val="24"/>
+          <w:lang w:val="en-GB"/>
+        </w:rPr>
+        <w:t xml:space="preserve"> </w:t>
+      </w:r>
+      <w:r>
+        <w:rPr>
+          <w:rFonts w:ascii="Arial" w:hAnsi="Arial" w:cs="Arial"/>
+          <w:szCs w:val="24"/>
+          <w:lang w:val="en-GB"/>
+        </w:rPr>
+        <w:t xml:space="preserve">neonates are </w:t>
+      </w:r>
+      <w:ins w:id="5" w:author="Vera Weisbecker" w:date="2021-01-29T20:24:00Z">
+        <w:r>
+          <w:rPr>
+            <w:rFonts w:ascii="Arial" w:hAnsi="Arial" w:cs="Arial"/>
+            <w:szCs w:val="24"/>
+            <w:lang w:val="en-GB"/>
+          </w:rPr>
+          <w:t xml:space="preserve">all </w:t>
+        </w:r>
+      </w:ins>
+      <w:r>
+        <w:rPr>
+          <w:rFonts w:ascii="Arial" w:hAnsi="Arial" w:cs="Arial"/>
+          <w:szCs w:val="24"/>
+          <w:lang w:val="en-GB"/>
+        </w:rPr>
+        <w:t xml:space="preserve">born </w:t>
       </w:r>
       <w:r>
         <w:rPr>
@@ -4989,32 +5034,61 @@
           <w:szCs w:val="24"/>
           <w:lang w:val="en-GB"/>
         </w:rPr>
-        <w:t>short gestation period (12-</w:t>
-      </w:r>
-      <w:r>
-        <w:rPr>
-          <w:rFonts w:ascii="Arial" w:hAnsi="Arial" w:cs="Arial"/>
-          <w:szCs w:val="24"/>
-          <w:lang w:val="en-GB"/>
-        </w:rPr>
-        <w:lastRenderedPageBreak/>
-        <w:t>30 days</w:t>
-      </w:r>
-      <w:r>
-        <w:rPr>
-          <w:rFonts w:ascii="Arial" w:hAnsi="Arial" w:cs="Arial"/>
-          <w:szCs w:val="24"/>
-          <w:lang w:val="en-GB"/>
-        </w:rPr>
-        <w:t>) and</w:t>
-      </w:r>
-      <w:r>
-        <w:rPr>
-          <w:rFonts w:ascii="Arial" w:hAnsi="Arial" w:cs="Arial"/>
-          <w:szCs w:val="24"/>
-          <w:lang w:val="en-GB"/>
-        </w:rPr>
-        <w:t xml:space="preserve"> the marsupial brain develops nearly entirely postnatally in all species</w:t>
+        <w:t>short gestation period (12-30 days</w:t>
+      </w:r>
+      <w:r>
+        <w:rPr>
+          <w:rFonts w:ascii="Arial" w:hAnsi="Arial" w:cs="Arial"/>
+          <w:szCs w:val="24"/>
+          <w:lang w:val="en-GB"/>
+        </w:rPr>
+        <w:t>)</w:t>
+      </w:r>
+      <w:ins w:id="6" w:author="Vera Weisbecker" w:date="2021-01-29T20:34:00Z">
+        <w:r>
+          <w:rPr>
+            <w:rFonts w:ascii="Arial" w:hAnsi="Arial" w:cs="Arial"/>
+            <w:szCs w:val="24"/>
+            <w:lang w:val="en-GB"/>
+          </w:rPr>
+          <w:t xml:space="preserve">. </w:t>
+        </w:r>
+      </w:ins>
+      <w:del w:id="7" w:author="Vera Weisbecker" w:date="2021-01-29T20:34:00Z">
+        <w:r>
+          <w:rPr>
+            <w:rFonts w:ascii="Arial" w:hAnsi="Arial" w:cs="Arial"/>
+            <w:szCs w:val="24"/>
+            <w:lang w:val="en-GB"/>
+          </w:rPr>
+          <w:delText xml:space="preserve"> and</w:delText>
+        </w:r>
+        <w:r>
+          <w:rPr>
+            <w:rFonts w:ascii="Arial" w:hAnsi="Arial" w:cs="Arial"/>
+            <w:szCs w:val="24"/>
+            <w:lang w:val="en-GB"/>
+          </w:rPr>
+          <w:delText xml:space="preserve"> t</w:delText>
+        </w:r>
+      </w:del>
+      <w:ins w:id="8" w:author="Vera Weisbecker" w:date="2021-01-29T20:34:00Z">
+        <w:r>
+          <w:rPr>
+            <w:rFonts w:ascii="Arial" w:hAnsi="Arial" w:cs="Arial"/>
+            <w:szCs w:val="24"/>
+            <w:lang w:val="en-GB"/>
+          </w:rPr>
+          <w:t>T</w:t>
+        </w:r>
+      </w:ins>
+      <w:r>
+        <w:rPr>
+          <w:rFonts w:ascii="Arial" w:hAnsi="Arial" w:cs="Arial"/>
+          <w:szCs w:val="24"/>
+          <w:lang w:val="en-GB"/>
+        </w:rPr>
+        <w:t>he marsupial brain develops nearly entirely postnatally in all species</w:t>
       </w:r>
       <w:r>
         <w:rPr>
@@ -5065,22 +5139,220 @@
         </w:rPr>
         <w:fldChar w:fldCharType="end"/>
       </w:r>
-      <w:r>
-        <w:rPr>
-          <w:rFonts w:ascii="Arial" w:hAnsi="Arial" w:cs="Arial"/>
-          <w:szCs w:val="24"/>
-          <w:lang w:val="en-GB"/>
-        </w:rPr>
-        <w:t xml:space="preserve">. </w:t>
-      </w:r>
-      <w:r>
-        <w:rPr>
-          <w:rFonts w:ascii="Arial" w:hAnsi="Arial" w:cs="Arial"/>
-          <w:szCs w:val="24"/>
-          <w:lang w:val="en-GB"/>
-        </w:rPr>
-        <w:t>M</w:t>
-      </w:r>
+      <w:ins w:id="9" w:author="Vera Weisbecker" w:date="2021-01-29T20:21:00Z">
+        <w:r>
+          <w:rPr>
+            <w:rFonts w:ascii="Arial" w:hAnsi="Arial" w:cs="Arial"/>
+            <w:szCs w:val="24"/>
+            <w:lang w:val="en-GB"/>
+          </w:rPr>
+          <w:t xml:space="preserve"> during a three-phase lactation period </w:t>
+        </w:r>
+      </w:ins>
+      <w:ins w:id="10" w:author="Vera Weisbecker" w:date="2021-01-29T20:30:00Z">
+        <w:r>
+          <w:rPr>
+            <w:rFonts w:ascii="Arial" w:hAnsi="Arial" w:cs="Arial"/>
+            <w:szCs w:val="24"/>
+            <w:lang w:val="en-GB"/>
+          </w:rPr>
+          <w:t xml:space="preserve">that seems to be </w:t>
+        </w:r>
+      </w:ins>
+      <w:ins w:id="11" w:author="Vera Weisbecker" w:date="2021-01-29T20:38:00Z">
+        <w:r>
+          <w:rPr>
+            <w:rFonts w:ascii="Arial" w:hAnsi="Arial" w:cs="Arial"/>
+            <w:szCs w:val="24"/>
+            <w:lang w:val="en-GB"/>
+          </w:rPr>
+          <w:t xml:space="preserve">be complex in </w:t>
+        </w:r>
+        <w:r>
+          <w:rPr>
+            <w:rFonts w:ascii="Arial" w:hAnsi="Arial" w:cs="Arial"/>
+            <w:szCs w:val="24"/>
+            <w:lang w:val="en-GB"/>
+          </w:rPr>
+          <w:t>its varying milk composition</w:t>
+        </w:r>
+      </w:ins>
+      <w:ins w:id="12" w:author="Vera Weisbecker" w:date="2021-01-29T20:40:00Z">
+        <w:r>
+          <w:rPr>
+            <w:rFonts w:ascii="Arial" w:hAnsi="Arial" w:cs="Arial"/>
+            <w:szCs w:val="24"/>
+            <w:lang w:val="en-GB"/>
+          </w:rPr>
+          <w:t xml:space="preserve"> during lactation</w:t>
+        </w:r>
+      </w:ins>
+      <w:ins w:id="13" w:author="Vera Weisbecker" w:date="2021-01-29T20:38:00Z">
+        <w:r>
+          <w:rPr>
+            <w:rFonts w:ascii="Arial" w:hAnsi="Arial" w:cs="Arial"/>
+            <w:szCs w:val="24"/>
+            <w:lang w:val="en-GB"/>
+          </w:rPr>
+          <w:t xml:space="preserve"> (</w:t>
+        </w:r>
+        <w:commentRangeStart w:id="14"/>
+        <w:r>
+          <w:rPr>
+            <w:rFonts w:ascii="Arial" w:hAnsi="Arial" w:cs="Arial"/>
+            <w:szCs w:val="24"/>
+            <w:lang w:val="en-GB"/>
+          </w:rPr>
+          <w:t>Guernsey</w:t>
+        </w:r>
+      </w:ins>
+      <w:commentRangeEnd w:id="14"/>
+      <w:ins w:id="15" w:author="Vera Weisbecker" w:date="2021-01-29T20:39:00Z">
+        <w:r>
+          <w:rPr>
+            <w:rStyle w:val="CommentReference"/>
+          </w:rPr>
+          <w:commentReference w:id="14"/>
+        </w:r>
+      </w:ins>
+      <w:ins w:id="16" w:author="Vera Weisbecker" w:date="2021-01-29T20:38:00Z">
+        <w:r>
+          <w:rPr>
+            <w:rFonts w:ascii="Arial" w:hAnsi="Arial" w:cs="Arial"/>
+            <w:szCs w:val="24"/>
+            <w:lang w:val="en-GB"/>
+          </w:rPr>
+          <w:t>), but relatively similar across species (</w:t>
+        </w:r>
+        <w:commentRangeStart w:id="17"/>
+        <w:r>
+          <w:rPr>
+            <w:rFonts w:ascii="Arial" w:hAnsi="Arial" w:cs="Arial"/>
+            <w:szCs w:val="24"/>
+            <w:lang w:val="en-GB"/>
+          </w:rPr>
+          <w:t>Hinds</w:t>
+        </w:r>
+      </w:ins>
+      <w:commentRangeEnd w:id="17"/>
+      <w:ins w:id="18" w:author="Vera Weisbecker" w:date="2021-01-29T20:39:00Z">
+        <w:r>
+          <w:rPr>
+            <w:rStyle w:val="CommentReference"/>
+          </w:rPr>
+          <w:commentReference w:id="17"/>
+        </w:r>
+      </w:ins>
+      <w:ins w:id="19" w:author="Vera Weisbecker" w:date="2021-01-29T20:38:00Z">
+        <w:r>
+          <w:rPr>
+            <w:rFonts w:ascii="Arial" w:hAnsi="Arial" w:cs="Arial"/>
+            <w:szCs w:val="24"/>
+            <w:lang w:val="en-GB"/>
+          </w:rPr>
+          <w:t>)</w:t>
+        </w:r>
+      </w:ins>
+      <w:ins w:id="20" w:author="Vera Weisbecker" w:date="2021-01-29T20:39:00Z">
+        <w:r>
+          <w:rPr>
+            <w:rFonts w:ascii="Arial" w:hAnsi="Arial" w:cs="Arial"/>
+            <w:szCs w:val="24"/>
+            <w:lang w:val="en-GB"/>
+          </w:rPr>
+          <w:t xml:space="preserve">. Lactation length and litter size are therefore the </w:t>
+        </w:r>
+      </w:ins>
+      <w:ins w:id="21" w:author="Vera Weisbecker" w:date="2021-01-29T20:40:00Z">
+        <w:r>
+          <w:rPr>
+            <w:rFonts w:ascii="Arial" w:hAnsi="Arial" w:cs="Arial"/>
+            <w:szCs w:val="24"/>
+            <w:lang w:val="en-GB"/>
+          </w:rPr>
+          <w:t>chief</w:t>
+        </w:r>
+      </w:ins>
+      <w:ins w:id="22" w:author="Vera Weisbecker" w:date="2021-01-29T20:39:00Z">
+        <w:r>
+          <w:rPr>
+            <w:rFonts w:ascii="Arial" w:hAnsi="Arial" w:cs="Arial"/>
+            <w:szCs w:val="24"/>
+            <w:lang w:val="en-GB"/>
+          </w:rPr>
+          <w:t xml:space="preserve"> </w:t>
+        </w:r>
+      </w:ins>
+      <w:ins w:id="23" w:author="Vera Weisbecker" w:date="2021-01-29T20:40:00Z">
+        <w:r>
+          <w:rPr>
+            <w:rFonts w:ascii="Arial" w:hAnsi="Arial" w:cs="Arial"/>
+            <w:szCs w:val="24"/>
+            <w:lang w:val="en-GB"/>
+          </w:rPr>
+          <w:t>variables that might impact on brain development of marsupials, reducing the risk of confounding factors arising from the wi</w:t>
+        </w:r>
+      </w:ins>
+      <w:ins w:id="24" w:author="Vera Weisbecker" w:date="2021-01-29T20:41:00Z">
+        <w:r>
+          <w:rPr>
+            <w:rFonts w:ascii="Arial" w:hAnsi="Arial" w:cs="Arial"/>
+            <w:szCs w:val="24"/>
+            <w:lang w:val="en-GB"/>
+          </w:rPr>
+          <w:t xml:space="preserve">de variety of developmental modes and maternal investment types within placentals. </w:t>
+        </w:r>
+      </w:ins>
+      <w:del w:id="25" w:author="Vera Weisbecker" w:date="2021-01-29T20:22:00Z">
+        <w:r>
+          <w:rPr>
+            <w:rFonts w:ascii="Arial" w:hAnsi="Arial" w:cs="Arial"/>
+            <w:szCs w:val="24"/>
+            <w:lang w:val="en-GB"/>
+          </w:rPr>
+          <w:delText>.</w:delText>
+        </w:r>
+      </w:del>
+      <w:ins w:id="26" w:author="Vera Weisbecker" w:date="2021-01-29T20:34:00Z">
+        <w:r>
+          <w:rPr>
+            <w:rFonts w:ascii="Arial" w:hAnsi="Arial" w:cs="Arial"/>
+            <w:szCs w:val="24"/>
+            <w:lang w:val="en-GB"/>
+          </w:rPr>
+          <w:t xml:space="preserve">Despite this, </w:t>
+        </w:r>
+      </w:ins>
+      <w:del w:id="27" w:author="Vera Weisbecker" w:date="2021-01-29T19:57:00Z">
+        <w:r>
+          <w:rPr>
+            <w:rFonts w:ascii="Arial" w:hAnsi="Arial" w:cs="Arial"/>
+            <w:szCs w:val="24"/>
+            <w:lang w:val="en-GB"/>
+          </w:rPr>
+          <w:delText xml:space="preserve"> </w:delText>
+        </w:r>
+      </w:del>
+      <w:del w:id="28" w:author="Vera Weisbecker" w:date="2021-01-29T20:34:00Z">
+        <w:r>
+          <w:rPr>
+            <w:rFonts w:ascii="Arial" w:hAnsi="Arial" w:cs="Arial"/>
+            <w:szCs w:val="24"/>
+            <w:lang w:val="en-GB"/>
+          </w:rPr>
+          <w:delText>M</w:delText>
+        </w:r>
+      </w:del>
+      <w:ins w:id="29" w:author="Vera Weisbecker" w:date="2021-01-29T20:34:00Z">
+        <w:r>
+          <w:rPr>
+            <w:rFonts w:ascii="Arial" w:hAnsi="Arial" w:cs="Arial"/>
+            <w:szCs w:val="24"/>
+            <w:lang w:val="en-GB"/>
+          </w:rPr>
+          <w:t>m</w:t>
+        </w:r>
+      </w:ins>
       <w:r>
         <w:rPr>
           <w:rFonts w:ascii="Arial" w:hAnsi="Arial" w:cs="Arial"/>
@@ -5089,14 +5361,16 @@
         </w:rPr>
         <w:t xml:space="preserve">arsupials </w:t>
       </w:r>
-      <w:r>
-        <w:rPr>
-          <w:rFonts w:ascii="Arial" w:hAnsi="Arial" w:cs="Arial"/>
-          <w:szCs w:val="24"/>
-          <w:lang w:val="en-GB"/>
-        </w:rPr>
-        <w:t xml:space="preserve">also </w:t>
-      </w:r>
+      <w:del w:id="30" w:author="Vera Weisbecker" w:date="2021-01-29T20:34:00Z">
+        <w:r>
+          <w:rPr>
+            <w:rFonts w:ascii="Arial" w:hAnsi="Arial" w:cs="Arial"/>
+            <w:szCs w:val="24"/>
+            <w:lang w:val="en-GB"/>
+          </w:rPr>
+          <w:delText xml:space="preserve">also </w:delText>
+        </w:r>
+      </w:del>
       <w:r>
         <w:rPr>
           <w:rFonts w:ascii="Arial" w:hAnsi="Arial" w:cs="Arial"/>
@@ -5523,7 +5797,71 @@
           <w:szCs w:val="24"/>
           <w:lang w:val="en-GB"/>
         </w:rPr>
-        <w:t>This unique combination of reproductive homogeneity and ecological, behavioural</w:t>
+        <w:t xml:space="preserve">This unique combination of </w:t>
+      </w:r>
+      <w:ins w:id="31" w:author="Vera Weisbecker" w:date="2021-01-29T20:32:00Z">
+        <w:r>
+          <w:rPr>
+            <w:rFonts w:ascii="Arial" w:hAnsi="Arial" w:cs="Arial"/>
+            <w:szCs w:val="24"/>
+            <w:lang w:val="en-GB"/>
+          </w:rPr>
+          <w:t xml:space="preserve">relative </w:t>
+        </w:r>
+      </w:ins>
+      <w:del w:id="32" w:author="Vera Weisbecker" w:date="2021-01-29T20:32:00Z">
+        <w:r>
+          <w:rPr>
+            <w:rFonts w:ascii="Arial" w:hAnsi="Arial" w:cs="Arial"/>
+            <w:szCs w:val="24"/>
+            <w:lang w:val="en-GB"/>
+          </w:rPr>
+          <w:delText xml:space="preserve">reproductive </w:delText>
+        </w:r>
+      </w:del>
+      <w:ins w:id="33" w:author="Vera Weisbecker" w:date="2021-01-29T20:32:00Z">
+        <w:r>
+          <w:rPr>
+            <w:rFonts w:ascii="Arial" w:hAnsi="Arial" w:cs="Arial"/>
+            <w:szCs w:val="24"/>
+            <w:lang w:val="en-GB"/>
+          </w:rPr>
+          <w:t>developmental and reproductive</w:t>
+        </w:r>
+        <w:r>
+          <w:rPr>
+            <w:rFonts w:ascii="Arial" w:hAnsi="Arial" w:cs="Arial"/>
+            <w:szCs w:val="24"/>
+            <w:lang w:val="en-GB"/>
+          </w:rPr>
+          <w:t xml:space="preserve"> </w:t>
+        </w:r>
+      </w:ins>
+      <w:r>
+        <w:rPr>
+          <w:rFonts w:ascii="Arial" w:hAnsi="Arial" w:cs="Arial"/>
+          <w:szCs w:val="24"/>
+          <w:lang w:val="en-GB"/>
+        </w:rPr>
+        <w:t xml:space="preserve">homogeneity </w:t>
+      </w:r>
+      <w:ins w:id="34" w:author="Vera Weisbecker" w:date="2021-01-29T20:32:00Z">
+        <w:r>
+          <w:rPr>
+            <w:rFonts w:ascii="Arial" w:hAnsi="Arial" w:cs="Arial"/>
+            <w:szCs w:val="24"/>
+            <w:lang w:val="en-GB"/>
+          </w:rPr>
+          <w:t xml:space="preserve">(with lactation and </w:t>
+        </w:r>
+      </w:ins>
+      <w:r>
+        <w:rPr>
+          <w:rFonts w:ascii="Arial" w:hAnsi="Arial" w:cs="Arial"/>
+          <w:szCs w:val="24"/>
+          <w:lang w:val="en-GB"/>
+        </w:rPr>
+        <w:t>and ecological, behavioural</w:t>
       </w:r>
       <w:r>
         <w:rPr>
@@ -6234,7 +6572,16 @@
           <w:szCs w:val="24"/>
           <w:lang w:val="en-GB"/>
         </w:rPr>
-        <w:t xml:space="preserve">marsupials. Lastly, the study used a commonly employed statistical approach of </w:t>
+        <w:t xml:space="preserve">marsupials. Lastly, the study used a commonly employed statistical </w:t>
+      </w:r>
+      <w:r>
+        <w:rPr>
+          <w:rFonts w:ascii="Arial" w:hAnsi="Arial" w:cs="Arial"/>
+          <w:szCs w:val="24"/>
+          <w:lang w:val="en-GB"/>
+        </w:rPr>
+        <w:lastRenderedPageBreak/>
+        <w:t xml:space="preserve">approach of </w:t>
       </w:r>
       <w:r>
         <w:rPr>
@@ -6525,16 +6872,7 @@
           <w:szCs w:val="24"/>
           <w:lang w:val="en-GB"/>
         </w:rPr>
-        <w:t xml:space="preserve">in brain </w:t>
-      </w:r>
-      <w:r>
-        <w:rPr>
-          <w:rFonts w:ascii="Arial" w:hAnsi="Arial" w:cs="Arial"/>
-          <w:szCs w:val="24"/>
-          <w:lang w:val="en-GB"/>
-        </w:rPr>
-        <w:lastRenderedPageBreak/>
-        <w:t>size</w:t>
+        <w:t>in brain size</w:t>
       </w:r>
       <w:r>
         <w:rPr>
@@ -6823,7 +7161,6 @@
         </w:rPr>
         <w:t xml:space="preserve">– </w:t>
       </w:r>
-      <w:proofErr w:type="spellStart"/>
       <w:r>
         <w:rPr>
           <w:rFonts w:ascii="Arial" w:hAnsi="Arial" w:cs="Arial"/>
@@ -6832,7 +7169,6 @@
         </w:rPr>
         <w:t>MCMCglmm</w:t>
       </w:r>
-      <w:proofErr w:type="spellEnd"/>
       <w:r>
         <w:rPr>
           <w:rFonts w:ascii="Arial" w:hAnsi="Arial" w:cs="Arial"/>
@@ -7061,25 +7397,7 @@
           <w:szCs w:val="24"/>
           <w:lang w:val="en-GB"/>
         </w:rPr>
-        <w:t xml:space="preserve"> Ornstein–</w:t>
-      </w:r>
-      <w:proofErr w:type="spellStart"/>
-      <w:r>
-        <w:rPr>
-          <w:rFonts w:ascii="Arial" w:hAnsi="Arial" w:cs="Arial"/>
-          <w:szCs w:val="24"/>
-          <w:lang w:val="en-GB"/>
-        </w:rPr>
-        <w:t>Uhlenbeck</w:t>
-      </w:r>
-      <w:proofErr w:type="spellEnd"/>
-      <w:r>
-        <w:rPr>
-          <w:rFonts w:ascii="Arial" w:hAnsi="Arial" w:cs="Arial"/>
-          <w:szCs w:val="24"/>
-          <w:lang w:val="en-GB"/>
-        </w:rPr>
-        <w:t>)</w:t>
+        <w:t xml:space="preserve"> Ornstein–Uhlenbeck)</w:t>
       </w:r>
       <w:r>
         <w:rPr>
@@ -7287,25 +7605,16 @@
           <w:szCs w:val="24"/>
           <w:lang w:val="en-GB"/>
         </w:rPr>
-        <w:t xml:space="preserve">. The code to replicate all analyses, including all data, can be found on https://github.com/orlinst/Marsupial-brain-evo. Packages that were used for the analysis: </w:t>
-      </w:r>
-      <w:proofErr w:type="spellStart"/>
-      <w:r>
-        <w:rPr>
-          <w:rFonts w:ascii="Arial" w:hAnsi="Arial" w:cs="Arial"/>
-          <w:szCs w:val="24"/>
-          <w:lang w:val="en-GB"/>
-        </w:rPr>
-        <w:t>phytools</w:t>
-      </w:r>
-      <w:proofErr w:type="spellEnd"/>
-      <w:r>
-        <w:rPr>
-          <w:rFonts w:ascii="Arial" w:hAnsi="Arial" w:cs="Arial"/>
-          <w:szCs w:val="24"/>
-          <w:lang w:val="en-GB"/>
-        </w:rPr>
-        <w:t xml:space="preserve"> </w:t>
+        <w:t xml:space="preserve">. The code to replicate all analyses, including all data, can be found on https://github.com/orlinst/Marsupial-brain-evo. Packages </w:t>
+      </w:r>
+      <w:r>
+        <w:rPr>
+          <w:rFonts w:ascii="Arial" w:hAnsi="Arial" w:cs="Arial"/>
+          <w:szCs w:val="24"/>
+          <w:lang w:val="en-GB"/>
+        </w:rPr>
+        <w:lastRenderedPageBreak/>
+        <w:t xml:space="preserve">that were used for the analysis: phytools </w:t>
       </w:r>
       <w:r>
         <w:rPr>
@@ -7403,25 +7712,7 @@
           <w:szCs w:val="24"/>
           <w:lang w:val="en-GB"/>
         </w:rPr>
-        <w:t xml:space="preserve">, </w:t>
-      </w:r>
-      <w:proofErr w:type="spellStart"/>
-      <w:r>
-        <w:rPr>
-          <w:rFonts w:ascii="Arial" w:hAnsi="Arial" w:cs="Arial"/>
-          <w:szCs w:val="24"/>
-          <w:lang w:val="en-GB"/>
-        </w:rPr>
-        <w:t>MCMglmm</w:t>
-      </w:r>
-      <w:proofErr w:type="spellEnd"/>
-      <w:r>
-        <w:rPr>
-          <w:rFonts w:ascii="Arial" w:hAnsi="Arial" w:cs="Arial"/>
-          <w:szCs w:val="24"/>
-          <w:lang w:val="en-GB"/>
-        </w:rPr>
-        <w:t xml:space="preserve"> </w:t>
+        <w:t xml:space="preserve">, MCMglmm </w:t>
       </w:r>
       <w:r>
         <w:rPr>
@@ -7470,25 +7761,7 @@
           <w:szCs w:val="24"/>
           <w:lang w:val="en-GB"/>
         </w:rPr>
-        <w:t xml:space="preserve">, </w:t>
-      </w:r>
-      <w:proofErr w:type="spellStart"/>
-      <w:r>
-        <w:rPr>
-          <w:rFonts w:ascii="Arial" w:hAnsi="Arial" w:cs="Arial"/>
-          <w:szCs w:val="24"/>
-          <w:lang w:val="en-GB"/>
-        </w:rPr>
-        <w:t>mulTree</w:t>
-      </w:r>
-      <w:proofErr w:type="spellEnd"/>
-      <w:r>
-        <w:rPr>
-          <w:rFonts w:ascii="Arial" w:hAnsi="Arial" w:cs="Arial"/>
-          <w:szCs w:val="24"/>
-          <w:lang w:val="en-GB"/>
-        </w:rPr>
-        <w:t xml:space="preserve"> </w:t>
+        <w:t xml:space="preserve">, mulTree </w:t>
       </w:r>
       <w:r>
         <w:rPr>
@@ -7586,61 +7859,7 @@
           <w:szCs w:val="24"/>
           <w:lang w:val="en-GB"/>
         </w:rPr>
-        <w:t xml:space="preserve">, </w:t>
-      </w:r>
-      <w:proofErr w:type="spellStart"/>
-      <w:r>
-        <w:rPr>
-          <w:rFonts w:ascii="Arial" w:hAnsi="Arial" w:cs="Arial"/>
-          <w:szCs w:val="24"/>
-          <w:lang w:val="en-GB"/>
-        </w:rPr>
-        <w:t>phylomice</w:t>
-      </w:r>
-      <w:proofErr w:type="spellEnd"/>
-      <w:r>
-        <w:rPr>
-          <w:rFonts w:ascii="Arial" w:hAnsi="Arial" w:cs="Arial"/>
-          <w:szCs w:val="24"/>
-          <w:lang w:val="en-GB"/>
-        </w:rPr>
-        <w:t xml:space="preserve"> (</w:t>
-      </w:r>
-      <w:proofErr w:type="spellStart"/>
-      <w:r>
-        <w:rPr>
-          <w:rFonts w:ascii="Arial" w:hAnsi="Arial" w:cs="Arial"/>
-          <w:szCs w:val="24"/>
-          <w:lang w:val="en-GB"/>
-        </w:rPr>
-        <w:t>Drhlik</w:t>
-      </w:r>
-      <w:proofErr w:type="spellEnd"/>
-      <w:r>
-        <w:rPr>
-          <w:rFonts w:ascii="Arial" w:hAnsi="Arial" w:cs="Arial"/>
-          <w:szCs w:val="24"/>
-          <w:lang w:val="en-GB"/>
-        </w:rPr>
-        <w:t xml:space="preserve">, Desbiens and Blomberg, in prep.), </w:t>
-      </w:r>
-      <w:proofErr w:type="spellStart"/>
-      <w:r>
-        <w:rPr>
-          <w:rFonts w:ascii="Arial" w:hAnsi="Arial" w:cs="Arial"/>
-          <w:szCs w:val="24"/>
-          <w:lang w:val="en-GB"/>
-        </w:rPr>
-        <w:t>geiger</w:t>
-      </w:r>
-      <w:proofErr w:type="spellEnd"/>
-      <w:r>
-        <w:rPr>
-          <w:rFonts w:ascii="Arial" w:hAnsi="Arial" w:cs="Arial"/>
-          <w:szCs w:val="24"/>
-          <w:lang w:val="en-GB"/>
-        </w:rPr>
-        <w:t xml:space="preserve"> </w:t>
+        <w:t xml:space="preserve">, phylomice (Drhlik, Desbiens and Blomberg, in prep.), geiger </w:t>
       </w:r>
       <w:r>
         <w:rPr>
@@ -7738,25 +7957,7 @@
           <w:szCs w:val="24"/>
           <w:lang w:val="en-GB"/>
         </w:rPr>
-        <w:t xml:space="preserve"> and </w:t>
-      </w:r>
-      <w:proofErr w:type="spellStart"/>
-      <w:r>
-        <w:rPr>
-          <w:rFonts w:ascii="Arial" w:hAnsi="Arial" w:cs="Arial"/>
-          <w:szCs w:val="24"/>
-          <w:lang w:val="en-GB"/>
-        </w:rPr>
-        <w:t>hdrcde</w:t>
-      </w:r>
-      <w:proofErr w:type="spellEnd"/>
-      <w:r>
-        <w:rPr>
-          <w:rFonts w:ascii="Arial" w:hAnsi="Arial" w:cs="Arial"/>
-          <w:szCs w:val="24"/>
-          <w:lang w:val="en-GB"/>
-        </w:rPr>
-        <w:t xml:space="preserve"> </w:t>
+        <w:t xml:space="preserve"> and hdrcde </w:t>
       </w:r>
       <w:r>
         <w:rPr>
@@ -8053,70 +8254,7 @@
           <w:szCs w:val="24"/>
           <w:lang w:val="en-GB"/>
         </w:rPr>
-        <w:t xml:space="preserve">. Most ECV volumes were obtained from Ashwell (2008) </w:t>
-      </w:r>
-      <w:r>
-        <w:rPr>
-          <w:rFonts w:ascii="Arial" w:hAnsi="Arial" w:cs="Arial"/>
-          <w:szCs w:val="24"/>
-          <w:lang w:val="en-GB"/>
-        </w:rPr>
-        <w:lastRenderedPageBreak/>
-        <w:t xml:space="preserve">which included: 472 skulls from 52 species of </w:t>
-      </w:r>
-      <w:proofErr w:type="spellStart"/>
-      <w:r>
-        <w:rPr>
-          <w:rFonts w:ascii="Arial" w:hAnsi="Arial" w:cs="Arial"/>
-          <w:szCs w:val="24"/>
-          <w:lang w:val="en-GB"/>
-        </w:rPr>
-        <w:t>Dasyuromorph</w:t>
-      </w:r>
-      <w:proofErr w:type="spellEnd"/>
-      <w:r>
-        <w:rPr>
-          <w:rFonts w:ascii="Arial" w:hAnsi="Arial" w:cs="Arial"/>
-          <w:szCs w:val="24"/>
-          <w:lang w:val="en-GB"/>
-        </w:rPr>
-        <w:t xml:space="preserve"> (carnivorous/insectivorous) marsupials and the marsupial mole, 146 skulls from 14 species of </w:t>
-      </w:r>
-      <w:proofErr w:type="spellStart"/>
-      <w:r>
-        <w:rPr>
-          <w:rFonts w:ascii="Arial" w:hAnsi="Arial" w:cs="Arial"/>
-          <w:szCs w:val="24"/>
-          <w:lang w:val="en-GB"/>
-        </w:rPr>
-        <w:t>Peramelemorphia</w:t>
-      </w:r>
-      <w:proofErr w:type="spellEnd"/>
-      <w:r>
-        <w:rPr>
-          <w:rFonts w:ascii="Arial" w:hAnsi="Arial" w:cs="Arial"/>
-          <w:szCs w:val="24"/>
-          <w:lang w:val="en-GB"/>
-        </w:rPr>
-        <w:t xml:space="preserve"> (bilbies and bandicoots) and 639 skulls from 116 species of Diprotodontia (koala, wombats, gliders, possums, kangaroos, wallabies, from the collection of the Australian Museum in Sydney. 29 skulls from 16 species of </w:t>
-      </w:r>
-      <w:proofErr w:type="spellStart"/>
-      <w:r>
-        <w:rPr>
-          <w:rFonts w:ascii="Arial" w:hAnsi="Arial" w:cs="Arial"/>
-          <w:szCs w:val="24"/>
-          <w:lang w:val="en-GB"/>
-        </w:rPr>
-        <w:t>Ameridelphian</w:t>
-      </w:r>
-      <w:proofErr w:type="spellEnd"/>
-      <w:r>
-        <w:rPr>
-          <w:rFonts w:ascii="Arial" w:hAnsi="Arial" w:cs="Arial"/>
-          <w:szCs w:val="24"/>
-          <w:lang w:val="en-GB"/>
-        </w:rPr>
-        <w:t xml:space="preserve"> marsupials from the Museums of Victoria and Queensland. We had added 62 new species of American marsupials to the dataset, whose brain volumes were collected from museum collections using glass beads</w:t>
+        <w:t>. Most ECV volumes were obtained from Ashwell (2008) which included: 472 skulls from 52 species of Dasyuromorph (carnivorous/insectivorous) marsupials and the marsupial mole, 146 skulls from 14 species of Peramelemorphia (bilbies and bandicoots) and 639 skulls from 116 species of Diprotodontia (koala, wombats, gliders, possums, kangaroos, wallabies, from the collection of the Australian Museum in Sydney. 29 skulls from 16 species of Ameridelphian marsupials from the Museums of Victoria and Queensland. We had added 62 new species of American marsupials to the dataset, whose brain volumes were collected from museum collections using glass beads</w:t>
       </w:r>
       <w:r>
         <w:rPr>
@@ -8306,9 +8444,81 @@
           <w:szCs w:val="24"/>
           <w:lang w:val="en-GB"/>
         </w:rPr>
-        <w:t xml:space="preserve">Phascolarctos </w:t>
-      </w:r>
-      <w:proofErr w:type="spellStart"/>
+        <w:t>Phascolarctos cinereus</w:t>
+      </w:r>
+      <w:r>
+        <w:rPr>
+          <w:rFonts w:ascii="Arial" w:hAnsi="Arial" w:cs="Arial"/>
+          <w:szCs w:val="24"/>
+          <w:lang w:val="en-GB"/>
+        </w:rPr>
+        <w:t xml:space="preserve">) endocranial cavity might be exceptionally large compared to the brain contained in it, comprising only around 60% of the total ECV </w:t>
+      </w:r>
+      <w:r>
+        <w:rPr>
+          <w:rFonts w:ascii="Arial" w:hAnsi="Arial" w:cs="Arial"/>
+          <w:szCs w:val="24"/>
+          <w:lang w:val="en-GB"/>
+        </w:rPr>
+        <w:fldChar w:fldCharType="begin"/>
+      </w:r>
+      <w:r>
+        <w:rPr>
+          <w:rFonts w:ascii="Arial" w:hAnsi="Arial" w:cs="Arial"/>
+          <w:szCs w:val="24"/>
+          <w:lang w:val="en-GB"/>
+        </w:rPr>
+        <w:instrText xml:space="preserve"> ADDIN EN.CITE &lt;EndNote&gt;&lt;Cite&gt;&lt;Author&gt;Taylor&lt;/Author&gt;&lt;Year&gt;2006&lt;/Year&gt;&lt;RecNum&gt;90&lt;/RecNum&gt;&lt;DisplayText&gt;[56]&lt;/DisplayText&gt;&lt;record&gt;&lt;rec-number&gt;90&lt;/rec-number&gt;&lt;foreign-keys&gt;&lt;key app="EN" db-id="a9aw0atab92x0ledv2kxwsvmdfttad9p2fez" timestamp="1564364862" guid="6e747472-4942-4876-9434-a7247999e9fc"&gt;90&lt;/key&gt;&lt;/foreign-keys&gt;&lt;ref-type name="Report"&gt;27&lt;/ref-type&gt;&lt;contributors&gt;&lt;authors&gt;&lt;author&gt;Taylor, Jamie&lt;/author&gt;&lt;author&gt;Rühli, Frank J.&lt;/author&gt;&lt;author&gt;Brown, Greg&lt;/author&gt;&lt;author&gt;De Miguel, Carmen&lt;/author&gt;&lt;author&gt;Henneberg, MacIej&lt;/author&gt;&lt;/authors&gt;&lt;/contributors&gt;&lt;titles&gt;&lt;title&gt;Mr imaging of brain morphology, vascularisation and encephalization in the koala&lt;/title&gt;&lt;/titles&gt;&lt;pages&gt;243-247&lt;/pages&gt;&lt;volume&gt;28&lt;/volume&gt;&lt;keywords&gt;&lt;keyword&gt;Angiography&lt;/keyword&gt;&lt;keyword&gt;Brain volume&lt;/keyword&gt;&lt;keyword&gt;Central nervous system&lt;/keyword&gt;&lt;keyword&gt;Endocranial volume&lt;/keyword&gt;&lt;keyword&gt;Marsupial&lt;/keyword&gt;&lt;keyword&gt;Morphology&lt;/keyword&gt;&lt;keyword&gt;Radiography&lt;/keyword&gt;&lt;/keywords&gt;&lt;dates&gt;&lt;year&gt;2006&lt;/year&gt;&lt;/dates&gt;&lt;urls&gt;&lt;related-urls&gt;&lt;url&gt;https://www.publish.csiro.au/am/pdf/AM06034&lt;/url&gt;&lt;/related-urls&gt;&lt;/urls&gt;&lt;electronic-resource-num&gt;10.1071/AM06034&lt;/electronic-resource-num&gt;&lt;/record&gt;&lt;/Cite&gt;&lt;/EndNote&gt;</w:instrText>
+      </w:r>
+      <w:r>
+        <w:rPr>
+          <w:rFonts w:ascii="Arial" w:hAnsi="Arial" w:cs="Arial"/>
+          <w:szCs w:val="24"/>
+          <w:lang w:val="en-GB"/>
+        </w:rPr>
+        <w:fldChar w:fldCharType="separate"/>
+      </w:r>
+      <w:r>
+        <w:rPr>
+          <w:rFonts w:ascii="Arial" w:hAnsi="Arial" w:cs="Arial"/>
+          <w:noProof/>
+          <w:szCs w:val="24"/>
+          <w:lang w:val="en-GB"/>
+        </w:rPr>
+        <w:t>[56]</w:t>
+      </w:r>
+      <w:r>
+        <w:rPr>
+          <w:rFonts w:ascii="Arial" w:hAnsi="Arial" w:cs="Arial"/>
+          <w:szCs w:val="24"/>
+          <w:lang w:val="en-GB"/>
+        </w:rPr>
+        <w:fldChar w:fldCharType="end"/>
+      </w:r>
+      <w:r>
+        <w:rPr>
+          <w:rFonts w:ascii="Arial" w:hAnsi="Arial" w:cs="Arial"/>
+          <w:szCs w:val="24"/>
+          <w:lang w:val="en-GB"/>
+        </w:rPr>
+        <w:fldChar w:fldCharType="begin" w:fldLock="1"/>
+      </w:r>
+      <w:r>
+        <w:rPr>
+          <w:rFonts w:ascii="Arial" w:hAnsi="Arial" w:cs="Arial"/>
+          <w:szCs w:val="24"/>
+          <w:lang w:val="en-GB"/>
+        </w:rPr>
+        <w:instrText>ADDIN CSL_CITATION {"citationItems":[{"id":"ITEM-1","itemData":{"ISBN":"1741750318","abstract":"From the (under) ground up? Evolution and relationships -- How the koala lost its tail : Aboriginal dreamtime -- Coolah, koala or sloth? Discovery by Europeans -- Finicky feeders : koala ecology -- Time to sleep : koala behavior -- Koalas as ambassadors : zoos and tourism -- Creation of an icon : from cartoon character to chocolate bar -- Island dilemma : the politics and costs of managing koalas -- Open season : the koala fur trade -- Habitat loss chaos : threats to the koala -- Conservation controversy : the highs and lows.","author":[{"dropping-particle":"","family":"Jackson","given":"Stephen (Stephen M.)","non-dropping-particle":"","parse-names":false,"suffix":""}],"id":"ITEM-1","issued":{"date-parts":[["2007"]]},"number-of-pages":"337","publisher":"Allen &amp; Unwin","title":"Koala : origins of an icon","type":"book"},"uris":["http://www.mendeley.com/documents/?uuid=e2e43da5-2986-3298-9528-453e0b2d477b"]}],"mendeley":{"formattedCitation":"(Jackson, 2007)","plainTextFormattedCitation":"(Jackson, 2007)","previouslyFormattedCitation":"&lt;sup&gt;2&lt;/sup&gt;"},"properties":{"noteIndex":0},"schema":"https://github.com/citation-style-language/schema/raw/master/csl-citation.json"}</w:instrText>
+      </w:r>
+      <w:r>
+        <w:rPr>
+          <w:rFonts w:ascii="Arial" w:hAnsi="Arial" w:cs="Arial"/>
+          <w:szCs w:val="24"/>
+          <w:lang w:val="en-GB"/>
+        </w:rPr>
+        <w:fldChar w:fldCharType="end"/>
+      </w:r>
       <w:r>
         <w:rPr>
           <w:rFonts w:ascii="Arial" w:hAnsi="Arial" w:cs="Arial"/>
@@ -8316,89 +8526,6 @@
           <w:szCs w:val="24"/>
           <w:lang w:val="en-GB"/>
         </w:rPr>
-        <w:t>cinereus</w:t>
-      </w:r>
-      <w:proofErr w:type="spellEnd"/>
-      <w:r>
-        <w:rPr>
-          <w:rFonts w:ascii="Arial" w:hAnsi="Arial" w:cs="Arial"/>
-          <w:szCs w:val="24"/>
-          <w:lang w:val="en-GB"/>
-        </w:rPr>
-        <w:t xml:space="preserve">) endocranial cavity might be exceptionally large compared to the brain contained in it, comprising only around 60% of the total ECV </w:t>
-      </w:r>
-      <w:r>
-        <w:rPr>
-          <w:rFonts w:ascii="Arial" w:hAnsi="Arial" w:cs="Arial"/>
-          <w:szCs w:val="24"/>
-          <w:lang w:val="en-GB"/>
-        </w:rPr>
-        <w:fldChar w:fldCharType="begin"/>
-      </w:r>
-      <w:r>
-        <w:rPr>
-          <w:rFonts w:ascii="Arial" w:hAnsi="Arial" w:cs="Arial"/>
-          <w:szCs w:val="24"/>
-          <w:lang w:val="en-GB"/>
-        </w:rPr>
-        <w:instrText xml:space="preserve"> ADDIN EN.CITE &lt;EndNote&gt;&lt;Cite&gt;&lt;Author&gt;Taylor&lt;/Author&gt;&lt;Year&gt;2006&lt;/Year&gt;&lt;RecNum&gt;90&lt;/RecNum&gt;&lt;DisplayText&gt;[56]&lt;/DisplayText&gt;&lt;record&gt;&lt;rec-number&gt;90&lt;/rec-number&gt;&lt;foreign-keys&gt;&lt;key app="EN" db-id="a9aw0atab92x0ledv2kxwsvmdfttad9p2fez" timestamp="1564364862" guid="6e747472-4942-4876-9434-a7247999e9fc"&gt;90&lt;/key&gt;&lt;/foreign-keys&gt;&lt;ref-type name="Report"&gt;27&lt;/ref-type&gt;&lt;contributors&gt;&lt;authors&gt;&lt;author&gt;Taylor, Jamie&lt;/author&gt;&lt;author&gt;Rühli, Frank J.&lt;/author&gt;&lt;author&gt;Brown, Greg&lt;/author&gt;&lt;author&gt;De Miguel, Carmen&lt;/author&gt;&lt;author&gt;Henneberg, MacIej&lt;/author&gt;&lt;/authors&gt;&lt;/contributors&gt;&lt;titles&gt;&lt;title&gt;Mr imaging of brain morphology, vascularisation and encephalization in the koala&lt;/title&gt;&lt;/titles&gt;&lt;pages&gt;243-247&lt;/pages&gt;&lt;volume&gt;28&lt;/volume&gt;&lt;keywords&gt;&lt;keyword&gt;Angiography&lt;/keyword&gt;&lt;keyword&gt;Brain volume&lt;/keyword&gt;&lt;keyword&gt;Central nervous system&lt;/keyword&gt;&lt;keyword&gt;Endocranial volume&lt;/keyword&gt;&lt;keyword&gt;Marsupial&lt;/keyword&gt;&lt;keyword&gt;Morphology&lt;/keyword&gt;&lt;keyword&gt;Radiography&lt;/keyword&gt;&lt;/keywords&gt;&lt;dates&gt;&lt;year&gt;2006&lt;/year&gt;&lt;/dates&gt;&lt;urls&gt;&lt;related-urls&gt;&lt;url&gt;https://www.publish.csiro.au/am/pdf/AM06034&lt;/url&gt;&lt;/related-urls&gt;&lt;/urls&gt;&lt;electronic-resource-num&gt;10.1071/AM06034&lt;/electronic-resource-num&gt;&lt;/record&gt;&lt;/Cite&gt;&lt;/EndNote&gt;</w:instrText>
-      </w:r>
-      <w:r>
-        <w:rPr>
-          <w:rFonts w:ascii="Arial" w:hAnsi="Arial" w:cs="Arial"/>
-          <w:szCs w:val="24"/>
-          <w:lang w:val="en-GB"/>
-        </w:rPr>
-        <w:fldChar w:fldCharType="separate"/>
-      </w:r>
-      <w:r>
-        <w:rPr>
-          <w:rFonts w:ascii="Arial" w:hAnsi="Arial" w:cs="Arial"/>
-          <w:noProof/>
-          <w:szCs w:val="24"/>
-          <w:lang w:val="en-GB"/>
-        </w:rPr>
-        <w:t>[56]</w:t>
-      </w:r>
-      <w:r>
-        <w:rPr>
-          <w:rFonts w:ascii="Arial" w:hAnsi="Arial" w:cs="Arial"/>
-          <w:szCs w:val="24"/>
-          <w:lang w:val="en-GB"/>
-        </w:rPr>
-        <w:fldChar w:fldCharType="end"/>
-      </w:r>
-      <w:r>
-        <w:rPr>
-          <w:rFonts w:ascii="Arial" w:hAnsi="Arial" w:cs="Arial"/>
-          <w:szCs w:val="24"/>
-          <w:lang w:val="en-GB"/>
-        </w:rPr>
-        <w:fldChar w:fldCharType="begin" w:fldLock="1"/>
-      </w:r>
-      <w:r>
-        <w:rPr>
-          <w:rFonts w:ascii="Arial" w:hAnsi="Arial" w:cs="Arial"/>
-          <w:szCs w:val="24"/>
-          <w:lang w:val="en-GB"/>
-        </w:rPr>
-        <w:instrText>ADDIN CSL_CITATION {"citationItems":[{"id":"ITEM-1","itemData":{"ISBN":"1741750318","abstract":"From the (under) ground up? Evolution and relationships -- How the koala lost its tail : Aboriginal dreamtime -- Coolah, koala or sloth? Discovery by Europeans -- Finicky feeders : koala ecology -- Time to sleep : koala behavior -- Koalas as ambassadors : zoos and tourism -- Creation of an icon : from cartoon character to chocolate bar -- Island dilemma : the politics and costs of managing koalas -- Open season : the koala fur trade -- Habitat loss chaos : threats to the koala -- Conservation controversy : the highs and lows.","author":[{"dropping-particle":"","family":"Jackson","given":"Stephen (Stephen M.)","non-dropping-particle":"","parse-names":false,"suffix":""}],"id":"ITEM-1","issued":{"date-parts":[["2007"]]},"number-of-pages":"337","publisher":"Allen &amp; Unwin","title":"Koala : origins of an icon","type":"book"},"uris":["http://www.mendeley.com/documents/?uuid=e2e43da5-2986-3298-9528-453e0b2d477b"]}],"mendeley":{"formattedCitation":"(Jackson, 2007)","plainTextFormattedCitation":"(Jackson, 2007)","previouslyFormattedCitation":"&lt;sup&gt;2&lt;/sup&gt;"},"properties":{"noteIndex":0},"schema":"https://github.com/citation-style-language/schema/raw/master/csl-citation.json"}</w:instrText>
-      </w:r>
-      <w:r>
-        <w:rPr>
-          <w:rFonts w:ascii="Arial" w:hAnsi="Arial" w:cs="Arial"/>
-          <w:szCs w:val="24"/>
-          <w:lang w:val="en-GB"/>
-        </w:rPr>
-        <w:fldChar w:fldCharType="end"/>
-      </w:r>
-      <w:r>
-        <w:rPr>
-          <w:rFonts w:ascii="Arial" w:hAnsi="Arial" w:cs="Arial"/>
-          <w:i/>
-          <w:szCs w:val="24"/>
-          <w:lang w:val="en-GB"/>
-        </w:rPr>
         <w:t xml:space="preserve">.  </w:t>
       </w:r>
       <w:r>
@@ -8407,7 +8534,16 @@
           <w:szCs w:val="24"/>
           <w:lang w:val="en-GB"/>
         </w:rPr>
-        <w:t>Therefore, using ECV without correction in such species might lead to the misleading observation that they have very large brains. To our knowledge, no other species in our dataset has such a potential stark discrepancy between ECV and actual brain size.</w:t>
+        <w:t xml:space="preserve">Therefore, using ECV without correction in such species might lead to the misleading observation that they have </w:t>
+      </w:r>
+      <w:r>
+        <w:rPr>
+          <w:rFonts w:ascii="Arial" w:hAnsi="Arial" w:cs="Arial"/>
+          <w:szCs w:val="24"/>
+          <w:lang w:val="en-GB"/>
+        </w:rPr>
+        <w:lastRenderedPageBreak/>
+        <w:t>very large brains. To our knowledge, no other species in our dataset has such a potential stark discrepancy between ECV and actual brain size.</w:t>
       </w:r>
     </w:p>
     <w:p>
@@ -8449,18 +8585,8 @@
           <w:szCs w:val="24"/>
           <w:lang w:val="en-GB"/>
         </w:rPr>
-        <w:t xml:space="preserve"> in the </w:t>
-      </w:r>
-      <w:proofErr w:type="spellStart"/>
-      <w:r>
-        <w:rPr>
-          <w:rFonts w:ascii="Arial" w:hAnsi="Arial" w:cs="Arial"/>
-          <w:szCs w:val="24"/>
-          <w:lang w:val="en-GB"/>
-        </w:rPr>
-        <w:t>Sumplement</w:t>
-      </w:r>
-      <w:proofErr w:type="spellEnd"/>
+        <w:t xml:space="preserve"> in the Sumplement</w:t>
+      </w:r>
       <w:r>
         <w:rPr>
           <w:rFonts w:ascii="Arial" w:hAnsi="Arial" w:cs="Arial"/>
@@ -8485,7 +8611,6 @@
           <w:szCs w:val="24"/>
           <w:lang w:val="en-GB"/>
         </w:rPr>
-        <w:lastRenderedPageBreak/>
         <w:t xml:space="preserve">Brain size, body size, origin and activity cycle had no missing values, while the other traits had around 25% missing values on average (see Multiple Imputations section and Supplementary Information for the pattern of the missing data). </w:t>
       </w:r>
     </w:p>
@@ -8543,43 +8668,7 @@
           <w:szCs w:val="24"/>
           <w:lang w:val="en-GB"/>
         </w:rPr>
-        <w:t xml:space="preserve">We included information on phylogenetic non-independence in all our analyses using an </w:t>
-      </w:r>
-      <w:proofErr w:type="spellStart"/>
-      <w:r>
-        <w:rPr>
-          <w:rFonts w:ascii="Arial" w:hAnsi="Arial" w:cs="Arial"/>
-          <w:szCs w:val="24"/>
-          <w:lang w:val="en-GB"/>
-        </w:rPr>
-        <w:t>ultrametric</w:t>
-      </w:r>
-      <w:proofErr w:type="spellEnd"/>
-      <w:r>
-        <w:rPr>
-          <w:rFonts w:ascii="Arial" w:hAnsi="Arial" w:cs="Arial"/>
-          <w:szCs w:val="24"/>
-          <w:lang w:val="en-GB"/>
-        </w:rPr>
-        <w:t xml:space="preserve"> phylogenetic tree of 175 extant marsupial species (with exception of the extinct </w:t>
-      </w:r>
-      <w:proofErr w:type="spellStart"/>
-      <w:r>
-        <w:rPr>
-          <w:rFonts w:ascii="Arial" w:hAnsi="Arial" w:cs="Arial"/>
-          <w:szCs w:val="24"/>
-          <w:lang w:val="en-GB"/>
-        </w:rPr>
-        <w:t>Thylacine</w:t>
-      </w:r>
-      <w:proofErr w:type="spellEnd"/>
-      <w:r>
-        <w:rPr>
-          <w:rFonts w:ascii="Arial" w:hAnsi="Arial" w:cs="Arial"/>
-          <w:szCs w:val="24"/>
-          <w:lang w:val="en-GB"/>
-        </w:rPr>
-        <w:t>) obtained from Time Tree</w:t>
+        <w:t>We included information on phylogenetic non-independence in all our analyses using an ultrametric phylogenetic tree of 175 extant marsupial species (with exception of the extinct Thylacine) obtained from Time Tree</w:t>
       </w:r>
       <w:r>
         <w:rPr>
@@ -8853,25 +8942,7 @@
           <w:szCs w:val="24"/>
           <w:lang w:val="en-GB"/>
         </w:rPr>
-        <w:t xml:space="preserve">The tree had 12 branches with length of 0 (used as means for resolving polytomies), which due to the requirements of some of the approaches had to be resolved. We did that by adding 0.01% of the median branch length, and then ultrametricized the tree again using extension, with the package </w:t>
-      </w:r>
-      <w:proofErr w:type="spellStart"/>
-      <w:r>
-        <w:rPr>
-          <w:rFonts w:ascii="Arial" w:hAnsi="Arial" w:cs="Arial"/>
-          <w:szCs w:val="24"/>
-          <w:lang w:val="en-GB"/>
-        </w:rPr>
-        <w:t>phytools</w:t>
-      </w:r>
-      <w:proofErr w:type="spellEnd"/>
-      <w:r>
-        <w:rPr>
-          <w:rFonts w:ascii="Arial" w:hAnsi="Arial" w:cs="Arial"/>
-          <w:szCs w:val="24"/>
-          <w:lang w:val="en-GB"/>
-        </w:rPr>
-        <w:t xml:space="preserve"> </w:t>
+        <w:t xml:space="preserve">The tree had 12 branches with length of 0 (used as means for resolving polytomies), which due to the requirements of some of the approaches had to be resolved. We did that by adding 0.01% of the median branch length, and then ultrametricized the tree again using extension, with the package phytools </w:t>
       </w:r>
       <w:r>
         <w:rPr>
@@ -8941,6 +9012,7 @@
           <w:szCs w:val="24"/>
           <w:lang w:val="en-GB"/>
         </w:rPr>
+        <w:lastRenderedPageBreak/>
         <w:t>Statistical methods</w:t>
       </w:r>
     </w:p>
@@ -9037,25 +9109,7 @@
           <w:szCs w:val="24"/>
           <w:lang w:val="en-GB"/>
         </w:rPr>
-        <w:t xml:space="preserve">For imputation of missing data, we used the R package </w:t>
-      </w:r>
-      <w:proofErr w:type="spellStart"/>
-      <w:r>
-        <w:rPr>
-          <w:rFonts w:ascii="Arial" w:hAnsi="Arial" w:cs="Arial"/>
-          <w:szCs w:val="24"/>
-          <w:lang w:val="en-GB"/>
-        </w:rPr>
-        <w:t>phylomice</w:t>
-      </w:r>
-      <w:proofErr w:type="spellEnd"/>
-      <w:r>
-        <w:rPr>
-          <w:rFonts w:ascii="Arial" w:hAnsi="Arial" w:cs="Arial"/>
-          <w:szCs w:val="24"/>
-          <w:lang w:val="en-GB"/>
-        </w:rPr>
-        <w:t>. It is an extension for the package mice</w:t>
+        <w:t>For imputation of missing data, we used the R package phylomice. It is an extension for the package mice</w:t>
       </w:r>
       <w:r>
         <w:rPr>
@@ -9112,16 +9166,7 @@
           <w:szCs w:val="24"/>
           <w:lang w:val="en-GB"/>
         </w:rPr>
-        <w:t xml:space="preserve">, which allows for multiple imputations with the addition of taking the phylogenetic non-independence of the data into account. We use the </w:t>
-      </w:r>
-      <w:r>
-        <w:rPr>
-          <w:rFonts w:ascii="Arial" w:hAnsi="Arial" w:cs="Arial"/>
-          <w:szCs w:val="24"/>
-          <w:lang w:val="en-GB"/>
-        </w:rPr>
-        <w:lastRenderedPageBreak/>
-        <w:t xml:space="preserve">method of predictive means matching </w:t>
+        <w:t xml:space="preserve">, which allows for multiple imputations with the addition of taking the phylogenetic non-independence of the data into account. We use the method of predictive means matching </w:t>
       </w:r>
       <w:r>
         <w:rPr>
@@ -9278,43 +9323,16 @@
           <w:szCs w:val="24"/>
           <w:lang w:val="en-GB"/>
         </w:rPr>
-        <w:t xml:space="preserve">This imputation method has the advantage that missing data are imputed based on several values observed elsewhere in the set, so they are usually realistic. The pattern of missing values in our dataset is reported in the supplementary material. We have variables with 0 missing values - brain size, body size, origin, </w:t>
-      </w:r>
-      <w:proofErr w:type="spellStart"/>
-      <w:r>
-        <w:rPr>
-          <w:rFonts w:ascii="Arial" w:hAnsi="Arial" w:cs="Arial"/>
-          <w:szCs w:val="24"/>
-          <w:lang w:val="en-GB"/>
-        </w:rPr>
-        <w:t>diurnality</w:t>
-      </w:r>
-      <w:proofErr w:type="spellEnd"/>
-      <w:r>
-        <w:rPr>
-          <w:rFonts w:ascii="Arial" w:hAnsi="Arial" w:cs="Arial"/>
-          <w:szCs w:val="24"/>
-          <w:lang w:val="en-GB"/>
-        </w:rPr>
-        <w:t xml:space="preserve">; and such with more than half of the values missing, </w:t>
-      </w:r>
-      <w:proofErr w:type="spellStart"/>
-      <w:r>
-        <w:rPr>
-          <w:rFonts w:ascii="Arial" w:hAnsi="Arial" w:cs="Arial"/>
-          <w:szCs w:val="24"/>
-          <w:lang w:val="en-GB"/>
-        </w:rPr>
-        <w:t>i.e</w:t>
-      </w:r>
-      <w:proofErr w:type="spellEnd"/>
-      <w:r>
-        <w:rPr>
-          <w:rFonts w:ascii="Arial" w:hAnsi="Arial" w:cs="Arial"/>
-          <w:szCs w:val="24"/>
-          <w:lang w:val="en-GB"/>
-        </w:rPr>
-        <w:t xml:space="preserve"> play (68% or 120 missing), torpor (53% or 94 missing). On average, the dataset contained 25% missing values, which we used as reference for the number of multiple imputations (check supplement for details on missing data). Following published recommendations from </w:t>
+        <w:t xml:space="preserve">This imputation method has the advantage that missing data are imputed based on several values observed elsewhere in the set, so they are usually realistic. The pattern of missing values in our dataset is reported in the supplementary material. We have variables with 0 missing values - brain size, body size, origin, diurnality; and such with more than half of the values missing, i.e play (68% or 120 missing), torpor (53% or 94 missing). On average, the dataset contained 25% missing values, </w:t>
+      </w:r>
+      <w:r>
+        <w:rPr>
+          <w:rFonts w:ascii="Arial" w:hAnsi="Arial" w:cs="Arial"/>
+          <w:szCs w:val="24"/>
+          <w:lang w:val="en-GB"/>
+        </w:rPr>
+        <w:lastRenderedPageBreak/>
+        <w:t xml:space="preserve">which we used as reference for the number of multiple imputations (check supplement for details on missing data). Following published recommendations from </w:t>
       </w:r>
       <w:r>
         <w:rPr>
@@ -9381,16 +9399,7 @@
           <w:szCs w:val="24"/>
           <w:lang w:val="en-GB"/>
         </w:rPr>
-        <w:t xml:space="preserve">We ran the imputations for 500 iterations each, on natural log transformed continuous variables, and raw values of categorical variables (see strip plot of imputations). As predictors for the imputation, only traits with less than 35% missing values were used, which rendered 13 predictors in total. Convergence of the chained </w:t>
-      </w:r>
-      <w:r>
-        <w:rPr>
-          <w:rFonts w:ascii="Arial" w:hAnsi="Arial" w:cs="Arial"/>
-          <w:szCs w:val="24"/>
-          <w:lang w:val="en-GB"/>
-        </w:rPr>
-        <w:lastRenderedPageBreak/>
-        <w:t xml:space="preserve">equations was assessed visually on the diagnostic plots of mice, using both strip plots and density plots. </w:t>
+        <w:t xml:space="preserve">We ran the imputations for 500 iterations each, on natural log transformed continuous variables, and raw values of categorical variables (see strip plot of imputations). As predictors for the imputation, only traits with less than 35% missing values were used, which rendered 13 predictors in total. Convergence of the chained equations was assessed visually on the diagnostic plots of mice, using both strip plots and density plots. </w:t>
       </w:r>
     </w:p>
     <w:p>
@@ -9502,25 +9511,7 @@
           <w:szCs w:val="24"/>
           <w:lang w:val="en-GB"/>
         </w:rPr>
-        <w:t xml:space="preserve">To assess the suggestion of </w:t>
-      </w:r>
-      <w:proofErr w:type="spellStart"/>
-      <w:r>
-        <w:rPr>
-          <w:rFonts w:ascii="Arial" w:hAnsi="Arial" w:cs="Arial"/>
-          <w:szCs w:val="24"/>
-          <w:lang w:val="en-GB"/>
-        </w:rPr>
-        <w:t>Weisbecker</w:t>
-      </w:r>
-      <w:proofErr w:type="spellEnd"/>
-      <w:r>
-        <w:rPr>
-          <w:rFonts w:ascii="Arial" w:hAnsi="Arial" w:cs="Arial"/>
-          <w:szCs w:val="24"/>
-          <w:lang w:val="en-GB"/>
-        </w:rPr>
-        <w:t xml:space="preserve"> et al. </w:t>
+        <w:t xml:space="preserve">To assess the suggestion of Weisbecker et al. </w:t>
       </w:r>
       <w:r>
         <w:rPr>
@@ -9569,61 +9560,16 @@
           <w:szCs w:val="24"/>
           <w:lang w:val="en-GB"/>
         </w:rPr>
-        <w:t xml:space="preserve"> that switches to different land masses may change patterns of marsupial brain evolution (via change in seasonality, predation, diet), we assessed if differences in evolutionary model on brain/body mass evolution regimes occurred in Australian, New Guinean, and American marsupials. To investigate if changes in evolutionary model (i.e. whether Brownian motion or a specific optima-driven model of evolution best explains the tip data) and particularly if the deepest split in the marsupial tree (Ameri- vs. </w:t>
-      </w:r>
-      <w:proofErr w:type="spellStart"/>
-      <w:r>
-        <w:rPr>
-          <w:rFonts w:ascii="Arial" w:hAnsi="Arial" w:cs="Arial"/>
-          <w:szCs w:val="24"/>
-          <w:lang w:val="en-GB"/>
-        </w:rPr>
-        <w:t>Australidelphia</w:t>
-      </w:r>
-      <w:proofErr w:type="spellEnd"/>
-      <w:r>
-        <w:rPr>
-          <w:rFonts w:ascii="Arial" w:hAnsi="Arial" w:cs="Arial"/>
-          <w:szCs w:val="24"/>
-          <w:lang w:val="en-GB"/>
-        </w:rPr>
-        <w:t xml:space="preserve">) resulted in different evolutionary patterns, we investigated which model of evolution best fitted our data - BM vs OU vs EB. Best fitting evolutionary models were assessed using the function </w:t>
-      </w:r>
-      <w:proofErr w:type="spellStart"/>
-      <w:r>
-        <w:rPr>
-          <w:rFonts w:ascii="Arial" w:hAnsi="Arial" w:cs="Arial"/>
-          <w:szCs w:val="24"/>
-          <w:lang w:val="en-GB"/>
-        </w:rPr>
-        <w:t>fastBM</w:t>
-      </w:r>
-      <w:proofErr w:type="spellEnd"/>
-      <w:r>
-        <w:rPr>
-          <w:rFonts w:ascii="Arial" w:hAnsi="Arial" w:cs="Arial"/>
-          <w:szCs w:val="24"/>
-          <w:lang w:val="en-GB"/>
-        </w:rPr>
-        <w:t xml:space="preserve"> from the </w:t>
-      </w:r>
-      <w:proofErr w:type="spellStart"/>
-      <w:r>
-        <w:rPr>
-          <w:rFonts w:ascii="Arial" w:hAnsi="Arial" w:cs="Arial"/>
-          <w:szCs w:val="24"/>
-          <w:lang w:val="en-GB"/>
-        </w:rPr>
-        <w:t>geiger</w:t>
-      </w:r>
-      <w:proofErr w:type="spellEnd"/>
-      <w:r>
-        <w:rPr>
-          <w:rFonts w:ascii="Arial" w:hAnsi="Arial" w:cs="Arial"/>
-          <w:szCs w:val="24"/>
-          <w:lang w:val="en-GB"/>
-        </w:rPr>
-        <w:t xml:space="preserve"> package. The function simulates trait values given known phylogeny under the assumption of one of the three evolutionary modes and then compares the simulated values to the actual ones. The fit of the models was then evaluated using Akaike Information Criterion (AIC). BM is a type of ‘random walk’ model where trait values change randomly in any direction. The Early burst model is time-varying version of BM, where the Brownian rate parameter (σ</w:t>
+        <w:t xml:space="preserve"> that switches to different land masses may change patterns of marsupial brain evolution (via change in seasonality, predation, diet), we assessed if differences in evolutionary model on brain/body mass evolution regimes occurred in Australian, New Guinean, and American marsupials. To investigate if changes in evolutionary model (i.e. whether Brownian motion or a specific optima-driven model of evolution best explains the tip data) and particularly if the deepest split in the marsupial tree (Ameri- vs. Australidelphia) resulted in different evolutionary patterns, we investigated which model of evolution best fitted our data - BM vs OU vs EB. Best fitting evolutionary </w:t>
+      </w:r>
+      <w:r>
+        <w:rPr>
+          <w:rFonts w:ascii="Arial" w:hAnsi="Arial" w:cs="Arial"/>
+          <w:szCs w:val="24"/>
+          <w:lang w:val="en-GB"/>
+        </w:rPr>
+        <w:lastRenderedPageBreak/>
+        <w:t>models were assessed using the function fastBM from the geiger package. The function simulates trait values given known phylogeny under the assumption of one of the three evolutionary modes and then compares the simulated values to the actual ones. The fit of the models was then evaluated using Akaike Information Criterion (AIC). BM is a type of ‘random walk’ model where trait values change randomly in any direction. The Early burst model is time-varying version of BM, where the Brownian rate parameter (σ</w:t>
       </w:r>
       <w:r>
         <w:rPr>
@@ -9640,16 +9586,7 @@
           <w:szCs w:val="24"/>
           <w:lang w:val="en-GB"/>
         </w:rPr>
-        <w:t xml:space="preserve">) slows down over time (i.e. random variation decreases after an early ‘burst’). OU incorporates both random variation and </w:t>
-      </w:r>
-      <w:r>
-        <w:rPr>
-          <w:rFonts w:ascii="Arial" w:hAnsi="Arial" w:cs="Arial"/>
-          <w:szCs w:val="24"/>
-          <w:lang w:val="en-GB"/>
-        </w:rPr>
-        <w:lastRenderedPageBreak/>
-        <w:t>stabilising selection by assuming that besides ‘random walk’, traits evolve towards a given optimum (adaptive evolution).</w:t>
+        <w:t>) slows down over time (i.e. random variation decreases after an early ‘burst’). OU incorporates both random variation and stabilising selection by assuming that besides ‘random walk’, traits evolve towards a given optimum (adaptive evolution).</w:t>
       </w:r>
     </w:p>
     <w:p>
@@ -9704,18 +9641,130 @@
           <w:szCs w:val="24"/>
           <w:lang w:val="en-GB"/>
         </w:rPr>
-        <w:t xml:space="preserve">Due to its convenient wrapper functions we used the package </w:t>
-      </w:r>
-      <w:proofErr w:type="spellStart"/>
-      <w:r>
-        <w:rPr>
-          <w:rFonts w:ascii="Arial" w:hAnsi="Arial" w:cs="Arial"/>
-          <w:szCs w:val="24"/>
-          <w:lang w:val="en-GB"/>
-        </w:rPr>
-        <w:t>mulTree</w:t>
-      </w:r>
-      <w:proofErr w:type="spellEnd"/>
+        <w:t xml:space="preserve">Due to its convenient wrapper functions we used the package mulTree </w:t>
+      </w:r>
+      <w:r>
+        <w:rPr>
+          <w:rFonts w:ascii="Arial" w:hAnsi="Arial" w:cs="Arial"/>
+          <w:szCs w:val="24"/>
+          <w:lang w:val="en-GB"/>
+        </w:rPr>
+        <w:fldChar w:fldCharType="begin" w:fldLock="1"/>
+      </w:r>
+      <w:r>
+        <w:rPr>
+          <w:rFonts w:ascii="Arial" w:hAnsi="Arial" w:cs="Arial"/>
+          <w:szCs w:val="24"/>
+          <w:lang w:val="en-GB"/>
+        </w:rPr>
+        <w:instrText>ADDIN CSL_CITATION {"citationItems":[{"id":"ITEM-1","itemData":{"DOI":"10.5281/zenodo. 12902","author":[{"dropping-particle":"","family":"Guillerme","given":"Thomas","non-dropping-particle":"","parse-names":false,"suffix":""},{"dropping-particle":"","family":"Healy","given":"Kevin","non-dropping-particle":"","parse-names":false,"suffix":""}],"container-title":"Zonodo","id":"ITEM-1","issued":{"date-parts":[["2014","11","26"]]},"title":"mulTree: a package for running MCMCglmm analysis on multiple trees","type":"article-journal"},"uris":["http://www.mendeley.com/documents/?uuid=a67c994f-3b58-34fc-876a-58f1c41e2aa8"]}],"mendeley":{"formattedCitation":"(Guillerme &amp; Healy, 2014)","plainTextFormattedCitation":"(Guillerme &amp; Healy, 2014)","previouslyFormattedCitation":"&lt;sup&gt;12&lt;/sup&gt;"},"properties":{"noteIndex":0},"schema":"https://github.com/citation-style-language/schema/raw/master/csl-citation.json"}</w:instrText>
+      </w:r>
+      <w:r>
+        <w:rPr>
+          <w:rFonts w:ascii="Arial" w:hAnsi="Arial" w:cs="Arial"/>
+          <w:szCs w:val="24"/>
+          <w:lang w:val="en-GB"/>
+        </w:rPr>
+        <w:fldChar w:fldCharType="separate"/>
+      </w:r>
+      <w:r>
+        <w:rPr>
+          <w:rFonts w:ascii="Arial" w:hAnsi="Arial" w:cs="Arial"/>
+          <w:noProof/>
+          <w:szCs w:val="24"/>
+          <w:lang w:val="en-GB"/>
+        </w:rPr>
+        <w:t>(Guillerme &amp; Healy, 2014)</w:t>
+      </w:r>
+      <w:r>
+        <w:rPr>
+          <w:rFonts w:ascii="Arial" w:hAnsi="Arial" w:cs="Arial"/>
+          <w:szCs w:val="24"/>
+          <w:lang w:val="en-GB"/>
+        </w:rPr>
+        <w:fldChar w:fldCharType="end"/>
+      </w:r>
+      <w:r>
+        <w:rPr>
+          <w:rFonts w:ascii="Arial" w:hAnsi="Arial" w:cs="Arial"/>
+          <w:szCs w:val="24"/>
+          <w:lang w:val="en-GB"/>
+        </w:rPr>
+        <w:t xml:space="preserve"> to conduct</w:t>
+      </w:r>
+      <w:r>
+        <w:rPr>
+          <w:rFonts w:ascii="Arial" w:hAnsi="Arial" w:cs="Arial"/>
+          <w:szCs w:val="24"/>
+          <w:lang w:val="en-GB"/>
+        </w:rPr>
+        <w:t xml:space="preserve"> analysis using the R package</w:t>
+      </w:r>
+      <w:r>
+        <w:rPr>
+          <w:rFonts w:ascii="Arial" w:hAnsi="Arial" w:cs="Arial"/>
+          <w:szCs w:val="24"/>
+          <w:lang w:val="en-GB"/>
+        </w:rPr>
+        <w:t xml:space="preserve"> MCMCglmm </w:t>
+      </w:r>
+      <w:r>
+        <w:rPr>
+          <w:rFonts w:ascii="Arial" w:hAnsi="Arial" w:cs="Arial"/>
+          <w:szCs w:val="24"/>
+          <w:lang w:val="en-GB"/>
+        </w:rPr>
+        <w:fldChar w:fldCharType="begin" w:fldLock="1"/>
+      </w:r>
+      <w:r>
+        <w:rPr>
+          <w:rFonts w:ascii="Arial" w:hAnsi="Arial" w:cs="Arial"/>
+          <w:szCs w:val="24"/>
+          <w:lang w:val="en-GB"/>
+        </w:rPr>
+        <w:instrText>ADDIN CSL_CITATION {"citationItems":[{"id":"ITEM-1","itemData":{"DOI":"10.18637/jss.v033.i02","abstract":"Generalized linear mixed models provide a exible framework for modeling a range of data, although with non-Gaussian response variables the likelihood cannot be obtained in closed form. Markov chain Monte Carlo methods solve this problem by sampling from a series of simpler conditional distributions that can be evaluated. The R package MCMCglmm, implements such an algorithm for a range of model tting problems. More than one response variable can be analysed simultaneously, and these variables are allowed to follow Gaussian, Poisson, multi(bi)nominal, exponential, zero-in ated and censored distributions. A range of variance structures are permitted for the random e ects, including interactions with categorical or continuous variables (i.e., random regression), and more complicated variance structures that arise through shared ancestry, either through a pedigree or through a phylogeny. Missing values are permitted in the response variable(s) and data can be known up to some level of measurement error as in meta-analysis. All simulation is done in C/ C++ using the CSparse library for sparse linear systems. If you use the software please cite this article, as published in the Journal of Statistic Software (Had eld 2010)","author":[{"dropping-particle":"","family":"Hadfield","given":"Jarrod D.","non-dropping-particle":"","parse-names":false,"suffix":""}],"container-title":"Journal of Statistical Software","id":"ITEM-1","issue":"2","issued":{"date-parts":[["2015","2","2"]]},"page":"1-22","title":" MCMC Methods for Multi-Response Generalized Linear Mixed Models: The MCMCglmm R Package ","type":"article-journal","volume":"33"},"uris":["http://www.mendeley.com/documents/?uuid=e60ff7f0-64a7-3b1c-bb09-5038efe30346"]}],"mendeley":{"formattedCitation":"(Hadfield, 2015)","plainTextFormattedCitation":"(Hadfield, 2015)","previouslyFormattedCitation":"&lt;sup&gt;13&lt;/sup&gt;"},"properties":{"noteIndex":0},"schema":"https://github.com/citation-style-language/schema/raw/master/csl-citation.json"}</w:instrText>
+      </w:r>
+      <w:r>
+        <w:rPr>
+          <w:rFonts w:ascii="Arial" w:hAnsi="Arial" w:cs="Arial"/>
+          <w:szCs w:val="24"/>
+          <w:lang w:val="en-GB"/>
+        </w:rPr>
+        <w:fldChar w:fldCharType="separate"/>
+      </w:r>
+      <w:r>
+        <w:rPr>
+          <w:rFonts w:ascii="Arial" w:hAnsi="Arial" w:cs="Arial"/>
+          <w:noProof/>
+          <w:szCs w:val="24"/>
+          <w:lang w:val="en-GB"/>
+        </w:rPr>
+        <w:t>(Hadfield, 2015)</w:t>
+      </w:r>
+      <w:r>
+        <w:rPr>
+          <w:rFonts w:ascii="Arial" w:hAnsi="Arial" w:cs="Arial"/>
+          <w:szCs w:val="24"/>
+          <w:lang w:val="en-GB"/>
+        </w:rPr>
+        <w:fldChar w:fldCharType="end"/>
+      </w:r>
+      <w:r>
+        <w:rPr>
+          <w:rFonts w:ascii="Arial" w:hAnsi="Arial" w:cs="Arial"/>
+          <w:szCs w:val="24"/>
+          <w:lang w:val="en-GB"/>
+        </w:rPr>
+        <w:t xml:space="preserve"> on each of the 25 imputed datasets. We ran the MCMC for 1 000 042 iterations, with burn in of the first 150 000 iterations, and sampling rate of 250. All priors were set to uniform and uninformative, which assumes that all values of the parameters are equally likely. Each model was run on 2 chains which produced an effective sample size of at least 3000 and all converged successfully (Gelman-Rubin criterion &lt; 1.1). Subsequently, the results from all 50 model runs (25 datasets on 2 chains) were pooled using the Rubin’s rule</w:t>
+      </w:r>
+      <w:r>
+        <w:rPr>
+          <w:rFonts w:ascii="Arial" w:hAnsi="Arial" w:cs="Arial"/>
+          <w:szCs w:val="24"/>
+          <w:lang w:val="en-GB"/>
+        </w:rPr>
+        <w:t>s</w:t>
+      </w:r>
       <w:r>
         <w:rPr>
           <w:rFonts w:ascii="Arial" w:hAnsi="Arial" w:cs="Arial"/>
@@ -9730,15 +9779,15 @@
           <w:szCs w:val="24"/>
           <w:lang w:val="en-GB"/>
         </w:rPr>
-        <w:fldChar w:fldCharType="begin" w:fldLock="1"/>
-      </w:r>
-      <w:r>
-        <w:rPr>
-          <w:rFonts w:ascii="Arial" w:hAnsi="Arial" w:cs="Arial"/>
-          <w:szCs w:val="24"/>
-          <w:lang w:val="en-GB"/>
-        </w:rPr>
-        <w:instrText>ADDIN CSL_CITATION {"citationItems":[{"id":"ITEM-1","itemData":{"DOI":"10.5281/zenodo. 12902","author":[{"dropping-particle":"","family":"Guillerme","given":"Thomas","non-dropping-particle":"","parse-names":false,"suffix":""},{"dropping-particle":"","family":"Healy","given":"Kevin","non-dropping-particle":"","parse-names":false,"suffix":""}],"container-title":"Zonodo","id":"ITEM-1","issued":{"date-parts":[["2014","11","26"]]},"title":"mulTree: a package for running MCMCglmm analysis on multiple trees","type":"article-journal"},"uris":["http://www.mendeley.com/documents/?uuid=a67c994f-3b58-34fc-876a-58f1c41e2aa8"]}],"mendeley":{"formattedCitation":"(Guillerme &amp; Healy, 2014)","plainTextFormattedCitation":"(Guillerme &amp; Healy, 2014)","previouslyFormattedCitation":"&lt;sup&gt;12&lt;/sup&gt;"},"properties":{"noteIndex":0},"schema":"https://github.com/citation-style-language/schema/raw/master/csl-citation.json"}</w:instrText>
+        <w:fldChar w:fldCharType="begin"/>
+      </w:r>
+      <w:r>
+        <w:rPr>
+          <w:rFonts w:ascii="Arial" w:hAnsi="Arial" w:cs="Arial"/>
+          <w:szCs w:val="24"/>
+          <w:lang w:val="en-GB"/>
+        </w:rPr>
+        <w:instrText xml:space="preserve"> ADDIN EN.CITE &lt;EndNote&gt;&lt;Cite&gt;&lt;Author&gt;Barnard&lt;/Author&gt;&lt;Year&gt;1999&lt;/Year&gt;&lt;RecNum&gt;404&lt;/RecNum&gt;&lt;DisplayText&gt;[62]&lt;/DisplayText&gt;&lt;record&gt;&lt;rec-number&gt;404&lt;/rec-number&gt;&lt;foreign-keys&gt;&lt;key app="EN" db-id="a9aw0atab92x0ledv2kxwsvmdfttad9p2fez" timestamp="1596505986" guid="082c8eb7-f39c-4c4c-891d-cff0bc4dcd35"&gt;404&lt;/key&gt;&lt;/foreign-keys&gt;&lt;ref-type name="Journal Article"&gt;17&lt;/ref-type&gt;&lt;contributors&gt;&lt;authors&gt;&lt;author&gt;Barnard, John&lt;/author&gt;&lt;author&gt;Rubin, Donald B.&lt;/author&gt;&lt;/authors&gt;&lt;/contributors&gt;&lt;titles&gt;&lt;title&gt;Small-Sample Degrees of Freedom with Multiple Imputation&lt;/title&gt;&lt;secondary-title&gt;Biometrika&lt;/secondary-title&gt;&lt;/titles&gt;&lt;periodical&gt;&lt;full-title&gt;Biometrika&lt;/full-title&gt;&lt;/periodical&gt;&lt;pages&gt;948-955&lt;/pages&gt;&lt;volume&gt;86&lt;/volume&gt;&lt;number&gt;4&lt;/number&gt;&lt;dates&gt;&lt;year&gt;1999&lt;/year&gt;&lt;/dates&gt;&lt;publisher&gt;[Oxford University Press, Biometrika Trust]&lt;/publisher&gt;&lt;isbn&gt;00063444&lt;/isbn&gt;&lt;urls&gt;&lt;related-urls&gt;&lt;url&gt;www.jstor.org/stable/2673599&lt;/url&gt;&lt;/related-urls&gt;&lt;/urls&gt;&lt;custom1&gt;Full publication date: Dec., 1999&lt;/custom1&gt;&lt;remote-database-name&gt;JSTOR&lt;/remote-database-name&gt;&lt;access-date&gt;2020/08/03/&lt;/access-date&gt;&lt;/record&gt;&lt;/Cite&gt;&lt;/EndNote&gt;</w:instrText>
       </w:r>
       <w:r>
         <w:rPr>
@@ -9755,7 +9804,7 @@
           <w:szCs w:val="24"/>
           <w:lang w:val="en-GB"/>
         </w:rPr>
-        <w:t>(Guillerme &amp; Healy, 2014)</w:t>
+        <w:t>[62]</w:t>
       </w:r>
       <w:r>
         <w:rPr>
@@ -9771,154 +9820,6 @@
           <w:szCs w:val="24"/>
           <w:lang w:val="en-GB"/>
         </w:rPr>
-        <w:t xml:space="preserve"> to conduct</w:t>
-      </w:r>
-      <w:r>
-        <w:rPr>
-          <w:rFonts w:ascii="Arial" w:hAnsi="Arial" w:cs="Arial"/>
-          <w:szCs w:val="24"/>
-          <w:lang w:val="en-GB"/>
-        </w:rPr>
-        <w:t xml:space="preserve"> analysis using the R package</w:t>
-      </w:r>
-      <w:r>
-        <w:rPr>
-          <w:rFonts w:ascii="Arial" w:hAnsi="Arial" w:cs="Arial"/>
-          <w:szCs w:val="24"/>
-          <w:lang w:val="en-GB"/>
-        </w:rPr>
-        <w:t xml:space="preserve"> </w:t>
-      </w:r>
-      <w:proofErr w:type="spellStart"/>
-      <w:r>
-        <w:rPr>
-          <w:rFonts w:ascii="Arial" w:hAnsi="Arial" w:cs="Arial"/>
-          <w:szCs w:val="24"/>
-          <w:lang w:val="en-GB"/>
-        </w:rPr>
-        <w:t>MCMCglmm</w:t>
-      </w:r>
-      <w:proofErr w:type="spellEnd"/>
-      <w:r>
-        <w:rPr>
-          <w:rFonts w:ascii="Arial" w:hAnsi="Arial" w:cs="Arial"/>
-          <w:szCs w:val="24"/>
-          <w:lang w:val="en-GB"/>
-        </w:rPr>
-        <w:t xml:space="preserve"> </w:t>
-      </w:r>
-      <w:r>
-        <w:rPr>
-          <w:rFonts w:ascii="Arial" w:hAnsi="Arial" w:cs="Arial"/>
-          <w:szCs w:val="24"/>
-          <w:lang w:val="en-GB"/>
-        </w:rPr>
-        <w:fldChar w:fldCharType="begin" w:fldLock="1"/>
-      </w:r>
-      <w:r>
-        <w:rPr>
-          <w:rFonts w:ascii="Arial" w:hAnsi="Arial" w:cs="Arial"/>
-          <w:szCs w:val="24"/>
-          <w:lang w:val="en-GB"/>
-        </w:rPr>
-        <w:instrText>ADDIN CSL_CITATION {"citationItems":[{"id":"ITEM-1","itemData":{"DOI":"10.18637/jss.v033.i02","abstract":"Generalized linear mixed models provide a exible framework for modeling a range of data, although with non-Gaussian response variables the likelihood cannot be obtained in closed form. Markov chain Monte Carlo methods solve this problem by sampling from a series of simpler conditional distributions that can be evaluated. The R package MCMCglmm, implements such an algorithm for a range of model tting problems. More than one response variable can be analysed simultaneously, and these variables are allowed to follow Gaussian, Poisson, multi(bi)nominal, exponential, zero-in ated and censored distributions. A range of variance structures are permitted for the random e ects, including interactions with categorical or continuous variables (i.e., random regression), and more complicated variance structures that arise through shared ancestry, either through a pedigree or through a phylogeny. Missing values are permitted in the response variable(s) and data can be known up to some level of measurement error as in meta-analysis. All simulation is done in C/ C++ using the CSparse library for sparse linear systems. If you use the software please cite this article, as published in the Journal of Statistic Software (Had eld 2010)","author":[{"dropping-particle":"","family":"Hadfield","given":"Jarrod D.","non-dropping-particle":"","parse-names":false,"suffix":""}],"container-title":"Journal of Statistical Software","id":"ITEM-1","issue":"2","issued":{"date-parts":[["2015","2","2"]]},"page":"1-22","title":" MCMC Methods for Multi-Response Generalized Linear Mixed Models: The MCMCglmm R Package ","type":"article-journal","volume":"33"},"uris":["http://www.mendeley.com/documents/?uuid=e60ff7f0-64a7-3b1c-bb09-5038efe30346"]}],"mendeley":{"formattedCitation":"(Hadfield, 2015)","plainTextFormattedCitation":"(Hadfield, 2015)","previouslyFormattedCitation":"&lt;sup&gt;13&lt;/sup&gt;"},"properties":{"noteIndex":0},"schema":"https://github.com/citation-style-language/schema/raw/master/csl-citation.json"}</w:instrText>
-      </w:r>
-      <w:r>
-        <w:rPr>
-          <w:rFonts w:ascii="Arial" w:hAnsi="Arial" w:cs="Arial"/>
-          <w:szCs w:val="24"/>
-          <w:lang w:val="en-GB"/>
-        </w:rPr>
-        <w:fldChar w:fldCharType="separate"/>
-      </w:r>
-      <w:r>
-        <w:rPr>
-          <w:rFonts w:ascii="Arial" w:hAnsi="Arial" w:cs="Arial"/>
-          <w:noProof/>
-          <w:szCs w:val="24"/>
-          <w:lang w:val="en-GB"/>
-        </w:rPr>
-        <w:t>(Hadfield, 2015)</w:t>
-      </w:r>
-      <w:r>
-        <w:rPr>
-          <w:rFonts w:ascii="Arial" w:hAnsi="Arial" w:cs="Arial"/>
-          <w:szCs w:val="24"/>
-          <w:lang w:val="en-GB"/>
-        </w:rPr>
-        <w:fldChar w:fldCharType="end"/>
-      </w:r>
-      <w:r>
-        <w:rPr>
-          <w:rFonts w:ascii="Arial" w:hAnsi="Arial" w:cs="Arial"/>
-          <w:szCs w:val="24"/>
-          <w:lang w:val="en-GB"/>
-        </w:rPr>
-        <w:t xml:space="preserve"> on each of the 25 imputed datasets. We ran the MCMC for 1 000 042 iterations, with burn in of the first 150 000 iterations, and sampling rate of 250. All priors were set to uniform and uninformative, which assumes that all values of the parameters are equally likely. Each model was run on 2 chains which produced an effective sample size of at least 3000 and all converged successfully (Gelman-Rubin criterion &lt; 1.1). Subsequently, the results from all 50 model runs (25 datasets on 2 chains) were pooled using the Rubin’s rule</w:t>
-      </w:r>
-      <w:r>
-        <w:rPr>
-          <w:rFonts w:ascii="Arial" w:hAnsi="Arial" w:cs="Arial"/>
-          <w:szCs w:val="24"/>
-          <w:lang w:val="en-GB"/>
-        </w:rPr>
-        <w:t>s</w:t>
-      </w:r>
-      <w:r>
-        <w:rPr>
-          <w:rFonts w:ascii="Arial" w:hAnsi="Arial" w:cs="Arial"/>
-          <w:szCs w:val="24"/>
-          <w:lang w:val="en-GB"/>
-        </w:rPr>
-        <w:t xml:space="preserve"> </w:t>
-      </w:r>
-      <w:r>
-        <w:rPr>
-          <w:rFonts w:ascii="Arial" w:hAnsi="Arial" w:cs="Arial"/>
-          <w:szCs w:val="24"/>
-          <w:lang w:val="en-GB"/>
-        </w:rPr>
-        <w:fldChar w:fldCharType="begin"/>
-      </w:r>
-      <w:r>
-        <w:rPr>
-          <w:rFonts w:ascii="Arial" w:hAnsi="Arial" w:cs="Arial"/>
-          <w:szCs w:val="24"/>
-          <w:lang w:val="en-GB"/>
-        </w:rPr>
-        <w:instrText xml:space="preserve"> ADDIN EN.CITE &lt;EndNote&gt;&lt;Cite&gt;&lt;Author&gt;Barnard&lt;/Author&gt;&lt;Year&gt;1999&lt;/Year&gt;&lt;RecNum&gt;404&lt;/RecNum&gt;&lt;DisplayText&gt;[62]&lt;/DisplayText&gt;&lt;record&gt;&lt;rec-number&gt;404&lt;/rec-number&gt;&lt;foreign-keys&gt;&lt;key app="EN" db-id="a9aw0atab92x0ledv2kxwsvmdfttad9p2fez" timestamp="1596505986" guid="082c8eb7-f39c-4c4c-891d-cff0bc4dcd35"&gt;404&lt;/key&gt;&lt;/foreign-keys&gt;&lt;ref-type name="Journal Article"&gt;17&lt;/ref-type&gt;&lt;contributors&gt;&lt;authors&gt;&lt;author&gt;Barnard, John&lt;/author&gt;&lt;author&gt;Rubin, Donald B.&lt;/author&gt;&lt;/authors&gt;&lt;/contributors&gt;&lt;titles&gt;&lt;title&gt;Small-Sample Degrees of Freedom with Multiple Imputation&lt;/title&gt;&lt;secondary-title&gt;Biometrika&lt;/secondary-title&gt;&lt;/titles&gt;&lt;periodical&gt;&lt;full-title&gt;Biometrika&lt;/full-title&gt;&lt;/periodical&gt;&lt;pages&gt;948-955&lt;/pages&gt;&lt;volume&gt;86&lt;/volume&gt;&lt;number&gt;4&lt;/number&gt;&lt;dates&gt;&lt;year&gt;1999&lt;/year&gt;&lt;/dates&gt;&lt;publisher&gt;[Oxford University Press, Biometrika Trust]&lt;/publisher&gt;&lt;isbn&gt;00063444&lt;/isbn&gt;&lt;urls&gt;&lt;related-urls&gt;&lt;url&gt;www.jstor.org/stable/2673599&lt;/url&gt;&lt;/related-urls&gt;&lt;/urls&gt;&lt;custom1&gt;Full publication date: Dec., 1999&lt;/custom1&gt;&lt;remote-database-name&gt;JSTOR&lt;/remote-database-name&gt;&lt;access-date&gt;2020/08/03/&lt;/access-date&gt;&lt;/record&gt;&lt;/Cite&gt;&lt;/EndNote&gt;</w:instrText>
-      </w:r>
-      <w:r>
-        <w:rPr>
-          <w:rFonts w:ascii="Arial" w:hAnsi="Arial" w:cs="Arial"/>
-          <w:szCs w:val="24"/>
-          <w:lang w:val="en-GB"/>
-        </w:rPr>
-        <w:fldChar w:fldCharType="separate"/>
-      </w:r>
-      <w:r>
-        <w:rPr>
-          <w:rFonts w:ascii="Arial" w:hAnsi="Arial" w:cs="Arial"/>
-          <w:noProof/>
-          <w:szCs w:val="24"/>
-          <w:lang w:val="en-GB"/>
-        </w:rPr>
-        <w:t>[62]</w:t>
-      </w:r>
-      <w:r>
-        <w:rPr>
-          <w:rFonts w:ascii="Arial" w:hAnsi="Arial" w:cs="Arial"/>
-          <w:szCs w:val="24"/>
-          <w:lang w:val="en-GB"/>
-        </w:rPr>
-        <w:fldChar w:fldCharType="end"/>
-      </w:r>
-      <w:r>
-        <w:rPr>
-          <w:rFonts w:ascii="Arial" w:hAnsi="Arial" w:cs="Arial"/>
-          <w:szCs w:val="24"/>
-          <w:lang w:val="en-GB"/>
-        </w:rPr>
         <w:t>. Finally, the fit of all models to explain brain size variation was compared using</w:t>
       </w:r>
       <w:r>
@@ -9935,16 +9836,7 @@
           <w:szCs w:val="24"/>
           <w:lang w:val="en-GB"/>
         </w:rPr>
-        <w:t xml:space="preserve"> </w:t>
-      </w:r>
-      <w:proofErr w:type="spellStart"/>
-      <w:r>
-        <w:rPr>
-          <w:rFonts w:ascii="Arial" w:hAnsi="Arial" w:cs="Arial"/>
-          <w:szCs w:val="24"/>
-          <w:lang w:val="en-GB"/>
-        </w:rPr>
-        <w:t>heritabilit</w:t>
+        <w:t xml:space="preserve"> heritabilit</w:t>
       </w:r>
       <w:r>
         <w:rPr>
@@ -9954,7 +9846,6 @@
         </w:rPr>
         <w:t>ies</w:t>
       </w:r>
-      <w:proofErr w:type="spellEnd"/>
       <w:r>
         <w:rPr>
           <w:rFonts w:ascii="Arial" w:hAnsi="Arial" w:cs="Arial"/>
@@ -9977,7 +9868,16 @@
           <w:szCs w:val="24"/>
           <w:lang w:val="en-GB"/>
         </w:rPr>
-        <w:t xml:space="preserve"> Deviance Information Criterion - DIC. The phylogenetic heritability used in phylogenetic mixed models (PMM), measures the proportion of phenotypic variance in the sample, which is attributable to heritable factors (i.e. genes), as opposed to non-heritable factors (i.e. environmental factors or measurement error) </w:t>
+        <w:t xml:space="preserve"> Deviance Information Criterion - DIC. The phylogenetic heritability used in phylogenetic mixed models (PMM), measures the proportion of phenotypic variance in the sample, which is attributable to heritable factors (i.e. genes), as opposed to non-heritable factors </w:t>
+      </w:r>
+      <w:r>
+        <w:rPr>
+          <w:rFonts w:ascii="Arial" w:hAnsi="Arial" w:cs="Arial"/>
+          <w:szCs w:val="24"/>
+          <w:lang w:val="en-GB"/>
+        </w:rPr>
+        <w:lastRenderedPageBreak/>
+        <w:t xml:space="preserve">(i.e. environmental factors or measurement error) </w:t>
       </w:r>
       <w:r>
         <w:rPr>
@@ -10095,7 +9995,6 @@
                 <w:rFonts w:ascii="Arial" w:hAnsi="Arial" w:cs="Arial"/>
                 <w:lang w:val="en-GB"/>
               </w:rPr>
-              <w:lastRenderedPageBreak/>
               <w:t>Model</w:t>
             </w:r>
           </w:p>
@@ -12764,14 +12663,13 @@
         <w:pStyle w:val="Heading2"/>
         <w:spacing w:line="480" w:lineRule="auto"/>
         <w:rPr>
-          <w:ins w:id="1" w:author="Vera Weisbecker" w:date="2020-07-06T16:43:00Z"/>
+          <w:ins w:id="35" w:author="Vera Weisbecker" w:date="2020-07-06T16:43:00Z"/>
           <w:rFonts w:ascii="Arial" w:hAnsi="Arial" w:cs="Arial"/>
           <w:sz w:val="24"/>
           <w:szCs w:val="24"/>
           <w:lang w:val="en-GB"/>
         </w:rPr>
       </w:pPr>
-      <w:proofErr w:type="spellStart"/>
       <w:r>
         <w:rPr>
           <w:rFonts w:ascii="Arial" w:hAnsi="Arial" w:cs="Arial"/>
@@ -12779,17 +12677,7 @@
           <w:szCs w:val="24"/>
           <w:lang w:val="en-GB"/>
         </w:rPr>
-        <w:t>MCMCglmm</w:t>
-      </w:r>
-      <w:proofErr w:type="spellEnd"/>
-      <w:r>
-        <w:rPr>
-          <w:rFonts w:ascii="Arial" w:hAnsi="Arial" w:cs="Arial"/>
-          <w:sz w:val="24"/>
-          <w:szCs w:val="24"/>
-          <w:lang w:val="en-GB"/>
-        </w:rPr>
-        <w:t xml:space="preserve"> models:</w:t>
+        <w:t>MCMCglmm models:</w:t>
       </w:r>
     </w:p>
     <w:p>
@@ -12905,16 +12793,7 @@
           <w:szCs w:val="24"/>
           <w:lang w:val="en-GB"/>
         </w:rPr>
-        <w:t xml:space="preserve">The model revealed no </w:t>
-      </w:r>
-      <w:r>
-        <w:rPr>
-          <w:rFonts w:ascii="Arial" w:hAnsi="Arial" w:cs="Arial"/>
-          <w:szCs w:val="24"/>
-          <w:lang w:val="en-GB"/>
-        </w:rPr>
-        <w:lastRenderedPageBreak/>
-        <w:t>effect of field metabolic rate on brain size, including no interaction between body size and metabolic rate.</w:t>
+        <w:t>The model revealed no effect of field metabolic rate on brain size, including no interaction between body size and metabolic rate.</w:t>
       </w:r>
       <w:r>
         <w:rPr>
@@ -13214,27 +13093,7 @@
           <w:szCs w:val="24"/>
           <w:lang w:val="en-GB"/>
         </w:rPr>
-        <w:t xml:space="preserve">m the </w:t>
-      </w:r>
-      <w:proofErr w:type="spellStart"/>
-      <w:r>
-        <w:rPr>
-          <w:rFonts w:ascii="Arial" w:hAnsi="Arial" w:cs="Arial"/>
-          <w:color w:val="FF0000"/>
-          <w:szCs w:val="24"/>
-          <w:lang w:val="en-GB"/>
-        </w:rPr>
-        <w:t>MCMCglmm</w:t>
-      </w:r>
-      <w:proofErr w:type="spellEnd"/>
-      <w:r>
-        <w:rPr>
-          <w:rFonts w:ascii="Arial" w:hAnsi="Arial" w:cs="Arial"/>
-          <w:color w:val="FF0000"/>
-          <w:szCs w:val="24"/>
-          <w:lang w:val="en-GB"/>
-        </w:rPr>
-        <w:t xml:space="preserve">. Note that the Body weight axis is reversed. </w:t>
+        <w:t xml:space="preserve">m the MCMCglmm. Note that the Body weight axis is reversed. </w:t>
       </w:r>
     </w:p>
     <w:p>
@@ -13448,6 +13307,7 @@
           <w:szCs w:val="24"/>
           <w:lang w:val="en-GB"/>
         </w:rPr>
+        <w:lastRenderedPageBreak/>
         <w:t>&lt;&lt;Status graph about here</w:t>
       </w:r>
       <w:r>
@@ -13486,27 +13346,7 @@
           <w:szCs w:val="24"/>
           <w:lang w:val="en-GB"/>
         </w:rPr>
-        <w:t xml:space="preserve">Figure 3. Status and origin models and probability densities from the </w:t>
-      </w:r>
-      <w:proofErr w:type="spellStart"/>
-      <w:r>
-        <w:rPr>
-          <w:rFonts w:ascii="Arial" w:hAnsi="Arial" w:cs="Arial"/>
-          <w:color w:val="FF0000"/>
-          <w:szCs w:val="24"/>
-          <w:lang w:val="en-GB"/>
-        </w:rPr>
-        <w:t>MCMCglmm</w:t>
-      </w:r>
-      <w:proofErr w:type="spellEnd"/>
-      <w:r>
-        <w:rPr>
-          <w:rFonts w:ascii="Arial" w:hAnsi="Arial" w:cs="Arial"/>
-          <w:color w:val="FF0000"/>
-          <w:szCs w:val="24"/>
-          <w:lang w:val="en-GB"/>
-        </w:rPr>
-        <w:t>.</w:t>
+        <w:t>Figure 3. Status and origin models and probability densities from the MCMCglmm.</w:t>
       </w:r>
     </w:p>
     <w:p>
@@ -14339,6 +14179,7 @@
           <w:szCs w:val="24"/>
           <w:lang w:val="en-GB"/>
         </w:rPr>
+        <w:lastRenderedPageBreak/>
         <w:t>Table 2. Most probable models of continuous character evolution</w:t>
       </w:r>
       <w:r>
@@ -14371,25 +14212,7 @@
           <w:szCs w:val="24"/>
           <w:lang w:val="en-GB"/>
         </w:rPr>
-        <w:t xml:space="preserve"> from three different geographic regions and the AIC loading based on comparison between BM (Brownian motion), OU (Ornstein-</w:t>
-      </w:r>
-      <w:proofErr w:type="spellStart"/>
-      <w:r>
-        <w:rPr>
-          <w:rFonts w:ascii="Arial" w:hAnsi="Arial" w:cs="Arial"/>
-          <w:szCs w:val="24"/>
-          <w:lang w:val="en-GB"/>
-        </w:rPr>
-        <w:t>Uhlenbeck</w:t>
-      </w:r>
-      <w:proofErr w:type="spellEnd"/>
-      <w:r>
-        <w:rPr>
-          <w:rFonts w:ascii="Arial" w:hAnsi="Arial" w:cs="Arial"/>
-          <w:szCs w:val="24"/>
-          <w:lang w:val="en-GB"/>
-        </w:rPr>
-        <w:t>), and EB (Early burst) models.</w:t>
+        <w:t xml:space="preserve"> from three different geographic regions and the AIC loading based on comparison between BM (Brownian motion), OU (Ornstein-Uhlenbeck), and EB (Early burst) models.</w:t>
       </w:r>
     </w:p>
     <w:p>
@@ -14449,16 +14272,7 @@
           <w:szCs w:val="24"/>
           <w:lang w:val="en-GB"/>
         </w:rPr>
-        <w:t xml:space="preserve"> from all </w:t>
-      </w:r>
-      <w:r>
-        <w:rPr>
-          <w:rFonts w:ascii="Arial" w:hAnsi="Arial" w:cs="Arial"/>
-          <w:szCs w:val="24"/>
-          <w:lang w:val="en-GB"/>
-        </w:rPr>
-        <w:lastRenderedPageBreak/>
-        <w:t>origins (F=5.07, P=0.0072 on 4</w:t>
+        <w:t xml:space="preserve"> from all origins (F=5.07, P=0.0072 on 4</w:t>
       </w:r>
       <w:r>
         <w:rPr>
@@ -16048,7 +15862,17 @@
           <w:szCs w:val="24"/>
           <w:lang w:val="en-GB"/>
         </w:rPr>
-        <w:t xml:space="preserve"> possibility that many of the behavioural correlates of brain size in placentals may have an ultimate cause of maternal (or parental) investment. At a minimum, our results demonstrate that the factors </w:t>
+        <w:t xml:space="preserve"> possibility that many of the behavioural correlates of brain size in placentals may have an ultimate cause of </w:t>
+      </w:r>
+      <w:r>
+        <w:rPr>
+          <w:rFonts w:ascii="Arial" w:hAnsi="Arial" w:cs="Arial"/>
+          <w:noProof/>
+          <w:szCs w:val="24"/>
+          <w:lang w:val="en-GB"/>
+        </w:rPr>
+        <w:lastRenderedPageBreak/>
+        <w:t xml:space="preserve">maternal (or parental) investment. At a minimum, our results demonstrate that the factors </w:t>
       </w:r>
       <w:r>
         <w:rPr>
@@ -16452,17 +16276,7 @@
           <w:szCs w:val="24"/>
           <w:lang w:val="en-GB"/>
         </w:rPr>
-        <w:t xml:space="preserve">field metabolic </w:t>
-      </w:r>
-      <w:r>
-        <w:rPr>
-          <w:rFonts w:ascii="Arial" w:hAnsi="Arial" w:cs="Arial"/>
-          <w:noProof/>
-          <w:szCs w:val="24"/>
-          <w:lang w:val="en-GB"/>
-        </w:rPr>
-        <w:lastRenderedPageBreak/>
-        <w:t xml:space="preserve">rate </w:t>
+        <w:t xml:space="preserve">field metabolic rate </w:t>
       </w:r>
       <w:r>
         <w:rPr>
@@ -18275,7 +18089,17 @@
           <w:szCs w:val="24"/>
           <w:lang w:val="en-GB"/>
         </w:rPr>
-        <w:t xml:space="preserve"> play behaviour data </w:t>
+        <w:t xml:space="preserve"> play </w:t>
+      </w:r>
+      <w:r>
+        <w:rPr>
+          <w:rFonts w:ascii="Arial" w:hAnsi="Arial" w:cs="Arial"/>
+          <w:noProof/>
+          <w:szCs w:val="24"/>
+          <w:lang w:val="en-GB"/>
+        </w:rPr>
+        <w:lastRenderedPageBreak/>
+        <w:t xml:space="preserve">behaviour data </w:t>
       </w:r>
       <w:r>
         <w:rPr>
@@ -18789,16 +18613,7 @@
           <w:szCs w:val="24"/>
           <w:lang w:val="en-GB"/>
         </w:rPr>
-        <w:t xml:space="preserve">than </w:t>
-      </w:r>
-      <w:r>
-        <w:rPr>
-          <w:rFonts w:ascii="Arial" w:hAnsi="Arial" w:cs="Arial"/>
-          <w:szCs w:val="24"/>
-          <w:lang w:val="en-GB"/>
-        </w:rPr>
-        <w:lastRenderedPageBreak/>
-        <w:t xml:space="preserve">expected </w:t>
+        <w:t xml:space="preserve">than expected </w:t>
       </w:r>
       <w:r>
         <w:rPr>
@@ -20730,7 +20545,18 @@
           <w:szCs w:val="24"/>
           <w:lang w:val="en-GB"/>
         </w:rPr>
-        <w:t xml:space="preserve"> and one possible reason behind the lack of relationship</w:t>
+        <w:t xml:space="preserve"> and one possible reason behind </w:t>
+      </w:r>
+      <w:r>
+        <w:rPr>
+          <w:rFonts w:ascii="Arial" w:hAnsi="Arial" w:cs="Arial"/>
+          <w:noProof/>
+          <w:color w:val="auto"/>
+          <w:szCs w:val="24"/>
+          <w:lang w:val="en-GB"/>
+        </w:rPr>
+        <w:lastRenderedPageBreak/>
+        <w:t>the lack of relationship</w:t>
       </w:r>
       <w:r>
         <w:rPr>
@@ -20969,17 +20795,7 @@
           <w:szCs w:val="24"/>
           <w:lang w:val="en-GB"/>
         </w:rPr>
-        <w:t xml:space="preserve"> imputation techniques and a Bayesian statistical approach, it is possible to avoid omitting whole cases due to missingness of single datapoints. By imputing multiple datasets while </w:t>
-      </w:r>
-      <w:r>
-        <w:rPr>
-          <w:rFonts w:ascii="Arial" w:hAnsi="Arial" w:cs="Arial"/>
-          <w:noProof/>
-          <w:szCs w:val="24"/>
-          <w:lang w:val="en-GB"/>
-        </w:rPr>
-        <w:lastRenderedPageBreak/>
-        <w:t>conserving the mean and variance of variables with missing values and subsequently pooling the results of the statistical analysis using Rubin’s rule</w:t>
+        <w:t xml:space="preserve"> imputation techniques and a Bayesian statistical approach, it is possible to avoid omitting whole cases due to missingness of single datapoints. By imputing multiple datasets while conserving the mean and variance of variables with missing values and subsequently pooling the results of the statistical analysis using Rubin’s rule</w:t>
       </w:r>
       <w:r>
         <w:rPr>
@@ -21089,7 +20905,17 @@
           <w:szCs w:val="24"/>
           <w:lang w:val="en-GB"/>
         </w:rPr>
-        <w:t>brain size. There are many other, more confined and structural parameters such as (partitions, neuronal morphology, cell density) that remain unexplored and may be more important than brain size</w:t>
+        <w:t xml:space="preserve">brain size. There are many other, more confined and structural parameters such as (partitions, neuronal morphology, cell density) that </w:t>
+      </w:r>
+      <w:r>
+        <w:rPr>
+          <w:rFonts w:ascii="Arial" w:hAnsi="Arial" w:cs="Arial"/>
+          <w:noProof/>
+          <w:szCs w:val="24"/>
+          <w:lang w:val="en-GB"/>
+        </w:rPr>
+        <w:lastRenderedPageBreak/>
+        <w:t>remain unexplored and may be more important than brain size</w:t>
       </w:r>
       <w:r>
         <w:rPr>
@@ -21244,17 +21070,7 @@
           <w:szCs w:val="24"/>
           <w:lang w:val="en-GB"/>
         </w:rPr>
-        <w:t xml:space="preserve">Our methodological pipeline also provides a solid basis for an improved approach to comparative phylogenetic studies, where most tools needed for 1) phylogenetic </w:t>
-      </w:r>
-      <w:r>
-        <w:rPr>
-          <w:rFonts w:ascii="Arial" w:hAnsi="Arial" w:cs="Arial"/>
-          <w:noProof/>
-          <w:szCs w:val="24"/>
-          <w:lang w:val="en-GB"/>
-        </w:rPr>
-        <w:lastRenderedPageBreak/>
-        <w:t>imputations, 2) stochastic modelling and 3) pooling are readily available and consitute a rigorous framework for executing comparative studies.</w:t>
+        <w:t>Our methodological pipeline also provides a solid basis for an improved approach to comparative phylogenetic studies, where most tools needed for 1) phylogenetic imputations, 2) stochastic modelling and 3) pooling are readily available and consitute a rigorous framework for executing comparative studies.</w:t>
       </w:r>
     </w:p>
     <w:p>
@@ -21312,25 +21128,7 @@
           <w:szCs w:val="24"/>
           <w:lang w:val="en-GB"/>
         </w:rPr>
-        <w:t xml:space="preserve">omas </w:t>
-      </w:r>
-      <w:proofErr w:type="spellStart"/>
-      <w:r>
-        <w:rPr>
-          <w:rFonts w:ascii="Arial" w:hAnsi="Arial" w:cs="Arial"/>
-          <w:szCs w:val="24"/>
-          <w:lang w:val="en-GB"/>
-        </w:rPr>
-        <w:t>Guillerme</w:t>
-      </w:r>
-      <w:proofErr w:type="spellEnd"/>
-      <w:r>
-        <w:rPr>
-          <w:rFonts w:ascii="Arial" w:hAnsi="Arial" w:cs="Arial"/>
-          <w:szCs w:val="24"/>
-          <w:lang w:val="en-GB"/>
-        </w:rPr>
-        <w:t xml:space="preserve"> for </w:t>
+        <w:t xml:space="preserve">omas Guillerme for </w:t>
       </w:r>
       <w:r>
         <w:rPr>
@@ -21396,43 +21194,7 @@
           <w:szCs w:val="24"/>
           <w:lang w:val="en-GB"/>
         </w:rPr>
-        <w:t xml:space="preserve">This research was carried out on the traditional lands of the Kaurna people (Flinders University), </w:t>
-      </w:r>
-      <w:proofErr w:type="spellStart"/>
-      <w:r>
-        <w:rPr>
-          <w:rFonts w:ascii="Arial" w:hAnsi="Arial" w:cs="Arial"/>
-          <w:szCs w:val="24"/>
-          <w:lang w:val="en-GB"/>
-        </w:rPr>
-        <w:t>Turrbal</w:t>
-      </w:r>
-      <w:proofErr w:type="spellEnd"/>
-      <w:r>
-        <w:rPr>
-          <w:rFonts w:ascii="Arial" w:hAnsi="Arial" w:cs="Arial"/>
-          <w:szCs w:val="24"/>
-          <w:lang w:val="en-GB"/>
-        </w:rPr>
-        <w:t xml:space="preserve"> and </w:t>
-      </w:r>
-      <w:proofErr w:type="spellStart"/>
-      <w:r>
-        <w:rPr>
-          <w:rFonts w:ascii="Arial" w:hAnsi="Arial" w:cs="Arial"/>
-          <w:szCs w:val="24"/>
-          <w:lang w:val="en-GB"/>
-        </w:rPr>
-        <w:t>Jagera</w:t>
-      </w:r>
-      <w:proofErr w:type="spellEnd"/>
-      <w:r>
-        <w:rPr>
-          <w:rFonts w:ascii="Arial" w:hAnsi="Arial" w:cs="Arial"/>
-          <w:szCs w:val="24"/>
-          <w:lang w:val="en-GB"/>
-        </w:rPr>
-        <w:t xml:space="preserve"> people (UQ</w:t>
+        <w:t>This research was carried out on the traditional lands of the Kaurna people (Flinders University), Turrbal and Jagera people (UQ</w:t>
       </w:r>
       <w:r>
         <w:rPr>
@@ -21632,6 +21394,7 @@
         <w:spacing w:after="0"/>
       </w:pPr>
       <w:r>
+        <w:lastRenderedPageBreak/>
         <w:t>7.</w:t>
       </w:r>
       <w:r>
@@ -21818,7 +21581,6 @@
         <w:spacing w:after="0"/>
       </w:pPr>
       <w:r>
-        <w:lastRenderedPageBreak/>
         <w:t>13.</w:t>
       </w:r>
       <w:r>
@@ -22191,6 +21953,7 @@
         <w:spacing w:after="0"/>
       </w:pPr>
       <w:r>
+        <w:lastRenderedPageBreak/>
         <w:t>25.</w:t>
       </w:r>
       <w:r>
@@ -22346,7 +22109,6 @@
         <w:spacing w:after="0"/>
       </w:pPr>
       <w:r>
-        <w:lastRenderedPageBreak/>
         <w:t>30.</w:t>
       </w:r>
       <w:r>
@@ -22679,6 +22441,7 @@
         <w:spacing w:after="0"/>
       </w:pPr>
       <w:r>
+        <w:lastRenderedPageBreak/>
         <w:t>41.</w:t>
       </w:r>
       <w:r>
@@ -22829,7 +22592,6 @@
         <w:spacing w:after="0"/>
       </w:pPr>
       <w:r>
-        <w:lastRenderedPageBreak/>
         <w:t>47.</w:t>
       </w:r>
       <w:r>
@@ -23156,6 +22918,7 @@
         <w:spacing w:after="0"/>
       </w:pPr>
       <w:r>
+        <w:lastRenderedPageBreak/>
         <w:t>61.</w:t>
       </w:r>
       <w:r>
@@ -23364,7 +23127,6 @@
         <w:spacing w:after="0"/>
       </w:pPr>
       <w:r>
-        <w:lastRenderedPageBreak/>
         <w:t>68.</w:t>
       </w:r>
       <w:r>
@@ -23697,6 +23459,7 @@
         <w:spacing w:after="0"/>
       </w:pPr>
       <w:r>
+        <w:lastRenderedPageBreak/>
         <w:t>79.</w:t>
       </w:r>
       <w:r>
@@ -23845,7 +23608,7 @@
       <w:r>
         <w:t>, 281-286. (doi:</w:t>
       </w:r>
-      <w:hyperlink r:id="rId6" w:history="1">
+      <w:hyperlink r:id="rId10" w:history="1">
         <w:r>
           <w:rPr>
             <w:rStyle w:val="Hyperlink"/>
@@ -23863,7 +23626,6 @@
         <w:spacing w:after="0"/>
       </w:pPr>
       <w:r>
-        <w:lastRenderedPageBreak/>
         <w:t>84.</w:t>
       </w:r>
       <w:r>
@@ -24012,7 +23774,7 @@
       <w:r>
         <w:t>(6), 323-330. (doi:</w:t>
       </w:r>
-      <w:hyperlink r:id="rId7" w:history="1">
+      <w:hyperlink r:id="rId11" w:history="1">
         <w:r>
           <w:rPr>
             <w:rStyle w:val="Hyperlink"/>
@@ -24138,23 +23900,158 @@
 </w:document>
 </file>
 
+<file path=word/comments.xml><?xml version="1.0" encoding="utf-8"?>
+<w:comments xmlns:wpc="http://schemas.microsoft.com/office/word/2010/wordprocessingCanvas" xmlns:cx="http://schemas.microsoft.com/office/drawing/2014/chartex" xmlns:cx1="http://schemas.microsoft.com/office/drawing/2015/9/8/chartex" xmlns:cx2="http://schemas.microsoft.com/office/drawing/2015/10/21/chartex" xmlns:cx3="http://schemas.microsoft.com/office/drawing/2016/5/9/chartex" xmlns:cx4="http://schemas.microsoft.com/office/drawing/2016/5/10/chartex" xmlns:cx5="http://schemas.microsoft.com/office/drawing/2016/5/11/chartex" xmlns:cx6="http://schemas.microsoft.com/office/drawing/2016/5/12/chartex" xmlns:cx7="http://schemas.microsoft.com/office/drawing/2016/5/13/chartex" xmlns:cx8="http://schemas.microsoft.com/office/drawing/2016/5/14/chartex" xmlns:mc="http://schemas.openxmlformats.org/markup-compatibility/2006" xmlns:aink="http://schemas.microsoft.com/office/drawing/2016/ink" xmlns:am3d="http://schemas.microsoft.com/office/drawing/2017/model3d" xmlns:o="urn:schemas-microsoft-com:office:office" xmlns:r="http://schemas.openxmlformats.org/officeDocument/2006/relationships" xmlns:m="http://schemas.openxmlformats.org/officeDocument/2006/math" xmlns:v="urn:schemas-microsoft-com:vml" xmlns:wp14="http://schemas.microsoft.com/office/word/2010/wordprocessingDrawing" xmlns:wp="http://schemas.openxmlformats.org/drawingml/2006/wordprocessingDrawing" xmlns:w10="urn:schemas-microsoft-com:office:word" xmlns:w="http://schemas.openxmlformats.org/wordprocessingml/2006/main" xmlns:w14="http://schemas.microsoft.com/office/word/2010/wordml" xmlns:w15="http://schemas.microsoft.com/office/word/2012/wordml" xmlns:w16cex="http://schemas.microsoft.com/office/word/2018/wordml/cex" xmlns:w16cid="http://schemas.microsoft.com/office/word/2016/wordml/cid" xmlns:w16="http://schemas.microsoft.com/office/word/2018/wordml" xmlns:w16se="http://schemas.microsoft.com/office/word/2015/wordml/symex" xmlns:wpg="http://schemas.microsoft.com/office/word/2010/wordprocessingGroup" xmlns:wpi="http://schemas.microsoft.com/office/word/2010/wordprocessingInk" xmlns:wne="http://schemas.microsoft.com/office/word/2006/wordml" xmlns:wps="http://schemas.microsoft.com/office/word/2010/wordprocessingShape" mc:Ignorable="w14 w15 w16se w16cid w16 w16cex wp14">
+  <w:comment w:id="14" w:author="Vera Weisbecker" w:date="2021-01-29T20:39:00Z" w:initials="VW">
+    <w:p>
+      <w:pPr>
+        <w:pStyle w:val="CommentText"/>
+      </w:pPr>
+      <w:r>
+        <w:rPr>
+          <w:rStyle w:val="CommentReference"/>
+        </w:rPr>
+        <w:annotationRef/>
+      </w:r>
+      <w:r>
+        <w:rPr>
+          <w:rFonts w:ascii="Times New Roman" w:eastAsia="Times New Roman" w:hAnsi="Times New Roman" w:cs="Times New Roman"/>
+          <w:color w:val="auto"/>
+          <w:szCs w:val="24"/>
+          <w:lang w:eastAsia="en-AU"/>
+        </w:rPr>
+        <w:t xml:space="preserve">Guernsey, M. W., Chuong, E. B., Cornelis, G., Renfree, M. B., &amp; Baker, J. C. (2017). Molecular conservation of marsupial and eutherian placentation and lactation. </w:t>
+      </w:r>
+      <w:r>
+        <w:rPr>
+          <w:rFonts w:ascii="Times New Roman" w:eastAsia="Times New Roman" w:hAnsi="Times New Roman" w:cs="Times New Roman"/>
+          <w:i/>
+          <w:iCs/>
+          <w:color w:val="auto"/>
+          <w:szCs w:val="24"/>
+          <w:lang w:eastAsia="en-AU"/>
+        </w:rPr>
+        <w:t>Elife</w:t>
+      </w:r>
+      <w:r>
+        <w:rPr>
+          <w:rFonts w:ascii="Times New Roman" w:eastAsia="Times New Roman" w:hAnsi="Times New Roman" w:cs="Times New Roman"/>
+          <w:color w:val="auto"/>
+          <w:szCs w:val="24"/>
+          <w:lang w:eastAsia="en-AU"/>
+        </w:rPr>
+        <w:t xml:space="preserve">, </w:t>
+      </w:r>
+      <w:r>
+        <w:rPr>
+          <w:rFonts w:ascii="Times New Roman" w:eastAsia="Times New Roman" w:hAnsi="Times New Roman" w:cs="Times New Roman"/>
+          <w:i/>
+          <w:iCs/>
+          <w:color w:val="auto"/>
+          <w:szCs w:val="24"/>
+          <w:lang w:eastAsia="en-AU"/>
+        </w:rPr>
+        <w:t>6</w:t>
+      </w:r>
+      <w:r>
+        <w:rPr>
+          <w:rFonts w:ascii="Times New Roman" w:eastAsia="Times New Roman" w:hAnsi="Times New Roman" w:cs="Times New Roman"/>
+          <w:color w:val="auto"/>
+          <w:szCs w:val="24"/>
+          <w:lang w:eastAsia="en-AU"/>
+        </w:rPr>
+        <w:t>, e27450.</w:t>
+      </w:r>
+    </w:p>
+  </w:comment>
+  <w:comment w:id="17" w:author="Vera Weisbecker" w:date="2021-01-29T20:39:00Z" w:initials="VW">
+    <w:p>
+      <w:pPr>
+        <w:pStyle w:val="CommentText"/>
+      </w:pPr>
+      <w:r>
+        <w:rPr>
+          <w:rStyle w:val="CommentReference"/>
+        </w:rPr>
+        <w:annotationRef/>
+      </w:r>
+      <w:r>
+        <w:rPr>
+          <w:rFonts w:ascii="Segoe UI" w:hAnsi="Segoe UI" w:cs="Segoe UI"/>
+          <w:color w:val="auto"/>
+          <w:sz w:val="18"/>
+          <w:szCs w:val="18"/>
+        </w:rPr>
+        <w:t xml:space="preserve">Hinds, L. A. 1988. Hormonal control of lactation. Pp. 55-67 </w:t>
+      </w:r>
+      <w:r>
+        <w:rPr>
+          <w:rFonts w:ascii="Segoe UI" w:hAnsi="Segoe UI" w:cs="Segoe UI"/>
+          <w:i/>
+          <w:iCs/>
+          <w:color w:val="auto"/>
+          <w:sz w:val="18"/>
+          <w:szCs w:val="18"/>
+        </w:rPr>
+        <w:t>in</w:t>
+      </w:r>
+      <w:r>
+        <w:rPr>
+          <w:rFonts w:ascii="Segoe UI" w:hAnsi="Segoe UI" w:cs="Segoe UI"/>
+          <w:color w:val="auto"/>
+          <w:sz w:val="18"/>
+          <w:szCs w:val="18"/>
+        </w:rPr>
+        <w:t xml:space="preserve"> C. H. Tyndale-Biscoe, and P. A. Janssens, eds. </w:t>
+      </w:r>
+      <w:r>
+        <w:rPr>
+          <w:rFonts w:ascii="Segoe UI" w:hAnsi="Segoe UI" w:cs="Segoe UI"/>
+          <w:i/>
+          <w:iCs/>
+          <w:color w:val="auto"/>
+          <w:sz w:val="18"/>
+          <w:szCs w:val="18"/>
+        </w:rPr>
+        <w:t>The Developing Marsupial. Models for Biomedical Research</w:t>
+      </w:r>
+      <w:r>
+        <w:rPr>
+          <w:rFonts w:ascii="Segoe UI" w:hAnsi="Segoe UI" w:cs="Segoe UI"/>
+          <w:color w:val="auto"/>
+          <w:sz w:val="18"/>
+          <w:szCs w:val="18"/>
+        </w:rPr>
+        <w:t>. Sprinter, Berlin</w:t>
+      </w:r>
+    </w:p>
+  </w:comment>
+</w:comments>
+</file>
+
+<file path=word/commentsExtended.xml><?xml version="1.0" encoding="utf-8"?>
+<w15:commentsEx xmlns:wpc="http://schemas.microsoft.com/office/word/2010/wordprocessingCanvas" xmlns:cx="http://schemas.microsoft.com/office/drawing/2014/chartex" xmlns:cx1="http://schemas.microsoft.com/office/drawing/2015/9/8/chartex" xmlns:cx2="http://schemas.microsoft.com/office/drawing/2015/10/21/chartex" xmlns:cx3="http://schemas.microsoft.com/office/drawing/2016/5/9/chartex" xmlns:cx4="http://schemas.microsoft.com/office/drawing/2016/5/10/chartex" xmlns:cx5="http://schemas.microsoft.com/office/drawing/2016/5/11/chartex" xmlns:cx6="http://schemas.microsoft.com/office/drawing/2016/5/12/chartex" xmlns:cx7="http://schemas.microsoft.com/office/drawing/2016/5/13/chartex" xmlns:cx8="http://schemas.microsoft.com/office/drawing/2016/5/14/chartex" xmlns:mc="http://schemas.openxmlformats.org/markup-compatibility/2006" xmlns:aink="http://schemas.microsoft.com/office/drawing/2016/ink" xmlns:am3d="http://schemas.microsoft.com/office/drawing/2017/model3d" xmlns:o="urn:schemas-microsoft-com:office:office" xmlns:r="http://schemas.openxmlformats.org/officeDocument/2006/relationships" xmlns:m="http://schemas.openxmlformats.org/officeDocument/2006/math" xmlns:v="urn:schemas-microsoft-com:vml" xmlns:wp14="http://schemas.microsoft.com/office/word/2010/wordprocessingDrawing" xmlns:wp="http://schemas.openxmlformats.org/drawingml/2006/wordprocessingDrawing" xmlns:w10="urn:schemas-microsoft-com:office:word" xmlns:w="http://schemas.openxmlformats.org/wordprocessingml/2006/main" xmlns:w14="http://schemas.microsoft.com/office/word/2010/wordml" xmlns:w15="http://schemas.microsoft.com/office/word/2012/wordml" xmlns:w16cex="http://schemas.microsoft.com/office/word/2018/wordml/cex" xmlns:w16cid="http://schemas.microsoft.com/office/word/2016/wordml/cid" xmlns:w16="http://schemas.microsoft.com/office/word/2018/wordml" xmlns:w16se="http://schemas.microsoft.com/office/word/2015/wordml/symex" xmlns:wpg="http://schemas.microsoft.com/office/word/2010/wordprocessingGroup" xmlns:wpi="http://schemas.microsoft.com/office/word/2010/wordprocessingInk" xmlns:wne="http://schemas.microsoft.com/office/word/2006/wordml" xmlns:wps="http://schemas.microsoft.com/office/word/2010/wordprocessingShape" mc:Ignorable="w14 w15 w16se w16cid w16 w16cex wp14">
+  <w15:commentEx w15:paraId="6CD1E1B4" w15:done="0"/>
+  <w15:commentEx w15:paraId="4CDE632F" w15:done="0"/>
+</w15:commentsEx>
+</file>
+
 <file path=word/commentsExtensible.xml><?xml version="1.0" encoding="utf-8"?>
 <w16cex:commentsExtensible xmlns:wpc="http://schemas.microsoft.com/office/word/2010/wordprocessingCanvas" xmlns:cx="http://schemas.microsoft.com/office/drawing/2014/chartex" xmlns:cx1="http://schemas.microsoft.com/office/drawing/2015/9/8/chartex" xmlns:cx2="http://schemas.microsoft.com/office/drawing/2015/10/21/chartex" xmlns:cx3="http://schemas.microsoft.com/office/drawing/2016/5/9/chartex" xmlns:cx4="http://schemas.microsoft.com/office/drawing/2016/5/10/chartex" xmlns:cx5="http://schemas.microsoft.com/office/drawing/2016/5/11/chartex" xmlns:cx6="http://schemas.microsoft.com/office/drawing/2016/5/12/chartex" xmlns:cx7="http://schemas.microsoft.com/office/drawing/2016/5/13/chartex" xmlns:cx8="http://schemas.microsoft.com/office/drawing/2016/5/14/chartex" xmlns:mc="http://schemas.openxmlformats.org/markup-compatibility/2006" xmlns:aink="http://schemas.microsoft.com/office/drawing/2016/ink" xmlns:am3d="http://schemas.microsoft.com/office/drawing/2017/model3d" xmlns:o="urn:schemas-microsoft-com:office:office" xmlns:r="http://schemas.openxmlformats.org/officeDocument/2006/relationships" xmlns:m="http://schemas.openxmlformats.org/officeDocument/2006/math" xmlns:v="urn:schemas-microsoft-com:vml" xmlns:wp14="http://schemas.microsoft.com/office/word/2010/wordprocessingDrawing" xmlns:wp="http://schemas.openxmlformats.org/drawingml/2006/wordprocessingDrawing" xmlns:w10="urn:schemas-microsoft-com:office:word" xmlns:w="http://schemas.openxmlformats.org/wordprocessingml/2006/main" xmlns:w14="http://schemas.microsoft.com/office/word/2010/wordml" xmlns:w15="http://schemas.microsoft.com/office/word/2012/wordml" xmlns:w16cex="http://schemas.microsoft.com/office/word/2018/wordml/cex" xmlns:w16cid="http://schemas.microsoft.com/office/word/2016/wordml/cid" xmlns:w16="http://schemas.microsoft.com/office/word/2018/wordml" xmlns:w16se="http://schemas.microsoft.com/office/word/2015/wordml/symex" xmlns:wpg="http://schemas.microsoft.com/office/word/2010/wordprocessingGroup" xmlns:wpi="http://schemas.microsoft.com/office/word/2010/wordprocessingInk" xmlns:wne="http://schemas.microsoft.com/office/word/2006/wordml" xmlns:wps="http://schemas.microsoft.com/office/word/2010/wordprocessingShape" mc:Ignorable="w14 w15 w16se w16cid w16 w16cex wp14">
-  <w16cex:commentExtensible w16cex:durableId="2346B84E" w16cex:dateUtc="2020-10-30T05:35:00Z"/>
-  <w16cex:commentExtensible w16cex:durableId="2346A892" w16cex:dateUtc="2020-10-30T04:28:00Z"/>
-  <w16cex:commentExtensible w16cex:durableId="2346984A" w16cex:dateUtc="2020-10-30T03:18:00Z"/>
-  <w16cex:commentExtensible w16cex:durableId="23469597" w16cex:dateUtc="2020-10-30T03:07:00Z"/>
-  <w16cex:commentExtensible w16cex:durableId="23469CAE" w16cex:dateUtc="2020-10-30T03:37:00Z"/>
-  <w16cex:commentExtensible w16cex:durableId="23469DFD" w16cex:dateUtc="2020-10-30T03:43:00Z"/>
-  <w16cex:commentExtensible w16cex:durableId="23469E71" w16cex:dateUtc="2020-10-30T03:45:00Z"/>
-  <w16cex:commentExtensible w16cex:durableId="2346A11E" w16cex:dateUtc="2020-10-30T03:56:00Z"/>
-  <w16cex:commentExtensible w16cex:durableId="2346A279" w16cex:dateUtc="2020-10-30T04:02:00Z"/>
-  <w16cex:commentExtensible w16cex:durableId="2346A3C5" w16cex:dateUtc="2020-10-30T04:07:00Z"/>
+  <w16cex:commentExtensible w16cex:durableId="23BEF103" w16cex:dateUtc="2021-01-29T10:09:00Z"/>
+  <w16cex:commentExtensible w16cex:durableId="23BEF0F1" w16cex:dateUtc="2021-01-29T10:09:00Z"/>
 </w16cex:commentsExtensible>
 </file>
 
+<file path=word/commentsIds.xml><?xml version="1.0" encoding="utf-8"?>
+<w16cid:commentsIds xmlns:wpc="http://schemas.microsoft.com/office/word/2010/wordprocessingCanvas" xmlns:cx="http://schemas.microsoft.com/office/drawing/2014/chartex" xmlns:cx1="http://schemas.microsoft.com/office/drawing/2015/9/8/chartex" xmlns:cx2="http://schemas.microsoft.com/office/drawing/2015/10/21/chartex" xmlns:cx3="http://schemas.microsoft.com/office/drawing/2016/5/9/chartex" xmlns:cx4="http://schemas.microsoft.com/office/drawing/2016/5/10/chartex" xmlns:cx5="http://schemas.microsoft.com/office/drawing/2016/5/11/chartex" xmlns:cx6="http://schemas.microsoft.com/office/drawing/2016/5/12/chartex" xmlns:cx7="http://schemas.microsoft.com/office/drawing/2016/5/13/chartex" xmlns:cx8="http://schemas.microsoft.com/office/drawing/2016/5/14/chartex" xmlns:mc="http://schemas.openxmlformats.org/markup-compatibility/2006" xmlns:aink="http://schemas.microsoft.com/office/drawing/2016/ink" xmlns:am3d="http://schemas.microsoft.com/office/drawing/2017/model3d" xmlns:o="urn:schemas-microsoft-com:office:office" xmlns:r="http://schemas.openxmlformats.org/officeDocument/2006/relationships" xmlns:m="http://schemas.openxmlformats.org/officeDocument/2006/math" xmlns:v="urn:schemas-microsoft-com:vml" xmlns:wp14="http://schemas.microsoft.com/office/word/2010/wordprocessingDrawing" xmlns:wp="http://schemas.openxmlformats.org/drawingml/2006/wordprocessingDrawing" xmlns:w10="urn:schemas-microsoft-com:office:word" xmlns:w="http://schemas.openxmlformats.org/wordprocessingml/2006/main" xmlns:w14="http://schemas.microsoft.com/office/word/2010/wordml" xmlns:w15="http://schemas.microsoft.com/office/word/2012/wordml" xmlns:w16cex="http://schemas.microsoft.com/office/word/2018/wordml/cex" xmlns:w16cid="http://schemas.microsoft.com/office/word/2016/wordml/cid" xmlns:w16="http://schemas.microsoft.com/office/word/2018/wordml" xmlns:w16se="http://schemas.microsoft.com/office/word/2015/wordml/symex" xmlns:wpg="http://schemas.microsoft.com/office/word/2010/wordprocessingGroup" xmlns:wpi="http://schemas.microsoft.com/office/word/2010/wordprocessingInk" xmlns:wne="http://schemas.microsoft.com/office/word/2006/wordml" xmlns:wps="http://schemas.microsoft.com/office/word/2010/wordprocessingShape" mc:Ignorable="w14 w15 w16se w16cid w16 w16cex wp14">
+  <w16cid:commentId w16cid:paraId="6CD1E1B4" w16cid:durableId="23BEF103"/>
+  <w16cid:commentId w16cid:paraId="4CDE632F" w16cid:durableId="23BEF0F1"/>
+</w16cid:commentsIds>
+</file>
+
 <file path=word/numbering.xml><?xml version="1.0" encoding="utf-8"?>
-<w:numbering xmlns:wpc="http://schemas.microsoft.com/office/word/2010/wordprocessingCanvas" xmlns:cx="http://schemas.microsoft.com/office/drawing/2014/chartex" xmlns:cx1="http://schemas.microsoft.com/office/drawing/2015/9/8/chartex" xmlns:cx2="http://schemas.microsoft.com/office/drawing/2015/10/21/chartex" xmlns:cx3="http://schemas.microsoft.com/office/drawing/2016/5/9/chartex" xmlns:cx4="http://schemas.microsoft.com/office/drawing/2016/5/10/chartex" xmlns:cx5="http://schemas.microsoft.com/office/drawing/2016/5/11/chartex" xmlns:cx6="http://schemas.microsoft.com/office/drawing/2016/5/12/chartex" xmlns:cx7="http://schemas.microsoft.com/office/drawing/2016/5/13/chartex" xmlns:cx8="http://schemas.microsoft.com/office/drawing/2016/5/14/chartex" xmlns:mc="http://schemas.openxmlformats.org/markup-compatibility/2006" xmlns:aink="http://schemas.microsoft.com/office/drawing/2016/ink" xmlns:am3d="http://schemas.microsoft.com/office/drawing/2017/model3d" xmlns:o="urn:schemas-microsoft-com:office:office" xmlns:r="http://schemas.openxmlformats.org/officeDocument/2006/relationships" xmlns:m="http://schemas.openxmlformats.org/officeDocument/2006/math" xmlns:v="urn:schemas-microsoft-com:vml" xmlns:wp14="http://schemas.microsoft.com/office/word/2010/wordprocessingDrawing" xmlns:wp="http://schemas.openxmlformats.org/drawingml/2006/wordprocessingDrawing" xmlns:w10="urn:schemas-microsoft-com:office:word" xmlns:w="http://schemas.openxmlformats.org/wordprocessingml/2006/main" xmlns:w14="http://schemas.microsoft.com/office/word/2010/wordml" xmlns:w15="http://schemas.microsoft.com/office/word/2012/wordml" xmlns:w16cid="http://schemas.microsoft.com/office/word/2016/wordml/cid" xmlns:w16se="http://schemas.microsoft.com/office/word/2015/wordml/symex" xmlns:wpg="http://schemas.microsoft.com/office/word/2010/wordprocessingGroup" xmlns:wpi="http://schemas.microsoft.com/office/word/2010/wordprocessingInk" xmlns:wne="http://schemas.microsoft.com/office/word/2006/wordml" xmlns:wps="http://schemas.microsoft.com/office/word/2010/wordprocessingShape" mc:Ignorable="w14 w15 w16se w16cid wp14">
+<w:numbering xmlns:wpc="http://schemas.microsoft.com/office/word/2010/wordprocessingCanvas" xmlns:cx="http://schemas.microsoft.com/office/drawing/2014/chartex" xmlns:cx1="http://schemas.microsoft.com/office/drawing/2015/9/8/chartex" xmlns:cx2="http://schemas.microsoft.com/office/drawing/2015/10/21/chartex" xmlns:cx3="http://schemas.microsoft.com/office/drawing/2016/5/9/chartex" xmlns:cx4="http://schemas.microsoft.com/office/drawing/2016/5/10/chartex" xmlns:cx5="http://schemas.microsoft.com/office/drawing/2016/5/11/chartex" xmlns:cx6="http://schemas.microsoft.com/office/drawing/2016/5/12/chartex" xmlns:cx7="http://schemas.microsoft.com/office/drawing/2016/5/13/chartex" xmlns:cx8="http://schemas.microsoft.com/office/drawing/2016/5/14/chartex" xmlns:mc="http://schemas.openxmlformats.org/markup-compatibility/2006" xmlns:aink="http://schemas.microsoft.com/office/drawing/2016/ink" xmlns:am3d="http://schemas.microsoft.com/office/drawing/2017/model3d" xmlns:o="urn:schemas-microsoft-com:office:office" xmlns:r="http://schemas.openxmlformats.org/officeDocument/2006/relationships" xmlns:m="http://schemas.openxmlformats.org/officeDocument/2006/math" xmlns:v="urn:schemas-microsoft-com:vml" xmlns:wp14="http://schemas.microsoft.com/office/word/2010/wordprocessingDrawing" xmlns:wp="http://schemas.openxmlformats.org/drawingml/2006/wordprocessingDrawing" xmlns:w10="urn:schemas-microsoft-com:office:word" xmlns:w="http://schemas.openxmlformats.org/wordprocessingml/2006/main" xmlns:w14="http://schemas.microsoft.com/office/word/2010/wordml" xmlns:w15="http://schemas.microsoft.com/office/word/2012/wordml" xmlns:w16cex="http://schemas.microsoft.com/office/word/2018/wordml/cex" xmlns:w16cid="http://schemas.microsoft.com/office/word/2016/wordml/cid" xmlns:w16="http://schemas.microsoft.com/office/word/2018/wordml" xmlns:w16se="http://schemas.microsoft.com/office/word/2015/wordml/symex" xmlns:wpg="http://schemas.microsoft.com/office/word/2010/wordprocessingGroup" xmlns:wpi="http://schemas.microsoft.com/office/word/2010/wordprocessingInk" xmlns:wne="http://schemas.microsoft.com/office/word/2006/wordml" xmlns:wps="http://schemas.microsoft.com/office/word/2010/wordprocessingShape" mc:Ignorable="w14 w15 w16se w16cid w16 w16cex wp14">
   <w:abstractNum w:abstractNumId="0" w15:restartNumberingAfterBreak="0">
     <w:nsid w:val="00BE1880"/>
     <w:multiLevelType w:val="hybridMultilevel"/>
@@ -25026,8 +24923,16 @@
 </w:numbering>
 </file>
 
+<file path=word/people.xml><?xml version="1.0" encoding="utf-8"?>
+<w15:people xmlns:wpc="http://schemas.microsoft.com/office/word/2010/wordprocessingCanvas" xmlns:cx="http://schemas.microsoft.com/office/drawing/2014/chartex" xmlns:cx1="http://schemas.microsoft.com/office/drawing/2015/9/8/chartex" xmlns:cx2="http://schemas.microsoft.com/office/drawing/2015/10/21/chartex" xmlns:cx3="http://schemas.microsoft.com/office/drawing/2016/5/9/chartex" xmlns:cx4="http://schemas.microsoft.com/office/drawing/2016/5/10/chartex" xmlns:cx5="http://schemas.microsoft.com/office/drawing/2016/5/11/chartex" xmlns:cx6="http://schemas.microsoft.com/office/drawing/2016/5/12/chartex" xmlns:cx7="http://schemas.microsoft.com/office/drawing/2016/5/13/chartex" xmlns:cx8="http://schemas.microsoft.com/office/drawing/2016/5/14/chartex" xmlns:mc="http://schemas.openxmlformats.org/markup-compatibility/2006" xmlns:aink="http://schemas.microsoft.com/office/drawing/2016/ink" xmlns:am3d="http://schemas.microsoft.com/office/drawing/2017/model3d" xmlns:o="urn:schemas-microsoft-com:office:office" xmlns:r="http://schemas.openxmlformats.org/officeDocument/2006/relationships" xmlns:m="http://schemas.openxmlformats.org/officeDocument/2006/math" xmlns:v="urn:schemas-microsoft-com:vml" xmlns:wp14="http://schemas.microsoft.com/office/word/2010/wordprocessingDrawing" xmlns:wp="http://schemas.openxmlformats.org/drawingml/2006/wordprocessingDrawing" xmlns:w10="urn:schemas-microsoft-com:office:word" xmlns:w="http://schemas.openxmlformats.org/wordprocessingml/2006/main" xmlns:w14="http://schemas.microsoft.com/office/word/2010/wordml" xmlns:w15="http://schemas.microsoft.com/office/word/2012/wordml" xmlns:w16cex="http://schemas.microsoft.com/office/word/2018/wordml/cex" xmlns:w16cid="http://schemas.microsoft.com/office/word/2016/wordml/cid" xmlns:w16="http://schemas.microsoft.com/office/word/2018/wordml" xmlns:w16se="http://schemas.microsoft.com/office/word/2015/wordml/symex" xmlns:wpg="http://schemas.microsoft.com/office/word/2010/wordprocessingGroup" xmlns:wpi="http://schemas.microsoft.com/office/word/2010/wordprocessingInk" xmlns:wne="http://schemas.microsoft.com/office/word/2006/wordml" xmlns:wps="http://schemas.microsoft.com/office/word/2010/wordprocessingShape" mc:Ignorable="w14 w15 w16se w16cid w16 w16cex wp14">
+  <w15:person w15:author="Vera Weisbecker">
+    <w15:presenceInfo w15:providerId="AD" w15:userId="S::weis0022@flinders.edu.au::959946a5-e171-4efe-b196-a5c68071c2cf"/>
+  </w15:person>
+</w15:people>
+</file>
+
 <file path=word/styles.xml><?xml version="1.0" encoding="utf-8"?>
-<w:styles xmlns:mc="http://schemas.openxmlformats.org/markup-compatibility/2006" xmlns:r="http://schemas.openxmlformats.org/officeDocument/2006/relationships" xmlns:w="http://schemas.openxmlformats.org/wordprocessingml/2006/main" xmlns:w14="http://schemas.microsoft.com/office/word/2010/wordml" xmlns:w15="http://schemas.microsoft.com/office/word/2012/wordml" xmlns:w16cid="http://schemas.microsoft.com/office/word/2016/wordml/cid" xmlns:w16se="http://schemas.microsoft.com/office/word/2015/wordml/symex" mc:Ignorable="w14 w15 w16se w16cid">
+<w:styles xmlns:mc="http://schemas.openxmlformats.org/markup-compatibility/2006" xmlns:r="http://schemas.openxmlformats.org/officeDocument/2006/relationships" xmlns:w="http://schemas.openxmlformats.org/wordprocessingml/2006/main" xmlns:w14="http://schemas.microsoft.com/office/word/2010/wordml" xmlns:w15="http://schemas.microsoft.com/office/word/2012/wordml" xmlns:w16cex="http://schemas.microsoft.com/office/word/2018/wordml/cex" xmlns:w16cid="http://schemas.microsoft.com/office/word/2016/wordml/cid" xmlns:w16="http://schemas.microsoft.com/office/word/2018/wordml" xmlns:w16se="http://schemas.microsoft.com/office/word/2015/wordml/symex" mc:Ignorable="w14 w15 w16se w16cid w16 w16cex">
   <w:docDefaults>
     <w:rPrDefault>
       <w:rPr>
@@ -25499,7 +25404,6 @@
   <w:style w:type="character" w:default="1" w:styleId="DefaultParagraphFont">
     <w:name w:val="Default Paragraph Font"/>
     <w:uiPriority w:val="1"/>
-    <w:semiHidden/>
     <w:unhideWhenUsed/>
   </w:style>
   <w:style w:type="table" w:default="1" w:styleId="TableNormal">
@@ -25950,6 +25854,23 @@
     <w:unhideWhenUsed/>
     <w:rsid w:val="00C76E9E"/>
   </w:style>
+  <w:style w:type="paragraph" w:styleId="NormalWeb">
+    <w:name w:val="Normal (Web)"/>
+    <w:basedOn w:val="Normal"/>
+    <w:uiPriority w:val="99"/>
+    <w:semiHidden/>
+    <w:unhideWhenUsed/>
+    <w:rsid w:val="009E4207"/>
+    <w:pPr>
+      <w:spacing w:before="100" w:beforeAutospacing="1" w:after="100" w:afterAutospacing="1" w:line="240" w:lineRule="auto"/>
+    </w:pPr>
+    <w:rPr>
+      <w:rFonts w:ascii="Times New Roman" w:eastAsia="Times New Roman" w:hAnsi="Times New Roman" w:cs="Times New Roman"/>
+      <w:color w:val="auto"/>
+      <w:szCs w:val="24"/>
+      <w:lang w:eastAsia="en-AU"/>
+    </w:rPr>
+  </w:style>
 </w:styles>
 </file>
 

--- a/02. Supplement Final/Brain_Evo_Final.docx
+++ b/02. Supplement Final/Brain_Evo_Final.docx
@@ -25,7 +25,23 @@
           <w:szCs w:val="24"/>
           <w:lang w:val="en-GB"/>
         </w:rPr>
-        <w:t xml:space="preserve"> phylogenetic multiple imputation and</w:t>
+        <w:t xml:space="preserve"> phylogenetic multiple imputation</w:t>
+      </w:r>
+      <w:r>
+        <w:rPr>
+          <w:rFonts w:ascii="Arial" w:hAnsi="Arial" w:cs="Arial"/>
+          <w:szCs w:val="24"/>
+          <w:lang w:val="en-GB"/>
+        </w:rPr>
+        <w:t>s</w:t>
+      </w:r>
+      <w:r>
+        <w:rPr>
+          <w:rFonts w:ascii="Arial" w:hAnsi="Arial" w:cs="Arial"/>
+          <w:szCs w:val="24"/>
+          <w:lang w:val="en-GB"/>
+        </w:rPr>
+        <w:t xml:space="preserve"> and</w:t>
       </w:r>
       <w:r>
         <w:rPr>
@@ -85,13 +101,41 @@
         </w:rPr>
         <w:t xml:space="preserve"> </w:t>
       </w:r>
-      <w:r>
-        <w:rPr>
-          <w:rFonts w:ascii="Arial" w:hAnsi="Arial" w:cs="Arial"/>
-          <w:szCs w:val="24"/>
-          <w:lang w:val="en-GB"/>
-        </w:rPr>
-        <w:t xml:space="preserve">Patrik Drhlík, </w:t>
+      <w:proofErr w:type="spellStart"/>
+      <w:r>
+        <w:rPr>
+          <w:rFonts w:ascii="Arial" w:hAnsi="Arial" w:cs="Arial"/>
+          <w:szCs w:val="24"/>
+          <w:lang w:val="en-GB"/>
+        </w:rPr>
+        <w:t>Patrik</w:t>
+      </w:r>
+      <w:proofErr w:type="spellEnd"/>
+      <w:r>
+        <w:rPr>
+          <w:rFonts w:ascii="Arial" w:hAnsi="Arial" w:cs="Arial"/>
+          <w:szCs w:val="24"/>
+          <w:lang w:val="en-GB"/>
+        </w:rPr>
+        <w:t xml:space="preserve"> </w:t>
+      </w:r>
+      <w:proofErr w:type="spellStart"/>
+      <w:r>
+        <w:rPr>
+          <w:rFonts w:ascii="Arial" w:hAnsi="Arial" w:cs="Arial"/>
+          <w:szCs w:val="24"/>
+          <w:lang w:val="en-GB"/>
+        </w:rPr>
+        <w:t>Drhlík</w:t>
+      </w:r>
+      <w:proofErr w:type="spellEnd"/>
+      <w:r>
+        <w:rPr>
+          <w:rFonts w:ascii="Arial" w:hAnsi="Arial" w:cs="Arial"/>
+          <w:szCs w:val="24"/>
+          <w:lang w:val="en-GB"/>
+        </w:rPr>
+        <w:t xml:space="preserve">, </w:t>
       </w:r>
       <w:r>
         <w:rPr>
@@ -107,44 +151,18 @@
           <w:szCs w:val="24"/>
           <w:lang w:val="en-GB"/>
         </w:rPr>
-        <w:t xml:space="preserve"> Vera Weisbecker</w:t>
-      </w:r>
-    </w:p>
-    <w:p>
-      <w:pPr>
-        <w:spacing w:line="480" w:lineRule="auto"/>
-        <w:rPr>
-          <w:rFonts w:ascii="Arial" w:hAnsi="Arial" w:cs="Arial"/>
-          <w:szCs w:val="24"/>
-          <w:lang w:val="en-GB"/>
-        </w:rPr>
-      </w:pPr>
-      <w:r>
-        <w:rPr>
-          <w:rFonts w:ascii="Arial" w:hAnsi="Arial" w:cs="Arial"/>
-          <w:szCs w:val="24"/>
-          <w:lang w:val="en-GB"/>
-        </w:rPr>
-        <w:t>The University of Queensland, School of Biological Sciences</w:t>
-      </w:r>
-    </w:p>
-    <w:p>
-      <w:pPr>
-        <w:spacing w:line="480" w:lineRule="auto"/>
-        <w:rPr>
-          <w:rFonts w:ascii="Arial" w:hAnsi="Arial" w:cs="Arial"/>
-          <w:szCs w:val="24"/>
-          <w:lang w:val="en-GB"/>
-        </w:rPr>
-      </w:pPr>
-      <w:r>
-        <w:rPr>
-          <w:rFonts w:ascii="Arial" w:hAnsi="Arial" w:cs="Arial"/>
-          <w:szCs w:val="24"/>
-          <w:lang w:val="en-GB"/>
-        </w:rPr>
-        <w:t>VW: College of Science and Engineering, Flinders University (I get both UQ and Flinders)</w:t>
-      </w:r>
+        <w:t xml:space="preserve"> Vera </w:t>
+      </w:r>
+      <w:proofErr w:type="spellStart"/>
+      <w:r>
+        <w:rPr>
+          <w:rFonts w:ascii="Arial" w:hAnsi="Arial" w:cs="Arial"/>
+          <w:szCs w:val="24"/>
+          <w:lang w:val="en-GB"/>
+        </w:rPr>
+        <w:t>Weisbecker</w:t>
+      </w:r>
+      <w:proofErr w:type="spellEnd"/>
     </w:p>
     <w:p>
       <w:pPr>
@@ -247,6 +265,7 @@
           <w:szCs w:val="24"/>
           <w:lang w:val="en-GB"/>
         </w:rPr>
+        <w:lastRenderedPageBreak/>
         <w:t>Introduction</w:t>
       </w:r>
     </w:p>
@@ -2635,40 +2654,48 @@
           <w:szCs w:val="24"/>
           <w:lang w:val="en-GB"/>
         </w:rPr>
+        <w:t xml:space="preserve">The debate about which of the three hypotheses best explains brain size evolution </w:t>
+      </w:r>
+      <w:r>
+        <w:rPr>
+          <w:rFonts w:ascii="Arial" w:hAnsi="Arial" w:cs="Arial"/>
+          <w:szCs w:val="24"/>
+          <w:lang w:val="en-GB"/>
+        </w:rPr>
+        <w:t>coincides</w:t>
+      </w:r>
+      <w:r>
+        <w:rPr>
+          <w:rFonts w:ascii="Arial" w:hAnsi="Arial" w:cs="Arial"/>
+          <w:szCs w:val="24"/>
+          <w:lang w:val="en-GB"/>
+        </w:rPr>
+        <w:t xml:space="preserve"> with controversy over what </w:t>
+      </w:r>
+      <w:r>
+        <w:rPr>
+          <w:rFonts w:ascii="Arial" w:hAnsi="Arial" w:cs="Arial"/>
+          <w:szCs w:val="24"/>
+          <w:lang w:val="en-GB"/>
+        </w:rPr>
+        <w:t xml:space="preserve">specific variables </w:t>
+      </w:r>
+      <w:r>
+        <w:rPr>
+          <w:rFonts w:ascii="Arial" w:hAnsi="Arial" w:cs="Arial"/>
+          <w:szCs w:val="24"/>
+          <w:lang w:val="en-GB"/>
+        </w:rPr>
+        <w:t xml:space="preserve">select for the </w:t>
+      </w:r>
+      <w:r>
+        <w:rPr>
+          <w:rFonts w:ascii="Arial" w:hAnsi="Arial" w:cs="Arial"/>
+          <w:szCs w:val="24"/>
+          <w:lang w:val="en-GB"/>
+        </w:rPr>
         <w:lastRenderedPageBreak/>
-        <w:t xml:space="preserve">The debate about which of the three hypotheses best explains brain size evolution </w:t>
-      </w:r>
-      <w:r>
-        <w:rPr>
-          <w:rFonts w:ascii="Arial" w:hAnsi="Arial" w:cs="Arial"/>
-          <w:szCs w:val="24"/>
-          <w:lang w:val="en-GB"/>
-        </w:rPr>
-        <w:t>coincides</w:t>
-      </w:r>
-      <w:r>
-        <w:rPr>
-          <w:rFonts w:ascii="Arial" w:hAnsi="Arial" w:cs="Arial"/>
-          <w:szCs w:val="24"/>
-          <w:lang w:val="en-GB"/>
-        </w:rPr>
-        <w:t xml:space="preserve"> with controversy over what </w:t>
-      </w:r>
-      <w:r>
-        <w:rPr>
-          <w:rFonts w:ascii="Arial" w:hAnsi="Arial" w:cs="Arial"/>
-          <w:szCs w:val="24"/>
-          <w:lang w:val="en-GB"/>
-        </w:rPr>
-        <w:t xml:space="preserve">specific variables </w:t>
-      </w:r>
-      <w:r>
-        <w:rPr>
-          <w:rFonts w:ascii="Arial" w:hAnsi="Arial" w:cs="Arial"/>
-          <w:szCs w:val="24"/>
-          <w:lang w:val="en-GB"/>
-        </w:rPr>
-        <w:t>select for the evolution</w:t>
+        <w:t>evolution</w:t>
       </w:r>
       <w:r>
         <w:rPr>
@@ -4648,16 +4675,7 @@
           <w:szCs w:val="24"/>
           <w:lang w:val="en-GB"/>
         </w:rPr>
-        <w:t xml:space="preserve"> </w:t>
-      </w:r>
-      <w:r>
-        <w:rPr>
-          <w:rFonts w:ascii="Arial" w:hAnsi="Arial" w:cs="Arial"/>
-          <w:szCs w:val="24"/>
-          <w:lang w:val="en-GB"/>
-        </w:rPr>
-        <w:lastRenderedPageBreak/>
-        <w:t>placentals</w:t>
+        <w:t xml:space="preserve"> placentals</w:t>
       </w:r>
       <w:r>
         <w:rPr>
@@ -5034,7 +5052,16 @@
           <w:szCs w:val="24"/>
           <w:lang w:val="en-GB"/>
         </w:rPr>
-        <w:t>short gestation period (12-30 days</w:t>
+        <w:t xml:space="preserve">short </w:t>
+      </w:r>
+      <w:r>
+        <w:rPr>
+          <w:rFonts w:ascii="Arial" w:hAnsi="Arial" w:cs="Arial"/>
+          <w:szCs w:val="24"/>
+          <w:lang w:val="en-GB"/>
+        </w:rPr>
+        <w:lastRenderedPageBreak/>
+        <w:t>gestation period (12-30 days</w:t>
       </w:r>
       <w:r>
         <w:rPr>
@@ -5088,7 +5115,7 @@
           <w:szCs w:val="24"/>
           <w:lang w:val="en-GB"/>
         </w:rPr>
-        <w:t>he marsupial brain develops nearly entirely postnatally in all species</w:t>
+        <w:t>he brain develops nearly entirely postnatally in all species</w:t>
       </w:r>
       <w:r>
         <w:rPr>
@@ -5156,7 +5183,7 @@
             <w:szCs w:val="24"/>
             <w:lang w:val="en-GB"/>
           </w:rPr>
-          <w:t xml:space="preserve">that seems to be </w:t>
+          <w:t>that seems to be</w:t>
         </w:r>
       </w:ins>
       <w:ins w:id="11" w:author="Vera Weisbecker" w:date="2021-01-29T20:38:00Z">
@@ -5166,15 +5193,7 @@
             <w:szCs w:val="24"/>
             <w:lang w:val="en-GB"/>
           </w:rPr>
-          <w:t xml:space="preserve">be complex in </w:t>
-        </w:r>
-        <w:r>
-          <w:rPr>
-            <w:rFonts w:ascii="Arial" w:hAnsi="Arial" w:cs="Arial"/>
-            <w:szCs w:val="24"/>
-            <w:lang w:val="en-GB"/>
-          </w:rPr>
-          <w:t>its varying milk composition</w:t>
+          <w:t xml:space="preserve"> complex in its varying milk composition</w:t>
         </w:r>
       </w:ins>
       <w:ins w:id="12" w:author="Vera Weisbecker" w:date="2021-01-29T20:40:00Z">
@@ -5187,6 +5206,168 @@
           <w:t xml:space="preserve"> during lactation</w:t>
         </w:r>
       </w:ins>
+      <w:r>
+        <w:rPr>
+          <w:rFonts w:ascii="Arial" w:hAnsi="Arial" w:cs="Arial"/>
+          <w:szCs w:val="24"/>
+          <w:lang w:val="en-GB"/>
+        </w:rPr>
+        <w:t xml:space="preserve"> </w:t>
+      </w:r>
+      <w:r>
+        <w:rPr>
+          <w:rFonts w:ascii="Arial" w:hAnsi="Arial" w:cs="Arial"/>
+          <w:szCs w:val="24"/>
+          <w:lang w:val="en-GB"/>
+        </w:rPr>
+        <w:fldChar w:fldCharType="begin">
+          <w:fldData xml:space="preserve">PEVuZE5vdGU+PENpdGU+PEF1dGhvcj5HdWVybnNleTwvQXV0aG9yPjxZZWFyPjIwMTc8L1llYXI+
+PFJlY051bT40MjU8L1JlY051bT48RGlzcGxheVRleHQ+WzM3XTwvRGlzcGxheVRleHQ+PHJlY29y
+ZD48cmVjLW51bWJlcj40MjU8L3JlYy1udW1iZXI+PGZvcmVpZ24ta2V5cz48a2V5IGFwcD0iRU4i
+IGRiLWlkPSJhOWF3MGF0YWI5MngwbGVkdjJreHdzdm1kZnR0YWQ5cDJmZXoiIHRpbWVzdGFtcD0i
+MTYxMjMyMDcyMiI+NDI1PC9rZXk+PC9mb3JlaWduLWtleXM+PHJlZi10eXBlIG5hbWU9IkpvdXJu
+YWwgQXJ0aWNsZSI+MTc8L3JlZi10eXBlPjxjb250cmlidXRvcnM+PGF1dGhvcnM+PGF1dGhvcj5H
+dWVybnNleSwgTS4gVy48L2F1dGhvcj48YXV0aG9yPkNodW9uZywgRS4gQi48L2F1dGhvcj48YXV0
+aG9yPkNvcm5lbGlzLCBHLjwvYXV0aG9yPjxhdXRob3I+UmVuZnJlZSwgTS4gQi48L2F1dGhvcj48
+YXV0aG9yPkJha2VyLCBKLiBDLjwvYXV0aG9yPjwvYXV0aG9ycz48L2NvbnRyaWJ1dG9ycz48YXV0
+aC1hZGRyZXNzPkRlcGFydG1lbnQgb2YgR2VuZXRpY3MsIFN0YW5mb3JkIFVuaXZlcnNpdHkgU2No
+b29sIG9mIE1lZGljaW5lLCBTdGFuZm9yZCwgVW5pdGVkIFN0YXRlcy4mI3hEO0RlcGFydG1lbnQg
+b2YgSHVtYW4gR2VuZXRpY3MsIFVuaXZlcnNpdHkgb2YgVXRhaCBTY2hvb2wgb2YgTWVkaWNpbmUs
+IFNhbHQgTGFrZSBDaXR5LCBVbml0ZWQgU3RhdGVzLiYjeEQ7U2Nob29sIG9mIEJpb1NjaWVuY2Vz
+LCBVbml2ZXJzaXR5IG9mIE1lbGJvdXJuZSwgTWVsYm91cm5lLCBBdXN0cmFsaWEuPC9hdXRoLWFk
+ZHJlc3M+PHRpdGxlcz48dGl0bGU+TW9sZWN1bGFyIGNvbnNlcnZhdGlvbiBvZiBtYXJzdXBpYWwg
+YW5kIGV1dGhlcmlhbiBwbGFjZW50YXRpb24gYW5kIGxhY3RhdGlvbjwvdGl0bGU+PHNlY29uZGFy
+eS10aXRsZT5FbGlmZTwvc2Vjb25kYXJ5LXRpdGxlPjwvdGl0bGVzPjxwZXJpb2RpY2FsPjxmdWxs
+LXRpdGxlPkVsaWZlPC9mdWxsLXRpdGxlPjwvcGVyaW9kaWNhbD48dm9sdW1lPjY8L3ZvbHVtZT48
+ZWRpdGlvbj4yMDE3LzA5LzEzPC9lZGl0aW9uPjxrZXl3b3Jkcz48a2V5d29yZD5BbmltYWxzPC9r
+ZXl3b3JkPjxrZXl3b3JkPkJpb2xvZ2ljYWwgRXZvbHV0aW9uPC9rZXl3b3JkPjxrZXl3b3JkPkV1
+dGhlcmlhLypnZW5ldGljczwva2V5d29yZD48a2V5d29yZD5GZW1hbGU8L2tleXdvcmQ+PGtleXdv
+cmQ+R2VuZSBFeHByZXNzaW9uIFJlZ3VsYXRpb24sIERldmVsb3BtZW50YWw8L2tleXdvcmQ+PGtl
+eXdvcmQ+TGFjdGF0aW9uLypnZW5ldGljczwva2V5d29yZD48a2V5d29yZD5NYW1tYXJ5IEdsYW5k
+cywgQW5pbWFsL21ldGFib2xpc208L2tleXdvcmQ+PGtleXdvcmQ+TWljZTwva2V5d29yZD48a2V5
+d29yZD5NaWxrPC9rZXl3b3JkPjxrZXl3b3JkPlBsYWNlbnRhL21ldGFib2xpc208L2tleXdvcmQ+
+PGtleXdvcmQ+UGxhY2VudGF0aW9uLypnZW5ldGljczwva2V5d29yZD48a2V5d29yZD5QcmVnbmFu
+Y3k8L2tleXdvcmQ+PGtleXdvcmQ+KmRldmVsb3BtZW50YWwgYmlvbG9neTwva2V5d29yZD48a2V5
+d29yZD4qZXZvbHV0aW9uYXJ5IGJpb2xvZ3k8L2tleXdvcmQ+PGtleXdvcmQ+Kmdlbm9taWNzPC9r
+ZXl3b3JkPjxrZXl3b3JkPipsYWN0YXRpb248L2tleXdvcmQ+PGtleXdvcmQ+Km1hcnN1cGlhbDwv
+a2V5d29yZD48a2V5d29yZD4qcGxhY2VudGE8L2tleXdvcmQ+PGtleXdvcmQ+KnJlcHJvZHVjdGlv
+bjwva2V5d29yZD48a2V5d29yZD4qc3RlbSBjZWxsczwva2V5d29yZD48a2V5d29yZD4qdGFtbWFy
+IHdhbGxhYnk8L2tleXdvcmQ+PGtleXdvcmQ+KnRyYW5zY3JpcHRvbWljczwva2V5d29yZD48L2tl
+eXdvcmRzPjxkYXRlcz48eWVhcj4yMDE3PC95ZWFyPjxwdWItZGF0ZXM+PGRhdGU+U2VwIDEyPC9k
+YXRlPjwvcHViLWRhdGVzPjwvZGF0ZXM+PGlzYm4+MjA1MC0wODR4PC9pc2JuPjxhY2Nlc3Npb24t
+bnVtPjI4ODk1NTM0PC9hY2Nlc3Npb24tbnVtPjx1cmxzPjwvdXJscz48Y3VzdG9tMj5QTUM1NTk1
+NDMzPC9jdXN0b20yPjxlbGVjdHJvbmljLXJlc291cmNlLW51bT4xMC43NTU0L2VMaWZlLjI3NDUw
+PC9lbGVjdHJvbmljLXJlc291cmNlLW51bT48cmVtb3RlLWRhdGFiYXNlLXByb3ZpZGVyPk5MTTwv
+cmVtb3RlLWRhdGFiYXNlLXByb3ZpZGVyPjxsYW5ndWFnZT5lbmc8L2xhbmd1YWdlPjwvcmVjb3Jk
+PjwvQ2l0ZT48L0VuZE5vdGU+
+</w:fldData>
+        </w:fldChar>
+      </w:r>
+      <w:r>
+        <w:rPr>
+          <w:rFonts w:ascii="Arial" w:hAnsi="Arial" w:cs="Arial"/>
+          <w:szCs w:val="24"/>
+          <w:lang w:val="en-GB"/>
+        </w:rPr>
+        <w:instrText xml:space="preserve"> ADDIN EN.CITE </w:instrText>
+      </w:r>
+      <w:r>
+        <w:rPr>
+          <w:rFonts w:ascii="Arial" w:hAnsi="Arial" w:cs="Arial"/>
+          <w:szCs w:val="24"/>
+          <w:lang w:val="en-GB"/>
+        </w:rPr>
+        <w:fldChar w:fldCharType="begin">
+          <w:fldData xml:space="preserve">PEVuZE5vdGU+PENpdGU+PEF1dGhvcj5HdWVybnNleTwvQXV0aG9yPjxZZWFyPjIwMTc8L1llYXI+
+PFJlY051bT40MjU8L1JlY051bT48RGlzcGxheVRleHQ+WzM3XTwvRGlzcGxheVRleHQ+PHJlY29y
+ZD48cmVjLW51bWJlcj40MjU8L3JlYy1udW1iZXI+PGZvcmVpZ24ta2V5cz48a2V5IGFwcD0iRU4i
+IGRiLWlkPSJhOWF3MGF0YWI5MngwbGVkdjJreHdzdm1kZnR0YWQ5cDJmZXoiIHRpbWVzdGFtcD0i
+MTYxMjMyMDcyMiI+NDI1PC9rZXk+PC9mb3JlaWduLWtleXM+PHJlZi10eXBlIG5hbWU9IkpvdXJu
+YWwgQXJ0aWNsZSI+MTc8L3JlZi10eXBlPjxjb250cmlidXRvcnM+PGF1dGhvcnM+PGF1dGhvcj5H
+dWVybnNleSwgTS4gVy48L2F1dGhvcj48YXV0aG9yPkNodW9uZywgRS4gQi48L2F1dGhvcj48YXV0
+aG9yPkNvcm5lbGlzLCBHLjwvYXV0aG9yPjxhdXRob3I+UmVuZnJlZSwgTS4gQi48L2F1dGhvcj48
+YXV0aG9yPkJha2VyLCBKLiBDLjwvYXV0aG9yPjwvYXV0aG9ycz48L2NvbnRyaWJ1dG9ycz48YXV0
+aC1hZGRyZXNzPkRlcGFydG1lbnQgb2YgR2VuZXRpY3MsIFN0YW5mb3JkIFVuaXZlcnNpdHkgU2No
+b29sIG9mIE1lZGljaW5lLCBTdGFuZm9yZCwgVW5pdGVkIFN0YXRlcy4mI3hEO0RlcGFydG1lbnQg
+b2YgSHVtYW4gR2VuZXRpY3MsIFVuaXZlcnNpdHkgb2YgVXRhaCBTY2hvb2wgb2YgTWVkaWNpbmUs
+IFNhbHQgTGFrZSBDaXR5LCBVbml0ZWQgU3RhdGVzLiYjeEQ7U2Nob29sIG9mIEJpb1NjaWVuY2Vz
+LCBVbml2ZXJzaXR5IG9mIE1lbGJvdXJuZSwgTWVsYm91cm5lLCBBdXN0cmFsaWEuPC9hdXRoLWFk
+ZHJlc3M+PHRpdGxlcz48dGl0bGU+TW9sZWN1bGFyIGNvbnNlcnZhdGlvbiBvZiBtYXJzdXBpYWwg
+YW5kIGV1dGhlcmlhbiBwbGFjZW50YXRpb24gYW5kIGxhY3RhdGlvbjwvdGl0bGU+PHNlY29uZGFy
+eS10aXRsZT5FbGlmZTwvc2Vjb25kYXJ5LXRpdGxlPjwvdGl0bGVzPjxwZXJpb2RpY2FsPjxmdWxs
+LXRpdGxlPkVsaWZlPC9mdWxsLXRpdGxlPjwvcGVyaW9kaWNhbD48dm9sdW1lPjY8L3ZvbHVtZT48
+ZWRpdGlvbj4yMDE3LzA5LzEzPC9lZGl0aW9uPjxrZXl3b3Jkcz48a2V5d29yZD5BbmltYWxzPC9r
+ZXl3b3JkPjxrZXl3b3JkPkJpb2xvZ2ljYWwgRXZvbHV0aW9uPC9rZXl3b3JkPjxrZXl3b3JkPkV1
+dGhlcmlhLypnZW5ldGljczwva2V5d29yZD48a2V5d29yZD5GZW1hbGU8L2tleXdvcmQ+PGtleXdv
+cmQ+R2VuZSBFeHByZXNzaW9uIFJlZ3VsYXRpb24sIERldmVsb3BtZW50YWw8L2tleXdvcmQ+PGtl
+eXdvcmQ+TGFjdGF0aW9uLypnZW5ldGljczwva2V5d29yZD48a2V5d29yZD5NYW1tYXJ5IEdsYW5k
+cywgQW5pbWFsL21ldGFib2xpc208L2tleXdvcmQ+PGtleXdvcmQ+TWljZTwva2V5d29yZD48a2V5
+d29yZD5NaWxrPC9rZXl3b3JkPjxrZXl3b3JkPlBsYWNlbnRhL21ldGFib2xpc208L2tleXdvcmQ+
+PGtleXdvcmQ+UGxhY2VudGF0aW9uLypnZW5ldGljczwva2V5d29yZD48a2V5d29yZD5QcmVnbmFu
+Y3k8L2tleXdvcmQ+PGtleXdvcmQ+KmRldmVsb3BtZW50YWwgYmlvbG9neTwva2V5d29yZD48a2V5
+d29yZD4qZXZvbHV0aW9uYXJ5IGJpb2xvZ3k8L2tleXdvcmQ+PGtleXdvcmQ+Kmdlbm9taWNzPC9r
+ZXl3b3JkPjxrZXl3b3JkPipsYWN0YXRpb248L2tleXdvcmQ+PGtleXdvcmQ+Km1hcnN1cGlhbDwv
+a2V5d29yZD48a2V5d29yZD4qcGxhY2VudGE8L2tleXdvcmQ+PGtleXdvcmQ+KnJlcHJvZHVjdGlv
+bjwva2V5d29yZD48a2V5d29yZD4qc3RlbSBjZWxsczwva2V5d29yZD48a2V5d29yZD4qdGFtbWFy
+IHdhbGxhYnk8L2tleXdvcmQ+PGtleXdvcmQ+KnRyYW5zY3JpcHRvbWljczwva2V5d29yZD48L2tl
+eXdvcmRzPjxkYXRlcz48eWVhcj4yMDE3PC95ZWFyPjxwdWItZGF0ZXM+PGRhdGU+U2VwIDEyPC9k
+YXRlPjwvcHViLWRhdGVzPjwvZGF0ZXM+PGlzYm4+MjA1MC0wODR4PC9pc2JuPjxhY2Nlc3Npb24t
+bnVtPjI4ODk1NTM0PC9hY2Nlc3Npb24tbnVtPjx1cmxzPjwvdXJscz48Y3VzdG9tMj5QTUM1NTk1
+NDMzPC9jdXN0b20yPjxlbGVjdHJvbmljLXJlc291cmNlLW51bT4xMC43NTU0L2VMaWZlLjI3NDUw
+PC9lbGVjdHJvbmljLXJlc291cmNlLW51bT48cmVtb3RlLWRhdGFiYXNlLXByb3ZpZGVyPk5MTTwv
+cmVtb3RlLWRhdGFiYXNlLXByb3ZpZGVyPjxsYW5ndWFnZT5lbmc8L2xhbmd1YWdlPjwvcmVjb3Jk
+PjwvQ2l0ZT48L0VuZE5vdGU+
+</w:fldData>
+        </w:fldChar>
+      </w:r>
+      <w:r>
+        <w:rPr>
+          <w:rFonts w:ascii="Arial" w:hAnsi="Arial" w:cs="Arial"/>
+          <w:szCs w:val="24"/>
+          <w:lang w:val="en-GB"/>
+        </w:rPr>
+        <w:instrText xml:space="preserve"> ADDIN EN.CITE.DATA </w:instrText>
+      </w:r>
+      <w:r>
+        <w:rPr>
+          <w:rFonts w:ascii="Arial" w:hAnsi="Arial" w:cs="Arial"/>
+          <w:szCs w:val="24"/>
+          <w:lang w:val="en-GB"/>
+        </w:rPr>
+      </w:r>
+      <w:r>
+        <w:rPr>
+          <w:rFonts w:ascii="Arial" w:hAnsi="Arial" w:cs="Arial"/>
+          <w:szCs w:val="24"/>
+          <w:lang w:val="en-GB"/>
+        </w:rPr>
+        <w:fldChar w:fldCharType="end"/>
+      </w:r>
+      <w:r>
+        <w:rPr>
+          <w:rFonts w:ascii="Arial" w:hAnsi="Arial" w:cs="Arial"/>
+          <w:szCs w:val="24"/>
+          <w:lang w:val="en-GB"/>
+        </w:rPr>
+        <w:fldChar w:fldCharType="separate"/>
+      </w:r>
+      <w:r>
+        <w:rPr>
+          <w:rFonts w:ascii="Arial" w:hAnsi="Arial" w:cs="Arial"/>
+          <w:noProof/>
+          <w:szCs w:val="24"/>
+          <w:lang w:val="en-GB"/>
+        </w:rPr>
+        <w:t>[37]</w:t>
+      </w:r>
+      <w:r>
+        <w:rPr>
+          <w:rFonts w:ascii="Arial" w:hAnsi="Arial" w:cs="Arial"/>
+          <w:szCs w:val="24"/>
+          <w:lang w:val="en-GB"/>
+        </w:rPr>
+        <w:fldChar w:fldCharType="end"/>
+      </w:r>
       <w:ins w:id="13" w:author="Vera Weisbecker" w:date="2021-01-29T20:38:00Z">
         <w:r>
           <w:rPr>
@@ -5194,76 +5375,71 @@
             <w:szCs w:val="24"/>
             <w:lang w:val="en-GB"/>
           </w:rPr>
-          <w:t xml:space="preserve"> (</w:t>
+          <w:t xml:space="preserve"> but relatively similar across species </w:t>
         </w:r>
-        <w:commentRangeStart w:id="14"/>
+      </w:ins>
+      <w:r>
+        <w:rPr>
+          <w:rFonts w:ascii="Arial" w:hAnsi="Arial" w:cs="Arial"/>
+          <w:szCs w:val="24"/>
+          <w:lang w:val="en-GB"/>
+        </w:rPr>
+        <w:fldChar w:fldCharType="begin"/>
+      </w:r>
+      <w:r>
+        <w:rPr>
+          <w:rFonts w:ascii="Arial" w:hAnsi="Arial" w:cs="Arial"/>
+          <w:szCs w:val="24"/>
+          <w:lang w:val="en-GB"/>
+        </w:rPr>
+        <w:instrText xml:space="preserve"> ADDIN EN.CITE &lt;EndNote&gt;&lt;Cite&gt;&lt;Author&gt;Hinds&lt;/Author&gt;&lt;Year&gt;1988&lt;/Year&gt;&lt;RecNum&gt;426&lt;/RecNum&gt;&lt;DisplayText&gt;[38]&lt;/DisplayText&gt;&lt;record&gt;&lt;rec-number&gt;426&lt;/rec-number&gt;&lt;foreign-keys&gt;&lt;key app="EN" db-id="a9aw0atab92x0ledv2kxwsvmdfttad9p2fez" timestamp="1612320822"&gt;426&lt;/key&gt;&lt;/foreign-keys&gt;&lt;ref-type name="Book Section"&gt;5&lt;/ref-type&gt;&lt;contributors&gt;&lt;authors&gt;&lt;author&gt;Hinds, L. A.&lt;/author&gt;&lt;/authors&gt;&lt;secondary-authors&gt;&lt;author&gt;Tyndale-Biscoe, C. Hugh&lt;/author&gt;&lt;author&gt;Janssens, Peter A.&lt;/author&gt;&lt;/secondary-authors&gt;&lt;/contributors&gt;&lt;titles&gt;&lt;title&gt;Hormonal Control of Lactation&lt;/title&gt;&lt;secondary-title&gt;The Developing Marsupial: Models for Biomedical Research&lt;/secondary-title&gt;&lt;/titles&gt;&lt;pages&gt;55-67&lt;/pages&gt;&lt;dates&gt;&lt;year&gt;1988&lt;/year&gt;&lt;pub-dates&gt;&lt;date&gt;1988//&lt;/date&gt;&lt;/pub-dates&gt;&lt;/dates&gt;&lt;pub-location&gt;Berlin, Heidelberg&lt;/pub-location&gt;&lt;publisher&gt;Springer Berlin Heidelberg&lt;/publisher&gt;&lt;isbn&gt;978-3-642-88402-3&lt;/isbn&gt;&lt;urls&gt;&lt;related-urls&gt;&lt;url&gt;https://doi.org/10.1007/978-3-642-88402-3_5&lt;/url&gt;&lt;/related-urls&gt;&lt;/urls&gt;&lt;electronic-resource-num&gt;10.1007/978-3-642-88402-3_5&lt;/electronic-resource-num&gt;&lt;/record&gt;&lt;/Cite&gt;&lt;/EndNote&gt;</w:instrText>
+      </w:r>
+      <w:r>
+        <w:rPr>
+          <w:rFonts w:ascii="Arial" w:hAnsi="Arial" w:cs="Arial"/>
+          <w:szCs w:val="24"/>
+          <w:lang w:val="en-GB"/>
+        </w:rPr>
+        <w:fldChar w:fldCharType="separate"/>
+      </w:r>
+      <w:r>
+        <w:rPr>
+          <w:rFonts w:ascii="Arial" w:hAnsi="Arial" w:cs="Arial"/>
+          <w:noProof/>
+          <w:szCs w:val="24"/>
+          <w:lang w:val="en-GB"/>
+        </w:rPr>
+        <w:t>[38]</w:t>
+      </w:r>
+      <w:r>
+        <w:rPr>
+          <w:rFonts w:ascii="Arial" w:hAnsi="Arial" w:cs="Arial"/>
+          <w:szCs w:val="24"/>
+          <w:lang w:val="en-GB"/>
+        </w:rPr>
+        <w:fldChar w:fldCharType="end"/>
+      </w:r>
+      <w:ins w:id="14" w:author="Orlin T" w:date="2021-02-03T12:54:00Z">
         <w:r>
           <w:rPr>
             <w:rFonts w:ascii="Arial" w:hAnsi="Arial" w:cs="Arial"/>
             <w:szCs w:val="24"/>
             <w:lang w:val="en-GB"/>
           </w:rPr>
-          <w:t>Guernsey</w:t>
+          <w:t>.</w:t>
         </w:r>
       </w:ins>
-      <w:commentRangeEnd w:id="14"/>
       <w:ins w:id="15" w:author="Vera Weisbecker" w:date="2021-01-29T20:39:00Z">
-        <w:r>
-          <w:rPr>
-            <w:rStyle w:val="CommentReference"/>
-          </w:rPr>
-          <w:commentReference w:id="14"/>
-        </w:r>
-      </w:ins>
-      <w:ins w:id="16" w:author="Vera Weisbecker" w:date="2021-01-29T20:38:00Z">
         <w:r>
           <w:rPr>
             <w:rFonts w:ascii="Arial" w:hAnsi="Arial" w:cs="Arial"/>
             <w:szCs w:val="24"/>
             <w:lang w:val="en-GB"/>
           </w:rPr>
-          <w:t>), but relatively similar across species (</w:t>
-        </w:r>
-        <w:commentRangeStart w:id="17"/>
-        <w:r>
-          <w:rPr>
-            <w:rFonts w:ascii="Arial" w:hAnsi="Arial" w:cs="Arial"/>
-            <w:szCs w:val="24"/>
-            <w:lang w:val="en-GB"/>
-          </w:rPr>
-          <w:t>Hinds</w:t>
+          <w:t xml:space="preserve"> Lactation length and litter size are therefore the </w:t>
         </w:r>
       </w:ins>
-      <w:commentRangeEnd w:id="17"/>
-      <w:ins w:id="18" w:author="Vera Weisbecker" w:date="2021-01-29T20:39:00Z">
-        <w:r>
-          <w:rPr>
-            <w:rStyle w:val="CommentReference"/>
-          </w:rPr>
-          <w:commentReference w:id="17"/>
-        </w:r>
-      </w:ins>
-      <w:ins w:id="19" w:author="Vera Weisbecker" w:date="2021-01-29T20:38:00Z">
-        <w:r>
-          <w:rPr>
-            <w:rFonts w:ascii="Arial" w:hAnsi="Arial" w:cs="Arial"/>
-            <w:szCs w:val="24"/>
-            <w:lang w:val="en-GB"/>
-          </w:rPr>
-          <w:t>)</w:t>
-        </w:r>
-      </w:ins>
-      <w:ins w:id="20" w:author="Vera Weisbecker" w:date="2021-01-29T20:39:00Z">
-        <w:r>
-          <w:rPr>
-            <w:rFonts w:ascii="Arial" w:hAnsi="Arial" w:cs="Arial"/>
-            <w:szCs w:val="24"/>
-            <w:lang w:val="en-GB"/>
-          </w:rPr>
-          <w:t xml:space="preserve">. Lactation length and litter size are therefore the </w:t>
-        </w:r>
-      </w:ins>
-      <w:ins w:id="21" w:author="Vera Weisbecker" w:date="2021-01-29T20:40:00Z">
+      <w:ins w:id="16" w:author="Vera Weisbecker" w:date="2021-01-29T20:40:00Z">
         <w:r>
           <w:rPr>
             <w:rFonts w:ascii="Arial" w:hAnsi="Arial" w:cs="Arial"/>
@@ -5273,7 +5449,7 @@
           <w:t>chief</w:t>
         </w:r>
       </w:ins>
-      <w:ins w:id="22" w:author="Vera Weisbecker" w:date="2021-01-29T20:39:00Z">
+      <w:ins w:id="17" w:author="Vera Weisbecker" w:date="2021-01-29T20:39:00Z">
         <w:r>
           <w:rPr>
             <w:rFonts w:ascii="Arial" w:hAnsi="Arial" w:cs="Arial"/>
@@ -5283,7 +5459,7 @@
           <w:t xml:space="preserve"> </w:t>
         </w:r>
       </w:ins>
-      <w:ins w:id="23" w:author="Vera Weisbecker" w:date="2021-01-29T20:40:00Z">
+      <w:ins w:id="18" w:author="Vera Weisbecker" w:date="2021-01-29T20:40:00Z">
         <w:r>
           <w:rPr>
             <w:rFonts w:ascii="Arial" w:hAnsi="Arial" w:cs="Arial"/>
@@ -5293,7 +5469,7 @@
           <w:t>variables that might impact on brain development of marsupials, reducing the risk of confounding factors arising from the wi</w:t>
         </w:r>
       </w:ins>
-      <w:ins w:id="24" w:author="Vera Weisbecker" w:date="2021-01-29T20:41:00Z">
+      <w:ins w:id="19" w:author="Vera Weisbecker" w:date="2021-01-29T20:41:00Z">
         <w:r>
           <w:rPr>
             <w:rFonts w:ascii="Arial" w:hAnsi="Arial" w:cs="Arial"/>
@@ -5303,7 +5479,7 @@
           <w:t xml:space="preserve">de variety of developmental modes and maternal investment types within placentals. </w:t>
         </w:r>
       </w:ins>
-      <w:del w:id="25" w:author="Vera Weisbecker" w:date="2021-01-29T20:22:00Z">
+      <w:del w:id="20" w:author="Vera Weisbecker" w:date="2021-01-29T20:22:00Z">
         <w:r>
           <w:rPr>
             <w:rFonts w:ascii="Arial" w:hAnsi="Arial" w:cs="Arial"/>
@@ -5313,7 +5489,7 @@
           <w:delText>.</w:delText>
         </w:r>
       </w:del>
-      <w:ins w:id="26" w:author="Vera Weisbecker" w:date="2021-01-29T20:34:00Z">
+      <w:ins w:id="21" w:author="Vera Weisbecker" w:date="2021-01-29T20:34:00Z">
         <w:r>
           <w:rPr>
             <w:rFonts w:ascii="Arial" w:hAnsi="Arial" w:cs="Arial"/>
@@ -5323,7 +5499,7 @@
           <w:t xml:space="preserve">Despite this, </w:t>
         </w:r>
       </w:ins>
-      <w:del w:id="27" w:author="Vera Weisbecker" w:date="2021-01-29T19:57:00Z">
+      <w:del w:id="22" w:author="Vera Weisbecker" w:date="2021-01-29T19:57:00Z">
         <w:r>
           <w:rPr>
             <w:rFonts w:ascii="Arial" w:hAnsi="Arial" w:cs="Arial"/>
@@ -5333,7 +5509,7 @@
           <w:delText xml:space="preserve"> </w:delText>
         </w:r>
       </w:del>
-      <w:del w:id="28" w:author="Vera Weisbecker" w:date="2021-01-29T20:34:00Z">
+      <w:del w:id="23" w:author="Vera Weisbecker" w:date="2021-01-29T20:34:00Z">
         <w:r>
           <w:rPr>
             <w:rFonts w:ascii="Arial" w:hAnsi="Arial" w:cs="Arial"/>
@@ -5343,7 +5519,7 @@
           <w:delText>M</w:delText>
         </w:r>
       </w:del>
-      <w:ins w:id="29" w:author="Vera Weisbecker" w:date="2021-01-29T20:34:00Z">
+      <w:ins w:id="24" w:author="Vera Weisbecker" w:date="2021-01-29T20:34:00Z">
         <w:r>
           <w:rPr>
             <w:rFonts w:ascii="Arial" w:hAnsi="Arial" w:cs="Arial"/>
@@ -5361,7 +5537,7 @@
         </w:rPr>
         <w:t xml:space="preserve">arsupials </w:t>
       </w:r>
-      <w:del w:id="30" w:author="Vera Weisbecker" w:date="2021-01-29T20:34:00Z">
+      <w:del w:id="25" w:author="Vera Weisbecker" w:date="2021-01-29T20:34:00Z">
         <w:r>
           <w:rPr>
             <w:rFonts w:ascii="Arial" w:hAnsi="Arial" w:cs="Arial"/>
@@ -5433,7 +5609,7 @@
           <w:szCs w:val="24"/>
           <w:lang w:val="en-GB"/>
         </w:rPr>
-        <w:instrText xml:space="preserve"> ADDIN EN.CITE &lt;EndNote&gt;&lt;Cite&gt;&lt;Author&gt;Todorov&lt;/Author&gt;&lt;Year&gt;2019&lt;/Year&gt;&lt;RecNum&gt;381&lt;/RecNum&gt;&lt;DisplayText&gt;[37]&lt;/DisplayText&gt;&lt;record&gt;&lt;rec-number&gt;381&lt;/rec-number&gt;&lt;foreign-keys&gt;&lt;key app="EN" db-id="a9aw0atab92x0ledv2kxwsvmdfttad9p2fez" timestamp="1583889884" guid="feb7886d-706e-4e9f-85b8-e0fafa3594bb"&gt;381&lt;/key&gt;&lt;/foreign-keys&gt;&lt;ref-type name="Book Section"&gt;5&lt;/ref-type&gt;&lt;contributors&gt;&lt;authors&gt;&lt;author&gt;Todorov, Orlin S.&lt;/author&gt;&lt;/authors&gt;&lt;secondary-authors&gt;&lt;author&gt;Vonk, Jennifer&lt;/author&gt;&lt;author&gt;Shackelford, Todd&lt;/author&gt;&lt;/secondary-authors&gt;&lt;/contributors&gt;&lt;titles&gt;&lt;title&gt;Marsupial Cognition&lt;/title&gt;&lt;secondary-title&gt;Encyclopedia of Animal Cognition and Behavior&lt;/secondary-title&gt;&lt;/titles&gt;&lt;pages&gt;1-8&lt;/pages&gt;&lt;dates&gt;&lt;year&gt;2019&lt;/year&gt;&lt;/dates&gt;&lt;pub-location&gt;Cham&lt;/pub-location&gt;&lt;publisher&gt;Springer International Publishing&lt;/publisher&gt;&lt;isbn&gt;978-3-319-47829-6&lt;/isbn&gt;&lt;label&gt;Todorov2019&lt;/label&gt;&lt;urls&gt;&lt;related-urls&gt;&lt;url&gt;https://doi.org/10.1007/978-3-319-47829-6_1167-1&lt;/url&gt;&lt;/related-urls&gt;&lt;/urls&gt;&lt;electronic-resource-num&gt;10.1007/978-3-319-47829-6_1167-1&lt;/electronic-resource-num&gt;&lt;/record&gt;&lt;/Cite&gt;&lt;/EndNote&gt;</w:instrText>
+        <w:instrText xml:space="preserve"> ADDIN EN.CITE &lt;EndNote&gt;&lt;Cite&gt;&lt;Author&gt;Todorov&lt;/Author&gt;&lt;Year&gt;2019&lt;/Year&gt;&lt;RecNum&gt;381&lt;/RecNum&gt;&lt;DisplayText&gt;[39]&lt;/DisplayText&gt;&lt;record&gt;&lt;rec-number&gt;381&lt;/rec-number&gt;&lt;foreign-keys&gt;&lt;key app="EN" db-id="a9aw0atab92x0ledv2kxwsvmdfttad9p2fez" timestamp="1583889884" guid="feb7886d-706e-4e9f-85b8-e0fafa3594bb"&gt;381&lt;/key&gt;&lt;/foreign-keys&gt;&lt;ref-type name="Book Section"&gt;5&lt;/ref-type&gt;&lt;contributors&gt;&lt;authors&gt;&lt;author&gt;Todorov, Orlin S.&lt;/author&gt;&lt;/authors&gt;&lt;secondary-authors&gt;&lt;author&gt;Vonk, Jennifer&lt;/author&gt;&lt;author&gt;Shackelford, Todd&lt;/author&gt;&lt;/secondary-authors&gt;&lt;/contributors&gt;&lt;titles&gt;&lt;title&gt;Marsupial Cognition&lt;/title&gt;&lt;secondary-title&gt;Encyclopedia of Animal Cognition and Behavior&lt;/secondary-title&gt;&lt;/titles&gt;&lt;pages&gt;1-8&lt;/pages&gt;&lt;dates&gt;&lt;year&gt;2019&lt;/year&gt;&lt;/dates&gt;&lt;pub-location&gt;Cham&lt;/pub-location&gt;&lt;publisher&gt;Springer International Publishing&lt;/publisher&gt;&lt;isbn&gt;978-3-319-47829-6&lt;/isbn&gt;&lt;label&gt;Todorov2019&lt;/label&gt;&lt;urls&gt;&lt;related-urls&gt;&lt;url&gt;https://doi.org/10.1007/978-3-319-47829-6_1167-1&lt;/url&gt;&lt;/related-urls&gt;&lt;/urls&gt;&lt;electronic-resource-num&gt;10.1007/978-3-319-47829-6_1167-1&lt;/electronic-resource-num&gt;&lt;/record&gt;&lt;/Cite&gt;&lt;/EndNote&gt;</w:instrText>
       </w:r>
       <w:r>
         <w:rPr>
@@ -5450,7 +5626,7 @@
           <w:szCs w:val="24"/>
           <w:lang w:val="en-GB"/>
         </w:rPr>
-        <w:t>[37]</w:t>
+        <w:t>[39]</w:t>
       </w:r>
       <w:r>
         <w:rPr>
@@ -5564,7 +5740,7 @@
         </w:rPr>
         <w:fldChar w:fldCharType="begin">
           <w:fldData xml:space="preserve">PEVuZE5vdGU+PENpdGU+PEF1dGhvcj5Bc2h3ZWxsPC9BdXRob3I+PFllYXI+MjAwODwvWWVhcj48
-UmVjTnVtPjMyMTwvUmVjTnVtPjxEaXNwbGF5VGV4dD5bMzgsIDM5XTwvRGlzcGxheVRleHQ+PHJl
+UmVjTnVtPjMyMTwvUmVjTnVtPjxEaXNwbGF5VGV4dD5bNDAsIDQxXTwvRGlzcGxheVRleHQ+PHJl
 Y29yZD48cmVjLW51bWJlcj4zMjE8L3JlYy1udW1iZXI+PGZvcmVpZ24ta2V5cz48a2V5IGFwcD0i
 RU4iIGRiLWlkPSJhOWF3MGF0YWI5MngwbGVkdjJreHdzdm1kZnR0YWQ5cDJmZXoiIHRpbWVzdGFt
 cD0iMTU2NDM2NDg2NCIgZ3VpZD0iNmI1MjBjOTItMTg4NC00ZDZhLWIxNjAtOWI0OTBhNzE1Yjcx
@@ -5654,7 +5830,7 @@
         </w:rPr>
         <w:fldChar w:fldCharType="begin">
           <w:fldData xml:space="preserve">PEVuZE5vdGU+PENpdGU+PEF1dGhvcj5Bc2h3ZWxsPC9BdXRob3I+PFllYXI+MjAwODwvWWVhcj48
-UmVjTnVtPjMyMTwvUmVjTnVtPjxEaXNwbGF5VGV4dD5bMzgsIDM5XTwvRGlzcGxheVRleHQ+PHJl
+UmVjTnVtPjMyMTwvUmVjTnVtPjxEaXNwbGF5VGV4dD5bNDAsIDQxXTwvRGlzcGxheVRleHQ+PHJl
 Y29yZD48cmVjLW51bWJlcj4zMjE8L3JlYy1udW1iZXI+PGZvcmVpZ24ta2V5cz48a2V5IGFwcD0i
 RU4iIGRiLWlkPSJhOWF3MGF0YWI5MngwbGVkdjJreHdzdm1kZnR0YWQ5cDJmZXoiIHRpbWVzdGFt
 cD0iMTU2NDM2NDg2NCIgZ3VpZD0iNmI1MjBjOTItMTg4NC00ZDZhLWIxNjAtOWI0OTBhNzE1Yjcx
@@ -5757,13 +5933,6 @@
           <w:szCs w:val="24"/>
           <w:lang w:val="en-GB"/>
         </w:rPr>
-      </w:r>
-      <w:r>
-        <w:rPr>
-          <w:rFonts w:ascii="Arial" w:hAnsi="Arial" w:cs="Arial"/>
-          <w:szCs w:val="24"/>
-          <w:lang w:val="en-GB"/>
-        </w:rPr>
         <w:fldChar w:fldCharType="separate"/>
       </w:r>
       <w:r>
@@ -5773,7 +5942,7 @@
           <w:szCs w:val="24"/>
           <w:lang w:val="en-GB"/>
         </w:rPr>
-        <w:t>[38, 39]</w:t>
+        <w:t>[40, 41]</w:t>
       </w:r>
       <w:r>
         <w:rPr>
@@ -5799,7 +5968,7 @@
         </w:rPr>
         <w:t xml:space="preserve">This unique combination of </w:t>
       </w:r>
-      <w:ins w:id="31" w:author="Vera Weisbecker" w:date="2021-01-29T20:32:00Z">
+      <w:ins w:id="26" w:author="Vera Weisbecker" w:date="2021-01-29T20:32:00Z">
         <w:r>
           <w:rPr>
             <w:rFonts w:ascii="Arial" w:hAnsi="Arial" w:cs="Arial"/>
@@ -5809,7 +5978,7 @@
           <w:t xml:space="preserve">relative </w:t>
         </w:r>
       </w:ins>
-      <w:del w:id="32" w:author="Vera Weisbecker" w:date="2021-01-29T20:32:00Z">
+      <w:del w:id="27" w:author="Vera Weisbecker" w:date="2021-01-29T20:32:00Z">
         <w:r>
           <w:rPr>
             <w:rFonts w:ascii="Arial" w:hAnsi="Arial" w:cs="Arial"/>
@@ -5819,7 +5988,7 @@
           <w:delText xml:space="preserve">reproductive </w:delText>
         </w:r>
       </w:del>
-      <w:ins w:id="33" w:author="Vera Weisbecker" w:date="2021-01-29T20:32:00Z">
+      <w:ins w:id="28" w:author="Vera Weisbecker" w:date="2021-01-29T20:32:00Z">
         <w:r>
           <w:rPr>
             <w:rFonts w:ascii="Arial" w:hAnsi="Arial" w:cs="Arial"/>
@@ -5845,14 +6014,14 @@
         </w:rPr>
         <w:t xml:space="preserve">homogeneity </w:t>
       </w:r>
-      <w:ins w:id="34" w:author="Vera Weisbecker" w:date="2021-01-29T20:32:00Z">
+      <w:ins w:id="29" w:author="Vera Weisbecker" w:date="2021-01-29T20:32:00Z">
         <w:r>
           <w:rPr>
             <w:rFonts w:ascii="Arial" w:hAnsi="Arial" w:cs="Arial"/>
             <w:szCs w:val="24"/>
             <w:lang w:val="en-GB"/>
           </w:rPr>
-          <w:t xml:space="preserve">(with lactation and </w:t>
+          <w:t>(with lactation and</w:t>
         </w:r>
       </w:ins>
       <w:r>
@@ -5861,7 +6030,7 @@
           <w:szCs w:val="24"/>
           <w:lang w:val="en-GB"/>
         </w:rPr>
-        <w:t>and ecological, behavioural</w:t>
+        <w:t xml:space="preserve"> ecological, behavioural</w:t>
       </w:r>
       <w:r>
         <w:rPr>
@@ -6343,7 +6512,7 @@
         </w:rPr>
         <w:fldChar w:fldCharType="begin">
           <w:fldData xml:space="preserve">PEVuZE5vdGU+PENpdGU+PEF1dGhvcj5TaWtlczwvQXV0aG9yPjxZZWFyPjE5OTg8L1llYXI+PFJl
-Y051bT40MTc8L1JlY051bT48RGlzcGxheVRleHQ+WzQwLCA0MV08L0Rpc3BsYXlUZXh0PjxyZWNv
+Y051bT40MTc8L1JlY051bT48RGlzcGxheVRleHQ+WzQyLCA0M108L0Rpc3BsYXlUZXh0PjxyZWNv
 cmQ+PHJlYy1udW1iZXI+NDE3PC9yZWMtbnVtYmVyPjxmb3JlaWduLWtleXM+PGtleSBhcHA9IkVO
 IiBkYi1pZD0iYTlhdzBhdGFiOTJ4MGxlZHYya3h3c3ZtZGZ0dGFkOXAyZmV6IiB0aW1lc3RhbXA9
 IjE2MDQ5Njk4MjYiIGd1aWQ9IjMyNDRhNjBhLTQ1MTItNDljYi05YmI1LWRiMjEwMTZlMzVlNiI+
@@ -6399,7 +6568,7 @@
         </w:rPr>
         <w:fldChar w:fldCharType="begin">
           <w:fldData xml:space="preserve">PEVuZE5vdGU+PENpdGU+PEF1dGhvcj5TaWtlczwvQXV0aG9yPjxZZWFyPjE5OTg8L1llYXI+PFJl
-Y051bT40MTc8L1JlY051bT48RGlzcGxheVRleHQ+WzQwLCA0MV08L0Rpc3BsYXlUZXh0PjxyZWNv
+Y051bT40MTc8L1JlY051bT48RGlzcGxheVRleHQ+WzQyLCA0M108L0Rpc3BsYXlUZXh0PjxyZWNv
 cmQ+PHJlYy1udW1iZXI+NDE3PC9yZWMtbnVtYmVyPjxmb3JlaWduLWtleXM+PGtleSBhcHA9IkVO
 IiBkYi1pZD0iYTlhdzBhdGFiOTJ4MGxlZHYya3h3c3ZtZGZ0dGFkOXAyZmV6IiB0aW1lc3RhbXA9
 IjE2MDQ5Njk4MjYiIGd1aWQ9IjMyNDRhNjBhLTQ1MTItNDljYi05YmI1LWRiMjEwMTZlMzVlNiI+
@@ -6468,13 +6637,6 @@
           <w:szCs w:val="24"/>
           <w:lang w:val="en-GB"/>
         </w:rPr>
-      </w:r>
-      <w:r>
-        <w:rPr>
-          <w:rFonts w:ascii="Arial" w:hAnsi="Arial" w:cs="Arial"/>
-          <w:szCs w:val="24"/>
-          <w:lang w:val="en-GB"/>
-        </w:rPr>
         <w:fldChar w:fldCharType="separate"/>
       </w:r>
       <w:r>
@@ -6484,7 +6646,7 @@
           <w:szCs w:val="24"/>
           <w:lang w:val="en-GB"/>
         </w:rPr>
-        <w:t>[40, 41]</w:t>
+        <w:t>[42, 43]</w:t>
       </w:r>
       <w:r>
         <w:rPr>
@@ -6572,7 +6734,79 @@
           <w:szCs w:val="24"/>
           <w:lang w:val="en-GB"/>
         </w:rPr>
-        <w:t xml:space="preserve">marsupials. Lastly, the study used a commonly employed statistical </w:t>
+        <w:t xml:space="preserve">marsupials. Lastly, the study used a commonly employed statistical approach of </w:t>
+      </w:r>
+      <w:r>
+        <w:rPr>
+          <w:rFonts w:ascii="Arial" w:hAnsi="Arial" w:cs="Arial"/>
+          <w:szCs w:val="24"/>
+          <w:lang w:val="en-GB"/>
+        </w:rPr>
+        <w:t xml:space="preserve">PGLS </w:t>
+      </w:r>
+      <w:r>
+        <w:rPr>
+          <w:rFonts w:ascii="Arial" w:hAnsi="Arial" w:cs="Arial"/>
+          <w:szCs w:val="24"/>
+          <w:lang w:val="en-GB"/>
+        </w:rPr>
+        <w:t xml:space="preserve">(Phylogenetic Generalized Least Squares) </w:t>
+      </w:r>
+      <w:r>
+        <w:rPr>
+          <w:rFonts w:ascii="Arial" w:hAnsi="Arial" w:cs="Arial"/>
+          <w:szCs w:val="24"/>
+          <w:lang w:val="en-GB"/>
+        </w:rPr>
+        <w:t>– which is</w:t>
+      </w:r>
+      <w:r>
+        <w:rPr>
+          <w:rFonts w:ascii="Arial" w:hAnsi="Arial" w:cs="Arial"/>
+          <w:szCs w:val="24"/>
+          <w:lang w:val="en-GB"/>
+        </w:rPr>
+        <w:t xml:space="preserve"> sensitive to </w:t>
+      </w:r>
+      <w:r>
+        <w:rPr>
+          <w:rFonts w:ascii="Arial" w:hAnsi="Arial" w:cs="Arial"/>
+          <w:szCs w:val="24"/>
+          <w:lang w:val="en-GB"/>
+        </w:rPr>
+        <w:t xml:space="preserve">topological </w:t>
+      </w:r>
+      <w:r>
+        <w:rPr>
+          <w:rFonts w:ascii="Arial" w:hAnsi="Arial" w:cs="Arial"/>
+          <w:szCs w:val="24"/>
+          <w:lang w:val="en-GB"/>
+        </w:rPr>
+        <w:t>errors in phylogeny</w:t>
+      </w:r>
+      <w:r>
+        <w:rPr>
+          <w:rFonts w:ascii="Arial" w:hAnsi="Arial" w:cs="Arial"/>
+          <w:szCs w:val="24"/>
+          <w:lang w:val="en-GB"/>
+        </w:rPr>
+        <w:t xml:space="preserve">, </w:t>
+      </w:r>
+      <w:r>
+        <w:rPr>
+          <w:rFonts w:ascii="Arial" w:hAnsi="Arial" w:cs="Arial"/>
+          <w:szCs w:val="24"/>
+          <w:lang w:val="en-GB"/>
+        </w:rPr>
+        <w:t>incompatible with parallel analysis of</w:t>
+      </w:r>
+      <w:r>
+        <w:rPr>
+          <w:rFonts w:ascii="Arial" w:hAnsi="Arial" w:cs="Arial"/>
+          <w:szCs w:val="24"/>
+          <w:lang w:val="en-GB"/>
+        </w:rPr>
+        <w:t xml:space="preserve"> multiple </w:t>
       </w:r>
       <w:r>
         <w:rPr>
@@ -6581,79 +6815,7 @@
           <w:lang w:val="en-GB"/>
         </w:rPr>
         <w:lastRenderedPageBreak/>
-        <w:t xml:space="preserve">approach of </w:t>
-      </w:r>
-      <w:r>
-        <w:rPr>
-          <w:rFonts w:ascii="Arial" w:hAnsi="Arial" w:cs="Arial"/>
-          <w:szCs w:val="24"/>
-          <w:lang w:val="en-GB"/>
-        </w:rPr>
-        <w:t xml:space="preserve">PGLS </w:t>
-      </w:r>
-      <w:r>
-        <w:rPr>
-          <w:rFonts w:ascii="Arial" w:hAnsi="Arial" w:cs="Arial"/>
-          <w:szCs w:val="24"/>
-          <w:lang w:val="en-GB"/>
-        </w:rPr>
-        <w:t xml:space="preserve">(Phylogenetic Generalized Least Squares) </w:t>
-      </w:r>
-      <w:r>
-        <w:rPr>
-          <w:rFonts w:ascii="Arial" w:hAnsi="Arial" w:cs="Arial"/>
-          <w:szCs w:val="24"/>
-          <w:lang w:val="en-GB"/>
-        </w:rPr>
-        <w:t>– which is</w:t>
-      </w:r>
-      <w:r>
-        <w:rPr>
-          <w:rFonts w:ascii="Arial" w:hAnsi="Arial" w:cs="Arial"/>
-          <w:szCs w:val="24"/>
-          <w:lang w:val="en-GB"/>
-        </w:rPr>
-        <w:t xml:space="preserve"> sensitive to </w:t>
-      </w:r>
-      <w:r>
-        <w:rPr>
-          <w:rFonts w:ascii="Arial" w:hAnsi="Arial" w:cs="Arial"/>
-          <w:szCs w:val="24"/>
-          <w:lang w:val="en-GB"/>
-        </w:rPr>
-        <w:t xml:space="preserve">topological </w:t>
-      </w:r>
-      <w:r>
-        <w:rPr>
-          <w:rFonts w:ascii="Arial" w:hAnsi="Arial" w:cs="Arial"/>
-          <w:szCs w:val="24"/>
-          <w:lang w:val="en-GB"/>
-        </w:rPr>
-        <w:t>errors in phylogeny</w:t>
-      </w:r>
-      <w:r>
-        <w:rPr>
-          <w:rFonts w:ascii="Arial" w:hAnsi="Arial" w:cs="Arial"/>
-          <w:szCs w:val="24"/>
-          <w:lang w:val="en-GB"/>
-        </w:rPr>
-        <w:t xml:space="preserve">, </w:t>
-      </w:r>
-      <w:r>
-        <w:rPr>
-          <w:rFonts w:ascii="Arial" w:hAnsi="Arial" w:cs="Arial"/>
-          <w:szCs w:val="24"/>
-          <w:lang w:val="en-GB"/>
-        </w:rPr>
-        <w:t>incompatible with parallel analysis of</w:t>
-      </w:r>
-      <w:r>
-        <w:rPr>
-          <w:rFonts w:ascii="Arial" w:hAnsi="Arial" w:cs="Arial"/>
-          <w:szCs w:val="24"/>
-          <w:lang w:val="en-GB"/>
-        </w:rPr>
-        <w:t xml:space="preserve"> multiple imputed datasets, and </w:t>
+        <w:t xml:space="preserve">imputed datasets, and </w:t>
       </w:r>
       <w:r>
         <w:rPr>
@@ -6717,7 +6879,7 @@
           <w:szCs w:val="24"/>
           <w:lang w:val="en-GB"/>
         </w:rPr>
-        <w:instrText xml:space="preserve"> ADDIN EN.CITE &lt;EndNote&gt;&lt;Cite&gt;&lt;Author&gt;Mundry&lt;/Author&gt;&lt;Year&gt;2014&lt;/Year&gt;&lt;RecNum&gt;382&lt;/RecNum&gt;&lt;DisplayText&gt;[42]&lt;/DisplayText&gt;&lt;record&gt;&lt;rec-number&gt;382&lt;/rec-number&gt;&lt;foreign-keys&gt;&lt;key app="EN" db-id="a9aw0atab92x0ledv2kxwsvmdfttad9p2fez" timestamp="1583890026" guid="8fd25d5a-a03f-4c48-b97b-6cf6cd3a2829"&gt;382&lt;/key&gt;&lt;/foreign-keys&gt;&lt;ref-type name="Book Section"&gt;5&lt;/ref-type&gt;&lt;contributors&gt;&lt;authors&gt;&lt;author&gt;Mundry, Roger&lt;/author&gt;&lt;/authors&gt;&lt;secondary-authors&gt;&lt;author&gt;Garamszegi, László Zsolt&lt;/author&gt;&lt;/secondary-authors&gt;&lt;/contributors&gt;&lt;titles&gt;&lt;title&gt;Statistical Issues and Assumptions of Phylogenetic Generalized Least Squares&lt;/title&gt;&lt;secondary-title&gt;Modern Phylogenetic Comparative Methods and Their Application in Evolutionary Biology: Concepts and Practice&lt;/secondary-title&gt;&lt;/titles&gt;&lt;pages&gt;131-153&lt;/pages&gt;&lt;dates&gt;&lt;year&gt;2014&lt;/year&gt;&lt;/dates&gt;&lt;pub-location&gt;Berlin, Heidelberg&lt;/pub-location&gt;&lt;publisher&gt;Springer Berlin Heidelberg&lt;/publisher&gt;&lt;isbn&gt;978-3-662-43550-2&lt;/isbn&gt;&lt;label&gt;Mundry2014&lt;/label&gt;&lt;urls&gt;&lt;related-urls&gt;&lt;url&gt;https://doi.org/10.1007/978-3-662-43550-2_6&lt;/url&gt;&lt;/related-urls&gt;&lt;/urls&gt;&lt;electronic-resource-num&gt;10.1007/978-3-662-43550-2_6&lt;/electronic-resource-num&gt;&lt;/record&gt;&lt;/Cite&gt;&lt;/EndNote&gt;</w:instrText>
+        <w:instrText xml:space="preserve"> ADDIN EN.CITE &lt;EndNote&gt;&lt;Cite&gt;&lt;Author&gt;Mundry&lt;/Author&gt;&lt;Year&gt;2014&lt;/Year&gt;&lt;RecNum&gt;382&lt;/RecNum&gt;&lt;DisplayText&gt;[44]&lt;/DisplayText&gt;&lt;record&gt;&lt;rec-number&gt;382&lt;/rec-number&gt;&lt;foreign-keys&gt;&lt;key app="EN" db-id="a9aw0atab92x0ledv2kxwsvmdfttad9p2fez" timestamp="1583890026" guid="8fd25d5a-a03f-4c48-b97b-6cf6cd3a2829"&gt;382&lt;/key&gt;&lt;/foreign-keys&gt;&lt;ref-type name="Book Section"&gt;5&lt;/ref-type&gt;&lt;contributors&gt;&lt;authors&gt;&lt;author&gt;Mundry, Roger&lt;/author&gt;&lt;/authors&gt;&lt;secondary-authors&gt;&lt;author&gt;Garamszegi, László Zsolt&lt;/author&gt;&lt;/secondary-authors&gt;&lt;/contributors&gt;&lt;titles&gt;&lt;title&gt;Statistical Issues and Assumptions of Phylogenetic Generalized Least Squares&lt;/title&gt;&lt;secondary-title&gt;Modern Phylogenetic Comparative Methods and Their Application in Evolutionary Biology: Concepts and Practice&lt;/secondary-title&gt;&lt;/titles&gt;&lt;pages&gt;131-153&lt;/pages&gt;&lt;dates&gt;&lt;year&gt;2014&lt;/year&gt;&lt;/dates&gt;&lt;pub-location&gt;Berlin, Heidelberg&lt;/pub-location&gt;&lt;publisher&gt;Springer Berlin Heidelberg&lt;/publisher&gt;&lt;isbn&gt;978-3-662-43550-2&lt;/isbn&gt;&lt;label&gt;Mundry2014&lt;/label&gt;&lt;urls&gt;&lt;related-urls&gt;&lt;url&gt;https://doi.org/10.1007/978-3-662-43550-2_6&lt;/url&gt;&lt;/related-urls&gt;&lt;/urls&gt;&lt;electronic-resource-num&gt;10.1007/978-3-662-43550-2_6&lt;/electronic-resource-num&gt;&lt;/record&gt;&lt;/Cite&gt;&lt;/EndNote&gt;</w:instrText>
       </w:r>
       <w:r>
         <w:rPr>
@@ -6734,7 +6896,7 @@
           <w:szCs w:val="24"/>
           <w:lang w:val="en-GB"/>
         </w:rPr>
-        <w:t>[42]</w:t>
+        <w:t>[44]</w:t>
       </w:r>
       <w:r>
         <w:rPr>
@@ -6888,7 +7050,7 @@
         </w:rPr>
         <w:fldChar w:fldCharType="begin">
           <w:fldData xml:space="preserve">PEVuZE5vdGU+PENpdGU+PEF1dGhvcj5OYWthZ2F3YTwvQXV0aG9yPjxZZWFyPjIwMDg8L1llYXI+
-PFJlY051bT4yNjE8L1JlY051bT48RGlzcGxheVRleHQ+WzIwLCA0MywgNDRdPC9EaXNwbGF5VGV4
+PFJlY051bT4yNjE8L1JlY051bT48RGlzcGxheVRleHQ+WzIwLCA0NSwgNDZdPC9EaXNwbGF5VGV4
 dD48cmVjb3JkPjxyZWMtbnVtYmVyPjI2MTwvcmVjLW51bWJlcj48Zm9yZWlnbi1rZXlzPjxrZXkg
 YXBwPSJFTiIgZGItaWQ9ImE5YXcwYXRhYjkyeDBsZWR2Mmt4d3N2bWRmdHRhZDlwMmZleiIgdGlt
 ZXN0YW1wPSIxNTY0MzY0ODY0IiBndWlkPSIwZmNiMWIwZC1lMDM4LTQxOWMtYmUwYi04YWIxMjQw
@@ -6974,7 +7136,7 @@
         </w:rPr>
         <w:fldChar w:fldCharType="begin">
           <w:fldData xml:space="preserve">PEVuZE5vdGU+PENpdGU+PEF1dGhvcj5OYWthZ2F3YTwvQXV0aG9yPjxZZWFyPjIwMDg8L1llYXI+
-PFJlY051bT4yNjE8L1JlY051bT48RGlzcGxheVRleHQ+WzIwLCA0MywgNDRdPC9EaXNwbGF5VGV4
+PFJlY051bT4yNjE8L1JlY051bT48RGlzcGxheVRleHQ+WzIwLCA0NSwgNDZdPC9EaXNwbGF5VGV4
 dD48cmVjb3JkPjxyZWMtbnVtYmVyPjI2MTwvcmVjLW51bWJlcj48Zm9yZWlnbi1rZXlzPjxrZXkg
 YXBwPSJFTiIgZGItaWQ9ImE5YXcwYXRhYjkyeDBsZWR2Mmt4d3N2bWRmdHRhZDlwMmZleiIgdGlt
 ZXN0YW1wPSIxNTY0MzY0ODY0IiBndWlkPSIwZmNiMWIwZC1lMDM4LTQxOWMtYmUwYi04YWIxMjQw
@@ -7069,11 +7231,6 @@
         <w:rPr>
           <w:lang w:val="en-GB"/>
         </w:rPr>
-      </w:r>
-      <w:r>
-        <w:rPr>
-          <w:lang w:val="en-GB"/>
-        </w:rPr>
         <w:fldChar w:fldCharType="separate"/>
       </w:r>
       <w:r>
@@ -7081,7 +7238,7 @@
           <w:noProof/>
           <w:lang w:val="en-GB"/>
         </w:rPr>
-        <w:t>[20, 43, 44]</w:t>
+        <w:t>[20, 45, 46]</w:t>
       </w:r>
       <w:r>
         <w:rPr>
@@ -7161,6 +7318,7 @@
         </w:rPr>
         <w:t xml:space="preserve">– </w:t>
       </w:r>
+      <w:proofErr w:type="spellStart"/>
       <w:r>
         <w:rPr>
           <w:rFonts w:ascii="Arial" w:hAnsi="Arial" w:cs="Arial"/>
@@ -7169,6 +7327,7 @@
         </w:rPr>
         <w:t>MCMCglmm</w:t>
       </w:r>
+      <w:proofErr w:type="spellEnd"/>
       <w:r>
         <w:rPr>
           <w:rFonts w:ascii="Arial" w:hAnsi="Arial" w:cs="Arial"/>
@@ -7191,7 +7350,7 @@
           <w:szCs w:val="24"/>
           <w:lang w:val="en-GB"/>
         </w:rPr>
-        <w:instrText xml:space="preserve"> ADDIN EN.CITE &lt;EndNote&gt;&lt;Cite&gt;&lt;Author&gt;Hadfield&lt;/Author&gt;&lt;Year&gt;2010&lt;/Year&gt;&lt;RecNum&gt;257&lt;/RecNum&gt;&lt;DisplayText&gt;[45]&lt;/DisplayText&gt;&lt;record&gt;&lt;rec-number&gt;257&lt;/rec-number&gt;&lt;foreign-keys&gt;&lt;key app="EN" db-id="a9aw0atab92x0ledv2kxwsvmdfttad9p2fez" timestamp="1564364864" guid="e9947e7c-64a1-44dc-9cd8-d5b54f232d5e"&gt;257&lt;/key&gt;&lt;/foreign-keys&gt;&lt;ref-type name="Journal Article"&gt;17&lt;/ref-type&gt;&lt;contributors&gt;&lt;authors&gt;&lt;author&gt;Hadfield, Jarrod D.&lt;/author&gt;&lt;/authors&gt;&lt;/contributors&gt;&lt;titles&gt;&lt;title&gt;MCMC Methods for Multi-Response Generalized Linear Mixed Models: TheMCMCglmmRPackage&lt;/title&gt;&lt;secondary-title&gt;Journal of Statistical Software&lt;/secondary-title&gt;&lt;/titles&gt;&lt;periodical&gt;&lt;full-title&gt;Journal of Statistical Software&lt;/full-title&gt;&lt;/periodical&gt;&lt;pages&gt;1-22&lt;/pages&gt;&lt;volume&gt;33&lt;/volume&gt;&lt;number&gt;2&lt;/number&gt;&lt;dates&gt;&lt;year&gt;2010&lt;/year&gt;&lt;/dates&gt;&lt;isbn&gt;1548-7660&lt;/isbn&gt;&lt;urls&gt;&lt;related-urls&gt;&lt;url&gt;http://www.jstatsoft.org/v33/i02/&lt;/url&gt;&lt;/related-urls&gt;&lt;/urls&gt;&lt;electronic-resource-num&gt;10.18637/jss.v033.i02&lt;/electronic-resource-num&gt;&lt;/record&gt;&lt;/Cite&gt;&lt;/EndNote&gt;</w:instrText>
+        <w:instrText xml:space="preserve"> ADDIN EN.CITE &lt;EndNote&gt;&lt;Cite&gt;&lt;Author&gt;Hadfield&lt;/Author&gt;&lt;Year&gt;2010&lt;/Year&gt;&lt;RecNum&gt;257&lt;/RecNum&gt;&lt;DisplayText&gt;[47]&lt;/DisplayText&gt;&lt;record&gt;&lt;rec-number&gt;257&lt;/rec-number&gt;&lt;foreign-keys&gt;&lt;key app="EN" db-id="a9aw0atab92x0ledv2kxwsvmdfttad9p2fez" timestamp="1564364864" guid="e9947e7c-64a1-44dc-9cd8-d5b54f232d5e"&gt;257&lt;/key&gt;&lt;/foreign-keys&gt;&lt;ref-type name="Journal Article"&gt;17&lt;/ref-type&gt;&lt;contributors&gt;&lt;authors&gt;&lt;author&gt;Hadfield, Jarrod D.&lt;/author&gt;&lt;/authors&gt;&lt;/contributors&gt;&lt;titles&gt;&lt;title&gt;MCMC Methods for Multi-Response Generalized Linear Mixed Models: TheMCMCglmmRPackage&lt;/title&gt;&lt;secondary-title&gt;Journal of Statistical Software&lt;/secondary-title&gt;&lt;/titles&gt;&lt;periodical&gt;&lt;full-title&gt;Journal of Statistical Software&lt;/full-title&gt;&lt;/periodical&gt;&lt;pages&gt;1-22&lt;/pages&gt;&lt;volume&gt;33&lt;/volume&gt;&lt;number&gt;2&lt;/number&gt;&lt;dates&gt;&lt;year&gt;2010&lt;/year&gt;&lt;/dates&gt;&lt;isbn&gt;1548-7660&lt;/isbn&gt;&lt;urls&gt;&lt;related-urls&gt;&lt;url&gt;http://www.jstatsoft.org/v33/i02/&lt;/url&gt;&lt;/related-urls&gt;&lt;/urls&gt;&lt;electronic-resource-num&gt;10.18637/jss.v033.i02&lt;/electronic-resource-num&gt;&lt;/record&gt;&lt;/Cite&gt;&lt;/EndNote&gt;</w:instrText>
       </w:r>
       <w:r>
         <w:rPr>
@@ -7208,7 +7367,7 @@
           <w:szCs w:val="24"/>
           <w:lang w:val="en-GB"/>
         </w:rPr>
-        <w:t>[45]</w:t>
+        <w:t>[47]</w:t>
       </w:r>
       <w:r>
         <w:rPr>
@@ -7397,7 +7556,25 @@
           <w:szCs w:val="24"/>
           <w:lang w:val="en-GB"/>
         </w:rPr>
-        <w:t xml:space="preserve"> Ornstein–Uhlenbeck)</w:t>
+        <w:t xml:space="preserve"> Ornstein–</w:t>
+      </w:r>
+      <w:proofErr w:type="spellStart"/>
+      <w:r>
+        <w:rPr>
+          <w:rFonts w:ascii="Arial" w:hAnsi="Arial" w:cs="Arial"/>
+          <w:szCs w:val="24"/>
+          <w:lang w:val="en-GB"/>
+        </w:rPr>
+        <w:t>Uhlenbeck</w:t>
+      </w:r>
+      <w:proofErr w:type="spellEnd"/>
+      <w:r>
+        <w:rPr>
+          <w:rFonts w:ascii="Arial" w:hAnsi="Arial" w:cs="Arial"/>
+          <w:szCs w:val="24"/>
+          <w:lang w:val="en-GB"/>
+        </w:rPr>
+        <w:t>)</w:t>
       </w:r>
       <w:r>
         <w:rPr>
@@ -7572,7 +7749,7 @@
           <w:szCs w:val="24"/>
           <w:lang w:val="en-GB"/>
         </w:rPr>
-        <w:instrText xml:space="preserve"> ADDIN EN.CITE &lt;EndNote&gt;&lt;Cite&gt;&lt;Author&gt;Team&lt;/Author&gt;&lt;Year&gt;2017&lt;/Year&gt;&lt;RecNum&gt;419&lt;/RecNum&gt;&lt;DisplayText&gt;[46]&lt;/DisplayText&gt;&lt;record&gt;&lt;rec-number&gt;419&lt;/rec-number&gt;&lt;foreign-keys&gt;&lt;key app="EN" db-id="a9aw0atab92x0ledv2kxwsvmdfttad9p2fez" timestamp="1606783025"&gt;419&lt;/key&gt;&lt;/foreign-keys&gt;&lt;ref-type name="Generic"&gt;13&lt;/ref-type&gt;&lt;contributors&gt;&lt;authors&gt;&lt;author&gt;Team, R Core&lt;/author&gt;&lt;/authors&gt;&lt;/contributors&gt;&lt;titles&gt;&lt;title&gt;R: A language and environment for statistical computing&lt;/title&gt;&lt;/titles&gt;&lt;dates&gt;&lt;year&gt;2017&lt;/year&gt;&lt;/dates&gt;&lt;publisher&gt;Vienna, Austria: R Foundation for Statistical Computing. Retrieved from …&lt;/publisher&gt;&lt;urls&gt;&lt;/urls&gt;&lt;/record&gt;&lt;/Cite&gt;&lt;/EndNote&gt;</w:instrText>
+        <w:instrText xml:space="preserve"> ADDIN EN.CITE &lt;EndNote&gt;&lt;Cite&gt;&lt;Author&gt;Team&lt;/Author&gt;&lt;Year&gt;2017&lt;/Year&gt;&lt;RecNum&gt;419&lt;/RecNum&gt;&lt;DisplayText&gt;[48]&lt;/DisplayText&gt;&lt;record&gt;&lt;rec-number&gt;419&lt;/rec-number&gt;&lt;foreign-keys&gt;&lt;key app="EN" db-id="a9aw0atab92x0ledv2kxwsvmdfttad9p2fez" timestamp="1606783025"&gt;419&lt;/key&gt;&lt;/foreign-keys&gt;&lt;ref-type name="Generic"&gt;13&lt;/ref-type&gt;&lt;contributors&gt;&lt;authors&gt;&lt;author&gt;Team, R Core&lt;/author&gt;&lt;/authors&gt;&lt;/contributors&gt;&lt;titles&gt;&lt;title&gt;R: A language and environment for statistical computing&lt;/title&gt;&lt;/titles&gt;&lt;dates&gt;&lt;year&gt;2017&lt;/year&gt;&lt;/dates&gt;&lt;publisher&gt;Vienna, Austria: R Foundation for Statistical Computing. Retrieved from …&lt;/publisher&gt;&lt;urls&gt;&lt;/urls&gt;&lt;/record&gt;&lt;/Cite&gt;&lt;/EndNote&gt;</w:instrText>
       </w:r>
       <w:r>
         <w:rPr>
@@ -7589,7 +7766,7 @@
           <w:szCs w:val="24"/>
           <w:lang w:val="en-GB"/>
         </w:rPr>
-        <w:t>[46]</w:t>
+        <w:t>[48]</w:t>
       </w:r>
       <w:r>
         <w:rPr>
@@ -7605,7 +7782,208 @@
           <w:szCs w:val="24"/>
           <w:lang w:val="en-GB"/>
         </w:rPr>
-        <w:t xml:space="preserve">. The code to replicate all analyses, including all data, can be found on https://github.com/orlinst/Marsupial-brain-evo. Packages </w:t>
+        <w:t xml:space="preserve">. The code to replicate all analyses, including all data, can be found on https://github.com/orlinst/Marsupial-brain-evo. Packages that were used for the analysis: </w:t>
+      </w:r>
+      <w:proofErr w:type="spellStart"/>
+      <w:r>
+        <w:rPr>
+          <w:rFonts w:ascii="Arial" w:hAnsi="Arial" w:cs="Arial"/>
+          <w:szCs w:val="24"/>
+          <w:lang w:val="en-GB"/>
+        </w:rPr>
+        <w:t>phytools</w:t>
+      </w:r>
+      <w:proofErr w:type="spellEnd"/>
+      <w:r>
+        <w:rPr>
+          <w:rFonts w:ascii="Arial" w:hAnsi="Arial" w:cs="Arial"/>
+          <w:szCs w:val="24"/>
+          <w:lang w:val="en-GB"/>
+        </w:rPr>
+        <w:t xml:space="preserve"> </w:t>
+      </w:r>
+      <w:r>
+        <w:rPr>
+          <w:rFonts w:ascii="Arial" w:hAnsi="Arial" w:cs="Arial"/>
+          <w:szCs w:val="24"/>
+          <w:lang w:val="en-GB"/>
+        </w:rPr>
+        <w:fldChar w:fldCharType="begin"/>
+      </w:r>
+      <w:r>
+        <w:rPr>
+          <w:rFonts w:ascii="Arial" w:hAnsi="Arial" w:cs="Arial"/>
+          <w:szCs w:val="24"/>
+          <w:lang w:val="en-GB"/>
+        </w:rPr>
+        <w:instrText xml:space="preserve"> ADDIN EN.CITE &lt;EndNote&gt;&lt;Cite&gt;&lt;Author&gt;Revell&lt;/Author&gt;&lt;Year&gt;2012&lt;/Year&gt;&lt;RecNum&gt;54&lt;/RecNum&gt;&lt;DisplayText&gt;[49]&lt;/DisplayText&gt;&lt;record&gt;&lt;rec-number&gt;54&lt;/rec-number&gt;&lt;foreign-keys&gt;&lt;key app="EN" db-id="a9aw0atab92x0ledv2kxwsvmdfttad9p2fez" timestamp="1564364862" guid="d9cd4b23-7e6a-4414-8616-99b3af9b3855"&gt;54&lt;/key&gt;&lt;/foreign-keys&gt;&lt;ref-type name="Journal Article"&gt;17&lt;/ref-type&gt;&lt;contributors&gt;&lt;authors&gt;&lt;author&gt;Revell, Liam J.&lt;/author&gt;&lt;/authors&gt;&lt;/contributors&gt;&lt;titles&gt;&lt;title&gt;phytools: an R package for phylogenetic comparative biology (and other things)&lt;/title&gt;&lt;secondary-title&gt;Methods in Ecology and Evolution&lt;/secondary-title&gt;&lt;/titles&gt;&lt;periodical&gt;&lt;full-title&gt;Methods in Ecology and Evolution&lt;/full-title&gt;&lt;/periodical&gt;&lt;pages&gt;217-223&lt;/pages&gt;&lt;volume&gt;3&lt;/volume&gt;&lt;number&gt;2&lt;/number&gt;&lt;section&gt;217&lt;/section&gt;&lt;keywords&gt;&lt;keyword&gt;Blogging&lt;/keyword&gt;&lt;keyword&gt;Computational biology&lt;/keyword&gt;&lt;keyword&gt;Evolution&lt;/keyword&gt;&lt;keyword&gt;Phylogeny&lt;/keyword&gt;&lt;keyword&gt;Statistics&lt;/keyword&gt;&lt;/keywords&gt;&lt;dates&gt;&lt;year&gt;2012&lt;/year&gt;&lt;/dates&gt;&lt;publisher&gt;John Wiley &amp;amp; Sons, Ltd (10.1111)&lt;/publisher&gt;&lt;isbn&gt;2041210X&lt;/isbn&gt;&lt;urls&gt;&lt;related-urls&gt;&lt;url&gt;http://doi.wiley.com/10.1111/j.2041-210X.2011.00169.x&lt;/url&gt;&lt;url&gt;https://besjournals.onlinelibrary.wiley.com/doi/pdf/10.1111/j.2041-210X.2011.00169.x&lt;/url&gt;&lt;/related-urls&gt;&lt;/urls&gt;&lt;electronic-resource-num&gt;10.1111/j.2041-210X.2011.00169.x&lt;/electronic-resource-num&gt;&lt;/record&gt;&lt;/Cite&gt;&lt;/EndNote&gt;</w:instrText>
+      </w:r>
+      <w:r>
+        <w:rPr>
+          <w:rFonts w:ascii="Arial" w:hAnsi="Arial" w:cs="Arial"/>
+          <w:szCs w:val="24"/>
+          <w:lang w:val="en-GB"/>
+        </w:rPr>
+        <w:fldChar w:fldCharType="separate"/>
+      </w:r>
+      <w:r>
+        <w:rPr>
+          <w:rFonts w:ascii="Arial" w:hAnsi="Arial" w:cs="Arial"/>
+          <w:noProof/>
+          <w:szCs w:val="24"/>
+          <w:lang w:val="en-GB"/>
+        </w:rPr>
+        <w:t>[49]</w:t>
+      </w:r>
+      <w:r>
+        <w:rPr>
+          <w:rFonts w:ascii="Arial" w:hAnsi="Arial" w:cs="Arial"/>
+          <w:szCs w:val="24"/>
+          <w:lang w:val="en-GB"/>
+        </w:rPr>
+        <w:fldChar w:fldCharType="end"/>
+      </w:r>
+      <w:r>
+        <w:rPr>
+          <w:rFonts w:ascii="Arial" w:hAnsi="Arial" w:cs="Arial"/>
+          <w:szCs w:val="24"/>
+          <w:lang w:val="en-GB"/>
+        </w:rPr>
+        <w:t xml:space="preserve">, caper </w:t>
+      </w:r>
+      <w:r>
+        <w:rPr>
+          <w:rFonts w:ascii="Arial" w:hAnsi="Arial" w:cs="Arial"/>
+          <w:szCs w:val="24"/>
+          <w:lang w:val="en-GB"/>
+        </w:rPr>
+        <w:fldChar w:fldCharType="begin"/>
+      </w:r>
+      <w:r>
+        <w:rPr>
+          <w:rFonts w:ascii="Arial" w:hAnsi="Arial" w:cs="Arial"/>
+          <w:szCs w:val="24"/>
+          <w:lang w:val="en-GB"/>
+        </w:rPr>
+        <w:instrText xml:space="preserve"> ADDIN EN.CITE &lt;EndNote&gt;&lt;Cite&gt;&lt;Author&gt;Orme&lt;/Author&gt;&lt;Year&gt;2012&lt;/Year&gt;&lt;RecNum&gt;61&lt;/RecNum&gt;&lt;DisplayText&gt;[50]&lt;/DisplayText&gt;&lt;record&gt;&lt;rec-number&gt;61&lt;/rec-number&gt;&lt;foreign-keys&gt;&lt;key app="EN" db-id="a9aw0atab92x0ledv2kxwsvmdfttad9p2fez" timestamp="1564364862" guid="c3852a4c-a02c-4218-a390-77511975e8e7"&gt;61&lt;/key&gt;&lt;/foreign-keys&gt;&lt;ref-type name="Journal Article"&gt;17&lt;/ref-type&gt;&lt;contributors&gt;&lt;authors&gt;&lt;author&gt;Orme, C. D. L.&lt;/author&gt;&lt;/authors&gt;&lt;/contributors&gt;&lt;titles&gt;&lt;title&gt;The caper package: comparative analyses in phylogenetics and evolution in R&lt;/title&gt;&lt;/titles&gt;&lt;pages&gt;1-36&lt;/pages&gt;&lt;dates&gt;&lt;year&gt;2012&lt;/year&gt;&lt;/dates&gt;&lt;urls&gt;&lt;related-urls&gt;&lt;url&gt;https://cran.r-project.org/web/packages/caper/vignettes/caper.pdf&lt;/url&gt;&lt;/related-urls&gt;&lt;/urls&gt;&lt;/record&gt;&lt;/Cite&gt;&lt;/EndNote&gt;</w:instrText>
+      </w:r>
+      <w:r>
+        <w:rPr>
+          <w:rFonts w:ascii="Arial" w:hAnsi="Arial" w:cs="Arial"/>
+          <w:szCs w:val="24"/>
+          <w:lang w:val="en-GB"/>
+        </w:rPr>
+        <w:fldChar w:fldCharType="separate"/>
+      </w:r>
+      <w:r>
+        <w:rPr>
+          <w:rFonts w:ascii="Arial" w:hAnsi="Arial" w:cs="Arial"/>
+          <w:noProof/>
+          <w:szCs w:val="24"/>
+          <w:lang w:val="en-GB"/>
+        </w:rPr>
+        <w:t>[50]</w:t>
+      </w:r>
+      <w:r>
+        <w:rPr>
+          <w:rFonts w:ascii="Arial" w:hAnsi="Arial" w:cs="Arial"/>
+          <w:szCs w:val="24"/>
+          <w:lang w:val="en-GB"/>
+        </w:rPr>
+        <w:fldChar w:fldCharType="end"/>
+      </w:r>
+      <w:r>
+        <w:rPr>
+          <w:rFonts w:ascii="Arial" w:hAnsi="Arial" w:cs="Arial"/>
+          <w:szCs w:val="24"/>
+          <w:lang w:val="en-GB"/>
+        </w:rPr>
+        <w:t xml:space="preserve">, </w:t>
+      </w:r>
+      <w:proofErr w:type="spellStart"/>
+      <w:r>
+        <w:rPr>
+          <w:rFonts w:ascii="Arial" w:hAnsi="Arial" w:cs="Arial"/>
+          <w:szCs w:val="24"/>
+          <w:lang w:val="en-GB"/>
+        </w:rPr>
+        <w:t>MCMglmm</w:t>
+      </w:r>
+      <w:proofErr w:type="spellEnd"/>
+      <w:r>
+        <w:rPr>
+          <w:rFonts w:ascii="Arial" w:hAnsi="Arial" w:cs="Arial"/>
+          <w:szCs w:val="24"/>
+          <w:lang w:val="en-GB"/>
+        </w:rPr>
+        <w:t xml:space="preserve"> </w:t>
+      </w:r>
+      <w:r>
+        <w:rPr>
+          <w:rFonts w:ascii="Arial" w:hAnsi="Arial" w:cs="Arial"/>
+          <w:szCs w:val="24"/>
+          <w:lang w:val="en-GB"/>
+        </w:rPr>
+        <w:fldChar w:fldCharType="begin"/>
+      </w:r>
+      <w:r>
+        <w:rPr>
+          <w:rFonts w:ascii="Arial" w:hAnsi="Arial" w:cs="Arial"/>
+          <w:szCs w:val="24"/>
+          <w:lang w:val="en-GB"/>
+        </w:rPr>
+        <w:instrText xml:space="preserve"> ADDIN EN.CITE &lt;EndNote&gt;&lt;Cite&gt;&lt;Author&gt;Hadfield&lt;/Author&gt;&lt;Year&gt;2010&lt;/Year&gt;&lt;RecNum&gt;257&lt;/RecNum&gt;&lt;DisplayText&gt;[47]&lt;/DisplayText&gt;&lt;record&gt;&lt;rec-number&gt;257&lt;/rec-number&gt;&lt;foreign-keys&gt;&lt;key app="EN" db-id="a9aw0atab92x0ledv2kxwsvmdfttad9p2fez" timestamp="1564364864" guid="e9947e7c-64a1-44dc-9cd8-d5b54f232d5e"&gt;257&lt;/key&gt;&lt;/foreign-keys&gt;&lt;ref-type name="Journal Article"&gt;17&lt;/ref-type&gt;&lt;contributors&gt;&lt;authors&gt;&lt;author&gt;Hadfield, Jarrod D.&lt;/author&gt;&lt;/authors&gt;&lt;/contributors&gt;&lt;titles&gt;&lt;title&gt;MCMC Methods for Multi-Response Generalized Linear Mixed Models: TheMCMCglmmRPackage&lt;/title&gt;&lt;secondary-title&gt;Journal of Statistical Software&lt;/secondary-title&gt;&lt;/titles&gt;&lt;periodical&gt;&lt;full-title&gt;Journal of Statistical Software&lt;/full-title&gt;&lt;/periodical&gt;&lt;pages&gt;1-22&lt;/pages&gt;&lt;volume&gt;33&lt;/volume&gt;&lt;number&gt;2&lt;/number&gt;&lt;dates&gt;&lt;year&gt;2010&lt;/year&gt;&lt;/dates&gt;&lt;isbn&gt;1548-7660&lt;/isbn&gt;&lt;urls&gt;&lt;related-urls&gt;&lt;url&gt;http://www.jstatsoft.org/v33/i02/&lt;/url&gt;&lt;/related-urls&gt;&lt;/urls&gt;&lt;electronic-resource-num&gt;10.18637/jss.v033.i02&lt;/electronic-resource-num&gt;&lt;/record&gt;&lt;/Cite&gt;&lt;/EndNote&gt;</w:instrText>
+      </w:r>
+      <w:r>
+        <w:rPr>
+          <w:rFonts w:ascii="Arial" w:hAnsi="Arial" w:cs="Arial"/>
+          <w:szCs w:val="24"/>
+          <w:lang w:val="en-GB"/>
+        </w:rPr>
+        <w:fldChar w:fldCharType="separate"/>
+      </w:r>
+      <w:r>
+        <w:rPr>
+          <w:rFonts w:ascii="Arial" w:hAnsi="Arial" w:cs="Arial"/>
+          <w:noProof/>
+          <w:szCs w:val="24"/>
+          <w:lang w:val="en-GB"/>
+        </w:rPr>
+        <w:t>[47]</w:t>
+      </w:r>
+      <w:r>
+        <w:rPr>
+          <w:rFonts w:ascii="Arial" w:hAnsi="Arial" w:cs="Arial"/>
+          <w:szCs w:val="24"/>
+          <w:lang w:val="en-GB"/>
+        </w:rPr>
+        <w:fldChar w:fldCharType="end"/>
+      </w:r>
+      <w:r>
+        <w:rPr>
+          <w:rFonts w:ascii="Arial" w:hAnsi="Arial" w:cs="Arial"/>
+          <w:szCs w:val="24"/>
+          <w:lang w:val="en-GB"/>
+        </w:rPr>
+        <w:t xml:space="preserve">, </w:t>
+      </w:r>
+      <w:proofErr w:type="spellStart"/>
+      <w:r>
+        <w:rPr>
+          <w:rFonts w:ascii="Arial" w:hAnsi="Arial" w:cs="Arial"/>
+          <w:szCs w:val="24"/>
+          <w:lang w:val="en-GB"/>
+        </w:rPr>
+        <w:t>mulTree</w:t>
+      </w:r>
+      <w:proofErr w:type="spellEnd"/>
+      <w:r>
+        <w:rPr>
+          <w:rFonts w:ascii="Arial" w:hAnsi="Arial" w:cs="Arial"/>
+          <w:szCs w:val="24"/>
+          <w:lang w:val="en-GB"/>
+        </w:rPr>
+        <w:t xml:space="preserve"> </w:t>
       </w:r>
       <w:r>
         <w:rPr>
@@ -7614,14 +7992,6 @@
           <w:lang w:val="en-GB"/>
         </w:rPr>
         <w:lastRenderedPageBreak/>
-        <w:t xml:space="preserve">that were used for the analysis: phytools </w:t>
-      </w:r>
-      <w:r>
-        <w:rPr>
-          <w:rFonts w:ascii="Arial" w:hAnsi="Arial" w:cs="Arial"/>
-          <w:szCs w:val="24"/>
-          <w:lang w:val="en-GB"/>
-        </w:rPr>
         <w:fldChar w:fldCharType="begin"/>
       </w:r>
       <w:r>
@@ -7630,7 +8000,7 @@
           <w:szCs w:val="24"/>
           <w:lang w:val="en-GB"/>
         </w:rPr>
-        <w:instrText xml:space="preserve"> ADDIN EN.CITE &lt;EndNote&gt;&lt;Cite&gt;&lt;Author&gt;Revell&lt;/Author&gt;&lt;Year&gt;2012&lt;/Year&gt;&lt;RecNum&gt;54&lt;/RecNum&gt;&lt;DisplayText&gt;[47]&lt;/DisplayText&gt;&lt;record&gt;&lt;rec-number&gt;54&lt;/rec-number&gt;&lt;foreign-keys&gt;&lt;key app="EN" db-id="a9aw0atab92x0ledv2kxwsvmdfttad9p2fez" timestamp="1564364862" guid="d9cd4b23-7e6a-4414-8616-99b3af9b3855"&gt;54&lt;/key&gt;&lt;/foreign-keys&gt;&lt;ref-type name="Journal Article"&gt;17&lt;/ref-type&gt;&lt;contributors&gt;&lt;authors&gt;&lt;author&gt;Revell, Liam J.&lt;/author&gt;&lt;/authors&gt;&lt;/contributors&gt;&lt;titles&gt;&lt;title&gt;phytools: an R package for phylogenetic comparative biology (and other things)&lt;/title&gt;&lt;secondary-title&gt;Methods in Ecology and Evolution&lt;/secondary-title&gt;&lt;/titles&gt;&lt;periodical&gt;&lt;full-title&gt;Methods in Ecology and Evolution&lt;/full-title&gt;&lt;/periodical&gt;&lt;pages&gt;217-223&lt;/pages&gt;&lt;volume&gt;3&lt;/volume&gt;&lt;number&gt;2&lt;/number&gt;&lt;section&gt;217&lt;/section&gt;&lt;keywords&gt;&lt;keyword&gt;Blogging&lt;/keyword&gt;&lt;keyword&gt;Computational biology&lt;/keyword&gt;&lt;keyword&gt;Evolution&lt;/keyword&gt;&lt;keyword&gt;Phylogeny&lt;/keyword&gt;&lt;keyword&gt;Statistics&lt;/keyword&gt;&lt;/keywords&gt;&lt;dates&gt;&lt;year&gt;2012&lt;/year&gt;&lt;/dates&gt;&lt;publisher&gt;John Wiley &amp;amp; Sons, Ltd (10.1111)&lt;/publisher&gt;&lt;isbn&gt;2041210X&lt;/isbn&gt;&lt;urls&gt;&lt;related-urls&gt;&lt;url&gt;http://doi.wiley.com/10.1111/j.2041-210X.2011.00169.x&lt;/url&gt;&lt;url&gt;https://besjournals.onlinelibrary.wiley.com/doi/pdf/10.1111/j.2041-210X.2011.00169.x&lt;/url&gt;&lt;/related-urls&gt;&lt;/urls&gt;&lt;electronic-resource-num&gt;10.1111/j.2041-210X.2011.00169.x&lt;/electronic-resource-num&gt;&lt;/record&gt;&lt;/Cite&gt;&lt;/EndNote&gt;</w:instrText>
+        <w:instrText xml:space="preserve"> ADDIN EN.CITE &lt;EndNote&gt;&lt;Cite&gt;&lt;Author&gt;Guillerme&lt;/Author&gt;&lt;Year&gt;2014&lt;/Year&gt;&lt;RecNum&gt;17&lt;/RecNum&gt;&lt;DisplayText&gt;[51]&lt;/DisplayText&gt;&lt;record&gt;&lt;rec-number&gt;17&lt;/rec-number&gt;&lt;foreign-keys&gt;&lt;key app="EN" db-id="a9aw0atab92x0ledv2kxwsvmdfttad9p2fez" timestamp="1564364862" guid="8e379be5-dd67-461d-9f46-e6c00b528919"&gt;17&lt;/key&gt;&lt;/foreign-keys&gt;&lt;ref-type name="Journal Article"&gt;17&lt;/ref-type&gt;&lt;contributors&gt;&lt;authors&gt;&lt;author&gt;Guillerme, Thomas&lt;/author&gt;&lt;author&gt;Healy, Kevin&lt;/author&gt;&lt;/authors&gt;&lt;/contributors&gt;&lt;titles&gt;&lt;title&gt;mulTree: a package for running MCMCglmm analysis on multiple trees&lt;/title&gt;&lt;secondary-title&gt;Zonodo&lt;/secondary-title&gt;&lt;/titles&gt;&lt;periodical&gt;&lt;full-title&gt;Zonodo&lt;/full-title&gt;&lt;/periodical&gt;&lt;keywords&gt;&lt;keyword&gt;Bayesian&lt;/keyword&gt;&lt;keyword&gt;MCMCglmm&lt;/keyword&gt;&lt;keyword&gt;multiple trees&lt;/keyword&gt;&lt;/keywords&gt;&lt;dates&gt;&lt;year&gt;2014&lt;/year&gt;&lt;/dates&gt;&lt;urls&gt;&lt;related-urls&gt;&lt;url&gt;https://zenodo.org/record/12902#.XGy9R1wzaHs&lt;/url&gt;&lt;/related-urls&gt;&lt;/urls&gt;&lt;electronic-resource-num&gt;10.5281/zenodo. 12902&lt;/electronic-resource-num&gt;&lt;/record&gt;&lt;/Cite&gt;&lt;/EndNote&gt;</w:instrText>
       </w:r>
       <w:r>
         <w:rPr>
@@ -7647,7 +8017,7 @@
           <w:szCs w:val="24"/>
           <w:lang w:val="en-GB"/>
         </w:rPr>
-        <w:t>[47]</w:t>
+        <w:t>[51]</w:t>
       </w:r>
       <w:r>
         <w:rPr>
@@ -7663,7 +8033,7 @@
           <w:szCs w:val="24"/>
           <w:lang w:val="en-GB"/>
         </w:rPr>
-        <w:t xml:space="preserve">, caper </w:t>
+        <w:t xml:space="preserve">, mice </w:t>
       </w:r>
       <w:r>
         <w:rPr>
@@ -7679,7 +8049,7 @@
           <w:szCs w:val="24"/>
           <w:lang w:val="en-GB"/>
         </w:rPr>
-        <w:instrText xml:space="preserve"> ADDIN EN.CITE &lt;EndNote&gt;&lt;Cite&gt;&lt;Author&gt;Orme&lt;/Author&gt;&lt;Year&gt;2012&lt;/Year&gt;&lt;RecNum&gt;61&lt;/RecNum&gt;&lt;DisplayText&gt;[48]&lt;/DisplayText&gt;&lt;record&gt;&lt;rec-number&gt;61&lt;/rec-number&gt;&lt;foreign-keys&gt;&lt;key app="EN" db-id="a9aw0atab92x0ledv2kxwsvmdfttad9p2fez" timestamp="1564364862" guid="c3852a4c-a02c-4218-a390-77511975e8e7"&gt;61&lt;/key&gt;&lt;/foreign-keys&gt;&lt;ref-type name="Journal Article"&gt;17&lt;/ref-type&gt;&lt;contributors&gt;&lt;authors&gt;&lt;author&gt;Orme, C. D. L.&lt;/author&gt;&lt;/authors&gt;&lt;/contributors&gt;&lt;titles&gt;&lt;title&gt;The caper package: comparative analyses in phylogenetics and evolution in R&lt;/title&gt;&lt;/titles&gt;&lt;pages&gt;1-36&lt;/pages&gt;&lt;dates&gt;&lt;year&gt;2012&lt;/year&gt;&lt;/dates&gt;&lt;urls&gt;&lt;related-urls&gt;&lt;url&gt;https://cran.r-project.org/web/packages/caper/vignettes/caper.pdf&lt;/url&gt;&lt;/related-urls&gt;&lt;/urls&gt;&lt;/record&gt;&lt;/Cite&gt;&lt;/EndNote&gt;</w:instrText>
+        <w:instrText xml:space="preserve"> ADDIN EN.CITE &lt;EndNote&gt;&lt;Cite&gt;&lt;Author&gt;Buuren&lt;/Author&gt;&lt;Year&gt;2011&lt;/Year&gt;&lt;RecNum&gt;70&lt;/RecNum&gt;&lt;DisplayText&gt;[52]&lt;/DisplayText&gt;&lt;record&gt;&lt;rec-number&gt;70&lt;/rec-number&gt;&lt;foreign-keys&gt;&lt;key app="EN" db-id="a9aw0atab92x0ledv2kxwsvmdfttad9p2fez" timestamp="1564364862" guid="0f3b3260-c54e-481a-b48c-b55aa54e600c"&gt;70&lt;/key&gt;&lt;/foreign-keys&gt;&lt;ref-type name="Journal Article"&gt;17&lt;/ref-type&gt;&lt;contributors&gt;&lt;authors&gt;&lt;author&gt;Buuren, Stef van&lt;/author&gt;&lt;author&gt;Groothuis-Oudshoorn, Karin&lt;/author&gt;&lt;/authors&gt;&lt;/contributors&gt;&lt;titles&gt;&lt;title&gt;mice: Multivariate Imputation by Chained Equations inR&lt;/title&gt;&lt;secondary-title&gt;Journal of Statistical Software&lt;/secondary-title&gt;&lt;/titles&gt;&lt;periodical&gt;&lt;full-title&gt;Journal of Statistical Software&lt;/full-title&gt;&lt;/periodical&gt;&lt;pages&gt;1-67&lt;/pages&gt;&lt;volume&gt;45&lt;/volume&gt;&lt;number&gt;3&lt;/number&gt;&lt;dates&gt;&lt;year&gt;2011&lt;/year&gt;&lt;/dates&gt;&lt;isbn&gt;1548-7660&lt;/isbn&gt;&lt;urls&gt;&lt;related-urls&gt;&lt;url&gt;http://www.jstatsoft.org/v45/i03/&lt;/url&gt;&lt;/related-urls&gt;&lt;/urls&gt;&lt;electronic-resource-num&gt;10.18637/jss.v045.i03&lt;/electronic-resource-num&gt;&lt;/record&gt;&lt;/Cite&gt;&lt;/EndNote&gt;</w:instrText>
       </w:r>
       <w:r>
         <w:rPr>
@@ -7696,7 +8066,7 @@
           <w:szCs w:val="24"/>
           <w:lang w:val="en-GB"/>
         </w:rPr>
-        <w:t>[48]</w:t>
+        <w:t>[52]</w:t>
       </w:r>
       <w:r>
         <w:rPr>
@@ -7712,7 +8082,61 @@
           <w:szCs w:val="24"/>
           <w:lang w:val="en-GB"/>
         </w:rPr>
-        <w:t xml:space="preserve">, MCMglmm </w:t>
+        <w:t xml:space="preserve">, </w:t>
+      </w:r>
+      <w:proofErr w:type="spellStart"/>
+      <w:r>
+        <w:rPr>
+          <w:rFonts w:ascii="Arial" w:hAnsi="Arial" w:cs="Arial"/>
+          <w:szCs w:val="24"/>
+          <w:lang w:val="en-GB"/>
+        </w:rPr>
+        <w:t>phylomice</w:t>
+      </w:r>
+      <w:proofErr w:type="spellEnd"/>
+      <w:r>
+        <w:rPr>
+          <w:rFonts w:ascii="Arial" w:hAnsi="Arial" w:cs="Arial"/>
+          <w:szCs w:val="24"/>
+          <w:lang w:val="en-GB"/>
+        </w:rPr>
+        <w:t xml:space="preserve"> (</w:t>
+      </w:r>
+      <w:proofErr w:type="spellStart"/>
+      <w:r>
+        <w:rPr>
+          <w:rFonts w:ascii="Arial" w:hAnsi="Arial" w:cs="Arial"/>
+          <w:szCs w:val="24"/>
+          <w:lang w:val="en-GB"/>
+        </w:rPr>
+        <w:t>Drhlik</w:t>
+      </w:r>
+      <w:proofErr w:type="spellEnd"/>
+      <w:r>
+        <w:rPr>
+          <w:rFonts w:ascii="Arial" w:hAnsi="Arial" w:cs="Arial"/>
+          <w:szCs w:val="24"/>
+          <w:lang w:val="en-GB"/>
+        </w:rPr>
+        <w:t xml:space="preserve">, Desbiens and Blomberg, in prep.), </w:t>
+      </w:r>
+      <w:proofErr w:type="spellStart"/>
+      <w:r>
+        <w:rPr>
+          <w:rFonts w:ascii="Arial" w:hAnsi="Arial" w:cs="Arial"/>
+          <w:szCs w:val="24"/>
+          <w:lang w:val="en-GB"/>
+        </w:rPr>
+        <w:t>geiger</w:t>
+      </w:r>
+      <w:proofErr w:type="spellEnd"/>
+      <w:r>
+        <w:rPr>
+          <w:rFonts w:ascii="Arial" w:hAnsi="Arial" w:cs="Arial"/>
+          <w:szCs w:val="24"/>
+          <w:lang w:val="en-GB"/>
+        </w:rPr>
+        <w:t xml:space="preserve"> </w:t>
       </w:r>
       <w:r>
         <w:rPr>
@@ -7728,7 +8152,7 @@
           <w:szCs w:val="24"/>
           <w:lang w:val="en-GB"/>
         </w:rPr>
-        <w:instrText xml:space="preserve"> ADDIN EN.CITE &lt;EndNote&gt;&lt;Cite&gt;&lt;Author&gt;Hadfield&lt;/Author&gt;&lt;Year&gt;2010&lt;/Year&gt;&lt;RecNum&gt;257&lt;/RecNum&gt;&lt;DisplayText&gt;[45]&lt;/DisplayText&gt;&lt;record&gt;&lt;rec-number&gt;257&lt;/rec-number&gt;&lt;foreign-keys&gt;&lt;key app="EN" db-id="a9aw0atab92x0ledv2kxwsvmdfttad9p2fez" timestamp="1564364864" guid="e9947e7c-64a1-44dc-9cd8-d5b54f232d5e"&gt;257&lt;/key&gt;&lt;/foreign-keys&gt;&lt;ref-type name="Journal Article"&gt;17&lt;/ref-type&gt;&lt;contributors&gt;&lt;authors&gt;&lt;author&gt;Hadfield, Jarrod D.&lt;/author&gt;&lt;/authors&gt;&lt;/contributors&gt;&lt;titles&gt;&lt;title&gt;MCMC Methods for Multi-Response Generalized Linear Mixed Models: TheMCMCglmmRPackage&lt;/title&gt;&lt;secondary-title&gt;Journal of Statistical Software&lt;/secondary-title&gt;&lt;/titles&gt;&lt;periodical&gt;&lt;full-title&gt;Journal of Statistical Software&lt;/full-title&gt;&lt;/periodical&gt;&lt;pages&gt;1-22&lt;/pages&gt;&lt;volume&gt;33&lt;/volume&gt;&lt;number&gt;2&lt;/number&gt;&lt;dates&gt;&lt;year&gt;2010&lt;/year&gt;&lt;/dates&gt;&lt;isbn&gt;1548-7660&lt;/isbn&gt;&lt;urls&gt;&lt;related-urls&gt;&lt;url&gt;http://www.jstatsoft.org/v33/i02/&lt;/url&gt;&lt;/related-urls&gt;&lt;/urls&gt;&lt;electronic-resource-num&gt;10.18637/jss.v033.i02&lt;/electronic-resource-num&gt;&lt;/record&gt;&lt;/Cite&gt;&lt;/EndNote&gt;</w:instrText>
+        <w:instrText xml:space="preserve"> ADDIN EN.CITE &lt;EndNote&gt;&lt;Cite&gt;&lt;Author&gt;Harmon&lt;/Author&gt;&lt;Year&gt;2007&lt;/Year&gt;&lt;RecNum&gt;353&lt;/RecNum&gt;&lt;DisplayText&gt;[53]&lt;/DisplayText&gt;&lt;record&gt;&lt;rec-number&gt;353&lt;/rec-number&gt;&lt;foreign-keys&gt;&lt;key app="EN" db-id="a9aw0atab92x0ledv2kxwsvmdfttad9p2fez" timestamp="1564447876" guid="9294f8d5-7910-4ff0-bae3-528b645e460e"&gt;353&lt;/key&gt;&lt;/foreign-keys&gt;&lt;ref-type name="Journal Article"&gt;17&lt;/ref-type&gt;&lt;contributors&gt;&lt;authors&gt;&lt;author&gt;Harmon, Luke J&lt;/author&gt;&lt;author&gt;Weir, Jason T&lt;/author&gt;&lt;author&gt;Brock, Chad D&lt;/author&gt;&lt;author&gt;Glor, Richard E&lt;/author&gt;&lt;author&gt;Challenger, Wendell&lt;/author&gt;&lt;/authors&gt;&lt;/contributors&gt;&lt;titles&gt;&lt;title&gt;GEIGER: investigating evolutionary radiations&lt;/title&gt;&lt;secondary-title&gt;Bioinformatics&lt;/secondary-title&gt;&lt;/titles&gt;&lt;periodical&gt;&lt;full-title&gt;Bioinformatics&lt;/full-title&gt;&lt;/periodical&gt;&lt;pages&gt;129-131&lt;/pages&gt;&lt;volume&gt;24&lt;/volume&gt;&lt;number&gt;1&lt;/number&gt;&lt;dates&gt;&lt;year&gt;2007&lt;/year&gt;&lt;/dates&gt;&lt;isbn&gt;1460-2059&lt;/isbn&gt;&lt;urls&gt;&lt;/urls&gt;&lt;/record&gt;&lt;/Cite&gt;&lt;/EndNote&gt;</w:instrText>
       </w:r>
       <w:r>
         <w:rPr>
@@ -7745,7 +8169,7 @@
           <w:szCs w:val="24"/>
           <w:lang w:val="en-GB"/>
         </w:rPr>
-        <w:t>[45]</w:t>
+        <w:t>[53]</w:t>
       </w:r>
       <w:r>
         <w:rPr>
@@ -7761,7 +8185,7 @@
           <w:szCs w:val="24"/>
           <w:lang w:val="en-GB"/>
         </w:rPr>
-        <w:t xml:space="preserve">, mulTree </w:t>
+        <w:t xml:space="preserve">. For plotting ggplot2 </w:t>
       </w:r>
       <w:r>
         <w:rPr>
@@ -7777,7 +8201,7 @@
           <w:szCs w:val="24"/>
           <w:lang w:val="en-GB"/>
         </w:rPr>
-        <w:instrText xml:space="preserve"> ADDIN EN.CITE &lt;EndNote&gt;&lt;Cite&gt;&lt;Author&gt;Guillerme&lt;/Author&gt;&lt;Year&gt;2014&lt;/Year&gt;&lt;RecNum&gt;17&lt;/RecNum&gt;&lt;DisplayText&gt;[49]&lt;/DisplayText&gt;&lt;record&gt;&lt;rec-number&gt;17&lt;/rec-number&gt;&lt;foreign-keys&gt;&lt;key app="EN" db-id="a9aw0atab92x0ledv2kxwsvmdfttad9p2fez" timestamp="1564364862" guid="8e379be5-dd67-461d-9f46-e6c00b528919"&gt;17&lt;/key&gt;&lt;/foreign-keys&gt;&lt;ref-type name="Journal Article"&gt;17&lt;/ref-type&gt;&lt;contributors&gt;&lt;authors&gt;&lt;author&gt;Guillerme, Thomas&lt;/author&gt;&lt;author&gt;Healy, Kevin&lt;/author&gt;&lt;/authors&gt;&lt;/contributors&gt;&lt;titles&gt;&lt;title&gt;mulTree: a package for running MCMCglmm analysis on multiple trees&lt;/title&gt;&lt;secondary-title&gt;Zonodo&lt;/secondary-title&gt;&lt;/titles&gt;&lt;periodical&gt;&lt;full-title&gt;Zonodo&lt;/full-title&gt;&lt;/periodical&gt;&lt;keywords&gt;&lt;keyword&gt;Bayesian&lt;/keyword&gt;&lt;keyword&gt;MCMCglmm&lt;/keyword&gt;&lt;keyword&gt;multiple trees&lt;/keyword&gt;&lt;/keywords&gt;&lt;dates&gt;&lt;year&gt;2014&lt;/year&gt;&lt;/dates&gt;&lt;urls&gt;&lt;related-urls&gt;&lt;url&gt;https://zenodo.org/record/12902#.XGy9R1wzaHs&lt;/url&gt;&lt;/related-urls&gt;&lt;/urls&gt;&lt;electronic-resource-num&gt;10.5281/zenodo. 12902&lt;/electronic-resource-num&gt;&lt;/record&gt;&lt;/Cite&gt;&lt;/EndNote&gt;</w:instrText>
+        <w:instrText xml:space="preserve"> ADDIN EN.CITE &lt;EndNote&gt;&lt;Cite&gt;&lt;Author&gt;Wickham&lt;/Author&gt;&lt;Year&gt;2016&lt;/Year&gt;&lt;RecNum&gt;351&lt;/RecNum&gt;&lt;DisplayText&gt;[54]&lt;/DisplayText&gt;&lt;record&gt;&lt;rec-number&gt;351&lt;/rec-number&gt;&lt;foreign-keys&gt;&lt;key app="EN" db-id="a9aw0atab92x0ledv2kxwsvmdfttad9p2fez" timestamp="1564447492" guid="68c301d6-3fdf-497e-a909-b7929592119f"&gt;351&lt;/key&gt;&lt;/foreign-keys&gt;&lt;ref-type name="Book"&gt;6&lt;/ref-type&gt;&lt;contributors&gt;&lt;authors&gt;&lt;author&gt;Wickham, Hadley&lt;/author&gt;&lt;/authors&gt;&lt;/contributors&gt;&lt;titles&gt;&lt;title&gt;ggplot2: elegant graphics for data analysis&lt;/title&gt;&lt;/titles&gt;&lt;dates&gt;&lt;year&gt;2016&lt;/year&gt;&lt;/dates&gt;&lt;publisher&gt;Springer&lt;/publisher&gt;&lt;isbn&gt;3319242776&lt;/isbn&gt;&lt;urls&gt;&lt;/urls&gt;&lt;/record&gt;&lt;/Cite&gt;&lt;/EndNote&gt;</w:instrText>
       </w:r>
       <w:r>
         <w:rPr>
@@ -7794,7 +8218,7 @@
           <w:szCs w:val="24"/>
           <w:lang w:val="en-GB"/>
         </w:rPr>
-        <w:t>[49]</w:t>
+        <w:t>[54]</w:t>
       </w:r>
       <w:r>
         <w:rPr>
@@ -7810,7 +8234,25 @@
           <w:szCs w:val="24"/>
           <w:lang w:val="en-GB"/>
         </w:rPr>
-        <w:t xml:space="preserve">, mice </w:t>
+        <w:t xml:space="preserve"> and </w:t>
+      </w:r>
+      <w:proofErr w:type="spellStart"/>
+      <w:r>
+        <w:rPr>
+          <w:rFonts w:ascii="Arial" w:hAnsi="Arial" w:cs="Arial"/>
+          <w:szCs w:val="24"/>
+          <w:lang w:val="en-GB"/>
+        </w:rPr>
+        <w:t>hdrcde</w:t>
+      </w:r>
+      <w:proofErr w:type="spellEnd"/>
+      <w:r>
+        <w:rPr>
+          <w:rFonts w:ascii="Arial" w:hAnsi="Arial" w:cs="Arial"/>
+          <w:szCs w:val="24"/>
+          <w:lang w:val="en-GB"/>
+        </w:rPr>
+        <w:t xml:space="preserve"> </w:t>
       </w:r>
       <w:r>
         <w:rPr>
@@ -7826,7 +8268,7 @@
           <w:szCs w:val="24"/>
           <w:lang w:val="en-GB"/>
         </w:rPr>
-        <w:instrText xml:space="preserve"> ADDIN EN.CITE &lt;EndNote&gt;&lt;Cite&gt;&lt;Author&gt;Buuren&lt;/Author&gt;&lt;Year&gt;2011&lt;/Year&gt;&lt;RecNum&gt;70&lt;/RecNum&gt;&lt;DisplayText&gt;[50]&lt;/DisplayText&gt;&lt;record&gt;&lt;rec-number&gt;70&lt;/rec-number&gt;&lt;foreign-keys&gt;&lt;key app="EN" db-id="a9aw0atab92x0ledv2kxwsvmdfttad9p2fez" timestamp="1564364862" guid="0f3b3260-c54e-481a-b48c-b55aa54e600c"&gt;70&lt;/key&gt;&lt;/foreign-keys&gt;&lt;ref-type name="Journal Article"&gt;17&lt;/ref-type&gt;&lt;contributors&gt;&lt;authors&gt;&lt;author&gt;Buuren, Stef van&lt;/author&gt;&lt;author&gt;Groothuis-Oudshoorn, Karin&lt;/author&gt;&lt;/authors&gt;&lt;/contributors&gt;&lt;titles&gt;&lt;title&gt;mice: Multivariate Imputation by Chained Equations inR&lt;/title&gt;&lt;secondary-title&gt;Journal of Statistical Software&lt;/secondary-title&gt;&lt;/titles&gt;&lt;periodical&gt;&lt;full-title&gt;Journal of Statistical Software&lt;/full-title&gt;&lt;/periodical&gt;&lt;pages&gt;1-67&lt;/pages&gt;&lt;volume&gt;45&lt;/volume&gt;&lt;number&gt;3&lt;/number&gt;&lt;dates&gt;&lt;year&gt;2011&lt;/year&gt;&lt;/dates&gt;&lt;isbn&gt;1548-7660&lt;/isbn&gt;&lt;urls&gt;&lt;related-urls&gt;&lt;url&gt;http://www.jstatsoft.org/v45/i03/&lt;/url&gt;&lt;/related-urls&gt;&lt;/urls&gt;&lt;electronic-resource-num&gt;10.18637/jss.v045.i03&lt;/electronic-resource-num&gt;&lt;/record&gt;&lt;/Cite&gt;&lt;/EndNote&gt;</w:instrText>
+        <w:instrText xml:space="preserve"> ADDIN EN.CITE &lt;EndNote&gt;&lt;Cite&gt;&lt;Author&gt;Hyndman&lt;/Author&gt;&lt;Year&gt;2018&lt;/Year&gt;&lt;RecNum&gt;352&lt;/RecNum&gt;&lt;DisplayText&gt;[55]&lt;/DisplayText&gt;&lt;record&gt;&lt;rec-number&gt;352&lt;/rec-number&gt;&lt;foreign-keys&gt;&lt;key app="EN" db-id="a9aw0atab92x0ledv2kxwsvmdfttad9p2fez" timestamp="1564447537" guid="7ab945f1-ac15-4319-8890-63841b58fcef"&gt;352&lt;/key&gt;&lt;/foreign-keys&gt;&lt;ref-type name="Journal Article"&gt;17&lt;/ref-type&gt;&lt;contributors&gt;&lt;authors&gt;&lt;author&gt;Hyndman, Rob J&lt;/author&gt;&lt;author&gt;Einbeck, Jochen&lt;/author&gt;&lt;author&gt;Wand, Matthew&lt;/author&gt;&lt;author&gt;Hyndman, Maintainer Rob&lt;/author&gt;&lt;/authors&gt;&lt;/contributors&gt;&lt;titles&gt;&lt;title&gt;Package ‘hdrcde’&lt;/title&gt;&lt;/titles&gt;&lt;dates&gt;&lt;year&gt;2018&lt;/year&gt;&lt;/dates&gt;&lt;urls&gt;&lt;/urls&gt;&lt;/record&gt;&lt;/Cite&gt;&lt;/EndNote&gt;</w:instrText>
       </w:r>
       <w:r>
         <w:rPr>
@@ -7843,154 +8285,7 @@
           <w:szCs w:val="24"/>
           <w:lang w:val="en-GB"/>
         </w:rPr>
-        <w:t>[50]</w:t>
-      </w:r>
-      <w:r>
-        <w:rPr>
-          <w:rFonts w:ascii="Arial" w:hAnsi="Arial" w:cs="Arial"/>
-          <w:szCs w:val="24"/>
-          <w:lang w:val="en-GB"/>
-        </w:rPr>
-        <w:fldChar w:fldCharType="end"/>
-      </w:r>
-      <w:r>
-        <w:rPr>
-          <w:rFonts w:ascii="Arial" w:hAnsi="Arial" w:cs="Arial"/>
-          <w:szCs w:val="24"/>
-          <w:lang w:val="en-GB"/>
-        </w:rPr>
-        <w:t xml:space="preserve">, phylomice (Drhlik, Desbiens and Blomberg, in prep.), geiger </w:t>
-      </w:r>
-      <w:r>
-        <w:rPr>
-          <w:rFonts w:ascii="Arial" w:hAnsi="Arial" w:cs="Arial"/>
-          <w:szCs w:val="24"/>
-          <w:lang w:val="en-GB"/>
-        </w:rPr>
-        <w:fldChar w:fldCharType="begin"/>
-      </w:r>
-      <w:r>
-        <w:rPr>
-          <w:rFonts w:ascii="Arial" w:hAnsi="Arial" w:cs="Arial"/>
-          <w:szCs w:val="24"/>
-          <w:lang w:val="en-GB"/>
-        </w:rPr>
-        <w:instrText xml:space="preserve"> ADDIN EN.CITE &lt;EndNote&gt;&lt;Cite&gt;&lt;Author&gt;Harmon&lt;/Author&gt;&lt;Year&gt;2007&lt;/Year&gt;&lt;RecNum&gt;353&lt;/RecNum&gt;&lt;DisplayText&gt;[51]&lt;/DisplayText&gt;&lt;record&gt;&lt;rec-number&gt;353&lt;/rec-number&gt;&lt;foreign-keys&gt;&lt;key app="EN" db-id="a9aw0atab92x0ledv2kxwsvmdfttad9p2fez" timestamp="1564447876" guid="9294f8d5-7910-4ff0-bae3-528b645e460e"&gt;353&lt;/key&gt;&lt;/foreign-keys&gt;&lt;ref-type name="Journal Article"&gt;17&lt;/ref-type&gt;&lt;contributors&gt;&lt;authors&gt;&lt;author&gt;Harmon, Luke J&lt;/author&gt;&lt;author&gt;Weir, Jason T&lt;/author&gt;&lt;author&gt;Brock, Chad D&lt;/author&gt;&lt;author&gt;Glor, Richard E&lt;/author&gt;&lt;author&gt;Challenger, Wendell&lt;/author&gt;&lt;/authors&gt;&lt;/contributors&gt;&lt;titles&gt;&lt;title&gt;GEIGER: investigating evolutionary radiations&lt;/title&gt;&lt;secondary-title&gt;Bioinformatics&lt;/secondary-title&gt;&lt;/titles&gt;&lt;periodical&gt;&lt;full-title&gt;Bioinformatics&lt;/full-title&gt;&lt;/periodical&gt;&lt;pages&gt;129-131&lt;/pages&gt;&lt;volume&gt;24&lt;/volume&gt;&lt;number&gt;1&lt;/number&gt;&lt;dates&gt;&lt;year&gt;2007&lt;/year&gt;&lt;/dates&gt;&lt;isbn&gt;1460-2059&lt;/isbn&gt;&lt;urls&gt;&lt;/urls&gt;&lt;/record&gt;&lt;/Cite&gt;&lt;/EndNote&gt;</w:instrText>
-      </w:r>
-      <w:r>
-        <w:rPr>
-          <w:rFonts w:ascii="Arial" w:hAnsi="Arial" w:cs="Arial"/>
-          <w:szCs w:val="24"/>
-          <w:lang w:val="en-GB"/>
-        </w:rPr>
-        <w:fldChar w:fldCharType="separate"/>
-      </w:r>
-      <w:r>
-        <w:rPr>
-          <w:rFonts w:ascii="Arial" w:hAnsi="Arial" w:cs="Arial"/>
-          <w:noProof/>
-          <w:szCs w:val="24"/>
-          <w:lang w:val="en-GB"/>
-        </w:rPr>
-        <w:t>[51]</w:t>
-      </w:r>
-      <w:r>
-        <w:rPr>
-          <w:rFonts w:ascii="Arial" w:hAnsi="Arial" w:cs="Arial"/>
-          <w:szCs w:val="24"/>
-          <w:lang w:val="en-GB"/>
-        </w:rPr>
-        <w:fldChar w:fldCharType="end"/>
-      </w:r>
-      <w:r>
-        <w:rPr>
-          <w:rFonts w:ascii="Arial" w:hAnsi="Arial" w:cs="Arial"/>
-          <w:szCs w:val="24"/>
-          <w:lang w:val="en-GB"/>
-        </w:rPr>
-        <w:t xml:space="preserve">. For plotting ggplot2 </w:t>
-      </w:r>
-      <w:r>
-        <w:rPr>
-          <w:rFonts w:ascii="Arial" w:hAnsi="Arial" w:cs="Arial"/>
-          <w:szCs w:val="24"/>
-          <w:lang w:val="en-GB"/>
-        </w:rPr>
-        <w:fldChar w:fldCharType="begin"/>
-      </w:r>
-      <w:r>
-        <w:rPr>
-          <w:rFonts w:ascii="Arial" w:hAnsi="Arial" w:cs="Arial"/>
-          <w:szCs w:val="24"/>
-          <w:lang w:val="en-GB"/>
-        </w:rPr>
-        <w:instrText xml:space="preserve"> ADDIN EN.CITE &lt;EndNote&gt;&lt;Cite&gt;&lt;Author&gt;Wickham&lt;/Author&gt;&lt;Year&gt;2016&lt;/Year&gt;&lt;RecNum&gt;351&lt;/RecNum&gt;&lt;DisplayText&gt;[52]&lt;/DisplayText&gt;&lt;record&gt;&lt;rec-number&gt;351&lt;/rec-number&gt;&lt;foreign-keys&gt;&lt;key app="EN" db-id="a9aw0atab92x0ledv2kxwsvmdfttad9p2fez" timestamp="1564447492" guid="68c301d6-3fdf-497e-a909-b7929592119f"&gt;351&lt;/key&gt;&lt;/foreign-keys&gt;&lt;ref-type name="Book"&gt;6&lt;/ref-type&gt;&lt;contributors&gt;&lt;authors&gt;&lt;author&gt;Wickham, Hadley&lt;/author&gt;&lt;/authors&gt;&lt;/contributors&gt;&lt;titles&gt;&lt;title&gt;ggplot2: elegant graphics for data analysis&lt;/title&gt;&lt;/titles&gt;&lt;dates&gt;&lt;year&gt;2016&lt;/year&gt;&lt;/dates&gt;&lt;publisher&gt;Springer&lt;/publisher&gt;&lt;isbn&gt;3319242776&lt;/isbn&gt;&lt;urls&gt;&lt;/urls&gt;&lt;/record&gt;&lt;/Cite&gt;&lt;/EndNote&gt;</w:instrText>
-      </w:r>
-      <w:r>
-        <w:rPr>
-          <w:rFonts w:ascii="Arial" w:hAnsi="Arial" w:cs="Arial"/>
-          <w:szCs w:val="24"/>
-          <w:lang w:val="en-GB"/>
-        </w:rPr>
-        <w:fldChar w:fldCharType="separate"/>
-      </w:r>
-      <w:r>
-        <w:rPr>
-          <w:rFonts w:ascii="Arial" w:hAnsi="Arial" w:cs="Arial"/>
-          <w:noProof/>
-          <w:szCs w:val="24"/>
-          <w:lang w:val="en-GB"/>
-        </w:rPr>
-        <w:t>[52]</w:t>
-      </w:r>
-      <w:r>
-        <w:rPr>
-          <w:rFonts w:ascii="Arial" w:hAnsi="Arial" w:cs="Arial"/>
-          <w:szCs w:val="24"/>
-          <w:lang w:val="en-GB"/>
-        </w:rPr>
-        <w:fldChar w:fldCharType="end"/>
-      </w:r>
-      <w:r>
-        <w:rPr>
-          <w:rFonts w:ascii="Arial" w:hAnsi="Arial" w:cs="Arial"/>
-          <w:szCs w:val="24"/>
-          <w:lang w:val="en-GB"/>
-        </w:rPr>
-        <w:t xml:space="preserve"> and hdrcde </w:t>
-      </w:r>
-      <w:r>
-        <w:rPr>
-          <w:rFonts w:ascii="Arial" w:hAnsi="Arial" w:cs="Arial"/>
-          <w:szCs w:val="24"/>
-          <w:lang w:val="en-GB"/>
-        </w:rPr>
-        <w:fldChar w:fldCharType="begin"/>
-      </w:r>
-      <w:r>
-        <w:rPr>
-          <w:rFonts w:ascii="Arial" w:hAnsi="Arial" w:cs="Arial"/>
-          <w:szCs w:val="24"/>
-          <w:lang w:val="en-GB"/>
-        </w:rPr>
-        <w:instrText xml:space="preserve"> ADDIN EN.CITE &lt;EndNote&gt;&lt;Cite&gt;&lt;Author&gt;Hyndman&lt;/Author&gt;&lt;Year&gt;2018&lt;/Year&gt;&lt;RecNum&gt;352&lt;/RecNum&gt;&lt;DisplayText&gt;[53]&lt;/DisplayText&gt;&lt;record&gt;&lt;rec-number&gt;352&lt;/rec-number&gt;&lt;foreign-keys&gt;&lt;key app="EN" db-id="a9aw0atab92x0ledv2kxwsvmdfttad9p2fez" timestamp="1564447537" guid="7ab945f1-ac15-4319-8890-63841b58fcef"&gt;352&lt;/key&gt;&lt;/foreign-keys&gt;&lt;ref-type name="Journal Article"&gt;17&lt;/ref-type&gt;&lt;contributors&gt;&lt;authors&gt;&lt;author&gt;Hyndman, Rob J&lt;/author&gt;&lt;author&gt;Einbeck, Jochen&lt;/author&gt;&lt;author&gt;Wand, Matthew&lt;/author&gt;&lt;author&gt;Hyndman, Maintainer Rob&lt;/author&gt;&lt;/authors&gt;&lt;/contributors&gt;&lt;titles&gt;&lt;title&gt;Package ‘hdrcde’&lt;/title&gt;&lt;/titles&gt;&lt;dates&gt;&lt;year&gt;2018&lt;/year&gt;&lt;/dates&gt;&lt;urls&gt;&lt;/urls&gt;&lt;/record&gt;&lt;/Cite&gt;&lt;/EndNote&gt;</w:instrText>
-      </w:r>
-      <w:r>
-        <w:rPr>
-          <w:rFonts w:ascii="Arial" w:hAnsi="Arial" w:cs="Arial"/>
-          <w:szCs w:val="24"/>
-          <w:lang w:val="en-GB"/>
-        </w:rPr>
-        <w:fldChar w:fldCharType="separate"/>
-      </w:r>
-      <w:r>
-        <w:rPr>
-          <w:rFonts w:ascii="Arial" w:hAnsi="Arial" w:cs="Arial"/>
-          <w:noProof/>
-          <w:szCs w:val="24"/>
-          <w:lang w:val="en-GB"/>
-        </w:rPr>
-        <w:t>[53]</w:t>
+        <w:t>[55]</w:t>
       </w:r>
       <w:r>
         <w:rPr>
@@ -8055,7 +8350,7 @@
         </w:rPr>
         <w:fldChar w:fldCharType="begin">
           <w:fldData xml:space="preserve">PEVuZE5vdGU+PENpdGU+PEF1dGhvcj5XZWlzYmVja2VyPC9BdXRob3I+PFllYXI+MjAxNTwvWWVh
-cj48UmVjTnVtPjEyMjwvUmVjTnVtPjxEaXNwbGF5VGV4dD5bMjEsIDM4XTwvRGlzcGxheVRleHQ+
+cj48UmVjTnVtPjEyMjwvUmVjTnVtPjxEaXNwbGF5VGV4dD5bMjEsIDQwXTwvRGlzcGxheVRleHQ+
 PHJlY29yZD48cmVjLW51bWJlcj4xMjI8L3JlYy1udW1iZXI+PGZvcmVpZ24ta2V5cz48a2V5IGFw
 cD0iRU4iIGRiLWlkPSJhOWF3MGF0YWI5MngwbGVkdjJreHdzdm1kZnR0YWQ5cDJmZXoiIHRpbWVz
 dGFtcD0iMTU2NDM2NDg2MiIgZ3VpZD0iMThiMGRlMzUtN2FkZC00M2U0LTk1MjMtNDg4YzRjMWQ4
@@ -8132,7 +8427,7 @@
         </w:rPr>
         <w:fldChar w:fldCharType="begin">
           <w:fldData xml:space="preserve">PEVuZE5vdGU+PENpdGU+PEF1dGhvcj5XZWlzYmVja2VyPC9BdXRob3I+PFllYXI+MjAxNTwvWWVh
-cj48UmVjTnVtPjEyMjwvUmVjTnVtPjxEaXNwbGF5VGV4dD5bMjEsIDM4XTwvRGlzcGxheVRleHQ+
+cj48UmVjTnVtPjEyMjwvUmVjTnVtPjxEaXNwbGF5VGV4dD5bMjEsIDQwXTwvRGlzcGxheVRleHQ+
 PHJlY29yZD48cmVjLW51bWJlcj4xMjI8L3JlYy1udW1iZXI+PGZvcmVpZ24ta2V5cz48a2V5IGFw
 cD0iRU4iIGRiLWlkPSJhOWF3MGF0YWI5MngwbGVkdjJreHdzdm1kZnR0YWQ5cDJmZXoiIHRpbWVz
 dGFtcD0iMTU2NDM2NDg2MiIgZ3VpZD0iMThiMGRlMzUtN2FkZC00M2U0LTk1MjMtNDg4YzRjMWQ4
@@ -8222,13 +8517,6 @@
           <w:szCs w:val="24"/>
           <w:lang w:val="en-GB"/>
         </w:rPr>
-      </w:r>
-      <w:r>
-        <w:rPr>
-          <w:rFonts w:ascii="Arial" w:hAnsi="Arial" w:cs="Arial"/>
-          <w:szCs w:val="24"/>
-          <w:lang w:val="en-GB"/>
-        </w:rPr>
         <w:fldChar w:fldCharType="separate"/>
       </w:r>
       <w:r>
@@ -8238,7 +8526,7 @@
           <w:szCs w:val="24"/>
           <w:lang w:val="en-GB"/>
         </w:rPr>
-        <w:t>[21, 38]</w:t>
+        <w:t>[21, 40]</w:t>
       </w:r>
       <w:r>
         <w:rPr>
@@ -8254,7 +8542,61 @@
           <w:szCs w:val="24"/>
           <w:lang w:val="en-GB"/>
         </w:rPr>
-        <w:t>. Most ECV volumes were obtained from Ashwell (2008) which included: 472 skulls from 52 species of Dasyuromorph (carnivorous/insectivorous) marsupials and the marsupial mole, 146 skulls from 14 species of Peramelemorphia (bilbies and bandicoots) and 639 skulls from 116 species of Diprotodontia (koala, wombats, gliders, possums, kangaroos, wallabies, from the collection of the Australian Museum in Sydney. 29 skulls from 16 species of Ameridelphian marsupials from the Museums of Victoria and Queensland. We had added 62 new species of American marsupials to the dataset, whose brain volumes were collected from museum collections using glass beads</w:t>
+        <w:t xml:space="preserve">. Most ECV volumes were obtained from Ashwell (2008) which included: 472 skulls from 52 species of </w:t>
+      </w:r>
+      <w:proofErr w:type="spellStart"/>
+      <w:r>
+        <w:rPr>
+          <w:rFonts w:ascii="Arial" w:hAnsi="Arial" w:cs="Arial"/>
+          <w:szCs w:val="24"/>
+          <w:lang w:val="en-GB"/>
+        </w:rPr>
+        <w:t>Dasyuromorph</w:t>
+      </w:r>
+      <w:proofErr w:type="spellEnd"/>
+      <w:r>
+        <w:rPr>
+          <w:rFonts w:ascii="Arial" w:hAnsi="Arial" w:cs="Arial"/>
+          <w:szCs w:val="24"/>
+          <w:lang w:val="en-GB"/>
+        </w:rPr>
+        <w:t xml:space="preserve"> (carnivorous/insectivorous) marsupials and the marsupial mole, 146 skulls from 14 species of </w:t>
+      </w:r>
+      <w:proofErr w:type="spellStart"/>
+      <w:r>
+        <w:rPr>
+          <w:rFonts w:ascii="Arial" w:hAnsi="Arial" w:cs="Arial"/>
+          <w:szCs w:val="24"/>
+          <w:lang w:val="en-GB"/>
+        </w:rPr>
+        <w:t>Peramelemorphia</w:t>
+      </w:r>
+      <w:proofErr w:type="spellEnd"/>
+      <w:r>
+        <w:rPr>
+          <w:rFonts w:ascii="Arial" w:hAnsi="Arial" w:cs="Arial"/>
+          <w:szCs w:val="24"/>
+          <w:lang w:val="en-GB"/>
+        </w:rPr>
+        <w:t xml:space="preserve"> (bilbies and bandicoots) and 639 skulls from 116 species of Diprotodontia (koala, wombats, gliders, possums, kangaroos, wallabies, from the collection of the Australian Museum in Sydney. 29 skulls from 16 species of </w:t>
+      </w:r>
+      <w:proofErr w:type="spellStart"/>
+      <w:r>
+        <w:rPr>
+          <w:rFonts w:ascii="Arial" w:hAnsi="Arial" w:cs="Arial"/>
+          <w:szCs w:val="24"/>
+          <w:lang w:val="en-GB"/>
+        </w:rPr>
+        <w:t>Ameridelphian</w:t>
+      </w:r>
+      <w:proofErr w:type="spellEnd"/>
+      <w:r>
+        <w:rPr>
+          <w:rFonts w:ascii="Arial" w:hAnsi="Arial" w:cs="Arial"/>
+          <w:szCs w:val="24"/>
+          <w:lang w:val="en-GB"/>
+        </w:rPr>
+        <w:t xml:space="preserve"> marsupials from the Museums of Victoria and Queensland. We had added 62 new species of American marsupials to the dataset, whose brain volumes were collected from museum collections using glass beads</w:t>
       </w:r>
       <w:r>
         <w:rPr>
@@ -8286,7 +8628,7 @@
           <w:szCs w:val="24"/>
           <w:lang w:val="en-GB"/>
         </w:rPr>
-        <w:instrText xml:space="preserve"> ADDIN EN.CITE &lt;EndNote&gt;&lt;Cite&gt;&lt;Author&gt;Weisbecker&lt;/Author&gt;&lt;Year&gt;2013&lt;/Year&gt;&lt;RecNum&gt;332&lt;/RecNum&gt;&lt;DisplayText&gt;[54]&lt;/DisplayText&gt;&lt;record&gt;&lt;rec-number&gt;332&lt;/rec-number&gt;&lt;foreign-keys&gt;&lt;key app="EN" db-id="a9aw0atab92x0ledv2kxwsvmdfttad9p2fez" timestamp="1564364865" guid="a03463bf-a958-414f-8797-8a882a5376b2"&gt;332&lt;/key&gt;&lt;/foreign-keys&gt;&lt;ref-type name="Generic"&gt;13&lt;/ref-type&gt;&lt;contributors&gt;&lt;authors&gt;&lt;author&gt;Weisbecker, Vera&lt;/author&gt;&lt;author&gt;Ashwell, Ken&lt;/author&gt;&lt;author&gt;Fisher, Diana&lt;/author&gt;&lt;/authors&gt;&lt;/contributors&gt;&lt;titles&gt;&lt;title&gt;An improved body mass dataset for the study of marsupial brain size evolution&lt;/title&gt;&lt;/titles&gt;&lt;pages&gt;81-82&lt;/pages&gt;&lt;volume&gt;82&lt;/volume&gt;&lt;dates&gt;&lt;year&gt;2013&lt;/year&gt;&lt;/dates&gt;&lt;publisher&gt;Karger Publishers&lt;/publisher&gt;&lt;urls&gt;&lt;related-urls&gt;&lt;url&gt;http://www.ncbi.nlm.nih.gov/pubmed/23615387&lt;/url&gt;&lt;/related-urls&gt;&lt;/urls&gt;&lt;electronic-resource-num&gt;10.1159/000348647&lt;/electronic-resource-num&gt;&lt;/record&gt;&lt;/Cite&gt;&lt;/EndNote&gt;</w:instrText>
+        <w:instrText xml:space="preserve"> ADDIN EN.CITE &lt;EndNote&gt;&lt;Cite&gt;&lt;Author&gt;Weisbecker&lt;/Author&gt;&lt;Year&gt;2013&lt;/Year&gt;&lt;RecNum&gt;332&lt;/RecNum&gt;&lt;DisplayText&gt;[56]&lt;/DisplayText&gt;&lt;record&gt;&lt;rec-number&gt;332&lt;/rec-number&gt;&lt;foreign-keys&gt;&lt;key app="EN" db-id="a9aw0atab92x0ledv2kxwsvmdfttad9p2fez" timestamp="1564364865" guid="a03463bf-a958-414f-8797-8a882a5376b2"&gt;332&lt;/key&gt;&lt;/foreign-keys&gt;&lt;ref-type name="Generic"&gt;13&lt;/ref-type&gt;&lt;contributors&gt;&lt;authors&gt;&lt;author&gt;Weisbecker, Vera&lt;/author&gt;&lt;author&gt;Ashwell, Ken&lt;/author&gt;&lt;author&gt;Fisher, Diana&lt;/author&gt;&lt;/authors&gt;&lt;/contributors&gt;&lt;titles&gt;&lt;title&gt;An improved body mass dataset for the study of marsupial brain size evolution&lt;/title&gt;&lt;/titles&gt;&lt;pages&gt;81-82&lt;/pages&gt;&lt;volume&gt;82&lt;/volume&gt;&lt;dates&gt;&lt;year&gt;2013&lt;/year&gt;&lt;/dates&gt;&lt;publisher&gt;Karger Publishers&lt;/publisher&gt;&lt;urls&gt;&lt;related-urls&gt;&lt;url&gt;http://www.ncbi.nlm.nih.gov/pubmed/23615387&lt;/url&gt;&lt;/related-urls&gt;&lt;/urls&gt;&lt;electronic-resource-num&gt;10.1159/000348647&lt;/electronic-resource-num&gt;&lt;/record&gt;&lt;/Cite&gt;&lt;/EndNote&gt;</w:instrText>
       </w:r>
       <w:r>
         <w:rPr>
@@ -8303,7 +8645,7 @@
           <w:szCs w:val="24"/>
           <w:lang w:val="en-GB"/>
         </w:rPr>
-        <w:t>[54]</w:t>
+        <w:t>[56]</w:t>
       </w:r>
       <w:r>
         <w:rPr>
@@ -8335,7 +8677,7 @@
           <w:szCs w:val="24"/>
           <w:lang w:val="en-GB"/>
         </w:rPr>
-        <w:instrText xml:space="preserve"> ADDIN EN.CITE &lt;EndNote&gt;&lt;Cite&gt;&lt;Author&gt;van Dyck&lt;/Author&gt;&lt;Year&gt;2013&lt;/Year&gt;&lt;RecNum&gt;213&lt;/RecNum&gt;&lt;DisplayText&gt;[55]&lt;/DisplayText&gt;&lt;record&gt;&lt;rec-number&gt;213&lt;/rec-number&gt;&lt;foreign-keys&gt;&lt;key app="EN" db-id="a9aw0atab92x0ledv2kxwsvmdfttad9p2fez" timestamp="1564364863" guid="dcef8ec1-9e0f-416a-a2e3-ab5c5cabdcc6"&gt;213&lt;/key&gt;&lt;/foreign-keys&gt;&lt;ref-type name="Book"&gt;6&lt;/ref-type&gt;&lt;contributors&gt;&lt;authors&gt;&lt;author&gt;van Dyck, S.&lt;/author&gt;&lt;author&gt;Gynther, I.&lt;/author&gt;&lt;author&gt;Baker, A.&lt;/author&gt;&lt;/authors&gt;&lt;/contributors&gt;&lt;titles&gt;&lt;title&gt;Field Companion to Mammals of Australia&lt;/title&gt;&lt;/titles&gt;&lt;dates&gt;&lt;year&gt;2013&lt;/year&gt;&lt;/dates&gt;&lt;urls&gt;&lt;related-urls&gt;&lt;url&gt;http://eprints.qut.edu.au/69784&lt;/url&gt;&lt;/related-urls&gt;&lt;/urls&gt;&lt;/record&gt;&lt;/Cite&gt;&lt;/EndNote&gt;</w:instrText>
+        <w:instrText xml:space="preserve"> ADDIN EN.CITE &lt;EndNote&gt;&lt;Cite&gt;&lt;Author&gt;van Dyck&lt;/Author&gt;&lt;Year&gt;2013&lt;/Year&gt;&lt;RecNum&gt;213&lt;/RecNum&gt;&lt;DisplayText&gt;[57]&lt;/DisplayText&gt;&lt;record&gt;&lt;rec-number&gt;213&lt;/rec-number&gt;&lt;foreign-keys&gt;&lt;key app="EN" db-id="a9aw0atab92x0ledv2kxwsvmdfttad9p2fez" timestamp="1564364863" guid="dcef8ec1-9e0f-416a-a2e3-ab5c5cabdcc6"&gt;213&lt;/key&gt;&lt;/foreign-keys&gt;&lt;ref-type name="Book"&gt;6&lt;/ref-type&gt;&lt;contributors&gt;&lt;authors&gt;&lt;author&gt;van Dyck, S.&lt;/author&gt;&lt;author&gt;Gynther, I.&lt;/author&gt;&lt;author&gt;Baker, A.&lt;/author&gt;&lt;/authors&gt;&lt;/contributors&gt;&lt;titles&gt;&lt;title&gt;Field Companion to Mammals of Australia&lt;/title&gt;&lt;/titles&gt;&lt;dates&gt;&lt;year&gt;2013&lt;/year&gt;&lt;/dates&gt;&lt;urls&gt;&lt;related-urls&gt;&lt;url&gt;http://eprints.qut.edu.au/69784&lt;/url&gt;&lt;/related-urls&gt;&lt;/urls&gt;&lt;/record&gt;&lt;/Cite&gt;&lt;/EndNote&gt;</w:instrText>
       </w:r>
       <w:r>
         <w:rPr>
@@ -8352,7 +8694,7 @@
           <w:szCs w:val="24"/>
           <w:lang w:val="en-GB"/>
         </w:rPr>
-        <w:t>[55]</w:t>
+        <w:t>[57]</w:t>
       </w:r>
       <w:r>
         <w:rPr>
@@ -8468,7 +8810,7 @@
           <w:szCs w:val="24"/>
           <w:lang w:val="en-GB"/>
         </w:rPr>
-        <w:instrText xml:space="preserve"> ADDIN EN.CITE &lt;EndNote&gt;&lt;Cite&gt;&lt;Author&gt;Taylor&lt;/Author&gt;&lt;Year&gt;2006&lt;/Year&gt;&lt;RecNum&gt;90&lt;/RecNum&gt;&lt;DisplayText&gt;[56]&lt;/DisplayText&gt;&lt;record&gt;&lt;rec-number&gt;90&lt;/rec-number&gt;&lt;foreign-keys&gt;&lt;key app="EN" db-id="a9aw0atab92x0ledv2kxwsvmdfttad9p2fez" timestamp="1564364862" guid="6e747472-4942-4876-9434-a7247999e9fc"&gt;90&lt;/key&gt;&lt;/foreign-keys&gt;&lt;ref-type name="Report"&gt;27&lt;/ref-type&gt;&lt;contributors&gt;&lt;authors&gt;&lt;author&gt;Taylor, Jamie&lt;/author&gt;&lt;author&gt;Rühli, Frank J.&lt;/author&gt;&lt;author&gt;Brown, Greg&lt;/author&gt;&lt;author&gt;De Miguel, Carmen&lt;/author&gt;&lt;author&gt;Henneberg, MacIej&lt;/author&gt;&lt;/authors&gt;&lt;/contributors&gt;&lt;titles&gt;&lt;title&gt;Mr imaging of brain morphology, vascularisation and encephalization in the koala&lt;/title&gt;&lt;/titles&gt;&lt;pages&gt;243-247&lt;/pages&gt;&lt;volume&gt;28&lt;/volume&gt;&lt;keywords&gt;&lt;keyword&gt;Angiography&lt;/keyword&gt;&lt;keyword&gt;Brain volume&lt;/keyword&gt;&lt;keyword&gt;Central nervous system&lt;/keyword&gt;&lt;keyword&gt;Endocranial volume&lt;/keyword&gt;&lt;keyword&gt;Marsupial&lt;/keyword&gt;&lt;keyword&gt;Morphology&lt;/keyword&gt;&lt;keyword&gt;Radiography&lt;/keyword&gt;&lt;/keywords&gt;&lt;dates&gt;&lt;year&gt;2006&lt;/year&gt;&lt;/dates&gt;&lt;urls&gt;&lt;related-urls&gt;&lt;url&gt;https://www.publish.csiro.au/am/pdf/AM06034&lt;/url&gt;&lt;/related-urls&gt;&lt;/urls&gt;&lt;electronic-resource-num&gt;10.1071/AM06034&lt;/electronic-resource-num&gt;&lt;/record&gt;&lt;/Cite&gt;&lt;/EndNote&gt;</w:instrText>
+        <w:instrText xml:space="preserve"> ADDIN EN.CITE &lt;EndNote&gt;&lt;Cite&gt;&lt;Author&gt;Taylor&lt;/Author&gt;&lt;Year&gt;2006&lt;/Year&gt;&lt;RecNum&gt;90&lt;/RecNum&gt;&lt;DisplayText&gt;[58]&lt;/DisplayText&gt;&lt;record&gt;&lt;rec-number&gt;90&lt;/rec-number&gt;&lt;foreign-keys&gt;&lt;key app="EN" db-id="a9aw0atab92x0ledv2kxwsvmdfttad9p2fez" timestamp="1564364862" guid="6e747472-4942-4876-9434-a7247999e9fc"&gt;90&lt;/key&gt;&lt;/foreign-keys&gt;&lt;ref-type name="Report"&gt;27&lt;/ref-type&gt;&lt;contributors&gt;&lt;authors&gt;&lt;author&gt;Taylor, Jamie&lt;/author&gt;&lt;author&gt;Rühli, Frank J.&lt;/author&gt;&lt;author&gt;Brown, Greg&lt;/author&gt;&lt;author&gt;De Miguel, Carmen&lt;/author&gt;&lt;author&gt;Henneberg, MacIej&lt;/author&gt;&lt;/authors&gt;&lt;/contributors&gt;&lt;titles&gt;&lt;title&gt;Mr imaging of brain morphology, vascularisation and encephalization in the koala&lt;/title&gt;&lt;/titles&gt;&lt;pages&gt;243-247&lt;/pages&gt;&lt;volume&gt;28&lt;/volume&gt;&lt;keywords&gt;&lt;keyword&gt;Angiography&lt;/keyword&gt;&lt;keyword&gt;Brain volume&lt;/keyword&gt;&lt;keyword&gt;Central nervous system&lt;/keyword&gt;&lt;keyword&gt;Endocranial volume&lt;/keyword&gt;&lt;keyword&gt;Marsupial&lt;/keyword&gt;&lt;keyword&gt;Morphology&lt;/keyword&gt;&lt;keyword&gt;Radiography&lt;/keyword&gt;&lt;/keywords&gt;&lt;dates&gt;&lt;year&gt;2006&lt;/year&gt;&lt;/dates&gt;&lt;urls&gt;&lt;related-urls&gt;&lt;url&gt;https://www.publish.csiro.au/am/pdf/AM06034&lt;/url&gt;&lt;/related-urls&gt;&lt;/urls&gt;&lt;electronic-resource-num&gt;10.1071/AM06034&lt;/electronic-resource-num&gt;&lt;/record&gt;&lt;/Cite&gt;&lt;/EndNote&gt;</w:instrText>
       </w:r>
       <w:r>
         <w:rPr>
@@ -8485,7 +8827,7 @@
           <w:szCs w:val="24"/>
           <w:lang w:val="en-GB"/>
         </w:rPr>
-        <w:t>[56]</w:t>
+        <w:t>[58]</w:t>
       </w:r>
       <w:r>
         <w:rPr>
@@ -8585,7 +8927,23 @@
           <w:szCs w:val="24"/>
           <w:lang w:val="en-GB"/>
         </w:rPr>
-        <w:t xml:space="preserve"> in the Sumplement</w:t>
+        <w:t xml:space="preserve"> in the Su</w:t>
+      </w:r>
+      <w:r>
+        <w:rPr>
+          <w:rFonts w:ascii="Arial" w:hAnsi="Arial" w:cs="Arial"/>
+          <w:szCs w:val="24"/>
+          <w:lang w:val="en-GB"/>
+        </w:rPr>
+        <w:t>p</w:t>
+      </w:r>
+      <w:r>
+        <w:rPr>
+          <w:rFonts w:ascii="Arial" w:hAnsi="Arial" w:cs="Arial"/>
+          <w:szCs w:val="24"/>
+          <w:lang w:val="en-GB"/>
+        </w:rPr>
+        <w:t>plement</w:t>
       </w:r>
       <w:r>
         <w:rPr>
@@ -8668,7 +9026,25 @@
           <w:szCs w:val="24"/>
           <w:lang w:val="en-GB"/>
         </w:rPr>
-        <w:t>We included information on phylogenetic non-independence in all our analyses using an ultrametric phylogenetic tree of 175 extant marsupial species (with exception of the extinct Thylacine) obtained from Time Tree</w:t>
+        <w:t xml:space="preserve">We included information on phylogenetic non-independence in all our analyses using an </w:t>
+      </w:r>
+      <w:proofErr w:type="spellStart"/>
+      <w:r>
+        <w:rPr>
+          <w:rFonts w:ascii="Arial" w:hAnsi="Arial" w:cs="Arial"/>
+          <w:szCs w:val="24"/>
+          <w:lang w:val="en-GB"/>
+        </w:rPr>
+        <w:t>ultrametric</w:t>
+      </w:r>
+      <w:proofErr w:type="spellEnd"/>
+      <w:r>
+        <w:rPr>
+          <w:rFonts w:ascii="Arial" w:hAnsi="Arial" w:cs="Arial"/>
+          <w:szCs w:val="24"/>
+          <w:lang w:val="en-GB"/>
+        </w:rPr>
+        <w:t xml:space="preserve"> phylogenetic tree of 175 extant marsupial species (with exception of the extinct Thylacine) obtained from Time Tree</w:t>
       </w:r>
       <w:r>
         <w:rPr>
@@ -8692,7 +9068,7 @@
           <w:szCs w:val="24"/>
           <w:lang w:val="en-GB"/>
         </w:rPr>
-        <w:instrText xml:space="preserve"> ADDIN EN.CITE &lt;EndNote&gt;&lt;Cite&gt;&lt;Author&gt;Kumar&lt;/Author&gt;&lt;Year&gt;2017&lt;/Year&gt;&lt;RecNum&gt;420&lt;/RecNum&gt;&lt;DisplayText&gt;[57]&lt;/DisplayText&gt;&lt;record&gt;&lt;rec-number&gt;420&lt;/rec-number&gt;&lt;foreign-keys&gt;&lt;key app="EN" db-id="a9aw0atab92x0ledv2kxwsvmdfttad9p2fez" timestamp="1606783263"&gt;420&lt;/key&gt;&lt;/foreign-keys&gt;&lt;ref-type name="Journal Article"&gt;17&lt;/ref-type&gt;&lt;contributors&gt;&lt;authors&gt;&lt;author&gt;Kumar, Sudhir&lt;/author&gt;&lt;author&gt;Stecher, Glen&lt;/author&gt;&lt;author&gt;Suleski, Michael&lt;/author&gt;&lt;author&gt;Hedges, S Blair&lt;/author&gt;&lt;/authors&gt;&lt;/contributors&gt;&lt;titles&gt;&lt;title&gt;TimeTree: a resource for timelines, timetrees, and divergence times&lt;/title&gt;&lt;secondary-title&gt;Molecular biology and evolution&lt;/secondary-title&gt;&lt;/titles&gt;&lt;periodical&gt;&lt;full-title&gt;Molecular biology and evolution&lt;/full-title&gt;&lt;/periodical&gt;&lt;pages&gt;1812-1819&lt;/pages&gt;&lt;volume&gt;34&lt;/volume&gt;&lt;number&gt;7&lt;/number&gt;&lt;dates&gt;&lt;year&gt;2017&lt;/year&gt;&lt;/dates&gt;&lt;isbn&gt;0737-4038&lt;/isbn&gt;&lt;urls&gt;&lt;/urls&gt;&lt;/record&gt;&lt;/Cite&gt;&lt;/EndNote&gt;</w:instrText>
+        <w:instrText xml:space="preserve"> ADDIN EN.CITE &lt;EndNote&gt;&lt;Cite&gt;&lt;Author&gt;Kumar&lt;/Author&gt;&lt;Year&gt;2017&lt;/Year&gt;&lt;RecNum&gt;420&lt;/RecNum&gt;&lt;DisplayText&gt;[59]&lt;/DisplayText&gt;&lt;record&gt;&lt;rec-number&gt;420&lt;/rec-number&gt;&lt;foreign-keys&gt;&lt;key app="EN" db-id="a9aw0atab92x0ledv2kxwsvmdfttad9p2fez" timestamp="1606783263"&gt;420&lt;/key&gt;&lt;/foreign-keys&gt;&lt;ref-type name="Journal Article"&gt;17&lt;/ref-type&gt;&lt;contributors&gt;&lt;authors&gt;&lt;author&gt;Kumar, Sudhir&lt;/author&gt;&lt;author&gt;Stecher, Glen&lt;/author&gt;&lt;author&gt;Suleski, Michael&lt;/author&gt;&lt;author&gt;Hedges, S Blair&lt;/author&gt;&lt;/authors&gt;&lt;/contributors&gt;&lt;titles&gt;&lt;title&gt;TimeTree: a resource for timelines, timetrees, and divergence times&lt;/title&gt;&lt;secondary-title&gt;Molecular biology and evolution&lt;/secondary-title&gt;&lt;/titles&gt;&lt;periodical&gt;&lt;full-title&gt;Molecular biology and evolution&lt;/full-title&gt;&lt;/periodical&gt;&lt;pages&gt;1812-1819&lt;/pages&gt;&lt;volume&gt;34&lt;/volume&gt;&lt;number&gt;7&lt;/number&gt;&lt;dates&gt;&lt;year&gt;2017&lt;/year&gt;&lt;/dates&gt;&lt;isbn&gt;0737-4038&lt;/isbn&gt;&lt;urls&gt;&lt;/urls&gt;&lt;/record&gt;&lt;/Cite&gt;&lt;/EndNote&gt;</w:instrText>
       </w:r>
       <w:r>
         <w:rPr>
@@ -8709,7 +9085,7 @@
           <w:szCs w:val="24"/>
           <w:lang w:val="en-GB"/>
         </w:rPr>
-        <w:t>[57]</w:t>
+        <w:t>[59]</w:t>
       </w:r>
       <w:r>
         <w:rPr>
@@ -8735,7 +9111,7 @@
         </w:rPr>
         <w:fldChar w:fldCharType="begin">
           <w:fldData xml:space="preserve">PEVuZE5vdGU+PENpdGU+PEF1dGhvcj5NaXRjaGVsbDwvQXV0aG9yPjxZZWFyPjIwMTQ8L1llYXI+
-PFJlY051bT40MDg8L1JlY051bT48RGlzcGxheVRleHQ+WzU4XTwvRGlzcGxheVRleHQ+PHJlY29y
+PFJlY051bT40MDg8L1JlY051bT48RGlzcGxheVRleHQ+WzYwXTwvRGlzcGxheVRleHQ+PHJlY29y
 ZD48cmVjLW51bWJlcj40MDg8L3JlYy1udW1iZXI+PGZvcmVpZ24ta2V5cz48a2V5IGFwcD0iRU4i
 IGRiLWlkPSJhOWF3MGF0YWI5MngwbGVkdjJreHdzdm1kZnR0YWQ5cDJmZXoiIHRpbWVzdGFtcD0i
 MTYwMzg1NjQ5NCIgZ3VpZD0iN2UwZmMxOWItODU4Zi00NDhkLWI1OWItOGFkYzA1ZTA2NmNiIj40
@@ -8811,7 +9187,7 @@
         </w:rPr>
         <w:fldChar w:fldCharType="begin">
           <w:fldData xml:space="preserve">PEVuZE5vdGU+PENpdGU+PEF1dGhvcj5NaXRjaGVsbDwvQXV0aG9yPjxZZWFyPjIwMTQ8L1llYXI+
-PFJlY051bT40MDg8L1JlY051bT48RGlzcGxheVRleHQ+WzU4XTwvRGlzcGxheVRleHQ+PHJlY29y
+PFJlY051bT40MDg8L1JlY051bT48RGlzcGxheVRleHQ+WzYwXTwvRGlzcGxheVRleHQ+PHJlY29y
 ZD48cmVjLW51bWJlcj40MDg8L3JlYy1udW1iZXI+PGZvcmVpZ24ta2V5cz48a2V5IGFwcD0iRU4i
 IGRiLWlkPSJhOWF3MGF0YWI5MngwbGVkdjJreHdzdm1kZnR0YWQ5cDJmZXoiIHRpbWVzdGFtcD0i
 MTYwMzg1NjQ5NCIgZ3VpZD0iN2UwZmMxOWItODU4Zi00NDhkLWI1OWItOGFkYzA1ZTA2NmNiIj40
@@ -8900,13 +9276,6 @@
           <w:szCs w:val="24"/>
           <w:lang w:val="en-GB"/>
         </w:rPr>
-      </w:r>
-      <w:r>
-        <w:rPr>
-          <w:rFonts w:ascii="Arial" w:hAnsi="Arial" w:cs="Arial"/>
-          <w:szCs w:val="24"/>
-          <w:lang w:val="en-GB"/>
-        </w:rPr>
         <w:fldChar w:fldCharType="separate"/>
       </w:r>
       <w:r>
@@ -8916,7 +9285,7 @@
           <w:szCs w:val="24"/>
           <w:lang w:val="en-GB"/>
         </w:rPr>
-        <w:t>[58]</w:t>
+        <w:t>[60]</w:t>
       </w:r>
       <w:r>
         <w:rPr>
@@ -8942,7 +9311,25 @@
           <w:szCs w:val="24"/>
           <w:lang w:val="en-GB"/>
         </w:rPr>
-        <w:t xml:space="preserve">The tree had 12 branches with length of 0 (used as means for resolving polytomies), which due to the requirements of some of the approaches had to be resolved. We did that by adding 0.01% of the median branch length, and then ultrametricized the tree again using extension, with the package phytools </w:t>
+        <w:t xml:space="preserve">The tree had 12 branches with length of 0 (used as means for resolving polytomies), which due to the requirements of some of the approaches had to be resolved. We did that by adding 0.01% of the median branch length, and then ultrametricized the tree again using extension, with the package </w:t>
+      </w:r>
+      <w:proofErr w:type="spellStart"/>
+      <w:r>
+        <w:rPr>
+          <w:rFonts w:ascii="Arial" w:hAnsi="Arial" w:cs="Arial"/>
+          <w:szCs w:val="24"/>
+          <w:lang w:val="en-GB"/>
+        </w:rPr>
+        <w:t>phytools</w:t>
+      </w:r>
+      <w:proofErr w:type="spellEnd"/>
+      <w:r>
+        <w:rPr>
+          <w:rFonts w:ascii="Arial" w:hAnsi="Arial" w:cs="Arial"/>
+          <w:szCs w:val="24"/>
+          <w:lang w:val="en-GB"/>
+        </w:rPr>
+        <w:t xml:space="preserve"> </w:t>
       </w:r>
       <w:r>
         <w:rPr>
@@ -8958,7 +9345,7 @@
           <w:szCs w:val="24"/>
           <w:lang w:val="en-GB"/>
         </w:rPr>
-        <w:instrText xml:space="preserve"> ADDIN EN.CITE &lt;EndNote&gt;&lt;Cite&gt;&lt;Author&gt;Weisbecker&lt;/Author&gt;&lt;Year&gt;2019&lt;/Year&gt;&lt;RecNum&gt;406&lt;/RecNum&gt;&lt;DisplayText&gt;[59]&lt;/DisplayText&gt;&lt;record&gt;&lt;rec-number&gt;406&lt;/rec-number&gt;&lt;foreign-keys&gt;&lt;key app="EN" db-id="a9aw0atab92x0ledv2kxwsvmdfttad9p2fez" timestamp="1596507734" guid="90e7f8ec-697e-4838-8361-d60a19037176"&gt;406&lt;/key&gt;&lt;/foreign-keys&gt;&lt;ref-type name="Journal Article"&gt;17&lt;/ref-type&gt;&lt;contributors&gt;&lt;authors&gt;&lt;author&gt;Weisbecker, Vera&lt;/author&gt;&lt;author&gt;Speck, Cruise&lt;/author&gt;&lt;author&gt;Baker, Andrew M&lt;/author&gt;&lt;/authors&gt;&lt;/contributors&gt;&lt;titles&gt;&lt;title&gt;A tail of evolution: evaluating body length, weight and locomotion as potential drivers of tail length scaling in Australian marsupial mammals&lt;/title&gt;&lt;secondary-title&gt;Zoological Journal of the Linnean Society&lt;/secondary-title&gt;&lt;/titles&gt;&lt;periodical&gt;&lt;full-title&gt;Zoological Journal of the Linnean Society&lt;/full-title&gt;&lt;/periodical&gt;&lt;pages&gt;242-254&lt;/pages&gt;&lt;volume&gt;188&lt;/volume&gt;&lt;number&gt;1&lt;/number&gt;&lt;dates&gt;&lt;year&gt;2019&lt;/year&gt;&lt;/dates&gt;&lt;isbn&gt;0024-4082&lt;/isbn&gt;&lt;urls&gt;&lt;related-urls&gt;&lt;url&gt;https://doi.org/10.1093/zoolinnean/zlz055&lt;/url&gt;&lt;/related-urls&gt;&lt;/urls&gt;&lt;electronic-resource-num&gt;10.1093/zoolinnean/zlz055&lt;/electronic-resource-num&gt;&lt;access-date&gt;8/4/2020&lt;/access-date&gt;&lt;/record&gt;&lt;/Cite&gt;&lt;/EndNote&gt;</w:instrText>
+        <w:instrText xml:space="preserve"> ADDIN EN.CITE &lt;EndNote&gt;&lt;Cite&gt;&lt;Author&gt;Weisbecker&lt;/Author&gt;&lt;Year&gt;2019&lt;/Year&gt;&lt;RecNum&gt;406&lt;/RecNum&gt;&lt;DisplayText&gt;[61]&lt;/DisplayText&gt;&lt;record&gt;&lt;rec-number&gt;406&lt;/rec-number&gt;&lt;foreign-keys&gt;&lt;key app="EN" db-id="a9aw0atab92x0ledv2kxwsvmdfttad9p2fez" timestamp="1596507734" guid="90e7f8ec-697e-4838-8361-d60a19037176"&gt;406&lt;/key&gt;&lt;/foreign-keys&gt;&lt;ref-type name="Journal Article"&gt;17&lt;/ref-type&gt;&lt;contributors&gt;&lt;authors&gt;&lt;author&gt;Weisbecker, Vera&lt;/author&gt;&lt;author&gt;Speck, Cruise&lt;/author&gt;&lt;author&gt;Baker, Andrew M&lt;/author&gt;&lt;/authors&gt;&lt;/contributors&gt;&lt;titles&gt;&lt;title&gt;A tail of evolution: evaluating body length, weight and locomotion as potential drivers of tail length scaling in Australian marsupial mammals&lt;/title&gt;&lt;secondary-title&gt;Zoological Journal of the Linnean Society&lt;/secondary-title&gt;&lt;/titles&gt;&lt;periodical&gt;&lt;full-title&gt;Zoological Journal of the Linnean Society&lt;/full-title&gt;&lt;/periodical&gt;&lt;pages&gt;242-254&lt;/pages&gt;&lt;volume&gt;188&lt;/volume&gt;&lt;number&gt;1&lt;/number&gt;&lt;dates&gt;&lt;year&gt;2019&lt;/year&gt;&lt;/dates&gt;&lt;isbn&gt;0024-4082&lt;/isbn&gt;&lt;urls&gt;&lt;related-urls&gt;&lt;url&gt;https://doi.org/10.1093/zoolinnean/zlz055&lt;/url&gt;&lt;/related-urls&gt;&lt;/urls&gt;&lt;electronic-resource-num&gt;10.1093/zoolinnean/zlz055&lt;/electronic-resource-num&gt;&lt;access-date&gt;8/4/2020&lt;/access-date&gt;&lt;/record&gt;&lt;/Cite&gt;&lt;/EndNote&gt;</w:instrText>
       </w:r>
       <w:r>
         <w:rPr>
@@ -8975,7 +9362,7 @@
           <w:szCs w:val="24"/>
           <w:lang w:val="en-GB"/>
         </w:rPr>
-        <w:t>[59]</w:t>
+        <w:t>[61]</w:t>
       </w:r>
       <w:r>
         <w:rPr>
@@ -9109,7 +9496,25 @@
           <w:szCs w:val="24"/>
           <w:lang w:val="en-GB"/>
         </w:rPr>
-        <w:t>For imputation of missing data, we used the R package phylomice. It is an extension for the package mice</w:t>
+        <w:t xml:space="preserve">For imputation of missing data, we used the R package </w:t>
+      </w:r>
+      <w:proofErr w:type="spellStart"/>
+      <w:r>
+        <w:rPr>
+          <w:rFonts w:ascii="Arial" w:hAnsi="Arial" w:cs="Arial"/>
+          <w:szCs w:val="24"/>
+          <w:lang w:val="en-GB"/>
+        </w:rPr>
+        <w:t>phylomice</w:t>
+      </w:r>
+      <w:proofErr w:type="spellEnd"/>
+      <w:r>
+        <w:rPr>
+          <w:rFonts w:ascii="Arial" w:hAnsi="Arial" w:cs="Arial"/>
+          <w:szCs w:val="24"/>
+          <w:lang w:val="en-GB"/>
+        </w:rPr>
+        <w:t>. It is an extension for the package mice</w:t>
       </w:r>
       <w:r>
         <w:rPr>
@@ -9133,7 +9538,7 @@
           <w:szCs w:val="24"/>
           <w:lang w:val="en-GB"/>
         </w:rPr>
-        <w:instrText xml:space="preserve"> ADDIN EN.CITE &lt;EndNote&gt;&lt;Cite&gt;&lt;Author&gt;Buuren&lt;/Author&gt;&lt;Year&gt;2011&lt;/Year&gt;&lt;RecNum&gt;70&lt;/RecNum&gt;&lt;DisplayText&gt;[50]&lt;/DisplayText&gt;&lt;record&gt;&lt;rec-number&gt;70&lt;/rec-number&gt;&lt;foreign-keys&gt;&lt;key app="EN" db-id="a9aw0atab92x0ledv2kxwsvmdfttad9p2fez" timestamp="1564364862" guid="0f3b3260-c54e-481a-b48c-b55aa54e600c"&gt;70&lt;/key&gt;&lt;/foreign-keys&gt;&lt;ref-type name="Journal Article"&gt;17&lt;/ref-type&gt;&lt;contributors&gt;&lt;authors&gt;&lt;author&gt;Buuren, Stef van&lt;/author&gt;&lt;author&gt;Groothuis-Oudshoorn, Karin&lt;/author&gt;&lt;/authors&gt;&lt;/contributors&gt;&lt;titles&gt;&lt;title&gt;mice: Multivariate Imputation by Chained Equations inR&lt;/title&gt;&lt;secondary-title&gt;Journal of Statistical Software&lt;/secondary-title&gt;&lt;/titles&gt;&lt;periodical&gt;&lt;full-title&gt;Journal of Statistical Software&lt;/full-title&gt;&lt;/periodical&gt;&lt;pages&gt;1-67&lt;/pages&gt;&lt;volume&gt;45&lt;/volume&gt;&lt;number&gt;3&lt;/number&gt;&lt;dates&gt;&lt;year&gt;2011&lt;/year&gt;&lt;/dates&gt;&lt;isbn&gt;1548-7660&lt;/isbn&gt;&lt;urls&gt;&lt;related-urls&gt;&lt;url&gt;http://www.jstatsoft.org/v45/i03/&lt;/url&gt;&lt;/related-urls&gt;&lt;/urls&gt;&lt;electronic-resource-num&gt;10.18637/jss.v045.i03&lt;/electronic-resource-num&gt;&lt;/record&gt;&lt;/Cite&gt;&lt;/EndNote&gt;</w:instrText>
+        <w:instrText xml:space="preserve"> ADDIN EN.CITE &lt;EndNote&gt;&lt;Cite&gt;&lt;Author&gt;Buuren&lt;/Author&gt;&lt;Year&gt;2011&lt;/Year&gt;&lt;RecNum&gt;70&lt;/RecNum&gt;&lt;DisplayText&gt;[52]&lt;/DisplayText&gt;&lt;record&gt;&lt;rec-number&gt;70&lt;/rec-number&gt;&lt;foreign-keys&gt;&lt;key app="EN" db-id="a9aw0atab92x0ledv2kxwsvmdfttad9p2fez" timestamp="1564364862" guid="0f3b3260-c54e-481a-b48c-b55aa54e600c"&gt;70&lt;/key&gt;&lt;/foreign-keys&gt;&lt;ref-type name="Journal Article"&gt;17&lt;/ref-type&gt;&lt;contributors&gt;&lt;authors&gt;&lt;author&gt;Buuren, Stef van&lt;/author&gt;&lt;author&gt;Groothuis-Oudshoorn, Karin&lt;/author&gt;&lt;/authors&gt;&lt;/contributors&gt;&lt;titles&gt;&lt;title&gt;mice: Multivariate Imputation by Chained Equations inR&lt;/title&gt;&lt;secondary-title&gt;Journal of Statistical Software&lt;/secondary-title&gt;&lt;/titles&gt;&lt;periodical&gt;&lt;full-title&gt;Journal of Statistical Software&lt;/full-title&gt;&lt;/periodical&gt;&lt;pages&gt;1-67&lt;/pages&gt;&lt;volume&gt;45&lt;/volume&gt;&lt;number&gt;3&lt;/number&gt;&lt;dates&gt;&lt;year&gt;2011&lt;/year&gt;&lt;/dates&gt;&lt;isbn&gt;1548-7660&lt;/isbn&gt;&lt;urls&gt;&lt;related-urls&gt;&lt;url&gt;http://www.jstatsoft.org/v45/i03/&lt;/url&gt;&lt;/related-urls&gt;&lt;/urls&gt;&lt;electronic-resource-num&gt;10.18637/jss.v045.i03&lt;/electronic-resource-num&gt;&lt;/record&gt;&lt;/Cite&gt;&lt;/EndNote&gt;</w:instrText>
       </w:r>
       <w:r>
         <w:rPr>
@@ -9150,7 +9555,7 @@
           <w:szCs w:val="24"/>
           <w:lang w:val="en-GB"/>
         </w:rPr>
-        <w:t>[50]</w:t>
+        <w:t>[52]</w:t>
       </w:r>
       <w:r>
         <w:rPr>
@@ -9166,8 +9571,28 @@
           <w:szCs w:val="24"/>
           <w:lang w:val="en-GB"/>
         </w:rPr>
-        <w:t xml:space="preserve">, which allows for multiple imputations with the addition of taking the phylogenetic non-independence of the data into account. We use the method of predictive means matching </w:t>
-      </w:r>
+        <w:t>, which allows for multiple imputations with the addition of taking the phylogenetic non-independence of the data into account. We use the method of predictive means matching</w:t>
+      </w:r>
+      <w:ins w:id="30" w:author="Orlin T" w:date="2021-02-03T13:21:00Z">
+        <w:r>
+          <w:rPr>
+            <w:rFonts w:ascii="Arial" w:hAnsi="Arial" w:cs="Arial"/>
+            <w:szCs w:val="24"/>
+            <w:lang w:val="en-GB"/>
+          </w:rPr>
+          <w:t xml:space="preserve"> (see </w:t>
+        </w:r>
+      </w:ins>
+      <w:del w:id="31" w:author="Orlin T" w:date="2021-02-03T13:21:00Z">
+        <w:r>
+          <w:rPr>
+            <w:rFonts w:ascii="Arial" w:hAnsi="Arial" w:cs="Arial"/>
+            <w:szCs w:val="24"/>
+            <w:lang w:val="en-GB"/>
+          </w:rPr>
+          <w:delText xml:space="preserve"> </w:delText>
+        </w:r>
+      </w:del>
       <w:r>
         <w:rPr>
           <w:rFonts w:ascii="Arial" w:hAnsi="Arial" w:cs="Arial"/>
@@ -9182,7 +9607,7 @@
           <w:szCs w:val="24"/>
           <w:lang w:val="en-GB"/>
         </w:rPr>
-        <w:instrText xml:space="preserve"> ADDIN EN.CITE &lt;EndNote&gt;&lt;Cite&gt;&lt;Author&gt;Demirtas&lt;/Author&gt;&lt;Year&gt;2018&lt;/Year&gt;&lt;RecNum&gt;170&lt;/RecNum&gt;&lt;DisplayText&gt;[60, 61]&lt;/DisplayText&gt;&lt;record&gt;&lt;rec-number&gt;170&lt;/rec-number&gt;&lt;foreign-keys&gt;&lt;key app="EN" db-id="a9aw0atab92x0ledv2kxwsvmdfttad9p2fez" timestamp="1564364863" guid="d8b8804f-25e3-4a56-a749-220979f478e9"&gt;170&lt;/key&gt;&lt;/foreign-keys&gt;&lt;ref-type name="Book"&gt;6&lt;/ref-type&gt;&lt;contributors&gt;&lt;authors&gt;&lt;author&gt;Demirtas, Hakan&lt;/author&gt;&lt;/authors&gt;&lt;/contributors&gt;&lt;titles&gt;&lt;title&gt;Flexible Imputation of Missing Data&lt;/title&gt;&lt;/titles&gt;&lt;pages&gt;415-415&lt;/pages&gt;&lt;volume&gt;85&lt;/volume&gt;&lt;dates&gt;&lt;year&gt;2018&lt;/year&gt;&lt;/dates&gt;&lt;publisher&gt;CRC Press&lt;/publisher&gt;&lt;isbn&gt;9781138588318&lt;/isbn&gt;&lt;urls&gt;&lt;related-urls&gt;&lt;url&gt;http://www.jstatsoft.org/v85/b04/&lt;/url&gt;&lt;/related-urls&gt;&lt;/urls&gt;&lt;electronic-resource-num&gt;10.18637/jss.v085.b04&lt;/electronic-resource-num&gt;&lt;/record&gt;&lt;/Cite&gt;&lt;Cite&gt;&lt;Author&gt;Little&lt;/Author&gt;&lt;Year&gt;1988&lt;/Year&gt;&lt;RecNum&gt;58&lt;/RecNum&gt;&lt;record&gt;&lt;rec-number&gt;58&lt;/rec-number&gt;&lt;foreign-keys&gt;&lt;key app="EN" db-id="a9aw0atab92x0ledv2kxwsvmdfttad9p2fez" timestamp="1564364862" guid="c2ac1f06-5237-477e-9e43-40ae346b8ccc"&gt;58&lt;/key&gt;&lt;/foreign-keys&gt;&lt;ref-type name="Journal Article"&gt;17&lt;/ref-type&gt;&lt;contributors&gt;&lt;authors&gt;&lt;author&gt;Little, Roderick J. A.&lt;/author&gt;&lt;/authors&gt;&lt;/contributors&gt;&lt;titles&gt;&lt;title&gt;Missing-Data Adjustments in Large Surveys&lt;/title&gt;&lt;secondary-title&gt;Journal of Business &amp;amp; Economic Statistics&lt;/secondary-title&gt;&lt;/titles&gt;&lt;pages&gt;287-296&lt;/pages&gt;&lt;volume&gt;6&lt;/volume&gt;&lt;number&gt;3&lt;/number&gt;&lt;section&gt;287&lt;/section&gt;&lt;keywords&gt;&lt;keyword&gt;Imputation&lt;/keyword&gt;&lt;keyword&gt;Incomplete data&lt;/keyword&gt;&lt;keyword&gt;Matching&lt;/keyword&gt;&lt;keyword&gt;Multiple imputation&lt;/keyword&gt;&lt;keyword&gt;Regression models&lt;/keyword&gt;&lt;keyword&gt;Weighting&lt;/keyword&gt;&lt;/keywords&gt;&lt;dates&gt;&lt;year&gt;1988&lt;/year&gt;&lt;/dates&gt;&lt;isbn&gt;0735-0015&amp;#xD;1537-2707&lt;/isbn&gt;&lt;urls&gt;&lt;related-urls&gt;&lt;url&gt;http://www.tandfonline.com/doi/abs/10.1080/07350015.1988.10509663&lt;/url&gt;&lt;/related-urls&gt;&lt;/urls&gt;&lt;electronic-resource-num&gt;10.1080/07350015.1988.10509663&lt;/electronic-resource-num&gt;&lt;/record&gt;&lt;/Cite&gt;&lt;/EndNote&gt;</w:instrText>
+        <w:instrText xml:space="preserve"> ADDIN EN.CITE &lt;EndNote&gt;&lt;Cite&gt;&lt;Author&gt;Demirtas&lt;/Author&gt;&lt;Year&gt;2018&lt;/Year&gt;&lt;RecNum&gt;170&lt;/RecNum&gt;&lt;DisplayText&gt;[62, 63]&lt;/DisplayText&gt;&lt;record&gt;&lt;rec-number&gt;170&lt;/rec-number&gt;&lt;foreign-keys&gt;&lt;key app="EN" db-id="a9aw0atab92x0ledv2kxwsvmdfttad9p2fez" timestamp="1564364863" guid="d8b8804f-25e3-4a56-a749-220979f478e9"&gt;170&lt;/key&gt;&lt;/foreign-keys&gt;&lt;ref-type name="Book"&gt;6&lt;/ref-type&gt;&lt;contributors&gt;&lt;authors&gt;&lt;author&gt;Demirtas, Hakan&lt;/author&gt;&lt;/authors&gt;&lt;/contributors&gt;&lt;titles&gt;&lt;title&gt;Flexible Imputation of Missing Data&lt;/title&gt;&lt;/titles&gt;&lt;pages&gt;415-415&lt;/pages&gt;&lt;volume&gt;85&lt;/volume&gt;&lt;dates&gt;&lt;year&gt;2018&lt;/year&gt;&lt;/dates&gt;&lt;publisher&gt;CRC Press&lt;/publisher&gt;&lt;isbn&gt;9781138588318&lt;/isbn&gt;&lt;urls&gt;&lt;related-urls&gt;&lt;url&gt;http://www.jstatsoft.org/v85/b04/&lt;/url&gt;&lt;/related-urls&gt;&lt;/urls&gt;&lt;electronic-resource-num&gt;10.18637/jss.v085.b04&lt;/electronic-resource-num&gt;&lt;/record&gt;&lt;/Cite&gt;&lt;Cite&gt;&lt;Author&gt;Little&lt;/Author&gt;&lt;Year&gt;1988&lt;/Year&gt;&lt;RecNum&gt;58&lt;/RecNum&gt;&lt;record&gt;&lt;rec-number&gt;58&lt;/rec-number&gt;&lt;foreign-keys&gt;&lt;key app="EN" db-id="a9aw0atab92x0ledv2kxwsvmdfttad9p2fez" timestamp="1564364862" guid="c2ac1f06-5237-477e-9e43-40ae346b8ccc"&gt;58&lt;/key&gt;&lt;/foreign-keys&gt;&lt;ref-type name="Journal Article"&gt;17&lt;/ref-type&gt;&lt;contributors&gt;&lt;authors&gt;&lt;author&gt;Little, Roderick J. A.&lt;/author&gt;&lt;/authors&gt;&lt;/contributors&gt;&lt;titles&gt;&lt;title&gt;Missing-Data Adjustments in Large Surveys&lt;/title&gt;&lt;secondary-title&gt;Journal of Business &amp;amp; Economic Statistics&lt;/secondary-title&gt;&lt;/titles&gt;&lt;pages&gt;287-296&lt;/pages&gt;&lt;volume&gt;6&lt;/volume&gt;&lt;number&gt;3&lt;/number&gt;&lt;section&gt;287&lt;/section&gt;&lt;keywords&gt;&lt;keyword&gt;Imputation&lt;/keyword&gt;&lt;keyword&gt;Incomplete data&lt;/keyword&gt;&lt;keyword&gt;Matching&lt;/keyword&gt;&lt;keyword&gt;Multiple imputation&lt;/keyword&gt;&lt;keyword&gt;Regression models&lt;/keyword&gt;&lt;keyword&gt;Weighting&lt;/keyword&gt;&lt;/keywords&gt;&lt;dates&gt;&lt;year&gt;1988&lt;/year&gt;&lt;/dates&gt;&lt;isbn&gt;0735-0015&amp;#xD;1537-2707&lt;/isbn&gt;&lt;urls&gt;&lt;related-urls&gt;&lt;url&gt;http://www.tandfonline.com/doi/abs/10.1080/07350015.1988.10509663&lt;/url&gt;&lt;/related-urls&gt;&lt;/urls&gt;&lt;electronic-resource-num&gt;10.1080/07350015.1988.10509663&lt;/electronic-resource-num&gt;&lt;/record&gt;&lt;/Cite&gt;&lt;/EndNote&gt;</w:instrText>
       </w:r>
       <w:r>
         <w:rPr>
@@ -9199,7 +9624,7 @@
           <w:szCs w:val="24"/>
           <w:lang w:val="en-GB"/>
         </w:rPr>
-        <w:t>[60, 61]</w:t>
+        <w:t>[62, 63]</w:t>
       </w:r>
       <w:r>
         <w:rPr>
@@ -9209,6 +9634,16 @@
         </w:rPr>
         <w:fldChar w:fldCharType="end"/>
       </w:r>
+      <w:ins w:id="32" w:author="Orlin T" w:date="2021-02-03T13:21:00Z">
+        <w:r>
+          <w:rPr>
+            <w:rFonts w:ascii="Arial" w:hAnsi="Arial" w:cs="Arial"/>
+            <w:szCs w:val="24"/>
+            <w:lang w:val="en-GB"/>
+          </w:rPr>
+          <w:t xml:space="preserve"> for a detailed description of the non-phylogenetically corrected version of the method used)</w:t>
+        </w:r>
+      </w:ins>
       <w:r>
         <w:rPr>
           <w:rFonts w:ascii="Arial" w:hAnsi="Arial" w:cs="Arial"/>
@@ -9271,7 +9706,35 @@
           <w:szCs w:val="24"/>
           <w:lang w:val="en-GB"/>
         </w:rPr>
-        <w:t xml:space="preserve"> with EQUAL probability from 5 donors</w:t>
+        <w:t xml:space="preserve"> with </w:t>
+      </w:r>
+      <w:ins w:id="33" w:author="Orlin T" w:date="2021-02-03T12:55:00Z">
+        <w:r>
+          <w:rPr>
+            <w:rFonts w:ascii="Arial" w:hAnsi="Arial" w:cs="Arial"/>
+            <w:szCs w:val="24"/>
+            <w:lang w:val="en-GB"/>
+          </w:rPr>
+          <w:t>equa</w:t>
+        </w:r>
+      </w:ins>
+      <w:ins w:id="34" w:author="Orlin T" w:date="2021-02-03T12:56:00Z">
+        <w:r>
+          <w:rPr>
+            <w:rFonts w:ascii="Arial" w:hAnsi="Arial" w:cs="Arial"/>
+            <w:szCs w:val="24"/>
+            <w:lang w:val="en-GB"/>
+          </w:rPr>
+          <w:t xml:space="preserve">l </w:t>
+        </w:r>
+      </w:ins>
+      <w:r>
+        <w:rPr>
+          <w:rFonts w:ascii="Arial" w:hAnsi="Arial" w:cs="Arial"/>
+          <w:szCs w:val="24"/>
+          <w:lang w:val="en-GB"/>
+        </w:rPr>
+        <w:t>probability from 5 donors</w:t>
       </w:r>
       <w:r>
         <w:rPr>
@@ -9297,6 +9760,16 @@
         </w:rPr>
         <w:t>Because the beta coefficient values in the regression models are chosen at random from the (approximate) joint posterior distribution, such model introduces considerable stochastic variation in the imputed data, simulated by a Markov chain Monte Carlo procedure.</w:t>
       </w:r>
+      <w:ins w:id="35" w:author="Orlin T" w:date="2021-02-03T12:56:00Z">
+        <w:r>
+          <w:rPr>
+            <w:rFonts w:ascii="Arial" w:hAnsi="Arial" w:cs="Arial"/>
+            <w:szCs w:val="24"/>
+            <w:lang w:val="en-GB"/>
+          </w:rPr>
+          <w:t xml:space="preserve"> We have imputed 25 such datasets.</w:t>
+        </w:r>
+      </w:ins>
     </w:p>
     <w:p>
       <w:pPr>
@@ -9323,16 +9796,260 @@
           <w:szCs w:val="24"/>
           <w:lang w:val="en-GB"/>
         </w:rPr>
-        <w:t xml:space="preserve">This imputation method has the advantage that missing data are imputed based on several values observed elsewhere in the set, so they are usually realistic. The pattern of missing values in our dataset is reported in the supplementary material. We have variables with 0 missing values - brain size, body size, origin, diurnality; and such with more than half of the values missing, i.e play (68% or 120 missing), torpor (53% or 94 missing). On average, the dataset contained 25% missing values, </w:t>
-      </w:r>
-      <w:r>
-        <w:rPr>
-          <w:rFonts w:ascii="Arial" w:hAnsi="Arial" w:cs="Arial"/>
-          <w:szCs w:val="24"/>
-          <w:lang w:val="en-GB"/>
-        </w:rPr>
-        <w:lastRenderedPageBreak/>
-        <w:t xml:space="preserve">which we used as reference for the number of multiple imputations (check supplement for details on missing data). Following published recommendations from </w:t>
+        <w:t xml:space="preserve">This imputation method has the advantage that missing data are imputed based on several values observed elsewhere in the set, so they are usually realistic. The pattern of missing values in our dataset is reported in the supplementary material. We have variables with 0 missing values - brain size, body size, origin, </w:t>
+      </w:r>
+      <w:del w:id="36" w:author="Orlin T" w:date="2021-02-03T13:08:00Z">
+        <w:r>
+          <w:rPr>
+            <w:rFonts w:ascii="Arial" w:hAnsi="Arial" w:cs="Arial"/>
+            <w:szCs w:val="24"/>
+            <w:lang w:val="en-GB"/>
+          </w:rPr>
+          <w:lastRenderedPageBreak/>
+          <w:delText>diurnality</w:delText>
+        </w:r>
+      </w:del>
+      <w:ins w:id="37" w:author="Orlin T" w:date="2021-02-03T13:08:00Z">
+        <w:r>
+          <w:rPr>
+            <w:rFonts w:ascii="Arial" w:hAnsi="Arial" w:cs="Arial"/>
+            <w:szCs w:val="24"/>
+            <w:lang w:val="en-GB"/>
+          </w:rPr>
+          <w:t>activity period</w:t>
+        </w:r>
+      </w:ins>
+      <w:r>
+        <w:rPr>
+          <w:rFonts w:ascii="Arial" w:hAnsi="Arial" w:cs="Arial"/>
+          <w:szCs w:val="24"/>
+          <w:lang w:val="en-GB"/>
+        </w:rPr>
+        <w:t xml:space="preserve">; and such with more than half of the values missing, </w:t>
+      </w:r>
+      <w:proofErr w:type="spellStart"/>
+      <w:r>
+        <w:rPr>
+          <w:rFonts w:ascii="Arial" w:hAnsi="Arial" w:cs="Arial"/>
+          <w:szCs w:val="24"/>
+          <w:lang w:val="en-GB"/>
+        </w:rPr>
+        <w:t>i.e</w:t>
+      </w:r>
+      <w:proofErr w:type="spellEnd"/>
+      <w:r>
+        <w:rPr>
+          <w:rFonts w:ascii="Arial" w:hAnsi="Arial" w:cs="Arial"/>
+          <w:szCs w:val="24"/>
+          <w:lang w:val="en-GB"/>
+        </w:rPr>
+        <w:t xml:space="preserve"> play (68% or 120 missing), torpor (53% or 94 missing). On average, the dataset contained 25% missing values, which we used as reference for the number of multiple imputations (check supplement for detail</w:t>
+      </w:r>
+      <w:ins w:id="38" w:author="Orlin T" w:date="2021-02-03T13:18:00Z">
+        <w:r>
+          <w:rPr>
+            <w:rFonts w:ascii="Arial" w:hAnsi="Arial" w:cs="Arial"/>
+            <w:szCs w:val="24"/>
+            <w:lang w:val="en-GB"/>
+          </w:rPr>
+          <w:t>ed analysis</w:t>
+        </w:r>
+      </w:ins>
+      <w:del w:id="39" w:author="Orlin T" w:date="2021-02-03T13:18:00Z">
+        <w:r>
+          <w:rPr>
+            <w:rFonts w:ascii="Arial" w:hAnsi="Arial" w:cs="Arial"/>
+            <w:szCs w:val="24"/>
+            <w:lang w:val="en-GB"/>
+          </w:rPr>
+          <w:delText>s</w:delText>
+        </w:r>
+      </w:del>
+      <w:r>
+        <w:rPr>
+          <w:rFonts w:ascii="Arial" w:hAnsi="Arial" w:cs="Arial"/>
+          <w:szCs w:val="24"/>
+          <w:lang w:val="en-GB"/>
+        </w:rPr>
+        <w:t xml:space="preserve"> on missing data</w:t>
+      </w:r>
+      <w:ins w:id="40" w:author="Orlin T" w:date="2021-02-03T12:57:00Z">
+        <w:r>
+          <w:rPr>
+            <w:rFonts w:ascii="Arial" w:hAnsi="Arial" w:cs="Arial"/>
+            <w:szCs w:val="24"/>
+            <w:lang w:val="en-GB"/>
+          </w:rPr>
+          <w:t xml:space="preserve"> – analysis of pattern of missingness</w:t>
+        </w:r>
+      </w:ins>
+      <w:ins w:id="41" w:author="Orlin T" w:date="2021-02-03T12:58:00Z">
+        <w:r>
+          <w:rPr>
+            <w:rFonts w:ascii="Arial" w:hAnsi="Arial" w:cs="Arial"/>
+            <w:szCs w:val="24"/>
+            <w:lang w:val="en-GB"/>
+          </w:rPr>
+          <w:t xml:space="preserve"> using the package </w:t>
+        </w:r>
+      </w:ins>
+      <w:proofErr w:type="spellStart"/>
+      <w:ins w:id="42" w:author="Orlin T" w:date="2021-02-03T13:01:00Z">
+        <w:r>
+          <w:rPr>
+            <w:rFonts w:ascii="Arial" w:hAnsi="Arial" w:cs="Arial"/>
+            <w:szCs w:val="24"/>
+            <w:lang w:val="en-GB"/>
+          </w:rPr>
+          <w:t>naniar</w:t>
+        </w:r>
+        <w:proofErr w:type="spellEnd"/>
+        <w:r>
+          <w:rPr>
+            <w:rFonts w:ascii="Arial" w:hAnsi="Arial" w:cs="Arial"/>
+            <w:szCs w:val="24"/>
+            <w:lang w:val="en-GB"/>
+          </w:rPr>
+          <w:t xml:space="preserve"> </w:t>
+        </w:r>
+      </w:ins>
+      <w:r>
+        <w:rPr>
+          <w:rFonts w:ascii="Arial" w:hAnsi="Arial" w:cs="Arial"/>
+          <w:szCs w:val="24"/>
+          <w:lang w:val="en-GB"/>
+        </w:rPr>
+        <w:fldChar w:fldCharType="begin"/>
+      </w:r>
+      <w:r>
+        <w:rPr>
+          <w:rFonts w:ascii="Arial" w:hAnsi="Arial" w:cs="Arial"/>
+          <w:szCs w:val="24"/>
+          <w:lang w:val="en-GB"/>
+        </w:rPr>
+        <w:instrText xml:space="preserve"> ADDIN EN.CITE &lt;EndNote&gt;&lt;Cite&gt;&lt;Author&gt;Tierney&lt;/Author&gt;&lt;Year&gt;2019&lt;/Year&gt;&lt;RecNum&gt;427&lt;/RecNum&gt;&lt;DisplayText&gt;[64]&lt;/DisplayText&gt;&lt;record&gt;&lt;rec-number&gt;427&lt;/rec-number&gt;&lt;foreign-keys&gt;&lt;key app="EN" db-id="a9aw0atab92x0ledv2kxwsvmdfttad9p2fez" timestamp="1612321263"&gt;427&lt;/key&gt;&lt;/foreign-keys&gt;&lt;ref-type name="Journal Article"&gt;17&lt;/ref-type&gt;&lt;contributors&gt;&lt;authors&gt;&lt;author&gt;Tierney, Nicholas&lt;/author&gt;&lt;author&gt;Cook, Di&lt;/author&gt;&lt;author&gt;McBain, Miles&lt;/author&gt;&lt;author&gt;Fay, Colin&lt;/author&gt;&lt;author&gt;O&amp;apos;Hara-Wild, M&lt;/author&gt;&lt;author&gt;Hester, J&lt;/author&gt;&lt;/authors&gt;&lt;/contributors&gt;&lt;titles&gt;&lt;title&gt;Naniar: Data structures, summaries, and visualisations for missing data&lt;/title&gt;&lt;secondary-title&gt;R Package&lt;/secondary-title&gt;&lt;/titles&gt;&lt;periodical&gt;&lt;full-title&gt;R Package&lt;/full-title&gt;&lt;/periodical&gt;&lt;dates&gt;&lt;year&gt;2019&lt;/year&gt;&lt;/dates&gt;&lt;urls&gt;&lt;/urls&gt;&lt;/record&gt;&lt;/Cite&gt;&lt;/EndNote&gt;</w:instrText>
+      </w:r>
+      <w:r>
+        <w:rPr>
+          <w:rFonts w:ascii="Arial" w:hAnsi="Arial" w:cs="Arial"/>
+          <w:szCs w:val="24"/>
+          <w:lang w:val="en-GB"/>
+        </w:rPr>
+        <w:fldChar w:fldCharType="separate"/>
+      </w:r>
+      <w:r>
+        <w:rPr>
+          <w:rFonts w:ascii="Arial" w:hAnsi="Arial" w:cs="Arial"/>
+          <w:noProof/>
+          <w:szCs w:val="24"/>
+          <w:lang w:val="en-GB"/>
+        </w:rPr>
+        <w:t>[64]</w:t>
+      </w:r>
+      <w:r>
+        <w:rPr>
+          <w:rFonts w:ascii="Arial" w:hAnsi="Arial" w:cs="Arial"/>
+          <w:szCs w:val="24"/>
+          <w:lang w:val="en-GB"/>
+        </w:rPr>
+        <w:fldChar w:fldCharType="end"/>
+      </w:r>
+      <w:ins w:id="43" w:author="Orlin T" w:date="2021-02-03T12:57:00Z">
+        <w:r>
+          <w:rPr>
+            <w:rFonts w:ascii="Arial" w:hAnsi="Arial" w:cs="Arial"/>
+            <w:szCs w:val="24"/>
+            <w:lang w:val="en-GB"/>
+          </w:rPr>
+          <w:t>, phylogenetic signal in missing data</w:t>
+        </w:r>
+      </w:ins>
+      <w:ins w:id="44" w:author="Orlin T" w:date="2021-02-03T13:02:00Z">
+        <w:r>
+          <w:rPr>
+            <w:rFonts w:ascii="Arial" w:hAnsi="Arial" w:cs="Arial"/>
+            <w:szCs w:val="24"/>
+            <w:lang w:val="en-GB"/>
+          </w:rPr>
+          <w:t xml:space="preserve"> using the </w:t>
+        </w:r>
+        <w:proofErr w:type="spellStart"/>
+        <w:r>
+          <w:rPr>
+            <w:rFonts w:ascii="Arial" w:hAnsi="Arial" w:cs="Arial"/>
+            <w:szCs w:val="24"/>
+            <w:lang w:val="en-GB"/>
+          </w:rPr>
+          <w:t>phylo.d</w:t>
+        </w:r>
+        <w:proofErr w:type="spellEnd"/>
+        <w:r>
+          <w:rPr>
+            <w:rFonts w:ascii="Arial" w:hAnsi="Arial" w:cs="Arial"/>
+            <w:szCs w:val="24"/>
+            <w:lang w:val="en-GB"/>
+          </w:rPr>
+          <w:t xml:space="preserve"> function in caper </w:t>
+        </w:r>
+      </w:ins>
+      <w:r>
+        <w:rPr>
+          <w:rFonts w:ascii="Arial" w:hAnsi="Arial" w:cs="Arial"/>
+          <w:szCs w:val="24"/>
+          <w:lang w:val="en-GB"/>
+        </w:rPr>
+        <w:fldChar w:fldCharType="begin"/>
+      </w:r>
+      <w:r>
+        <w:rPr>
+          <w:rFonts w:ascii="Arial" w:hAnsi="Arial" w:cs="Arial"/>
+          <w:szCs w:val="24"/>
+          <w:lang w:val="en-GB"/>
+        </w:rPr>
+        <w:instrText xml:space="preserve"> ADDIN EN.CITE &lt;EndNote&gt;&lt;Cite&gt;&lt;Author&gt;Orme&lt;/Author&gt;&lt;Year&gt;2012&lt;/Year&gt;&lt;RecNum&gt;61&lt;/RecNum&gt;&lt;DisplayText&gt;[50]&lt;/DisplayText&gt;&lt;record&gt;&lt;rec-number&gt;61&lt;/rec-number&gt;&lt;foreign-keys&gt;&lt;key app="EN" db-id="a9aw0atab92x0ledv2kxwsvmdfttad9p2fez" timestamp="1564364862" guid="c3852a4c-a02c-4218-a390-77511975e8e7"&gt;61&lt;/key&gt;&lt;/foreign-keys&gt;&lt;ref-type name="Journal Article"&gt;17&lt;/ref-type&gt;&lt;contributors&gt;&lt;authors&gt;&lt;author&gt;Orme, C. D. L.&lt;/author&gt;&lt;/authors&gt;&lt;/contributors&gt;&lt;titles&gt;&lt;title&gt;The caper package: comparative analyses in phylogenetics and evolution in R&lt;/title&gt;&lt;/titles&gt;&lt;pages&gt;1-36&lt;/pages&gt;&lt;dates&gt;&lt;year&gt;2012&lt;/year&gt;&lt;/dates&gt;&lt;urls&gt;&lt;related-urls&gt;&lt;url&gt;https://cran.r-project.org/web/packages/caper/vignettes/caper.pdf&lt;/url&gt;&lt;/related-urls&gt;&lt;/urls&gt;&lt;/record&gt;&lt;/Cite&gt;&lt;/EndNote&gt;</w:instrText>
+      </w:r>
+      <w:r>
+        <w:rPr>
+          <w:rFonts w:ascii="Arial" w:hAnsi="Arial" w:cs="Arial"/>
+          <w:szCs w:val="24"/>
+          <w:lang w:val="en-GB"/>
+        </w:rPr>
+        <w:fldChar w:fldCharType="separate"/>
+      </w:r>
+      <w:r>
+        <w:rPr>
+          <w:rFonts w:ascii="Arial" w:hAnsi="Arial" w:cs="Arial"/>
+          <w:noProof/>
+          <w:szCs w:val="24"/>
+          <w:lang w:val="en-GB"/>
+        </w:rPr>
+        <w:t>[50]</w:t>
+      </w:r>
+      <w:r>
+        <w:rPr>
+          <w:rFonts w:ascii="Arial" w:hAnsi="Arial" w:cs="Arial"/>
+          <w:szCs w:val="24"/>
+          <w:lang w:val="en-GB"/>
+        </w:rPr>
+        <w:fldChar w:fldCharType="end"/>
+      </w:r>
+      <w:ins w:id="45" w:author="Orlin T" w:date="2021-02-03T12:57:00Z">
+        <w:r>
+          <w:rPr>
+            <w:rFonts w:ascii="Arial" w:hAnsi="Arial" w:cs="Arial"/>
+            <w:szCs w:val="24"/>
+            <w:lang w:val="en-GB"/>
+          </w:rPr>
+          <w:t>, collinearity of missingness and validation of imputed datasets</w:t>
+        </w:r>
+      </w:ins>
+      <w:r>
+        <w:rPr>
+          <w:rFonts w:ascii="Arial" w:hAnsi="Arial" w:cs="Arial"/>
+          <w:szCs w:val="24"/>
+          <w:lang w:val="en-GB"/>
+        </w:rPr>
+        <w:t xml:space="preserve">). Following published recommendations from </w:t>
       </w:r>
       <w:r>
         <w:rPr>
@@ -9433,7 +10150,7 @@
           <w:szCs w:val="24"/>
           <w:lang w:val="en-GB"/>
         </w:rPr>
-        <w:instrText xml:space="preserve"> ADDIN EN.CITE &lt;EndNote&gt;&lt;Cite&gt;&lt;Author&gt;Barnard&lt;/Author&gt;&lt;Year&gt;1999&lt;/Year&gt;&lt;RecNum&gt;404&lt;/RecNum&gt;&lt;DisplayText&gt;[62]&lt;/DisplayText&gt;&lt;record&gt;&lt;rec-number&gt;404&lt;/rec-number&gt;&lt;foreign-keys&gt;&lt;key app="EN" db-id="a9aw0atab92x0ledv2kxwsvmdfttad9p2fez" timestamp="1596505986" guid="082c8eb7-f39c-4c4c-891d-cff0bc4dcd35"&gt;404&lt;/key&gt;&lt;/foreign-keys&gt;&lt;ref-type name="Journal Article"&gt;17&lt;/ref-type&gt;&lt;contributors&gt;&lt;authors&gt;&lt;author&gt;Barnard, John&lt;/author&gt;&lt;author&gt;Rubin, Donald B.&lt;/author&gt;&lt;/authors&gt;&lt;/contributors&gt;&lt;titles&gt;&lt;title&gt;Small-Sample Degrees of Freedom with Multiple Imputation&lt;/title&gt;&lt;secondary-title&gt;Biometrika&lt;/secondary-title&gt;&lt;/titles&gt;&lt;periodical&gt;&lt;full-title&gt;Biometrika&lt;/full-title&gt;&lt;/periodical&gt;&lt;pages&gt;948-955&lt;/pages&gt;&lt;volume&gt;86&lt;/volume&gt;&lt;number&gt;4&lt;/number&gt;&lt;dates&gt;&lt;year&gt;1999&lt;/year&gt;&lt;/dates&gt;&lt;publisher&gt;[Oxford University Press, Biometrika Trust]&lt;/publisher&gt;&lt;isbn&gt;00063444&lt;/isbn&gt;&lt;urls&gt;&lt;related-urls&gt;&lt;url&gt;www.jstor.org/stable/2673599&lt;/url&gt;&lt;/related-urls&gt;&lt;/urls&gt;&lt;custom1&gt;Full publication date: Dec., 1999&lt;/custom1&gt;&lt;remote-database-name&gt;JSTOR&lt;/remote-database-name&gt;&lt;access-date&gt;2020/08/03/&lt;/access-date&gt;&lt;/record&gt;&lt;/Cite&gt;&lt;/EndNote&gt;</w:instrText>
+        <w:instrText xml:space="preserve"> ADDIN EN.CITE &lt;EndNote&gt;&lt;Cite&gt;&lt;Author&gt;Barnard&lt;/Author&gt;&lt;Year&gt;1999&lt;/Year&gt;&lt;RecNum&gt;404&lt;/RecNum&gt;&lt;DisplayText&gt;[65]&lt;/DisplayText&gt;&lt;record&gt;&lt;rec-number&gt;404&lt;/rec-number&gt;&lt;foreign-keys&gt;&lt;key app="EN" db-id="a9aw0atab92x0ledv2kxwsvmdfttad9p2fez" timestamp="1596505986" guid="082c8eb7-f39c-4c4c-891d-cff0bc4dcd35"&gt;404&lt;/key&gt;&lt;/foreign-keys&gt;&lt;ref-type name="Journal Article"&gt;17&lt;/ref-type&gt;&lt;contributors&gt;&lt;authors&gt;&lt;author&gt;Barnard, John&lt;/author&gt;&lt;author&gt;Rubin, Donald B.&lt;/author&gt;&lt;/authors&gt;&lt;/contributors&gt;&lt;titles&gt;&lt;title&gt;Small-Sample Degrees of Freedom with Multiple Imputation&lt;/title&gt;&lt;secondary-title&gt;Biometrika&lt;/secondary-title&gt;&lt;/titles&gt;&lt;periodical&gt;&lt;full-title&gt;Biometrika&lt;/full-title&gt;&lt;/periodical&gt;&lt;pages&gt;948-955&lt;/pages&gt;&lt;volume&gt;86&lt;/volume&gt;&lt;number&gt;4&lt;/number&gt;&lt;dates&gt;&lt;year&gt;1999&lt;/year&gt;&lt;/dates&gt;&lt;publisher&gt;[Oxford University Press, Biometrika Trust]&lt;/publisher&gt;&lt;isbn&gt;00063444&lt;/isbn&gt;&lt;urls&gt;&lt;related-urls&gt;&lt;url&gt;www.jstor.org/stable/2673599&lt;/url&gt;&lt;/related-urls&gt;&lt;/urls&gt;&lt;custom1&gt;Full publication date: Dec., 1999&lt;/custom1&gt;&lt;remote-database-name&gt;JSTOR&lt;/remote-database-name&gt;&lt;access-date&gt;2020/08/03/&lt;/access-date&gt;&lt;/record&gt;&lt;/Cite&gt;&lt;/EndNote&gt;</w:instrText>
       </w:r>
       <w:r>
         <w:rPr>
@@ -9450,7 +10167,7 @@
           <w:szCs w:val="24"/>
           <w:lang w:val="en-GB"/>
         </w:rPr>
-        <w:t>[62]</w:t>
+        <w:t>[65]</w:t>
       </w:r>
       <w:r>
         <w:rPr>
@@ -9511,7 +10228,25 @@
           <w:szCs w:val="24"/>
           <w:lang w:val="en-GB"/>
         </w:rPr>
-        <w:t xml:space="preserve">To assess the suggestion of Weisbecker et al. </w:t>
+        <w:t xml:space="preserve">To assess the suggestion of </w:t>
+      </w:r>
+      <w:proofErr w:type="spellStart"/>
+      <w:r>
+        <w:rPr>
+          <w:rFonts w:ascii="Arial" w:hAnsi="Arial" w:cs="Arial"/>
+          <w:szCs w:val="24"/>
+          <w:lang w:val="en-GB"/>
+        </w:rPr>
+        <w:t>Weisbecker</w:t>
+      </w:r>
+      <w:proofErr w:type="spellEnd"/>
+      <w:r>
+        <w:rPr>
+          <w:rFonts w:ascii="Arial" w:hAnsi="Arial" w:cs="Arial"/>
+          <w:szCs w:val="24"/>
+          <w:lang w:val="en-GB"/>
+        </w:rPr>
+        <w:t xml:space="preserve"> et al. </w:t>
       </w:r>
       <w:r>
         <w:rPr>
@@ -9560,7 +10295,7 @@
           <w:szCs w:val="24"/>
           <w:lang w:val="en-GB"/>
         </w:rPr>
-        <w:t xml:space="preserve"> that switches to different land masses may change patterns of marsupial brain evolution (via change in seasonality, predation, diet), we assessed if differences in evolutionary model on brain/body mass evolution regimes occurred in Australian, New Guinean, and American marsupials. To investigate if changes in evolutionary model (i.e. whether Brownian motion or a specific optima-driven model of evolution best explains the tip data) and particularly if the deepest split in the marsupial tree (Ameri- vs. Australidelphia) resulted in different evolutionary patterns, we investigated which model of evolution best fitted our data - BM vs OU vs EB. Best fitting evolutionary </w:t>
+        <w:t xml:space="preserve"> that switches to different land masses may change patterns of marsupial brain evolution (via change in seasonality, predation, diet), we assessed if differences in evolutionary model on brain/body mass evolution regimes occurred in Australian, New Guinean, and </w:t>
       </w:r>
       <w:r>
         <w:rPr>
@@ -9569,7 +10304,131 @@
           <w:lang w:val="en-GB"/>
         </w:rPr>
         <w:lastRenderedPageBreak/>
-        <w:t>models were assessed using the function fastBM from the geiger package. The function simulates trait values given known phylogeny under the assumption of one of the three evolutionary modes and then compares the simulated values to the actual ones. The fit of the models was then evaluated using Akaike Information Criterion (AIC). BM is a type of ‘random walk’ model where trait values change randomly in any direction. The Early burst model is time-varying version of BM, where the Brownian rate parameter (σ</w:t>
+        <w:t xml:space="preserve">American marsupials. To investigate if changes in evolutionary model (i.e. whether Brownian motion or a specific optima-driven model of evolution best explains the tip data) and particularly if the deepest split in the marsupial tree (Ameri- vs. </w:t>
+      </w:r>
+      <w:proofErr w:type="spellStart"/>
+      <w:r>
+        <w:rPr>
+          <w:rFonts w:ascii="Arial" w:hAnsi="Arial" w:cs="Arial"/>
+          <w:szCs w:val="24"/>
+          <w:lang w:val="en-GB"/>
+        </w:rPr>
+        <w:t>Australidelphia</w:t>
+      </w:r>
+      <w:proofErr w:type="spellEnd"/>
+      <w:r>
+        <w:rPr>
+          <w:rFonts w:ascii="Arial" w:hAnsi="Arial" w:cs="Arial"/>
+          <w:szCs w:val="24"/>
+          <w:lang w:val="en-GB"/>
+        </w:rPr>
+        <w:t>) resulted in different evolutionary patterns, we investigated which model of evolution best fitted our data - BM vs OU vs EB</w:t>
+      </w:r>
+      <w:ins w:id="46" w:author="Orlin T" w:date="2021-02-03T12:50:00Z">
+        <w:r>
+          <w:rPr>
+            <w:rFonts w:ascii="Arial" w:hAnsi="Arial" w:cs="Arial"/>
+            <w:szCs w:val="24"/>
+            <w:lang w:val="en-GB"/>
+          </w:rPr>
+          <w:t xml:space="preserve"> (</w:t>
+        </w:r>
+        <w:r>
+          <w:rPr>
+            <w:rFonts w:ascii="Arial" w:hAnsi="Arial" w:cs="Arial"/>
+            <w:szCs w:val="24"/>
+            <w:lang w:val="en-GB"/>
+          </w:rPr>
+          <w:t>Brownian motion</w:t>
+        </w:r>
+        <w:r>
+          <w:rPr>
+            <w:rFonts w:ascii="Arial" w:hAnsi="Arial" w:cs="Arial"/>
+            <w:szCs w:val="24"/>
+            <w:lang w:val="en-GB"/>
+          </w:rPr>
+          <w:t xml:space="preserve">, </w:t>
+        </w:r>
+        <w:r>
+          <w:rPr>
+            <w:rFonts w:ascii="Arial" w:hAnsi="Arial" w:cs="Arial"/>
+            <w:szCs w:val="24"/>
+            <w:lang w:val="en-GB"/>
+          </w:rPr>
+          <w:t>Ornstein-</w:t>
+        </w:r>
+        <w:proofErr w:type="spellStart"/>
+        <w:r>
+          <w:rPr>
+            <w:rFonts w:ascii="Arial" w:hAnsi="Arial" w:cs="Arial"/>
+            <w:szCs w:val="24"/>
+            <w:lang w:val="en-GB"/>
+          </w:rPr>
+          <w:t>Uhlenbeck</w:t>
+        </w:r>
+        <w:proofErr w:type="spellEnd"/>
+        <w:r>
+          <w:rPr>
+            <w:rFonts w:ascii="Arial" w:hAnsi="Arial" w:cs="Arial"/>
+            <w:szCs w:val="24"/>
+            <w:lang w:val="en-GB"/>
+          </w:rPr>
+          <w:t>, and Early burst models</w:t>
+        </w:r>
+      </w:ins>
+      <w:ins w:id="47" w:author="Orlin T" w:date="2021-02-03T12:51:00Z">
+        <w:r>
+          <w:rPr>
+            <w:rFonts w:ascii="Arial" w:hAnsi="Arial" w:cs="Arial"/>
+            <w:szCs w:val="24"/>
+            <w:lang w:val="en-GB"/>
+          </w:rPr>
+          <w:t>)</w:t>
+        </w:r>
+      </w:ins>
+      <w:r>
+        <w:rPr>
+          <w:rFonts w:ascii="Arial" w:hAnsi="Arial" w:cs="Arial"/>
+          <w:szCs w:val="24"/>
+          <w:lang w:val="en-GB"/>
+        </w:rPr>
+        <w:t xml:space="preserve">. Best fitting evolutionary models were assessed using the function </w:t>
+      </w:r>
+      <w:proofErr w:type="spellStart"/>
+      <w:r>
+        <w:rPr>
+          <w:rFonts w:ascii="Arial" w:hAnsi="Arial" w:cs="Arial"/>
+          <w:szCs w:val="24"/>
+          <w:lang w:val="en-GB"/>
+        </w:rPr>
+        <w:t>fastBM</w:t>
+      </w:r>
+      <w:proofErr w:type="spellEnd"/>
+      <w:r>
+        <w:rPr>
+          <w:rFonts w:ascii="Arial" w:hAnsi="Arial" w:cs="Arial"/>
+          <w:szCs w:val="24"/>
+          <w:lang w:val="en-GB"/>
+        </w:rPr>
+        <w:t xml:space="preserve"> from the </w:t>
+      </w:r>
+      <w:proofErr w:type="spellStart"/>
+      <w:r>
+        <w:rPr>
+          <w:rFonts w:ascii="Arial" w:hAnsi="Arial" w:cs="Arial"/>
+          <w:szCs w:val="24"/>
+          <w:lang w:val="en-GB"/>
+        </w:rPr>
+        <w:t>geiger</w:t>
+      </w:r>
+      <w:proofErr w:type="spellEnd"/>
+      <w:r>
+        <w:rPr>
+          <w:rFonts w:ascii="Arial" w:hAnsi="Arial" w:cs="Arial"/>
+          <w:szCs w:val="24"/>
+          <w:lang w:val="en-GB"/>
+        </w:rPr>
+        <w:t xml:space="preserve"> package. The function simulates trait values given known phylogeny under the assumption of one of the three evolutionary modes and then compares the simulated values to the actual ones. The fit of the models was then evaluated using Akaike Information Criterion (AIC). BM is a type of ‘random walk’ model where trait values change randomly in any direction. The Early burst model is time-varying version of BM, where the Brownian rate parameter (σ</w:t>
       </w:r>
       <w:r>
         <w:rPr>
@@ -9641,7 +10500,25 @@
           <w:szCs w:val="24"/>
           <w:lang w:val="en-GB"/>
         </w:rPr>
-        <w:t xml:space="preserve">Due to its convenient wrapper functions we used the package mulTree </w:t>
+        <w:t xml:space="preserve">Due to its convenient wrapper functions we used the package </w:t>
+      </w:r>
+      <w:proofErr w:type="spellStart"/>
+      <w:r>
+        <w:rPr>
+          <w:rFonts w:ascii="Arial" w:hAnsi="Arial" w:cs="Arial"/>
+          <w:szCs w:val="24"/>
+          <w:lang w:val="en-GB"/>
+        </w:rPr>
+        <w:t>mulTree</w:t>
+      </w:r>
+      <w:proofErr w:type="spellEnd"/>
+      <w:r>
+        <w:rPr>
+          <w:rFonts w:ascii="Arial" w:hAnsi="Arial" w:cs="Arial"/>
+          <w:szCs w:val="24"/>
+          <w:lang w:val="en-GB"/>
+        </w:rPr>
+        <w:t xml:space="preserve"> </w:t>
       </w:r>
       <w:r>
         <w:rPr>
@@ -9706,7 +10583,25 @@
           <w:szCs w:val="24"/>
           <w:lang w:val="en-GB"/>
         </w:rPr>
-        <w:t xml:space="preserve"> MCMCglmm </w:t>
+        <w:t xml:space="preserve"> </w:t>
+      </w:r>
+      <w:proofErr w:type="spellStart"/>
+      <w:r>
+        <w:rPr>
+          <w:rFonts w:ascii="Arial" w:hAnsi="Arial" w:cs="Arial"/>
+          <w:szCs w:val="24"/>
+          <w:lang w:val="en-GB"/>
+        </w:rPr>
+        <w:t>MCMCglmm</w:t>
+      </w:r>
+      <w:proofErr w:type="spellEnd"/>
+      <w:r>
+        <w:rPr>
+          <w:rFonts w:ascii="Arial" w:hAnsi="Arial" w:cs="Arial"/>
+          <w:szCs w:val="24"/>
+          <w:lang w:val="en-GB"/>
+        </w:rPr>
+        <w:t xml:space="preserve"> </w:t>
       </w:r>
       <w:r>
         <w:rPr>
@@ -9755,7 +10650,16 @@
           <w:szCs w:val="24"/>
           <w:lang w:val="en-GB"/>
         </w:rPr>
-        <w:t xml:space="preserve"> on each of the 25 imputed datasets. We ran the MCMC for 1 000 042 iterations, with burn in of the first 150 000 iterations, and sampling rate of 250. All priors were set to uniform and uninformative, which assumes that all values of the parameters are equally likely. Each model was run on 2 chains which produced an effective sample size of at least 3000 and all converged successfully (Gelman-Rubin criterion &lt; 1.1). Subsequently, the results from all 50 model runs (25 datasets on 2 chains) were pooled using the Rubin’s rule</w:t>
+        <w:t xml:space="preserve"> on each of the 25 imputed datasets. We ran the MCMC for 1 000 042 iterations, with burn in of the first 150 000 iterations, and sampling rate of 250. All priors were set to uniform and uninformative, which assumes that all values of the parameters are equally likely. Each model was run on 2 chains which produced an effective sample size of at least 3000 and all converged successfully (Gelman-Rubin criterion &lt; 1.1). </w:t>
+      </w:r>
+      <w:r>
+        <w:rPr>
+          <w:rFonts w:ascii="Arial" w:hAnsi="Arial" w:cs="Arial"/>
+          <w:szCs w:val="24"/>
+          <w:lang w:val="en-GB"/>
+        </w:rPr>
+        <w:lastRenderedPageBreak/>
+        <w:t>Subsequently, the results from all 50 model runs (25 datasets on 2 chains) were pooled using the Rubin’s rule</w:t>
       </w:r>
       <w:r>
         <w:rPr>
@@ -9787,7 +10691,7 @@
           <w:szCs w:val="24"/>
           <w:lang w:val="en-GB"/>
         </w:rPr>
-        <w:instrText xml:space="preserve"> ADDIN EN.CITE &lt;EndNote&gt;&lt;Cite&gt;&lt;Author&gt;Barnard&lt;/Author&gt;&lt;Year&gt;1999&lt;/Year&gt;&lt;RecNum&gt;404&lt;/RecNum&gt;&lt;DisplayText&gt;[62]&lt;/DisplayText&gt;&lt;record&gt;&lt;rec-number&gt;404&lt;/rec-number&gt;&lt;foreign-keys&gt;&lt;key app="EN" db-id="a9aw0atab92x0ledv2kxwsvmdfttad9p2fez" timestamp="1596505986" guid="082c8eb7-f39c-4c4c-891d-cff0bc4dcd35"&gt;404&lt;/key&gt;&lt;/foreign-keys&gt;&lt;ref-type name="Journal Article"&gt;17&lt;/ref-type&gt;&lt;contributors&gt;&lt;authors&gt;&lt;author&gt;Barnard, John&lt;/author&gt;&lt;author&gt;Rubin, Donald B.&lt;/author&gt;&lt;/authors&gt;&lt;/contributors&gt;&lt;titles&gt;&lt;title&gt;Small-Sample Degrees of Freedom with Multiple Imputation&lt;/title&gt;&lt;secondary-title&gt;Biometrika&lt;/secondary-title&gt;&lt;/titles&gt;&lt;periodical&gt;&lt;full-title&gt;Biometrika&lt;/full-title&gt;&lt;/periodical&gt;&lt;pages&gt;948-955&lt;/pages&gt;&lt;volume&gt;86&lt;/volume&gt;&lt;number&gt;4&lt;/number&gt;&lt;dates&gt;&lt;year&gt;1999&lt;/year&gt;&lt;/dates&gt;&lt;publisher&gt;[Oxford University Press, Biometrika Trust]&lt;/publisher&gt;&lt;isbn&gt;00063444&lt;/isbn&gt;&lt;urls&gt;&lt;related-urls&gt;&lt;url&gt;www.jstor.org/stable/2673599&lt;/url&gt;&lt;/related-urls&gt;&lt;/urls&gt;&lt;custom1&gt;Full publication date: Dec., 1999&lt;/custom1&gt;&lt;remote-database-name&gt;JSTOR&lt;/remote-database-name&gt;&lt;access-date&gt;2020/08/03/&lt;/access-date&gt;&lt;/record&gt;&lt;/Cite&gt;&lt;/EndNote&gt;</w:instrText>
+        <w:instrText xml:space="preserve"> ADDIN EN.CITE &lt;EndNote&gt;&lt;Cite&gt;&lt;Author&gt;Barnard&lt;/Author&gt;&lt;Year&gt;1999&lt;/Year&gt;&lt;RecNum&gt;404&lt;/RecNum&gt;&lt;DisplayText&gt;[65]&lt;/DisplayText&gt;&lt;record&gt;&lt;rec-number&gt;404&lt;/rec-number&gt;&lt;foreign-keys&gt;&lt;key app="EN" db-id="a9aw0atab92x0ledv2kxwsvmdfttad9p2fez" timestamp="1596505986" guid="082c8eb7-f39c-4c4c-891d-cff0bc4dcd35"&gt;404&lt;/key&gt;&lt;/foreign-keys&gt;&lt;ref-type name="Journal Article"&gt;17&lt;/ref-type&gt;&lt;contributors&gt;&lt;authors&gt;&lt;author&gt;Barnard, John&lt;/author&gt;&lt;author&gt;Rubin, Donald B.&lt;/author&gt;&lt;/authors&gt;&lt;/contributors&gt;&lt;titles&gt;&lt;title&gt;Small-Sample Degrees of Freedom with Multiple Imputation&lt;/title&gt;&lt;secondary-title&gt;Biometrika&lt;/secondary-title&gt;&lt;/titles&gt;&lt;periodical&gt;&lt;full-title&gt;Biometrika&lt;/full-title&gt;&lt;/periodical&gt;&lt;pages&gt;948-955&lt;/pages&gt;&lt;volume&gt;86&lt;/volume&gt;&lt;number&gt;4&lt;/number&gt;&lt;dates&gt;&lt;year&gt;1999&lt;/year&gt;&lt;/dates&gt;&lt;publisher&gt;[Oxford University Press, Biometrika Trust]&lt;/publisher&gt;&lt;isbn&gt;00063444&lt;/isbn&gt;&lt;urls&gt;&lt;related-urls&gt;&lt;url&gt;www.jstor.org/stable/2673599&lt;/url&gt;&lt;/related-urls&gt;&lt;/urls&gt;&lt;custom1&gt;Full publication date: Dec., 1999&lt;/custom1&gt;&lt;remote-database-name&gt;JSTOR&lt;/remote-database-name&gt;&lt;access-date&gt;2020/08/03/&lt;/access-date&gt;&lt;/record&gt;&lt;/Cite&gt;&lt;/EndNote&gt;</w:instrText>
       </w:r>
       <w:r>
         <w:rPr>
@@ -9804,7 +10708,7 @@
           <w:szCs w:val="24"/>
           <w:lang w:val="en-GB"/>
         </w:rPr>
-        <w:t>[62]</w:t>
+        <w:t>[65]</w:t>
       </w:r>
       <w:r>
         <w:rPr>
@@ -9836,7 +10740,16 @@
           <w:szCs w:val="24"/>
           <w:lang w:val="en-GB"/>
         </w:rPr>
-        <w:t xml:space="preserve"> heritabilit</w:t>
+        <w:t xml:space="preserve"> </w:t>
+      </w:r>
+      <w:proofErr w:type="spellStart"/>
+      <w:r>
+        <w:rPr>
+          <w:rFonts w:ascii="Arial" w:hAnsi="Arial" w:cs="Arial"/>
+          <w:szCs w:val="24"/>
+          <w:lang w:val="en-GB"/>
+        </w:rPr>
+        <w:t>heritabilit</w:t>
       </w:r>
       <w:r>
         <w:rPr>
@@ -9846,6 +10759,7 @@
         </w:rPr>
         <w:t>ies</w:t>
       </w:r>
+      <w:proofErr w:type="spellEnd"/>
       <w:r>
         <w:rPr>
           <w:rFonts w:ascii="Arial" w:hAnsi="Arial" w:cs="Arial"/>
@@ -9868,16 +10782,7 @@
           <w:szCs w:val="24"/>
           <w:lang w:val="en-GB"/>
         </w:rPr>
-        <w:t xml:space="preserve"> Deviance Information Criterion - DIC. The phylogenetic heritability used in phylogenetic mixed models (PMM), measures the proportion of phenotypic variance in the sample, which is attributable to heritable factors (i.e. genes), as opposed to non-heritable factors </w:t>
-      </w:r>
-      <w:r>
-        <w:rPr>
-          <w:rFonts w:ascii="Arial" w:hAnsi="Arial" w:cs="Arial"/>
-          <w:szCs w:val="24"/>
-          <w:lang w:val="en-GB"/>
-        </w:rPr>
-        <w:lastRenderedPageBreak/>
-        <w:t xml:space="preserve">(i.e. environmental factors or measurement error) </w:t>
+        <w:t xml:space="preserve"> Deviance Information Criterion - DIC. The phylogenetic heritability used in phylogenetic mixed models (PMM), measures the proportion of phenotypic variance in the sample, which is attributable to heritable factors (i.e. genes), as opposed to non-heritable factors (i.e. environmental factors or measurement error) </w:t>
       </w:r>
       <w:r>
         <w:rPr>
@@ -9893,7 +10798,7 @@
           <w:szCs w:val="24"/>
           <w:lang w:val="en-GB"/>
         </w:rPr>
-        <w:instrText xml:space="preserve"> ADDIN EN.CITE &lt;EndNote&gt;&lt;Cite&gt;&lt;Author&gt;Housworth&lt;/Author&gt;&lt;Year&gt;2004&lt;/Year&gt;&lt;RecNum&gt;407&lt;/RecNum&gt;&lt;DisplayText&gt;[63]&lt;/DisplayText&gt;&lt;record&gt;&lt;rec-number&gt;407&lt;/rec-number&gt;&lt;foreign-keys&gt;&lt;key app="EN" db-id="a9aw0atab92x0ledv2kxwsvmdfttad9p2fez" timestamp="1603855557" guid="f919f70f-6770-470c-8d4f-58b4e167610f"&gt;407&lt;/key&gt;&lt;/foreign-keys&gt;&lt;ref-type name="Journal Article"&gt;17&lt;/ref-type&gt;&lt;contributors&gt;&lt;authors&gt;&lt;author&gt;Housworth, Elizabeth A&lt;/author&gt;&lt;author&gt;Martins, Emília P&lt;/author&gt;&lt;author&gt;Lynch, Michael&lt;/author&gt;&lt;/authors&gt;&lt;/contributors&gt;&lt;titles&gt;&lt;title&gt;The phylogenetic mixed model&lt;/title&gt;&lt;secondary-title&gt;The American Naturalist&lt;/secondary-title&gt;&lt;/titles&gt;&lt;periodical&gt;&lt;full-title&gt;The American Naturalist&lt;/full-title&gt;&lt;/periodical&gt;&lt;pages&gt;84-96&lt;/pages&gt;&lt;volume&gt;163&lt;/volume&gt;&lt;number&gt;1&lt;/number&gt;&lt;dates&gt;&lt;year&gt;2004&lt;/year&gt;&lt;/dates&gt;&lt;isbn&gt;0003-0147&lt;/isbn&gt;&lt;urls&gt;&lt;/urls&gt;&lt;/record&gt;&lt;/Cite&gt;&lt;/EndNote&gt;</w:instrText>
+        <w:instrText xml:space="preserve"> ADDIN EN.CITE &lt;EndNote&gt;&lt;Cite&gt;&lt;Author&gt;Housworth&lt;/Author&gt;&lt;Year&gt;2004&lt;/Year&gt;&lt;RecNum&gt;407&lt;/RecNum&gt;&lt;DisplayText&gt;[66]&lt;/DisplayText&gt;&lt;record&gt;&lt;rec-number&gt;407&lt;/rec-number&gt;&lt;foreign-keys&gt;&lt;key app="EN" db-id="a9aw0atab92x0ledv2kxwsvmdfttad9p2fez" timestamp="1603855557" guid="f919f70f-6770-470c-8d4f-58b4e167610f"&gt;407&lt;/key&gt;&lt;/foreign-keys&gt;&lt;ref-type name="Journal Article"&gt;17&lt;/ref-type&gt;&lt;contributors&gt;&lt;authors&gt;&lt;author&gt;Housworth, Elizabeth A&lt;/author&gt;&lt;author&gt;Martins, Emília P&lt;/author&gt;&lt;author&gt;Lynch, Michael&lt;/author&gt;&lt;/authors&gt;&lt;/contributors&gt;&lt;titles&gt;&lt;title&gt;The phylogenetic mixed model&lt;/title&gt;&lt;secondary-title&gt;The American Naturalist&lt;/secondary-title&gt;&lt;/titles&gt;&lt;periodical&gt;&lt;full-title&gt;The American Naturalist&lt;/full-title&gt;&lt;/periodical&gt;&lt;pages&gt;84-96&lt;/pages&gt;&lt;volume&gt;163&lt;/volume&gt;&lt;number&gt;1&lt;/number&gt;&lt;dates&gt;&lt;year&gt;2004&lt;/year&gt;&lt;/dates&gt;&lt;isbn&gt;0003-0147&lt;/isbn&gt;&lt;urls&gt;&lt;/urls&gt;&lt;/record&gt;&lt;/Cite&gt;&lt;/EndNote&gt;</w:instrText>
       </w:r>
       <w:r>
         <w:rPr>
@@ -9910,7 +10815,7 @@
           <w:szCs w:val="24"/>
           <w:lang w:val="en-GB"/>
         </w:rPr>
-        <w:t>[63]</w:t>
+        <w:t>[66]</w:t>
       </w:r>
       <w:r>
         <w:rPr>
@@ -9972,10 +10877,10 @@
         <w:tblLook w:val="04A0" w:firstRow="1" w:lastRow="0" w:firstColumn="1" w:lastColumn="0" w:noHBand="0" w:noVBand="1"/>
       </w:tblPr>
       <w:tblGrid>
-        <w:gridCol w:w="2659"/>
-        <w:gridCol w:w="1544"/>
-        <w:gridCol w:w="1500"/>
-        <w:gridCol w:w="1722"/>
+        <w:gridCol w:w="2676"/>
+        <w:gridCol w:w="1537"/>
+        <w:gridCol w:w="1493"/>
+        <w:gridCol w:w="1719"/>
         <w:gridCol w:w="1591"/>
       </w:tblGrid>
       <w:tr>
@@ -11684,13 +12589,24 @@
                 <w:lang w:val="en-GB"/>
               </w:rPr>
             </w:pPr>
-            <w:r>
-              <w:rPr>
-                <w:rFonts w:ascii="Arial" w:hAnsi="Arial" w:cs="Arial"/>
-                <w:lang w:val="en-GB"/>
-              </w:rPr>
-              <w:t>Hibernation</w:t>
-            </w:r>
+            <w:del w:id="48" w:author="Orlin T" w:date="2021-02-03T13:05:00Z">
+              <w:r>
+                <w:rPr>
+                  <w:rFonts w:ascii="Arial" w:hAnsi="Arial" w:cs="Arial"/>
+                  <w:lang w:val="en-GB"/>
+                </w:rPr>
+                <w:delText>Hibernation</w:delText>
+              </w:r>
+            </w:del>
+            <w:ins w:id="49" w:author="Orlin T" w:date="2021-02-03T13:05:00Z">
+              <w:r>
+                <w:rPr>
+                  <w:rFonts w:ascii="Arial" w:hAnsi="Arial" w:cs="Arial"/>
+                  <w:lang w:val="en-GB"/>
+                </w:rPr>
+                <w:t>Torpor</w:t>
+              </w:r>
+            </w:ins>
           </w:p>
           <w:p>
             <w:pPr>
@@ -11701,15 +12617,28 @@
                 <w:lang w:val="en-GB"/>
               </w:rPr>
             </w:pPr>
-            <w:r>
-              <w:rPr>
-                <w:rFonts w:ascii="Arial" w:hAnsi="Arial" w:cs="Arial"/>
-                <w:sz w:val="20"/>
-                <w:szCs w:val="20"/>
-                <w:lang w:val="en-GB"/>
-              </w:rPr>
-              <w:t>Torpor</w:t>
-            </w:r>
+            <w:del w:id="50" w:author="Orlin T" w:date="2021-02-03T13:05:00Z">
+              <w:r>
+                <w:rPr>
+                  <w:rFonts w:ascii="Arial" w:hAnsi="Arial" w:cs="Arial"/>
+                  <w:sz w:val="20"/>
+                  <w:szCs w:val="20"/>
+                  <w:lang w:val="en-GB"/>
+                </w:rPr>
+                <w:delText>Torpor</w:delText>
+              </w:r>
+            </w:del>
+            <w:ins w:id="51" w:author="Orlin T" w:date="2021-02-03T13:05:00Z">
+              <w:r>
+                <w:rPr>
+                  <w:rFonts w:ascii="Arial" w:hAnsi="Arial" w:cs="Arial"/>
+                  <w:sz w:val="20"/>
+                  <w:szCs w:val="20"/>
+                  <w:lang w:val="en-GB"/>
+                </w:rPr>
+                <w:t>Yes</w:t>
+              </w:r>
+            </w:ins>
           </w:p>
         </w:tc>
         <w:tc>
@@ -11875,6 +12804,7 @@
                 <w:szCs w:val="20"/>
                 <w:lang w:val="en-GB"/>
               </w:rPr>
+              <w:lastRenderedPageBreak/>
               <w:t>Play – 2</w:t>
             </w:r>
           </w:p>
@@ -11926,6 +12856,7 @@
                 <w:szCs w:val="20"/>
                 <w:lang w:val="en-GB"/>
               </w:rPr>
+              <w:lastRenderedPageBreak/>
               <w:t>0.1</w:t>
             </w:r>
           </w:p>
@@ -11979,6 +12910,7 @@
                 <w:szCs w:val="20"/>
                 <w:lang w:val="en-GB"/>
               </w:rPr>
+              <w:lastRenderedPageBreak/>
               <w:t>0.18</w:t>
             </w:r>
           </w:p>
@@ -12032,6 +12964,7 @@
                 <w:szCs w:val="20"/>
                 <w:lang w:val="en-GB"/>
               </w:rPr>
+              <w:lastRenderedPageBreak/>
               <w:t>70.37%</w:t>
             </w:r>
           </w:p>
@@ -12075,6 +13008,7 @@
                 <w:szCs w:val="20"/>
                 <w:lang w:val="en-GB"/>
               </w:rPr>
+              <w:lastRenderedPageBreak/>
               <w:t>-248.1 / 0.98</w:t>
             </w:r>
           </w:p>
@@ -12663,13 +13597,14 @@
         <w:pStyle w:val="Heading2"/>
         <w:spacing w:line="480" w:lineRule="auto"/>
         <w:rPr>
-          <w:ins w:id="35" w:author="Vera Weisbecker" w:date="2020-07-06T16:43:00Z"/>
+          <w:ins w:id="52" w:author="Vera Weisbecker" w:date="2020-07-06T16:43:00Z"/>
           <w:rFonts w:ascii="Arial" w:hAnsi="Arial" w:cs="Arial"/>
           <w:sz w:val="24"/>
           <w:szCs w:val="24"/>
           <w:lang w:val="en-GB"/>
         </w:rPr>
       </w:pPr>
+      <w:proofErr w:type="spellStart"/>
       <w:r>
         <w:rPr>
           <w:rFonts w:ascii="Arial" w:hAnsi="Arial" w:cs="Arial"/>
@@ -12677,7 +13612,17 @@
           <w:szCs w:val="24"/>
           <w:lang w:val="en-GB"/>
         </w:rPr>
-        <w:t>MCMCglmm models:</w:t>
+        <w:t>MCMCglmm</w:t>
+      </w:r>
+      <w:proofErr w:type="spellEnd"/>
+      <w:r>
+        <w:rPr>
+          <w:rFonts w:ascii="Arial" w:hAnsi="Arial" w:cs="Arial"/>
+          <w:sz w:val="24"/>
+          <w:szCs w:val="24"/>
+          <w:lang w:val="en-GB"/>
+        </w:rPr>
+        <w:t xml:space="preserve"> models:</w:t>
       </w:r>
     </w:p>
     <w:p>
@@ -12703,7 +13648,105 @@
           <w:szCs w:val="24"/>
           <w:lang w:val="en-GB"/>
         </w:rPr>
-        <w:t xml:space="preserve"> models were investigated as follows: </w:t>
+        <w:t xml:space="preserve"> models were investigated as follows</w:t>
+      </w:r>
+      <w:ins w:id="53" w:author="Orlin T" w:date="2021-02-03T13:15:00Z">
+        <w:r>
+          <w:rPr>
+            <w:rFonts w:ascii="Arial" w:hAnsi="Arial" w:cs="Arial"/>
+            <w:szCs w:val="24"/>
+            <w:lang w:val="en-GB"/>
+          </w:rPr>
+          <w:t>. In each</w:t>
+        </w:r>
+      </w:ins>
+      <w:ins w:id="54" w:author="Orlin T" w:date="2021-02-03T13:22:00Z">
+        <w:r>
+          <w:rPr>
+            <w:rFonts w:ascii="Arial" w:hAnsi="Arial" w:cs="Arial"/>
+            <w:szCs w:val="24"/>
+            <w:lang w:val="en-GB"/>
+          </w:rPr>
+          <w:t xml:space="preserve"> model</w:t>
+        </w:r>
+      </w:ins>
+      <w:ins w:id="55" w:author="Orlin T" w:date="2021-02-03T13:15:00Z">
+        <w:r>
+          <w:rPr>
+            <w:rFonts w:ascii="Arial" w:hAnsi="Arial" w:cs="Arial"/>
+            <w:szCs w:val="24"/>
+            <w:lang w:val="en-GB"/>
+          </w:rPr>
+          <w:t xml:space="preserve"> brain size was included as covariate (see detailed model description </w:t>
+        </w:r>
+      </w:ins>
+      <w:ins w:id="56" w:author="Orlin T" w:date="2021-02-03T13:16:00Z">
+        <w:r>
+          <w:rPr>
+            <w:rFonts w:ascii="Arial" w:hAnsi="Arial" w:cs="Arial"/>
+            <w:szCs w:val="24"/>
+            <w:lang w:val="en-GB"/>
+          </w:rPr>
+          <w:t>in the suppl</w:t>
+        </w:r>
+      </w:ins>
+      <w:ins w:id="57" w:author="Orlin T" w:date="2021-02-03T13:22:00Z">
+        <w:r>
+          <w:rPr>
+            <w:rFonts w:ascii="Arial" w:hAnsi="Arial" w:cs="Arial"/>
+            <w:szCs w:val="24"/>
+            <w:lang w:val="en-GB"/>
+          </w:rPr>
+          <w:t>e</w:t>
+        </w:r>
+      </w:ins>
+      <w:ins w:id="58" w:author="Orlin T" w:date="2021-02-03T13:16:00Z">
+        <w:r>
+          <w:rPr>
+            <w:rFonts w:ascii="Arial" w:hAnsi="Arial" w:cs="Arial"/>
+            <w:szCs w:val="24"/>
+            <w:lang w:val="en-GB"/>
+          </w:rPr>
+          <w:t>menta</w:t>
+        </w:r>
+      </w:ins>
+      <w:ins w:id="59" w:author="Orlin T" w:date="2021-02-03T13:22:00Z">
+        <w:r>
+          <w:rPr>
+            <w:rFonts w:ascii="Arial" w:hAnsi="Arial" w:cs="Arial"/>
+            <w:szCs w:val="24"/>
+            <w:lang w:val="en-GB"/>
+          </w:rPr>
+          <w:t>r</w:t>
+        </w:r>
+      </w:ins>
+      <w:ins w:id="60" w:author="Orlin T" w:date="2021-02-03T13:16:00Z">
+        <w:r>
+          <w:rPr>
+            <w:rFonts w:ascii="Arial" w:hAnsi="Arial" w:cs="Arial"/>
+            <w:szCs w:val="24"/>
+            <w:lang w:val="en-GB"/>
+          </w:rPr>
+          <w:t>y material)</w:t>
+        </w:r>
+      </w:ins>
+      <w:del w:id="61" w:author="Orlin T" w:date="2021-02-03T13:15:00Z">
+        <w:r>
+          <w:rPr>
+            <w:rFonts w:ascii="Arial" w:hAnsi="Arial" w:cs="Arial"/>
+            <w:szCs w:val="24"/>
+            <w:lang w:val="en-GB"/>
+          </w:rPr>
+          <w:delText>:</w:delText>
+        </w:r>
+      </w:del>
+      <w:r>
+        <w:rPr>
+          <w:rFonts w:ascii="Arial" w:hAnsi="Arial" w:cs="Arial"/>
+          <w:szCs w:val="24"/>
+          <w:lang w:val="en-GB"/>
+        </w:rPr>
+        <w:t xml:space="preserve"> </w:t>
       </w:r>
       <w:r>
         <w:rPr>
@@ -13075,6 +14118,7 @@
           <w:szCs w:val="24"/>
           <w:lang w:val="en-GB"/>
         </w:rPr>
+        <w:lastRenderedPageBreak/>
         <w:t>Figure 2. Developmental model – 3D plot of brain size, body weight and litter size including probability densities fr</w:t>
       </w:r>
       <w:r>
@@ -13093,7 +14137,27 @@
           <w:szCs w:val="24"/>
           <w:lang w:val="en-GB"/>
         </w:rPr>
-        <w:t xml:space="preserve">m the MCMCglmm. Note that the Body weight axis is reversed. </w:t>
+        <w:t xml:space="preserve">m the </w:t>
+      </w:r>
+      <w:proofErr w:type="spellStart"/>
+      <w:r>
+        <w:rPr>
+          <w:rFonts w:ascii="Arial" w:hAnsi="Arial" w:cs="Arial"/>
+          <w:color w:val="FF0000"/>
+          <w:szCs w:val="24"/>
+          <w:lang w:val="en-GB"/>
+        </w:rPr>
+        <w:t>MCMCglmm</w:t>
+      </w:r>
+      <w:proofErr w:type="spellEnd"/>
+      <w:r>
+        <w:rPr>
+          <w:rFonts w:ascii="Arial" w:hAnsi="Arial" w:cs="Arial"/>
+          <w:color w:val="FF0000"/>
+          <w:szCs w:val="24"/>
+          <w:lang w:val="en-GB"/>
+        </w:rPr>
+        <w:t xml:space="preserve">. Note that the Body weight axis is reversed. </w:t>
       </w:r>
     </w:p>
     <w:p>
@@ -13307,7 +14371,6 @@
           <w:szCs w:val="24"/>
           <w:lang w:val="en-GB"/>
         </w:rPr>
-        <w:lastRenderedPageBreak/>
         <w:t>&lt;&lt;Status graph about here</w:t>
       </w:r>
       <w:r>
@@ -13346,13 +14409,34 @@
           <w:szCs w:val="24"/>
           <w:lang w:val="en-GB"/>
         </w:rPr>
-        <w:t>Figure 3. Status and origin models and probability densities from the MCMCglmm.</w:t>
+        <w:t xml:space="preserve">Figure 3. Status and origin models and probability densities from the </w:t>
+      </w:r>
+      <w:proofErr w:type="spellStart"/>
+      <w:r>
+        <w:rPr>
+          <w:rFonts w:ascii="Arial" w:hAnsi="Arial" w:cs="Arial"/>
+          <w:color w:val="FF0000"/>
+          <w:szCs w:val="24"/>
+          <w:lang w:val="en-GB"/>
+        </w:rPr>
+        <w:t>MCMCglmm</w:t>
+      </w:r>
+      <w:proofErr w:type="spellEnd"/>
+      <w:r>
+        <w:rPr>
+          <w:rFonts w:ascii="Arial" w:hAnsi="Arial" w:cs="Arial"/>
+          <w:color w:val="FF0000"/>
+          <w:szCs w:val="24"/>
+          <w:lang w:val="en-GB"/>
+        </w:rPr>
+        <w:t>.</w:t>
       </w:r>
     </w:p>
     <w:p>
       <w:pPr>
         <w:spacing w:line="480" w:lineRule="auto"/>
         <w:rPr>
+          <w:ins w:id="62" w:author="Orlin T" w:date="2021-02-03T13:16:00Z"/>
           <w:rFonts w:ascii="Arial" w:hAnsi="Arial" w:cs="Arial"/>
           <w:szCs w:val="24"/>
           <w:lang w:val="en-GB"/>
@@ -13470,6 +14554,46 @@
         </w:rPr>
         <w:t>.</w:t>
       </w:r>
+    </w:p>
+    <w:p>
+      <w:pPr>
+        <w:spacing w:line="480" w:lineRule="auto"/>
+        <w:rPr>
+          <w:rFonts w:ascii="Arial" w:hAnsi="Arial" w:cs="Arial"/>
+          <w:szCs w:val="24"/>
+          <w:lang w:val="en-GB"/>
+        </w:rPr>
+      </w:pPr>
+      <w:ins w:id="63" w:author="Orlin T" w:date="2021-02-03T13:16:00Z">
+        <w:r>
+          <w:rPr>
+            <w:rFonts w:ascii="Arial" w:hAnsi="Arial" w:cs="Arial"/>
+            <w:szCs w:val="24"/>
+            <w:lang w:val="en-GB"/>
+          </w:rPr>
+          <w:t>For the sake of clarity, we ran a complete-case only analysis using PGLS</w:t>
+        </w:r>
+      </w:ins>
+      <w:ins w:id="64" w:author="Orlin T" w:date="2021-02-03T13:17:00Z">
+        <w:r>
+          <w:rPr>
+            <w:rFonts w:ascii="Arial" w:hAnsi="Arial" w:cs="Arial"/>
+            <w:szCs w:val="24"/>
+            <w:lang w:val="en-GB"/>
+          </w:rPr>
+          <w:t xml:space="preserve">, the results of which are included in the supplementary material. All the findings were confirmed with the only exception of the developmental model, which </w:t>
+        </w:r>
+      </w:ins>
+      <w:ins w:id="65" w:author="Orlin T" w:date="2021-02-03T13:18:00Z">
+        <w:r>
+          <w:rPr>
+            <w:rFonts w:ascii="Arial" w:hAnsi="Arial" w:cs="Arial"/>
+            <w:szCs w:val="24"/>
+            <w:lang w:val="en-GB"/>
+          </w:rPr>
+          <w:t>due to missing data included only 117 cases.</w:t>
+        </w:r>
+      </w:ins>
     </w:p>
     <w:p>
       <w:pPr>
@@ -13630,7 +14754,16 @@
           <w:szCs w:val="24"/>
           <w:lang w:val="en-GB"/>
         </w:rPr>
-        <w:t xml:space="preserve"> for body size evolution. In America</w:t>
+        <w:t xml:space="preserve"> for body size evolution. In </w:t>
+      </w:r>
+      <w:r>
+        <w:rPr>
+          <w:rFonts w:ascii="Arial" w:hAnsi="Arial" w:cs="Arial"/>
+          <w:szCs w:val="24"/>
+          <w:lang w:val="en-GB"/>
+        </w:rPr>
+        <w:lastRenderedPageBreak/>
+        <w:t>America</w:t>
       </w:r>
       <w:r>
         <w:rPr>
@@ -14179,7 +15312,6 @@
           <w:szCs w:val="24"/>
           <w:lang w:val="en-GB"/>
         </w:rPr>
-        <w:lastRenderedPageBreak/>
         <w:t>Table 2. Most probable models of continuous character evolution</w:t>
       </w:r>
       <w:r>
@@ -14212,7 +15344,25 @@
           <w:szCs w:val="24"/>
           <w:lang w:val="en-GB"/>
         </w:rPr>
-        <w:t xml:space="preserve"> from three different geographic regions and the AIC loading based on comparison between BM (Brownian motion), OU (Ornstein-Uhlenbeck), and EB (Early burst) models.</w:t>
+        <w:t xml:space="preserve"> from three different geographic regions and the AIC loading based on comparison between BM (Brownian motion), OU (Ornstein-</w:t>
+      </w:r>
+      <w:proofErr w:type="spellStart"/>
+      <w:r>
+        <w:rPr>
+          <w:rFonts w:ascii="Arial" w:hAnsi="Arial" w:cs="Arial"/>
+          <w:szCs w:val="24"/>
+          <w:lang w:val="en-GB"/>
+        </w:rPr>
+        <w:t>Uhlenbeck</w:t>
+      </w:r>
+      <w:proofErr w:type="spellEnd"/>
+      <w:r>
+        <w:rPr>
+          <w:rFonts w:ascii="Arial" w:hAnsi="Arial" w:cs="Arial"/>
+          <w:szCs w:val="24"/>
+          <w:lang w:val="en-GB"/>
+        </w:rPr>
+        <w:t>), and EB (Early burst) models.</w:t>
       </w:r>
     </w:p>
     <w:p>
@@ -14391,7 +15541,17 @@
           <w:szCs w:val="24"/>
           <w:lang w:val="en-GB"/>
         </w:rPr>
-        <w:t>, which we are highly confident in due to our dense phylogenetic coverage and the large datasets that our phyloMICE imputation permi</w:t>
+        <w:t xml:space="preserve">, which we are highly confident in due to our dense phylogenetic coverage and the large datasets that our phyloMICE imputation </w:t>
+      </w:r>
+      <w:r>
+        <w:rPr>
+          <w:rFonts w:ascii="Arial" w:hAnsi="Arial" w:cs="Arial"/>
+          <w:noProof/>
+          <w:szCs w:val="24"/>
+          <w:lang w:val="en-GB"/>
+        </w:rPr>
+        <w:lastRenderedPageBreak/>
+        <w:t>permi</w:t>
       </w:r>
       <w:r>
         <w:rPr>
@@ -14456,7 +15616,7 @@
         </w:rPr>
         <w:fldChar w:fldCharType="begin">
           <w:fldData xml:space="preserve">PEVuZE5vdGU+PENpdGU+PEF1dGhvcj5Jc2xlcjwvQXV0aG9yPjxZZWFyPjIwMDk8L1llYXI+PFJl
-Y051bT4xMTI8L1JlY051bT48RGlzcGxheVRleHQ+WzIxLCAyNywgNjRdPC9EaXNwbGF5VGV4dD48
+Y051bT4xMTI8L1JlY051bT48RGlzcGxheVRleHQ+WzIxLCAyNywgNjddPC9EaXNwbGF5VGV4dD48
 cmVjb3JkPjxyZWMtbnVtYmVyPjExMjwvcmVjLW51bWJlcj48Zm9yZWlnbi1rZXlzPjxrZXkgYXBw
 PSJFTiIgZGItaWQ9ImE5YXcwYXRhYjkyeDBsZWR2Mmt4d3N2bWRmdHRhZDlwMmZleiIgdGltZXN0
 YW1wPSIxNTY0MzY0ODYyIiBndWlkPSJmNzNmZDNlZS1mY2I4LTQ3ZmUtODM0Yy00MWFiM2ZlY2U5
@@ -14568,7 +15728,7 @@
         </w:rPr>
         <w:fldChar w:fldCharType="begin">
           <w:fldData xml:space="preserve">PEVuZE5vdGU+PENpdGU+PEF1dGhvcj5Jc2xlcjwvQXV0aG9yPjxZZWFyPjIwMDk8L1llYXI+PFJl
-Y051bT4xMTI8L1JlY051bT48RGlzcGxheVRleHQ+WzIxLCAyNywgNjRdPC9EaXNwbGF5VGV4dD48
+Y051bT4xMTI8L1JlY051bT48RGlzcGxheVRleHQ+WzIxLCAyNywgNjddPC9EaXNwbGF5VGV4dD48
 cmVjb3JkPjxyZWMtbnVtYmVyPjExMjwvcmVjLW51bWJlcj48Zm9yZWlnbi1rZXlzPjxrZXkgYXBw
 PSJFTiIgZGItaWQ9ImE5YXcwYXRhYjkyeDBsZWR2Mmt4d3N2bWRmdHRhZDlwMmZleiIgdGltZXN0
 YW1wPSIxNTY0MzY0ODYyIiBndWlkPSJmNzNmZDNlZS1mY2I4LTQ3ZmUtODM0Yy00MWFiM2ZlY2U5
@@ -14695,14 +15855,6 @@
           <w:szCs w:val="24"/>
           <w:lang w:val="en-GB"/>
         </w:rPr>
-      </w:r>
-      <w:r>
-        <w:rPr>
-          <w:rFonts w:ascii="Arial" w:hAnsi="Arial" w:cs="Arial"/>
-          <w:noProof/>
-          <w:szCs w:val="24"/>
-          <w:lang w:val="en-GB"/>
-        </w:rPr>
         <w:fldChar w:fldCharType="separate"/>
       </w:r>
       <w:r>
@@ -14712,7 +15864,7 @@
           <w:szCs w:val="24"/>
           <w:lang w:val="en-GB"/>
         </w:rPr>
-        <w:t>[21, 27, 64]</w:t>
+        <w:t>[21, 27, 67]</w:t>
       </w:r>
       <w:r>
         <w:rPr>
@@ -14741,7 +15893,7 @@
         </w:rPr>
         <w:fldChar w:fldCharType="begin">
           <w:fldData xml:space="preserve">PEVuZE5vdGU+PENpdGU+PEF1dGhvcj5Jc2xlcjwvQXV0aG9yPjxZZWFyPjIwMDY8L1llYXI+PFJl
-Y051bT4yNzE8L1JlY051bT48RGlzcGxheVRleHQ+WzIyLCA2NV08L0Rpc3BsYXlUZXh0PjxyZWNv
+Y051bT4yNzE8L1JlY051bT48RGlzcGxheVRleHQ+WzIyLCA2OF08L0Rpc3BsYXlUZXh0PjxyZWNv
 cmQ+PHJlYy1udW1iZXI+MjcxPC9yZWMtbnVtYmVyPjxmb3JlaWduLWtleXM+PGtleSBhcHA9IkVO
 IiBkYi1pZD0iYTlhdzBhdGFiOTJ4MGxlZHYya3h3c3ZtZGZ0dGFkOXAyZmV6IiB0aW1lc3RhbXA9
 IjE1NjQzNjQ4NjQiIGd1aWQ9IjZjOWE3MmQyLTE4NDQtNDI0Yy04NzcwLTgwNDYzNmUyZGI2NSI+
@@ -14824,7 +15976,7 @@
         </w:rPr>
         <w:fldChar w:fldCharType="begin">
           <w:fldData xml:space="preserve">PEVuZE5vdGU+PENpdGU+PEF1dGhvcj5Jc2xlcjwvQXV0aG9yPjxZZWFyPjIwMDY8L1llYXI+PFJl
-Y051bT4yNzE8L1JlY051bT48RGlzcGxheVRleHQ+WzIyLCA2NV08L0Rpc3BsYXlUZXh0PjxyZWNv
+Y051bT4yNzE8L1JlY051bT48RGlzcGxheVRleHQ+WzIyLCA2OF08L0Rpc3BsYXlUZXh0PjxyZWNv
 cmQ+PHJlYy1udW1iZXI+MjcxPC9yZWMtbnVtYmVyPjxmb3JlaWduLWtleXM+PGtleSBhcHA9IkVO
 IiBkYi1pZD0iYTlhdzBhdGFiOTJ4MGxlZHYya3h3c3ZtZGZ0dGFkOXAyZmV6IiB0aW1lc3RhbXA9
 IjE1NjQzNjQ4NjQiIGd1aWQ9IjZjOWE3MmQyLTE4NDQtNDI0Yy04NzcwLTgwNDYzNmUyZGI2NSI+
@@ -14922,14 +16074,6 @@
           <w:szCs w:val="24"/>
           <w:lang w:val="en-GB"/>
         </w:rPr>
-      </w:r>
-      <w:r>
-        <w:rPr>
-          <w:rFonts w:ascii="Arial" w:hAnsi="Arial" w:cs="Arial"/>
-          <w:noProof/>
-          <w:szCs w:val="24"/>
-          <w:lang w:val="en-GB"/>
-        </w:rPr>
         <w:fldChar w:fldCharType="separate"/>
       </w:r>
       <w:r>
@@ -14939,7 +16083,7 @@
           <w:szCs w:val="24"/>
           <w:lang w:val="en-GB"/>
         </w:rPr>
-        <w:t>[22, 65]</w:t>
+        <w:t>[22, 68]</w:t>
       </w:r>
       <w:r>
         <w:rPr>
@@ -15042,7 +16186,7 @@
           <w:szCs w:val="24"/>
           <w:lang w:val="en-GB"/>
         </w:rPr>
-        <w:instrText xml:space="preserve"> ADDIN EN.CITE &lt;EndNote&gt;&lt;Cite&gt;&lt;Author&gt;Tyndale-Biscoe&lt;/Author&gt;&lt;Year&gt;2005&lt;/Year&gt;&lt;RecNum&gt;409&lt;/RecNum&gt;&lt;DisplayText&gt;[66]&lt;/DisplayText&gt;&lt;record&gt;&lt;rec-number&gt;409&lt;/rec-number&gt;&lt;foreign-keys&gt;&lt;key app="EN" db-id="a9aw0atab92x0ledv2kxwsvmdfttad9p2fez" timestamp="1603856995" guid="8ff9ba1d-750b-444e-beee-83430a63399d"&gt;409&lt;/key&gt;&lt;/foreign-keys&gt;&lt;ref-type name="Book"&gt;6&lt;/ref-type&gt;&lt;contributors&gt;&lt;authors&gt;&lt;author&gt;Tyndale-Biscoe, C. H.&lt;/author&gt;&lt;author&gt;CSIRO Publishing.,&lt;/author&gt;&lt;/authors&gt;&lt;/contributors&gt;&lt;titles&gt;&lt;title&gt;Life of marsupials&lt;/title&gt;&lt;/titles&gt;&lt;pages&gt;v., 442 p.&lt;/pages&gt;&lt;keywords&gt;&lt;keyword&gt;Marsupials.&lt;/keyword&gt;&lt;keyword&gt;Marsupials Australia Habitations.&lt;/keyword&gt;&lt;keyword&gt;Marsupials Australia Anatomy.&lt;/keyword&gt;&lt;keyword&gt;Marsupials Reproduction.&lt;/keyword&gt;&lt;/keywords&gt;&lt;dates&gt;&lt;year&gt;2005&lt;/year&gt;&lt;/dates&gt;&lt;pub-location&gt;Collingwood, Vic.&lt;/pub-location&gt;&lt;publisher&gt;CSIRO Publishing&lt;/publisher&gt;&lt;isbn&gt;0643062572 (hbk.)&amp;#xD;0643091998 (pbk.)&lt;/isbn&gt;&lt;accession-num&gt;14100566&lt;/accession-num&gt;&lt;call-num&gt;QL737.M3 T96 2005&lt;/call-num&gt;&lt;urls&gt;&lt;/urls&gt;&lt;/record&gt;&lt;/Cite&gt;&lt;/EndNote&gt;</w:instrText>
+        <w:instrText xml:space="preserve"> ADDIN EN.CITE &lt;EndNote&gt;&lt;Cite&gt;&lt;Author&gt;Tyndale-Biscoe&lt;/Author&gt;&lt;Year&gt;2005&lt;/Year&gt;&lt;RecNum&gt;409&lt;/RecNum&gt;&lt;DisplayText&gt;[69]&lt;/DisplayText&gt;&lt;record&gt;&lt;rec-number&gt;409&lt;/rec-number&gt;&lt;foreign-keys&gt;&lt;key app="EN" db-id="a9aw0atab92x0ledv2kxwsvmdfttad9p2fez" timestamp="1603856995" guid="8ff9ba1d-750b-444e-beee-83430a63399d"&gt;409&lt;/key&gt;&lt;/foreign-keys&gt;&lt;ref-type name="Book"&gt;6&lt;/ref-type&gt;&lt;contributors&gt;&lt;authors&gt;&lt;author&gt;Tyndale-Biscoe, C. H.&lt;/author&gt;&lt;author&gt;CSIRO Publishing.,&lt;/author&gt;&lt;/authors&gt;&lt;/contributors&gt;&lt;titles&gt;&lt;title&gt;Life of marsupials&lt;/title&gt;&lt;/titles&gt;&lt;pages&gt;v., 442 p.&lt;/pages&gt;&lt;keywords&gt;&lt;keyword&gt;Marsupials.&lt;/keyword&gt;&lt;keyword&gt;Marsupials Australia Habitations.&lt;/keyword&gt;&lt;keyword&gt;Marsupials Australia Anatomy.&lt;/keyword&gt;&lt;keyword&gt;Marsupials Reproduction.&lt;/keyword&gt;&lt;/keywords&gt;&lt;dates&gt;&lt;year&gt;2005&lt;/year&gt;&lt;/dates&gt;&lt;pub-location&gt;Collingwood, Vic.&lt;/pub-location&gt;&lt;publisher&gt;CSIRO Publishing&lt;/publisher&gt;&lt;isbn&gt;0643062572 (hbk.)&amp;#xD;0643091998 (pbk.)&lt;/isbn&gt;&lt;accession-num&gt;14100566&lt;/accession-num&gt;&lt;call-num&gt;QL737.M3 T96 2005&lt;/call-num&gt;&lt;urls&gt;&lt;/urls&gt;&lt;/record&gt;&lt;/Cite&gt;&lt;/EndNote&gt;</w:instrText>
       </w:r>
       <w:r>
         <w:rPr>
@@ -15060,7 +16204,7 @@
           <w:szCs w:val="24"/>
           <w:lang w:val="en-GB"/>
         </w:rPr>
-        <w:t>[66]</w:t>
+        <w:t>[69]</w:t>
       </w:r>
       <w:r>
         <w:rPr>
@@ -15152,7 +16296,7 @@
         </w:rPr>
         <w:fldChar w:fldCharType="begin">
           <w:fldData xml:space="preserve">PEVuZE5vdGU+PENpdGU+PEF1dGhvcj5CYXJ0b248L0F1dGhvcj48WWVhcj4yMDExPC9ZZWFyPjxS
-ZWNOdW0+MzkyPC9SZWNOdW0+PERpc3BsYXlUZXh0PlsyMSwgMjMsIDI1LCAyNywgMzUsIDY3LTY5
+ZWNOdW0+MzkyPC9SZWNOdW0+PERpc3BsYXlUZXh0PlsyMSwgMjMsIDI1LCAyNywgMzUsIDcwLTcy
 XTwvRGlzcGxheVRleHQ+PHJlY29yZD48cmVjLW51bWJlcj4zOTI8L3JlYy1udW1iZXI+PGZvcmVp
 Z24ta2V5cz48a2V5IGFwcD0iRU4iIGRiLWlkPSJhOWF3MGF0YWI5MngwbGVkdjJreHdzdm1kZnR0
 YWQ5cDJmZXoiIHRpbWVzdGFtcD0iMTU5NDY5MzY0MCIgZ3VpZD0iYjNhZmMzNTAtYzQzZC00MDBl
@@ -15392,7 +16536,7 @@
         </w:rPr>
         <w:fldChar w:fldCharType="begin">
           <w:fldData xml:space="preserve">PEVuZE5vdGU+PENpdGU+PEF1dGhvcj5CYXJ0b248L0F1dGhvcj48WWVhcj4yMDExPC9ZZWFyPjxS
-ZWNOdW0+MzkyPC9SZWNOdW0+PERpc3BsYXlUZXh0PlsyMSwgMjMsIDI1LCAyNywgMzUsIDY3LTY5
+ZWNOdW0+MzkyPC9SZWNOdW0+PERpc3BsYXlUZXh0PlsyMSwgMjMsIDI1LCAyNywgMzUsIDcwLTcy
 XTwvRGlzcGxheVRleHQ+PHJlY29yZD48cmVjLW51bWJlcj4zOTI8L3JlYy1udW1iZXI+PGZvcmVp
 Z24ta2V5cz48a2V5IGFwcD0iRU4iIGRiLWlkPSJhOWF3MGF0YWI5MngwbGVkdjJreHdzdm1kZnR0
 YWQ5cDJmZXoiIHRpbWVzdGFtcD0iMTU5NDY5MzY0MCIgZ3VpZD0iYjNhZmMzNTAtYzQzZC00MDBl
@@ -15647,14 +16791,6 @@
           <w:szCs w:val="24"/>
           <w:lang w:val="en-GB"/>
         </w:rPr>
-      </w:r>
-      <w:r>
-        <w:rPr>
-          <w:rFonts w:ascii="Arial" w:hAnsi="Arial" w:cs="Arial"/>
-          <w:noProof/>
-          <w:szCs w:val="24"/>
-          <w:lang w:val="en-GB"/>
-        </w:rPr>
         <w:fldChar w:fldCharType="separate"/>
       </w:r>
       <w:r>
@@ -15664,7 +16800,7 @@
           <w:szCs w:val="24"/>
           <w:lang w:val="en-GB"/>
         </w:rPr>
-        <w:t>[21, 23, 25, 27, 35, 67-69]</w:t>
+        <w:t>[21, 23, 25, 27, 35, 70-72]</w:t>
       </w:r>
       <w:r>
         <w:rPr>
@@ -15727,7 +16863,7 @@
           <w:szCs w:val="24"/>
           <w:lang w:val="en-GB"/>
         </w:rPr>
-        <w:instrText xml:space="preserve"> ADDIN EN.CITE &lt;EndNote&gt;&lt;Cite&gt;&lt;Author&gt;Rowinski&lt;/Author&gt;&lt;Year&gt;2020&lt;/Year&gt;&lt;RecNum&gt;415&lt;/RecNum&gt;&lt;DisplayText&gt;[70]&lt;/DisplayText&gt;&lt;record&gt;&lt;rec-number&gt;415&lt;/rec-number&gt;&lt;foreign-keys&gt;&lt;key app="EN" db-id="a9aw0atab92x0ledv2kxwsvmdfttad9p2fez" timestamp="1604969133" guid="bfaf7703-2b49-4326-afb4-c1b179404a24"&gt;415&lt;/key&gt;&lt;/foreign-keys&gt;&lt;ref-type name="Journal Article"&gt;17&lt;/ref-type&gt;&lt;contributors&gt;&lt;authors&gt;&lt;author&gt;Rowinski, Piotr K.&lt;/author&gt;&lt;author&gt;Naslund, Joacim&lt;/author&gt;&lt;author&gt;Sowersby, Will&lt;/author&gt;&lt;author&gt;Eckerstrom-Liedholm, Simon&lt;/author&gt;&lt;author&gt;Rogell, Bjorn&lt;/author&gt;&lt;/authors&gt;&lt;/contributors&gt;&lt;titles&gt;&lt;title&gt;The evolution of a placenta is not linked to increased brain size in poeciliid fishes&lt;/title&gt;&lt;secondary-title&gt;bioRxiv&lt;/secondary-title&gt;&lt;/titles&gt;&lt;periodical&gt;&lt;full-title&gt;bioRxiv&lt;/full-title&gt;&lt;/periodical&gt;&lt;pages&gt;2020.11.07.372615&lt;/pages&gt;&lt;dates&gt;&lt;year&gt;2020&lt;/year&gt;&lt;/dates&gt;&lt;urls&gt;&lt;related-urls&gt;&lt;url&gt;https://www.biorxiv.org/content/biorxiv/early/2020/11/08/2020.11.07.372615.full.pdf&lt;/url&gt;&lt;/related-urls&gt;&lt;/urls&gt;&lt;electronic-resource-num&gt;10.1101/2020.11.07.372615&lt;/electronic-resource-num&gt;&lt;/record&gt;&lt;/Cite&gt;&lt;/EndNote&gt;</w:instrText>
+        <w:instrText xml:space="preserve"> ADDIN EN.CITE &lt;EndNote&gt;&lt;Cite&gt;&lt;Author&gt;Rowinski&lt;/Author&gt;&lt;Year&gt;2020&lt;/Year&gt;&lt;RecNum&gt;415&lt;/RecNum&gt;&lt;DisplayText&gt;[73]&lt;/DisplayText&gt;&lt;record&gt;&lt;rec-number&gt;415&lt;/rec-number&gt;&lt;foreign-keys&gt;&lt;key app="EN" db-id="a9aw0atab92x0ledv2kxwsvmdfttad9p2fez" timestamp="1604969133" guid="bfaf7703-2b49-4326-afb4-c1b179404a24"&gt;415&lt;/key&gt;&lt;/foreign-keys&gt;&lt;ref-type name="Journal Article"&gt;17&lt;/ref-type&gt;&lt;contributors&gt;&lt;authors&gt;&lt;author&gt;Rowinski, Piotr K.&lt;/author&gt;&lt;author&gt;Naslund, Joacim&lt;/author&gt;&lt;author&gt;Sowersby, Will&lt;/author&gt;&lt;author&gt;Eckerstrom-Liedholm, Simon&lt;/author&gt;&lt;author&gt;Rogell, Bjorn&lt;/author&gt;&lt;/authors&gt;&lt;/contributors&gt;&lt;titles&gt;&lt;title&gt;The evolution of a placenta is not linked to increased brain size in poeciliid fishes&lt;/title&gt;&lt;secondary-title&gt;bioRxiv&lt;/secondary-title&gt;&lt;/titles&gt;&lt;periodical&gt;&lt;full-title&gt;bioRxiv&lt;/full-title&gt;&lt;/periodical&gt;&lt;pages&gt;2020.11.07.372615&lt;/pages&gt;&lt;dates&gt;&lt;year&gt;2020&lt;/year&gt;&lt;/dates&gt;&lt;urls&gt;&lt;related-urls&gt;&lt;url&gt;https://www.biorxiv.org/content/biorxiv/early/2020/11/08/2020.11.07.372615.full.pdf&lt;/url&gt;&lt;/related-urls&gt;&lt;/urls&gt;&lt;electronic-resource-num&gt;10.1101/2020.11.07.372615&lt;/electronic-resource-num&gt;&lt;/record&gt;&lt;/Cite&gt;&lt;/EndNote&gt;</w:instrText>
       </w:r>
       <w:r>
         <w:rPr>
@@ -15745,7 +16881,7 @@
           <w:szCs w:val="24"/>
           <w:lang w:val="en-GB"/>
         </w:rPr>
-        <w:t>[70]</w:t>
+        <w:t>[73]</w:t>
       </w:r>
       <w:r>
         <w:rPr>
@@ -15862,17 +16998,7 @@
           <w:szCs w:val="24"/>
           <w:lang w:val="en-GB"/>
         </w:rPr>
-        <w:t xml:space="preserve"> possibility that many of the behavioural correlates of brain size in placentals may have an ultimate cause of </w:t>
-      </w:r>
-      <w:r>
-        <w:rPr>
-          <w:rFonts w:ascii="Arial" w:hAnsi="Arial" w:cs="Arial"/>
-          <w:noProof/>
-          <w:szCs w:val="24"/>
-          <w:lang w:val="en-GB"/>
-        </w:rPr>
-        <w:lastRenderedPageBreak/>
-        <w:t xml:space="preserve">maternal (or parental) investment. At a minimum, our results demonstrate that the factors </w:t>
+        <w:t xml:space="preserve"> possibility that many of the behavioural correlates of brain size in placentals may have an ultimate cause of maternal (or parental) investment. At a minimum, our results demonstrate that the factors </w:t>
       </w:r>
       <w:r>
         <w:rPr>
@@ -15892,7 +17018,7 @@
         </w:rPr>
         <w:fldChar w:fldCharType="begin">
           <w:fldData xml:space="preserve">PEVuZE5vdGU+PENpdGU+PEF1dGhvcj5TbWFlcnM8L0F1dGhvcj48WWVhcj4yMDEyPC9ZZWFyPjxS
-ZWNOdW0+NTM8L1JlY051bT48RGlzcGxheVRleHQ+WzIxLCA3MV08L0Rpc3BsYXlUZXh0PjxyZWNv
+ZWNOdW0+NTM8L1JlY051bT48RGlzcGxheVRleHQ+WzIxLCA3NF08L0Rpc3BsYXlUZXh0PjxyZWNv
 cmQ+PHJlYy1udW1iZXI+NTM8L3JlYy1udW1iZXI+PGZvcmVpZ24ta2V5cz48a2V5IGFwcD0iRU4i
 IGRiLWlkPSJhOWF3MGF0YWI5MngwbGVkdjJreHdzdm1kZnR0YWQ5cDJmZXoiIHRpbWVzdGFtcD0i
 MTU2NDM2NDg2MiIgZ3VpZD0iNWFiYmI0M2ItOGUzMy00YmQyLTg2ZDAtODA1OWY5YjUyOWJhIj41
@@ -15971,7 +17097,7 @@
         </w:rPr>
         <w:fldChar w:fldCharType="begin">
           <w:fldData xml:space="preserve">PEVuZE5vdGU+PENpdGU+PEF1dGhvcj5TbWFlcnM8L0F1dGhvcj48WWVhcj4yMDEyPC9ZZWFyPjxS
-ZWNOdW0+NTM8L1JlY051bT48RGlzcGxheVRleHQ+WzIxLCA3MV08L0Rpc3BsYXlUZXh0PjxyZWNv
+ZWNOdW0+NTM8L1JlY051bT48RGlzcGxheVRleHQ+WzIxLCA3NF08L0Rpc3BsYXlUZXh0PjxyZWNv
 cmQ+PHJlYy1udW1iZXI+NTM8L3JlYy1udW1iZXI+PGZvcmVpZ24ta2V5cz48a2V5IGFwcD0iRU4i
 IGRiLWlkPSJhOWF3MGF0YWI5MngwbGVkdjJreHdzdm1kZnR0YWQ5cDJmZXoiIHRpbWVzdGFtcD0i
 MTU2NDM2NDg2MiIgZ3VpZD0iNWFiYmI0M2ItOGUzMy00YmQyLTg2ZDAtODA1OWY5YjUyOWJhIj41
@@ -16065,14 +17191,6 @@
           <w:szCs w:val="24"/>
           <w:lang w:val="en-GB"/>
         </w:rPr>
-      </w:r>
-      <w:r>
-        <w:rPr>
-          <w:rFonts w:ascii="Arial" w:hAnsi="Arial" w:cs="Arial"/>
-          <w:noProof/>
-          <w:szCs w:val="24"/>
-          <w:lang w:val="en-GB"/>
-        </w:rPr>
         <w:fldChar w:fldCharType="separate"/>
       </w:r>
       <w:r>
@@ -16082,7 +17200,7 @@
           <w:szCs w:val="24"/>
           <w:lang w:val="en-GB"/>
         </w:rPr>
-        <w:t>[21, 71]</w:t>
+        <w:t>[21, 74]</w:t>
       </w:r>
       <w:r>
         <w:rPr>
@@ -16323,7 +17441,7 @@
         </w:rPr>
         <w:fldChar w:fldCharType="begin">
           <w:fldData xml:space="preserve">PEVuZE5vdGU+PENpdGU+PEF1dGhvcj5OYWd5PC9BdXRob3I+PFllYXI+MjAwNTwvWWVhcj48UmVj
-TnVtPjEzNjwvUmVjTnVtPjxEaXNwbGF5VGV4dD5bNzIsIDczXTwvRGlzcGxheVRleHQ+PHJlY29y
+TnVtPjEzNjwvUmVjTnVtPjxEaXNwbGF5VGV4dD5bNzUsIDc2XTwvRGlzcGxheVRleHQ+PHJlY29y
 ZD48cmVjLW51bWJlcj4xMzY8L3JlYy1udW1iZXI+PGZvcmVpZ24ta2V5cz48a2V5IGFwcD0iRU4i
 IGRiLWlkPSJhOWF3MGF0YWI5MngwbGVkdjJreHdzdm1kZnR0YWQ5cDJmZXoiIHRpbWVzdGFtcD0i
 MTU2NDM2NDg2MyIgZ3VpZD0iNzdhN2VlOGUtMDQxYy00MTVmLThjZTctMjFjM2ViMmYyZmI2Ij4x
@@ -16404,7 +17522,7 @@
         </w:rPr>
         <w:fldChar w:fldCharType="begin">
           <w:fldData xml:space="preserve">PEVuZE5vdGU+PENpdGU+PEF1dGhvcj5OYWd5PC9BdXRob3I+PFllYXI+MjAwNTwvWWVhcj48UmVj
-TnVtPjEzNjwvUmVjTnVtPjxEaXNwbGF5VGV4dD5bNzIsIDczXTwvRGlzcGxheVRleHQ+PHJlY29y
+TnVtPjEzNjwvUmVjTnVtPjxEaXNwbGF5VGV4dD5bNzUsIDc2XTwvRGlzcGxheVRleHQ+PHJlY29y
 ZD48cmVjLW51bWJlcj4xMzY8L3JlYy1udW1iZXI+PGZvcmVpZ24ta2V5cz48a2V5IGFwcD0iRU4i
 IGRiLWlkPSJhOWF3MGF0YWI5MngwbGVkdjJreHdzdm1kZnR0YWQ5cDJmZXoiIHRpbWVzdGFtcD0i
 MTU2NDM2NDg2MyIgZ3VpZD0iNzdhN2VlOGUtMDQxYy00MTVmLThjZTctMjFjM2ViMmYyZmI2Ij4x
@@ -16500,14 +17618,6 @@
           <w:szCs w:val="24"/>
           <w:lang w:val="en-GB"/>
         </w:rPr>
-      </w:r>
-      <w:r>
-        <w:rPr>
-          <w:rFonts w:ascii="Arial" w:hAnsi="Arial" w:cs="Arial"/>
-          <w:noProof/>
-          <w:szCs w:val="24"/>
-          <w:lang w:val="en-GB"/>
-        </w:rPr>
         <w:fldChar w:fldCharType="separate"/>
       </w:r>
       <w:r>
@@ -16517,7 +17627,7 @@
           <w:szCs w:val="24"/>
           <w:lang w:val="en-GB"/>
         </w:rPr>
-        <w:t>[72, 73]</w:t>
+        <w:t>[75, 76]</w:t>
       </w:r>
       <w:r>
         <w:rPr>
@@ -16697,7 +17807,7 @@
           <w:szCs w:val="24"/>
           <w:lang w:val="en-GB"/>
         </w:rPr>
-        <w:instrText xml:space="preserve"> ADDIN EN.CITE &lt;EndNote&gt;&lt;Cite&gt;&lt;Author&gt;Heldstab&lt;/Author&gt;&lt;Year&gt;2018&lt;/Year&gt;&lt;RecNum&gt;145&lt;/RecNum&gt;&lt;DisplayText&gt;[74]&lt;/DisplayText&gt;&lt;record&gt;&lt;rec-number&gt;145&lt;/rec-number&gt;&lt;foreign-keys&gt;&lt;key app="EN" db-id="a9aw0atab92x0ledv2kxwsvmdfttad9p2fez" timestamp="1564364863" guid="2a2ef73c-e88c-439e-967b-17d358348ab5"&gt;145&lt;/key&gt;&lt;/foreign-keys&gt;&lt;ref-type name="Journal Article"&gt;17&lt;/ref-type&gt;&lt;contributors&gt;&lt;authors&gt;&lt;author&gt;Heldstab, S. A.&lt;/author&gt;&lt;author&gt;Isler, K.&lt;/author&gt;&lt;author&gt;van Schaik, C. P.&lt;/author&gt;&lt;/authors&gt;&lt;/contributors&gt;&lt;auth-address&gt;Department of Anthropology, University of Zurich, Zurich, Switzerland.&lt;/auth-address&gt;&lt;titles&gt;&lt;title&gt;Hibernation constrains brain size evolution in mammals&lt;/title&gt;&lt;secondary-title&gt;J Evol Biol&lt;/secondary-title&gt;&lt;/titles&gt;&lt;pages&gt;1582-1588&lt;/pages&gt;&lt;volume&gt;31&lt;/volume&gt;&lt;number&gt;10&lt;/number&gt;&lt;edition&gt;2018/07/22&lt;/edition&gt;&lt;keywords&gt;&lt;keyword&gt;brain size evolution&lt;/keyword&gt;&lt;keyword&gt;energy savings&lt;/keyword&gt;&lt;keyword&gt;heterothermy&lt;/keyword&gt;&lt;keyword&gt;hibernation&lt;/keyword&gt;&lt;keyword&gt;over-wintering&lt;/keyword&gt;&lt;keyword&gt;seasonality&lt;/keyword&gt;&lt;/keywords&gt;&lt;dates&gt;&lt;year&gt;2018&lt;/year&gt;&lt;pub-dates&gt;&lt;date&gt;Oct&lt;/date&gt;&lt;/pub-dates&gt;&lt;/dates&gt;&lt;isbn&gt;1420-9101 (Electronic)&amp;#xD;1010-061X (Linking)&lt;/isbn&gt;&lt;accession-num&gt;30030877&lt;/accession-num&gt;&lt;urls&gt;&lt;related-urls&gt;&lt;url&gt;https://www.ncbi.nlm.nih.gov/pubmed/30030877&lt;/url&gt;&lt;/related-urls&gt;&lt;/urls&gt;&lt;electronic-resource-num&gt;10.1111/jeb.13353&lt;/electronic-resource-num&gt;&lt;/record&gt;&lt;/Cite&gt;&lt;/EndNote&gt;</w:instrText>
+        <w:instrText xml:space="preserve"> ADDIN EN.CITE &lt;EndNote&gt;&lt;Cite&gt;&lt;Author&gt;Heldstab&lt;/Author&gt;&lt;Year&gt;2018&lt;/Year&gt;&lt;RecNum&gt;145&lt;/RecNum&gt;&lt;DisplayText&gt;[77]&lt;/DisplayText&gt;&lt;record&gt;&lt;rec-number&gt;145&lt;/rec-number&gt;&lt;foreign-keys&gt;&lt;key app="EN" db-id="a9aw0atab92x0ledv2kxwsvmdfttad9p2fez" timestamp="1564364863" guid="2a2ef73c-e88c-439e-967b-17d358348ab5"&gt;145&lt;/key&gt;&lt;/foreign-keys&gt;&lt;ref-type name="Journal Article"&gt;17&lt;/ref-type&gt;&lt;contributors&gt;&lt;authors&gt;&lt;author&gt;Heldstab, S. A.&lt;/author&gt;&lt;author&gt;Isler, K.&lt;/author&gt;&lt;author&gt;van Schaik, C. P.&lt;/author&gt;&lt;/authors&gt;&lt;/contributors&gt;&lt;auth-address&gt;Department of Anthropology, University of Zurich, Zurich, Switzerland.&lt;/auth-address&gt;&lt;titles&gt;&lt;title&gt;Hibernation constrains brain size evolution in mammals&lt;/title&gt;&lt;secondary-title&gt;J Evol Biol&lt;/secondary-title&gt;&lt;/titles&gt;&lt;pages&gt;1582-1588&lt;/pages&gt;&lt;volume&gt;31&lt;/volume&gt;&lt;number&gt;10&lt;/number&gt;&lt;edition&gt;2018/07/22&lt;/edition&gt;&lt;keywords&gt;&lt;keyword&gt;brain size evolution&lt;/keyword&gt;&lt;keyword&gt;energy savings&lt;/keyword&gt;&lt;keyword&gt;heterothermy&lt;/keyword&gt;&lt;keyword&gt;hibernation&lt;/keyword&gt;&lt;keyword&gt;over-wintering&lt;/keyword&gt;&lt;keyword&gt;seasonality&lt;/keyword&gt;&lt;/keywords&gt;&lt;dates&gt;&lt;year&gt;2018&lt;/year&gt;&lt;pub-dates&gt;&lt;date&gt;Oct&lt;/date&gt;&lt;/pub-dates&gt;&lt;/dates&gt;&lt;isbn&gt;1420-9101 (Electronic)&amp;#xD;1010-061X (Linking)&lt;/isbn&gt;&lt;accession-num&gt;30030877&lt;/accession-num&gt;&lt;urls&gt;&lt;related-urls&gt;&lt;url&gt;https://www.ncbi.nlm.nih.gov/pubmed/30030877&lt;/url&gt;&lt;/related-urls&gt;&lt;/urls&gt;&lt;electronic-resource-num&gt;10.1111/jeb.13353&lt;/electronic-resource-num&gt;&lt;/record&gt;&lt;/Cite&gt;&lt;/EndNote&gt;</w:instrText>
       </w:r>
       <w:r>
         <w:rPr>
@@ -16715,7 +17825,7 @@
           <w:szCs w:val="24"/>
           <w:lang w:val="en-GB"/>
         </w:rPr>
-        <w:t>[74]</w:t>
+        <w:t>[77]</w:t>
       </w:r>
       <w:r>
         <w:rPr>
@@ -16742,7 +17852,17 @@
           <w:szCs w:val="24"/>
           <w:lang w:val="en-GB"/>
         </w:rPr>
-        <w:t>However, the dataset of field metabolic rates was extensively</w:t>
+        <w:t xml:space="preserve">However, the dataset of field metabolic rates </w:t>
+      </w:r>
+      <w:r>
+        <w:rPr>
+          <w:rFonts w:ascii="Arial" w:hAnsi="Arial" w:cs="Arial"/>
+          <w:noProof/>
+          <w:szCs w:val="24"/>
+          <w:lang w:val="en-GB"/>
+        </w:rPr>
+        <w:lastRenderedPageBreak/>
+        <w:t>was extensively</w:t>
       </w:r>
       <w:r>
         <w:rPr>
@@ -16814,7 +17934,7 @@
           <w:szCs w:val="24"/>
           <w:lang w:val="en-GB"/>
         </w:rPr>
-        <w:instrText xml:space="preserve"> ADDIN EN.CITE &lt;EndNote&gt;&lt;Cite&gt;&lt;Author&gt;Riek&lt;/Author&gt;&lt;Year&gt;2013&lt;/Year&gt;&lt;RecNum&gt;155&lt;/RecNum&gt;&lt;DisplayText&gt;[75]&lt;/DisplayText&gt;&lt;record&gt;&lt;rec-number&gt;155&lt;/rec-number&gt;&lt;foreign-keys&gt;&lt;key app="EN" db-id="a9aw0atab92x0ledv2kxwsvmdfttad9p2fez" timestamp="1564364863" guid="c16d85bc-4a6b-48db-b713-7625008d70f9"&gt;155&lt;/key&gt;&lt;/foreign-keys&gt;&lt;ref-type name="Journal Article"&gt;17&lt;/ref-type&gt;&lt;contributors&gt;&lt;authors&gt;&lt;author&gt;Riek, A.&lt;/author&gt;&lt;author&gt;Bruggeman, J.&lt;/author&gt;&lt;/authors&gt;&lt;/contributors&gt;&lt;auth-address&gt;Department of Animal Sciences, University of Gottingen, Albrecht-Thaer-Weg 3, 37075 Gottingen, Germany. ariek@uni-goettingen.de&lt;/auth-address&gt;&lt;titles&gt;&lt;title&gt;Estimating field metabolic rates for Australian marsupials using phylogeny&lt;/title&gt;&lt;secondary-title&gt;Comp Biochem Physiol A Mol Integr Physiol&lt;/secondary-title&gt;&lt;/titles&gt;&lt;pages&gt;598-604&lt;/pages&gt;&lt;volume&gt;164&lt;/volume&gt;&lt;number&gt;4&lt;/number&gt;&lt;edition&gt;2013/02/05&lt;/edition&gt;&lt;keywords&gt;&lt;keyword&gt;Animals&lt;/keyword&gt;&lt;keyword&gt;Australia&lt;/keyword&gt;&lt;keyword&gt;Basal Metabolism&lt;/keyword&gt;&lt;keyword&gt;Body Weight/physiology&lt;/keyword&gt;&lt;keyword&gt;Energy Metabolism/physiology&lt;/keyword&gt;&lt;keyword&gt;Herbivory/*physiology&lt;/keyword&gt;&lt;keyword&gt;Marsupialia/*metabolism&lt;/keyword&gt;&lt;keyword&gt;Phylogeny&lt;/keyword&gt;&lt;keyword&gt;Species Specificity&lt;/keyword&gt;&lt;/keywords&gt;&lt;dates&gt;&lt;year&gt;2013&lt;/year&gt;&lt;pub-dates&gt;&lt;date&gt;Apr&lt;/date&gt;&lt;/pub-dates&gt;&lt;/dates&gt;&lt;publisher&gt;Pergamon&lt;/publisher&gt;&lt;isbn&gt;1531-4332 (Electronic)&amp;#xD;1095-6433 (Linking)&lt;/isbn&gt;&lt;accession-num&gt;23376109&lt;/accession-num&gt;&lt;urls&gt;&lt;related-urls&gt;&lt;url&gt;https://www.ncbi.nlm.nih.gov/pubmed/23376109&lt;/url&gt;&lt;/related-urls&gt;&lt;/urls&gt;&lt;electronic-resource-num&gt;10.1016/j.cbpa.2013.01.007&lt;/electronic-resource-num&gt;&lt;/record&gt;&lt;/Cite&gt;&lt;/EndNote&gt;</w:instrText>
+        <w:instrText xml:space="preserve"> ADDIN EN.CITE &lt;EndNote&gt;&lt;Cite&gt;&lt;Author&gt;Riek&lt;/Author&gt;&lt;Year&gt;2013&lt;/Year&gt;&lt;RecNum&gt;155&lt;/RecNum&gt;&lt;DisplayText&gt;[78]&lt;/DisplayText&gt;&lt;record&gt;&lt;rec-number&gt;155&lt;/rec-number&gt;&lt;foreign-keys&gt;&lt;key app="EN" db-id="a9aw0atab92x0ledv2kxwsvmdfttad9p2fez" timestamp="1564364863" guid="c16d85bc-4a6b-48db-b713-7625008d70f9"&gt;155&lt;/key&gt;&lt;/foreign-keys&gt;&lt;ref-type name="Journal Article"&gt;17&lt;/ref-type&gt;&lt;contributors&gt;&lt;authors&gt;&lt;author&gt;Riek, A.&lt;/author&gt;&lt;author&gt;Bruggeman, J.&lt;/author&gt;&lt;/authors&gt;&lt;/contributors&gt;&lt;auth-address&gt;Department of Animal Sciences, University of Gottingen, Albrecht-Thaer-Weg 3, 37075 Gottingen, Germany. ariek@uni-goettingen.de&lt;/auth-address&gt;&lt;titles&gt;&lt;title&gt;Estimating field metabolic rates for Australian marsupials using phylogeny&lt;/title&gt;&lt;secondary-title&gt;Comp Biochem Physiol A Mol Integr Physiol&lt;/secondary-title&gt;&lt;/titles&gt;&lt;pages&gt;598-604&lt;/pages&gt;&lt;volume&gt;164&lt;/volume&gt;&lt;number&gt;4&lt;/number&gt;&lt;edition&gt;2013/02/05&lt;/edition&gt;&lt;keywords&gt;&lt;keyword&gt;Animals&lt;/keyword&gt;&lt;keyword&gt;Australia&lt;/keyword&gt;&lt;keyword&gt;Basal Metabolism&lt;/keyword&gt;&lt;keyword&gt;Body Weight/physiology&lt;/keyword&gt;&lt;keyword&gt;Energy Metabolism/physiology&lt;/keyword&gt;&lt;keyword&gt;Herbivory/*physiology&lt;/keyword&gt;&lt;keyword&gt;Marsupialia/*metabolism&lt;/keyword&gt;&lt;keyword&gt;Phylogeny&lt;/keyword&gt;&lt;keyword&gt;Species Specificity&lt;/keyword&gt;&lt;/keywords&gt;&lt;dates&gt;&lt;year&gt;2013&lt;/year&gt;&lt;pub-dates&gt;&lt;date&gt;Apr&lt;/date&gt;&lt;/pub-dates&gt;&lt;/dates&gt;&lt;publisher&gt;Pergamon&lt;/publisher&gt;&lt;isbn&gt;1531-4332 (Electronic)&amp;#xD;1095-6433 (Linking)&lt;/isbn&gt;&lt;accession-num&gt;23376109&lt;/accession-num&gt;&lt;urls&gt;&lt;related-urls&gt;&lt;url&gt;https://www.ncbi.nlm.nih.gov/pubmed/23376109&lt;/url&gt;&lt;/related-urls&gt;&lt;/urls&gt;&lt;electronic-resource-num&gt;10.1016/j.cbpa.2013.01.007&lt;/electronic-resource-num&gt;&lt;/record&gt;&lt;/Cite&gt;&lt;/EndNote&gt;</w:instrText>
       </w:r>
       <w:r>
         <w:rPr>
@@ -16832,7 +17952,7 @@
           <w:szCs w:val="24"/>
           <w:lang w:val="en-GB"/>
         </w:rPr>
-        <w:t>[75]</w:t>
+        <w:t>[78]</w:t>
       </w:r>
       <w:r>
         <w:rPr>
@@ -17108,7 +18228,7 @@
         </w:rPr>
         <w:fldChar w:fldCharType="begin">
           <w:fldData xml:space="preserve">PEVuZE5vdGU+PENpdGU+PEF1dGhvcj52YW4gV29lcmRlbjwvQXV0aG9yPjxZZWFyPjIwMTI8L1ll
-YXI+PFJlY051bT4zNzY8L1JlY051bT48RGlzcGxheVRleHQ+WzYsIDc2XTwvRGlzcGxheVRleHQ+
+YXI+PFJlY051bT4zNzY8L1JlY051bT48RGlzcGxheVRleHQ+WzYsIDc5XTwvRGlzcGxheVRleHQ+
 PHJlY29yZD48cmVjLW51bWJlcj4zNzY8L3JlYy1udW1iZXI+PGZvcmVpZ24ta2V5cz48a2V5IGFw
 cD0iRU4iIGRiLWlkPSJhOWF3MGF0YWI5MngwbGVkdjJreHdzdm1kZnR0YWQ5cDJmZXoiIHRpbWVz
 dGFtcD0iMTU4Mzg4ODY2NiIgZ3VpZD0iYmM5MWNhYTMtNmVjNS00OGIwLWE1ZDItM2M3YjBlMTdh
@@ -17200,7 +18320,7 @@
         </w:rPr>
         <w:fldChar w:fldCharType="begin">
           <w:fldData xml:space="preserve">PEVuZE5vdGU+PENpdGU+PEF1dGhvcj52YW4gV29lcmRlbjwvQXV0aG9yPjxZZWFyPjIwMTI8L1ll
-YXI+PFJlY051bT4zNzY8L1JlY051bT48RGlzcGxheVRleHQ+WzYsIDc2XTwvRGlzcGxheVRleHQ+
+YXI+PFJlY051bT4zNzY8L1JlY051bT48RGlzcGxheVRleHQ+WzYsIDc5XTwvRGlzcGxheVRleHQ+
 PHJlY29yZD48cmVjLW51bWJlcj4zNzY8L3JlYy1udW1iZXI+PGZvcmVpZ24ta2V5cz48a2V5IGFw
 cD0iRU4iIGRiLWlkPSJhOWF3MGF0YWI5MngwbGVkdjJreHdzdm1kZnR0YWQ5cDJmZXoiIHRpbWVz
 dGFtcD0iMTU4Mzg4ODY2NiIgZ3VpZD0iYmM5MWNhYTMtNmVjNS00OGIwLWE1ZDItM2M3YjBlMTdh
@@ -17307,14 +18427,6 @@
           <w:szCs w:val="24"/>
           <w:lang w:val="en-GB"/>
         </w:rPr>
-      </w:r>
-      <w:r>
-        <w:rPr>
-          <w:rFonts w:ascii="Arial" w:hAnsi="Arial" w:cs="Arial"/>
-          <w:noProof/>
-          <w:szCs w:val="24"/>
-          <w:lang w:val="en-GB"/>
-        </w:rPr>
         <w:fldChar w:fldCharType="separate"/>
       </w:r>
       <w:r>
@@ -17324,7 +18436,7 @@
           <w:szCs w:val="24"/>
           <w:lang w:val="en-GB"/>
         </w:rPr>
-        <w:t>[6, 76]</w:t>
+        <w:t>[6, 79]</w:t>
       </w:r>
       <w:r>
         <w:rPr>
@@ -17362,7 +18474,7 @@
         </w:rPr>
         <w:fldChar w:fldCharType="begin">
           <w:fldData xml:space="preserve">PEVuZE5vdGU+PENpdGU+PEF1dGhvcj5SZWRkb248L0F1dGhvcj48WWVhcj4yMDE4PC9ZZWFyPjxS
-ZWNOdW0+NTwvUmVjTnVtPjxEaXNwbGF5VGV4dD5bNzctNzldPC9EaXNwbGF5VGV4dD48cmVjb3Jk
+ZWNOdW0+NTwvUmVjTnVtPjxEaXNwbGF5VGV4dD5bODAtODJdPC9EaXNwbGF5VGV4dD48cmVjb3Jk
 PjxyZWMtbnVtYmVyPjU8L3JlYy1udW1iZXI+PGZvcmVpZ24ta2V5cz48a2V5IGFwcD0iRU4iIGRi
 LWlkPSJhOWF3MGF0YWI5MngwbGVkdjJreHdzdm1kZnR0YWQ5cDJmZXoiIHRpbWVzdGFtcD0iMTU2
 NDM2NDg2MSIgZ3VpZD0iYTkxODNiYjctODFiYS00ZmFkLWIwNGYtZjNlMjIzNTY3ZjYwIj41PC9r
@@ -17471,7 +18583,7 @@
         </w:rPr>
         <w:fldChar w:fldCharType="begin">
           <w:fldData xml:space="preserve">PEVuZE5vdGU+PENpdGU+PEF1dGhvcj5SZWRkb248L0F1dGhvcj48WWVhcj4yMDE4PC9ZZWFyPjxS
-ZWNOdW0+NTwvUmVjTnVtPjxEaXNwbGF5VGV4dD5bNzctNzldPC9EaXNwbGF5VGV4dD48cmVjb3Jk
+ZWNOdW0+NTwvUmVjTnVtPjxEaXNwbGF5VGV4dD5bODAtODJdPC9EaXNwbGF5VGV4dD48cmVjb3Jk
 PjxyZWMtbnVtYmVyPjU8L3JlYy1udW1iZXI+PGZvcmVpZ24ta2V5cz48a2V5IGFwcD0iRU4iIGRi
 LWlkPSJhOWF3MGF0YWI5MngwbGVkdjJreHdzdm1kZnR0YWQ5cDJmZXoiIHRpbWVzdGFtcD0iMTU2
 NDM2NDg2MSIgZ3VpZD0iYTkxODNiYjctODFiYS00ZmFkLWIwNGYtZjNlMjIzNTY3ZjYwIj41PC9r
@@ -17595,14 +18707,6 @@
           <w:szCs w:val="24"/>
           <w:lang w:val="en-GB"/>
         </w:rPr>
-      </w:r>
-      <w:r>
-        <w:rPr>
-          <w:rFonts w:ascii="Arial" w:hAnsi="Arial" w:cs="Arial"/>
-          <w:noProof/>
-          <w:szCs w:val="24"/>
-          <w:lang w:val="en-GB"/>
-        </w:rPr>
         <w:fldChar w:fldCharType="separate"/>
       </w:r>
       <w:r>
@@ -17612,7 +18716,7 @@
           <w:szCs w:val="24"/>
           <w:lang w:val="en-GB"/>
         </w:rPr>
-        <w:t>[77-79]</w:t>
+        <w:t>[80-82]</w:t>
       </w:r>
       <w:r>
         <w:rPr>
@@ -17641,7 +18745,7 @@
         </w:rPr>
         <w:fldChar w:fldCharType="begin">
           <w:fldData xml:space="preserve">PEVuZE5vdGU+PENpdGU+PEF1dGhvcj5NaXRjaGVsbDwvQXV0aG9yPjxZZWFyPjIwMjA8L1llYXI+
-PFJlY051bT40MDM8L1JlY051bT48RGlzcGxheVRleHQ+WzgwXTwvRGlzcGxheVRleHQ+PHJlY29y
+PFJlY051bT40MDM8L1JlY051bT48RGlzcGxheVRleHQ+WzgzXTwvRGlzcGxheVRleHQ+PHJlY29y
 ZD48cmVjLW51bWJlcj40MDM8L3JlYy1udW1iZXI+PGZvcmVpZ24ta2V5cz48a2V5IGFwcD0iRU4i
 IGRiLWlkPSJhOWF3MGF0YWI5MngwbGVkdjJreHdzdm1kZnR0YWQ5cDJmZXoiIHRpbWVzdGFtcD0i
 MTU5NTQ3NjEwOCIgZ3VpZD0iNzI4NDNlYjktOGE2MC00NmUxLWFlYWItNmY1YzA5YTQyN2I0Ij40
@@ -17703,7 +18807,7 @@
         </w:rPr>
         <w:fldChar w:fldCharType="begin">
           <w:fldData xml:space="preserve">PEVuZE5vdGU+PENpdGU+PEF1dGhvcj5NaXRjaGVsbDwvQXV0aG9yPjxZZWFyPjIwMjA8L1llYXI+
-PFJlY051bT40MDM8L1JlY051bT48RGlzcGxheVRleHQ+WzgwXTwvRGlzcGxheVRleHQ+PHJlY29y
+PFJlY051bT40MDM8L1JlY051bT48RGlzcGxheVRleHQ+WzgzXTwvRGlzcGxheVRleHQ+PHJlY29y
 ZD48cmVjLW51bWJlcj40MDM8L3JlYy1udW1iZXI+PGZvcmVpZ24ta2V5cz48a2V5IGFwcD0iRU4i
 IGRiLWlkPSJhOWF3MGF0YWI5MngwbGVkdjJreHdzdm1kZnR0YWQ5cDJmZXoiIHRpbWVzdGFtcD0i
 MTU5NTQ3NjEwOCIgZ3VpZD0iNzI4NDNlYjktOGE2MC00NmUxLWFlYWItNmY1YzA5YTQyN2I0Ij40
@@ -17780,14 +18884,6 @@
           <w:szCs w:val="24"/>
           <w:lang w:val="en-GB"/>
         </w:rPr>
-      </w:r>
-      <w:r>
-        <w:rPr>
-          <w:rFonts w:ascii="Arial" w:hAnsi="Arial" w:cs="Arial"/>
-          <w:noProof/>
-          <w:szCs w:val="24"/>
-          <w:lang w:val="en-GB"/>
-        </w:rPr>
         <w:fldChar w:fldCharType="separate"/>
       </w:r>
       <w:r>
@@ -17797,7 +18893,7 @@
           <w:szCs w:val="24"/>
           <w:lang w:val="en-GB"/>
         </w:rPr>
-        <w:t>[80]</w:t>
+        <w:t>[83]</w:t>
       </w:r>
       <w:r>
         <w:rPr>
@@ -17847,7 +18943,7 @@
         </w:rPr>
         <w:fldChar w:fldCharType="begin">
           <w:fldData xml:space="preserve">PEVuZE5vdGU+PENpdGU+PEF1dGhvcj5Jd2FuaXVrPC9BdXRob3I+PFllYXI+MjAwMTwvWWVhcj48
-UmVjTnVtPjIxMjwvUmVjTnVtPjxEaXNwbGF5VGV4dD5bODEsIDgyXTwvRGlzcGxheVRleHQ+PHJl
+UmVjTnVtPjIxMjwvUmVjTnVtPjxEaXNwbGF5VGV4dD5bODQsIDg1XTwvRGlzcGxheVRleHQ+PHJl
 Y29yZD48cmVjLW51bWJlcj4yMTI8L3JlYy1udW1iZXI+PGZvcmVpZ24ta2V5cz48a2V5IGFwcD0i
 RU4iIGRiLWlkPSJhOWF3MGF0YWI5MngwbGVkdjJreHdzdm1kZnR0YWQ5cDJmZXoiIHRpbWVzdGFt
 cD0iMTU2NDM2NDg2MyIgZ3VpZD0iMWM4NTA1MjItNDVjOS00Njg4LWE2ODAtYmIwZDliOWRjMzM3
@@ -17916,7 +19012,7 @@
         </w:rPr>
         <w:fldChar w:fldCharType="begin">
           <w:fldData xml:space="preserve">PEVuZE5vdGU+PENpdGU+PEF1dGhvcj5Jd2FuaXVrPC9BdXRob3I+PFllYXI+MjAwMTwvWWVhcj48
-UmVjTnVtPjIxMjwvUmVjTnVtPjxEaXNwbGF5VGV4dD5bODEsIDgyXTwvRGlzcGxheVRleHQ+PHJl
+UmVjTnVtPjIxMjwvUmVjTnVtPjxEaXNwbGF5VGV4dD5bODQsIDg1XTwvRGlzcGxheVRleHQ+PHJl
 Y29yZD48cmVjLW51bWJlcj4yMTI8L3JlYy1udW1iZXI+PGZvcmVpZ24ta2V5cz48a2V5IGFwcD0i
 RU4iIGRiLWlkPSJhOWF3MGF0YWI5MngwbGVkdjJreHdzdm1kZnR0YWQ5cDJmZXoiIHRpbWVzdGFt
 cD0iMTU2NDM2NDg2MyIgZ3VpZD0iMWM4NTA1MjItNDVjOS00Njg4LWE2ODAtYmIwZDliOWRjMzM3
@@ -18000,14 +19096,6 @@
           <w:szCs w:val="24"/>
           <w:lang w:val="en-GB"/>
         </w:rPr>
-      </w:r>
-      <w:r>
-        <w:rPr>
-          <w:rFonts w:ascii="Arial" w:hAnsi="Arial" w:cs="Arial"/>
-          <w:noProof/>
-          <w:szCs w:val="24"/>
-          <w:lang w:val="en-GB"/>
-        </w:rPr>
         <w:fldChar w:fldCharType="separate"/>
       </w:r>
       <w:r>
@@ -18017,7 +19105,7 @@
           <w:szCs w:val="24"/>
           <w:lang w:val="en-GB"/>
         </w:rPr>
-        <w:t>[81, 82]</w:t>
+        <w:t>[84, 85]</w:t>
       </w:r>
       <w:r>
         <w:rPr>
@@ -18089,17 +19177,7 @@
           <w:szCs w:val="24"/>
           <w:lang w:val="en-GB"/>
         </w:rPr>
-        <w:t xml:space="preserve"> play </w:t>
-      </w:r>
-      <w:r>
-        <w:rPr>
-          <w:rFonts w:ascii="Arial" w:hAnsi="Arial" w:cs="Arial"/>
-          <w:noProof/>
-          <w:szCs w:val="24"/>
-          <w:lang w:val="en-GB"/>
-        </w:rPr>
-        <w:lastRenderedPageBreak/>
-        <w:t xml:space="preserve">behaviour data </w:t>
+        <w:t xml:space="preserve"> play behaviour data </w:t>
       </w:r>
       <w:r>
         <w:rPr>
@@ -18117,7 +19195,38 @@
           <w:szCs w:val="24"/>
           <w:lang w:val="en-GB"/>
         </w:rPr>
-        <w:t xml:space="preserve"> more than 80% imputed values</w:t>
+        <w:t xml:space="preserve"> more than </w:t>
+      </w:r>
+      <w:del w:id="66" w:author="Orlin T" w:date="2021-02-03T13:03:00Z">
+        <w:r>
+          <w:rPr>
+            <w:rFonts w:ascii="Arial" w:hAnsi="Arial" w:cs="Arial"/>
+            <w:noProof/>
+            <w:szCs w:val="24"/>
+            <w:lang w:val="en-GB"/>
+          </w:rPr>
+          <w:delText>80</w:delText>
+        </w:r>
+      </w:del>
+      <w:ins w:id="67" w:author="Orlin T" w:date="2021-02-03T13:03:00Z">
+        <w:r>
+          <w:rPr>
+            <w:rFonts w:ascii="Arial" w:hAnsi="Arial" w:cs="Arial"/>
+            <w:noProof/>
+            <w:szCs w:val="24"/>
+            <w:lang w:val="en-GB"/>
+          </w:rPr>
+          <w:t>60</w:t>
+        </w:r>
+      </w:ins>
+      <w:r>
+        <w:rPr>
+          <w:rFonts w:ascii="Arial" w:hAnsi="Arial" w:cs="Arial"/>
+          <w:noProof/>
+          <w:szCs w:val="24"/>
+          <w:lang w:val="en-GB"/>
+        </w:rPr>
+        <w:t>% imputed values</w:t>
       </w:r>
       <w:r>
         <w:rPr>
@@ -18171,7 +19280,7 @@
           <w:szCs w:val="24"/>
           <w:lang w:val="en-GB"/>
         </w:rPr>
-        <w:instrText xml:space="preserve"> ADDIN EN.CITE &lt;EndNote&gt;&lt;Cite&gt;&lt;Author&gt;Montgomery&lt;/Author&gt;&lt;Year&gt;2014&lt;/Year&gt;&lt;RecNum&gt;405&lt;/RecNum&gt;&lt;DisplayText&gt;[83]&lt;/DisplayText&gt;&lt;record&gt;&lt;rec-number&gt;405&lt;/rec-number&gt;&lt;foreign-keys&gt;&lt;key app="EN" db-id="a9aw0atab92x0ledv2kxwsvmdfttad9p2fez" timestamp="1596507016" guid="985760bb-4b09-4a5d-95e0-227ccd1aa8ae"&gt;405&lt;/key&gt;&lt;/foreign-keys&gt;&lt;ref-type name="Journal Article"&gt;17&lt;/ref-type&gt;&lt;contributors&gt;&lt;authors&gt;&lt;author&gt;Montgomery, Stephen H.&lt;/author&gt;&lt;/authors&gt;&lt;/contributors&gt;&lt;titles&gt;&lt;title&gt;The relationship between play, brain growth and behavioural flexibility in primates&lt;/title&gt;&lt;secondary-title&gt;Animal Behaviour&lt;/secondary-title&gt;&lt;/titles&gt;&lt;periodical&gt;&lt;full-title&gt;Animal Behaviour&lt;/full-title&gt;&lt;/periodical&gt;&lt;pages&gt;281-286&lt;/pages&gt;&lt;volume&gt;90&lt;/volume&gt;&lt;keywords&gt;&lt;keyword&gt;behavioural flexibility&lt;/keyword&gt;&lt;keyword&gt;brain development&lt;/keyword&gt;&lt;keyword&gt;cognition&lt;/keyword&gt;&lt;keyword&gt;learning&lt;/keyword&gt;&lt;keyword&gt;play&lt;/keyword&gt;&lt;/keywords&gt;&lt;dates&gt;&lt;year&gt;2014&lt;/year&gt;&lt;pub-dates&gt;&lt;date&gt;2014/04/01/&lt;/date&gt;&lt;/pub-dates&gt;&lt;/dates&gt;&lt;isbn&gt;0003-3472&lt;/isbn&gt;&lt;urls&gt;&lt;related-urls&gt;&lt;url&gt;http://www.sciencedirect.com/science/article/pii/S0003347214000815&lt;/url&gt;&lt;/related-urls&gt;&lt;/urls&gt;&lt;electronic-resource-num&gt;https://doi.org/10.1016/j.anbehav.2014.02.004&lt;/electronic-resource-num&gt;&lt;/record&gt;&lt;/Cite&gt;&lt;/EndNote&gt;</w:instrText>
+        <w:instrText xml:space="preserve"> ADDIN EN.CITE &lt;EndNote&gt;&lt;Cite&gt;&lt;Author&gt;Montgomery&lt;/Author&gt;&lt;Year&gt;2014&lt;/Year&gt;&lt;RecNum&gt;405&lt;/RecNum&gt;&lt;DisplayText&gt;[86]&lt;/DisplayText&gt;&lt;record&gt;&lt;rec-number&gt;405&lt;/rec-number&gt;&lt;foreign-keys&gt;&lt;key app="EN" db-id="a9aw0atab92x0ledv2kxwsvmdfttad9p2fez" timestamp="1596507016" guid="985760bb-4b09-4a5d-95e0-227ccd1aa8ae"&gt;405&lt;/key&gt;&lt;/foreign-keys&gt;&lt;ref-type name="Journal Article"&gt;17&lt;/ref-type&gt;&lt;contributors&gt;&lt;authors&gt;&lt;author&gt;Montgomery, Stephen H.&lt;/author&gt;&lt;/authors&gt;&lt;/contributors&gt;&lt;titles&gt;&lt;title&gt;The relationship between play, brain growth and behavioural flexibility in primates&lt;/title&gt;&lt;secondary-title&gt;Animal Behaviour&lt;/secondary-title&gt;&lt;/titles&gt;&lt;periodical&gt;&lt;full-title&gt;Animal Behaviour&lt;/full-title&gt;&lt;/periodical&gt;&lt;pages&gt;281-286&lt;/pages&gt;&lt;volume&gt;90&lt;/volume&gt;&lt;keywords&gt;&lt;keyword&gt;behavioural flexibility&lt;/keyword&gt;&lt;keyword&gt;brain development&lt;/keyword&gt;&lt;keyword&gt;cognition&lt;/keyword&gt;&lt;keyword&gt;learning&lt;/keyword&gt;&lt;keyword&gt;play&lt;/keyword&gt;&lt;/keywords&gt;&lt;dates&gt;&lt;year&gt;2014&lt;/year&gt;&lt;pub-dates&gt;&lt;date&gt;2014/04/01/&lt;/date&gt;&lt;/pub-dates&gt;&lt;/dates&gt;&lt;isbn&gt;0003-3472&lt;/isbn&gt;&lt;urls&gt;&lt;related-urls&gt;&lt;url&gt;http://www.sciencedirect.com/science/article/pii/S0003347214000815&lt;/url&gt;&lt;/related-urls&gt;&lt;/urls&gt;&lt;electronic-resource-num&gt;https://doi.org/10.1016/j.anbehav.2014.02.004&lt;/electronic-resource-num&gt;&lt;/record&gt;&lt;/Cite&gt;&lt;/EndNote&gt;</w:instrText>
       </w:r>
       <w:r>
         <w:rPr>
@@ -18189,7 +19298,7 @@
           <w:szCs w:val="24"/>
           <w:lang w:val="en-GB"/>
         </w:rPr>
-        <w:t>[83]</w:t>
+        <w:t>[86]</w:t>
       </w:r>
       <w:r>
         <w:rPr>
@@ -18276,7 +19385,7 @@
         </w:rPr>
         <w:fldChar w:fldCharType="begin">
           <w:fldData xml:space="preserve">PEVuZE5vdGU+PENpdGU+PEF1dGhvcj5BYmVsc29uPC9BdXRob3I+PFllYXI+MjAxNjwvWWVhcj48
-UmVjTnVtPjI5OTwvUmVjTnVtPjxEaXNwbGF5VGV4dD5bODQsIDg1XTwvRGlzcGxheVRleHQ+PHJl
+UmVjTnVtPjI5OTwvUmVjTnVtPjxEaXNwbGF5VGV4dD5bODcsIDg4XTwvRGlzcGxheVRleHQ+PHJl
 Y29yZD48cmVjLW51bWJlcj4yOTk8L3JlYy1udW1iZXI+PGZvcmVpZ24ta2V5cz48a2V5IGFwcD0i
 RU4iIGRiLWlkPSJhOWF3MGF0YWI5MngwbGVkdjJreHdzdm1kZnR0YWQ5cDJmZXoiIHRpbWVzdGFt
 cD0iMTU2NDM2NDg2NCIgZ3VpZD0iNjBhY2U3ZTQtZGRkMS00MDZlLTliZWEtMjdjMjgxNjRmN2Zi
@@ -18379,7 +19488,7 @@
         </w:rPr>
         <w:fldChar w:fldCharType="begin">
           <w:fldData xml:space="preserve">PEVuZE5vdGU+PENpdGU+PEF1dGhvcj5BYmVsc29uPC9BdXRob3I+PFllYXI+MjAxNjwvWWVhcj48
-UmVjTnVtPjI5OTwvUmVjTnVtPjxEaXNwbGF5VGV4dD5bODQsIDg1XTwvRGlzcGxheVRleHQ+PHJl
+UmVjTnVtPjI5OTwvUmVjTnVtPjxEaXNwbGF5VGV4dD5bODcsIDg4XTwvRGlzcGxheVRleHQ+PHJl
 Y29yZD48cmVjLW51bWJlcj4yOTk8L3JlYy1udW1iZXI+PGZvcmVpZ24ta2V5cz48a2V5IGFwcD0i
 RU4iIGRiLWlkPSJhOWF3MGF0YWI5MngwbGVkdjJreHdzdm1kZnR0YWQ5cDJmZXoiIHRpbWVzdGFt
 cD0iMTU2NDM2NDg2NCIgZ3VpZD0iNjBhY2U3ZTQtZGRkMS00MDZlLTliZWEtMjdjMjgxNjRmN2Zi
@@ -18497,14 +19606,6 @@
           <w:szCs w:val="24"/>
           <w:lang w:val="en-GB"/>
         </w:rPr>
-      </w:r>
-      <w:r>
-        <w:rPr>
-          <w:rFonts w:ascii="Arial" w:hAnsi="Arial" w:cs="Arial"/>
-          <w:noProof/>
-          <w:szCs w:val="24"/>
-          <w:lang w:val="en-GB"/>
-        </w:rPr>
         <w:fldChar w:fldCharType="separate"/>
       </w:r>
       <w:r>
@@ -18514,7 +19615,7 @@
           <w:szCs w:val="24"/>
           <w:lang w:val="en-GB"/>
         </w:rPr>
-        <w:t>[84, 85]</w:t>
+        <w:t>[87, 88]</w:t>
       </w:r>
       <w:r>
         <w:rPr>
@@ -18695,7 +19796,7 @@
         </w:rPr>
         <w:fldChar w:fldCharType="begin">
           <w:fldData xml:space="preserve">PEVuZE5vdGU+PENpdGU+PEF1dGhvcj5Hb256YWxlei1Wb3llcjwvQXV0aG9yPjxZZWFyPjIwMTY8
-L1llYXI+PFJlY051bT4xMjc8L1JlY051bT48RGlzcGxheVRleHQ+Wzg1XTwvRGlzcGxheVRleHQ+
+L1llYXI+PFJlY051bT4xMjc8L1JlY051bT48RGlzcGxheVRleHQ+Wzg4XTwvRGlzcGxheVRleHQ+
 PHJlY29yZD48cmVjLW51bWJlcj4xMjc8L3JlYy1udW1iZXI+PGZvcmVpZ24ta2V5cz48a2V5IGFw
 cD0iRU4iIGRiLWlkPSJhOWF3MGF0YWI5MngwbGVkdjJreHdzdm1kZnR0YWQ5cDJmZXoiIHRpbWVz
 dGFtcD0iMTU2NDM2NDg2MyIgZ3VpZD0iZDYzZjcxY2EtZmE4My00MzE1LWFkOWUtNzg5MWY1NWQ1
@@ -18765,7 +19866,7 @@
         </w:rPr>
         <w:fldChar w:fldCharType="begin">
           <w:fldData xml:space="preserve">PEVuZE5vdGU+PENpdGU+PEF1dGhvcj5Hb256YWxlei1Wb3llcjwvQXV0aG9yPjxZZWFyPjIwMTY8
-L1llYXI+PFJlY051bT4xMjc8L1JlY051bT48RGlzcGxheVRleHQ+Wzg1XTwvRGlzcGxheVRleHQ+
+L1llYXI+PFJlY051bT4xMjc8L1JlY051bT48RGlzcGxheVRleHQ+Wzg4XTwvRGlzcGxheVRleHQ+
 PHJlY29yZD48cmVjLW51bWJlcj4xMjc8L3JlYy1udW1iZXI+PGZvcmVpZ24ta2V5cz48a2V5IGFw
 cD0iRU4iIGRiLWlkPSJhOWF3MGF0YWI5MngwbGVkdjJreHdzdm1kZnR0YWQ5cDJmZXoiIHRpbWVz
 dGFtcD0iMTU2NDM2NDg2MyIgZ3VpZD0iZDYzZjcxY2EtZmE4My00MzE1LWFkOWUtNzg5MWY1NWQ1
@@ -18848,13 +19949,6 @@
           <w:szCs w:val="24"/>
           <w:lang w:val="en-GB"/>
         </w:rPr>
-      </w:r>
-      <w:r>
-        <w:rPr>
-          <w:rFonts w:ascii="Arial" w:hAnsi="Arial" w:cs="Arial"/>
-          <w:szCs w:val="24"/>
-          <w:lang w:val="en-GB"/>
-        </w:rPr>
         <w:fldChar w:fldCharType="separate"/>
       </w:r>
       <w:r>
@@ -18864,7 +19958,7 @@
           <w:szCs w:val="24"/>
           <w:lang w:val="en-GB"/>
         </w:rPr>
-        <w:t>[85]</w:t>
+        <w:t>[88]</w:t>
       </w:r>
       <w:r>
         <w:rPr>
@@ -19050,7 +20144,7 @@
         </w:rPr>
         <w:fldChar w:fldCharType="begin">
           <w:fldData xml:space="preserve">PEVuZE5vdGU+PENpdGU+PEF1dGhvcj5Tb2w8L0F1dGhvcj48WWVhcj4yMDA3PC9ZZWFyPjxSZWNO
-dW0+MjA8L1JlY051bT48RGlzcGxheVRleHQ+WzYsIDE1LCA4Nl08L0Rpc3BsYXlUZXh0PjxyZWNv
+dW0+MjA8L1JlY051bT48RGlzcGxheVRleHQ+WzYsIDE1LCA4OV08L0Rpc3BsYXlUZXh0PjxyZWNv
 cmQ+PHJlYy1udW1iZXI+MjA8L3JlYy1udW1iZXI+PGZvcmVpZ24ta2V5cz48a2V5IGFwcD0iRU4i
 IGRiLWlkPSJhOWF3MGF0YWI5MngwbGVkdjJreHdzdm1kZnR0YWQ5cDJmZXoiIHRpbWVzdGFtcD0i
 MTU2NDM2NDg2MiIgZ3VpZD0iYzY1ZWZjYjItNmZmNy00ZWFlLTgzYTUtYjExN2ViOWFlOWE1Ij4y
@@ -19156,7 +20250,7 @@
         </w:rPr>
         <w:fldChar w:fldCharType="begin">
           <w:fldData xml:space="preserve">PEVuZE5vdGU+PENpdGU+PEF1dGhvcj5Tb2w8L0F1dGhvcj48WWVhcj4yMDA3PC9ZZWFyPjxSZWNO
-dW0+MjA8L1JlY051bT48RGlzcGxheVRleHQ+WzYsIDE1LCA4Nl08L0Rpc3BsYXlUZXh0PjxyZWNv
+dW0+MjA8L1JlY051bT48RGlzcGxheVRleHQ+WzYsIDE1LCA4OV08L0Rpc3BsYXlUZXh0PjxyZWNv
 cmQ+PHJlYy1udW1iZXI+MjA8L3JlYy1udW1iZXI+PGZvcmVpZ24ta2V5cz48a2V5IGFwcD0iRU4i
 IGRiLWlkPSJhOWF3MGF0YWI5MngwbGVkdjJreHdzdm1kZnR0YWQ5cDJmZXoiIHRpbWVzdGFtcD0i
 MTU2NDM2NDg2MiIgZ3VpZD0iYzY1ZWZjYjItNmZmNy00ZWFlLTgzYTUtYjExN2ViOWFlOWE1Ij4y
@@ -19275,13 +20369,6 @@
           <w:szCs w:val="24"/>
           <w:lang w:val="en-GB"/>
         </w:rPr>
-      </w:r>
-      <w:r>
-        <w:rPr>
-          <w:rFonts w:ascii="Arial" w:hAnsi="Arial" w:cs="Arial"/>
-          <w:szCs w:val="24"/>
-          <w:lang w:val="en-GB"/>
-        </w:rPr>
         <w:fldChar w:fldCharType="separate"/>
       </w:r>
       <w:r>
@@ -19291,7 +20378,7 @@
           <w:szCs w:val="24"/>
           <w:lang w:val="en-GB"/>
         </w:rPr>
-        <w:t>[6, 15, 86]</w:t>
+        <w:t>[6, 15, 89]</w:t>
       </w:r>
       <w:r>
         <w:rPr>
@@ -19347,7 +20434,16 @@
           <w:szCs w:val="24"/>
           <w:lang w:val="en-GB"/>
         </w:rPr>
-        <w:t>facilitate the ability to avoid predation risks related to human activities and introduced predators</w:t>
+        <w:t xml:space="preserve">facilitate the ability to avoid predation risks related </w:t>
+      </w:r>
+      <w:r>
+        <w:rPr>
+          <w:rFonts w:ascii="Arial" w:hAnsi="Arial" w:cs="Arial"/>
+          <w:szCs w:val="24"/>
+          <w:lang w:val="en-GB"/>
+        </w:rPr>
+        <w:lastRenderedPageBreak/>
+        <w:t>to human activities and introduced predators</w:t>
       </w:r>
       <w:r>
         <w:rPr>
@@ -19365,7 +20461,7 @@
         </w:rPr>
         <w:fldChar w:fldCharType="begin">
           <w:fldData xml:space="preserve">PEVuZE5vdGU+PENpdGU+PEF1dGhvcj5TbmVsbC1Sb29kPC9BdXRob3I+PFllYXI+MjAxMzwvWWVh
-cj48UmVjTnVtPjM4NjwvUmVjTnVtPjxEaXNwbGF5VGV4dD5bODddPC9EaXNwbGF5VGV4dD48cmVj
+cj48UmVjTnVtPjM4NjwvUmVjTnVtPjxEaXNwbGF5VGV4dD5bOTBdPC9EaXNwbGF5VGV4dD48cmVj
 b3JkPjxyZWMtbnVtYmVyPjM4NjwvcmVjLW51bWJlcj48Zm9yZWlnbi1rZXlzPjxrZXkgYXBwPSJF
 TiIgZGItaWQ9ImE5YXcwYXRhYjkyeDBsZWR2Mmt4d3N2bWRmdHRhZDlwMmZleiIgdGltZXN0YW1w
 PSIxNTkzNzQ1MDM0IiBndWlkPSIzYmM5MjM2My1jOTFkLTQ4YmEtODkzNy0xYWNlNzYwMTgwNDgi
@@ -19435,7 +20531,7 @@
         </w:rPr>
         <w:fldChar w:fldCharType="begin">
           <w:fldData xml:space="preserve">PEVuZE5vdGU+PENpdGU+PEF1dGhvcj5TbmVsbC1Sb29kPC9BdXRob3I+PFllYXI+MjAxMzwvWWVh
-cj48UmVjTnVtPjM4NjwvUmVjTnVtPjxEaXNwbGF5VGV4dD5bODddPC9EaXNwbGF5VGV4dD48cmVj
+cj48UmVjTnVtPjM4NjwvUmVjTnVtPjxEaXNwbGF5VGV4dD5bOTBdPC9EaXNwbGF5VGV4dD48cmVj
 b3JkPjxyZWMtbnVtYmVyPjM4NjwvcmVjLW51bWJlcj48Zm9yZWlnbi1rZXlzPjxrZXkgYXBwPSJF
 TiIgZGItaWQ9ImE5YXcwYXRhYjkyeDBsZWR2Mmt4d3N2bWRmdHRhZDlwMmZleiIgdGltZXN0YW1w
 PSIxNTkzNzQ1MDM0IiBndWlkPSIzYmM5MjM2My1jOTFkLTQ4YmEtODkzNy0xYWNlNzYwMTgwNDgi
@@ -19518,13 +20614,6 @@
           <w:szCs w:val="24"/>
           <w:lang w:val="en-GB"/>
         </w:rPr>
-      </w:r>
-      <w:r>
-        <w:rPr>
-          <w:rFonts w:ascii="Arial" w:hAnsi="Arial" w:cs="Arial"/>
-          <w:szCs w:val="24"/>
-          <w:lang w:val="en-GB"/>
-        </w:rPr>
         <w:fldChar w:fldCharType="separate"/>
       </w:r>
       <w:r>
@@ -19534,7 +20623,7 @@
           <w:szCs w:val="24"/>
           <w:lang w:val="en-GB"/>
         </w:rPr>
-        <w:t>[87]</w:t>
+        <w:t>[90]</w:t>
       </w:r>
       <w:r>
         <w:rPr>
@@ -19700,7 +20789,7 @@
         </w:rPr>
         <w:fldChar w:fldCharType="begin">
           <w:fldData xml:space="preserve">PEVuZE5vdGU+PENpdGU+PEF1dGhvcj5XaGl0ZTwvQXV0aG9yPjxZZWFyPjIwMDc8L1llYXI+PFJl
-Y051bT40MTQ8L1JlY051bT48RGlzcGxheVRleHQ+Wzg4LCA4OV08L0Rpc3BsYXlUZXh0PjxyZWNv
+Y051bT40MTQ8L1JlY051bT48RGlzcGxheVRleHQ+WzkxLCA5Ml08L0Rpc3BsYXlUZXh0PjxyZWNv
 cmQ+PHJlYy1udW1iZXI+NDE0PC9yZWMtbnVtYmVyPjxmb3JlaWduLWtleXM+PGtleSBhcHA9IkVO
 IiBkYi1pZD0iYTlhdzBhdGFiOTJ4MGxlZHYya3h3c3ZtZGZ0dGFkOXAyZmV6IiB0aW1lc3RhbXA9
 IjE2MDQwMTg5OTciIGd1aWQ9Ijk2Mjk4NTg4LTFkODktNDE2Ni1iMjE0LTc1MDU4NDBlOWI5NyI+
@@ -19768,7 +20857,7 @@
         </w:rPr>
         <w:fldChar w:fldCharType="begin">
           <w:fldData xml:space="preserve">PEVuZE5vdGU+PENpdGU+PEF1dGhvcj5XaGl0ZTwvQXV0aG9yPjxZZWFyPjIwMDc8L1llYXI+PFJl
-Y051bT40MTQ8L1JlY051bT48RGlzcGxheVRleHQ+Wzg4LCA4OV08L0Rpc3BsYXlUZXh0PjxyZWNv
+Y051bT40MTQ8L1JlY051bT48RGlzcGxheVRleHQ+WzkxLCA5Ml08L0Rpc3BsYXlUZXh0PjxyZWNv
 cmQ+PHJlYy1udW1iZXI+NDE0PC9yZWMtbnVtYmVyPjxmb3JlaWduLWtleXM+PGtleSBhcHA9IkVO
 IiBkYi1pZD0iYTlhdzBhdGFiOTJ4MGxlZHYya3h3c3ZtZGZ0dGFkOXAyZmV6IiB0aW1lc3RhbXA9
 IjE2MDQwMTg5OTciIGd1aWQ9Ijk2Mjk4NTg4LTFkODktNDE2Ni1iMjE0LTc1MDU4NDBlOWI5NyI+
@@ -19853,6 +20942,7 @@
           <w:szCs w:val="24"/>
           <w:lang w:val="en-GB"/>
         </w:rPr>
+        <w:fldChar w:fldCharType="separate"/>
       </w:r>
       <w:r>
         <w:rPr>
@@ -19862,17 +20952,7 @@
           <w:szCs w:val="24"/>
           <w:lang w:val="en-GB"/>
         </w:rPr>
-        <w:fldChar w:fldCharType="separate"/>
-      </w:r>
-      <w:r>
-        <w:rPr>
-          <w:rFonts w:ascii="Arial" w:hAnsi="Arial" w:cs="Arial"/>
-          <w:noProof/>
-          <w:color w:val="auto"/>
-          <w:szCs w:val="24"/>
-          <w:lang w:val="en-GB"/>
-        </w:rPr>
-        <w:t>[88, 89]</w:t>
+        <w:t>[91, 92]</w:t>
       </w:r>
       <w:r>
         <w:rPr>
@@ -20037,7 +21117,7 @@
         </w:rPr>
         <w:fldChar w:fldCharType="begin">
           <w:fldData xml:space="preserve">PEVuZE5vdGU+PENpdGU+PEF1dGhvcj5TaHVsdHo8L0F1dGhvcj48WWVhcj4yMDEwPC9ZZWFyPjxS
-ZWNOdW0+Mzk8L1JlY051bT48RGlzcGxheVRleHQ+WzEwLCA5MF08L0Rpc3BsYXlUZXh0PjxyZWNv
+ZWNOdW0+Mzk8L1JlY051bT48RGlzcGxheVRleHQ+WzEwLCA5M108L0Rpc3BsYXlUZXh0PjxyZWNv
 cmQ+PHJlYy1udW1iZXI+Mzk8L3JlYy1udW1iZXI+PGZvcmVpZ24ta2V5cz48a2V5IGFwcD0iRU4i
 IGRiLWlkPSJhOWF3MGF0YWI5MngwbGVkdjJreHdzdm1kZnR0YWQ5cDJmZXoiIHRpbWVzdGFtcD0i
 MTU2NDM2NDg2MiIgZ3VpZD0iNDYzMTkzMDUtYjU2Ny00NTkzLThkMjUtOTllY2E2ZDY3YWU1Ij4z
@@ -20116,7 +21196,7 @@
         </w:rPr>
         <w:fldChar w:fldCharType="begin">
           <w:fldData xml:space="preserve">PEVuZE5vdGU+PENpdGU+PEF1dGhvcj5TaHVsdHo8L0F1dGhvcj48WWVhcj4yMDEwPC9ZZWFyPjxS
-ZWNOdW0+Mzk8L1JlY051bT48RGlzcGxheVRleHQ+WzEwLCA5MF08L0Rpc3BsYXlUZXh0PjxyZWNv
+ZWNOdW0+Mzk8L1JlY051bT48RGlzcGxheVRleHQ+WzEwLCA5M108L0Rpc3BsYXlUZXh0PjxyZWNv
 cmQ+PHJlYy1udW1iZXI+Mzk8L3JlYy1udW1iZXI+PGZvcmVpZ24ta2V5cz48a2V5IGFwcD0iRU4i
 IGRiLWlkPSJhOWF3MGF0YWI5MngwbGVkdjJreHdzdm1kZnR0YWQ5cDJmZXoiIHRpbWVzdGFtcD0i
 MTU2NDM2NDg2MiIgZ3VpZD0iNDYzMTkzMDUtYjU2Ny00NTkzLThkMjUtOTllY2E2ZDY3YWU1Ij4z
@@ -20212,6 +21292,7 @@
           <w:szCs w:val="24"/>
           <w:lang w:val="en-GB"/>
         </w:rPr>
+        <w:fldChar w:fldCharType="separate"/>
       </w:r>
       <w:r>
         <w:rPr>
@@ -20221,17 +21302,7 @@
           <w:szCs w:val="24"/>
           <w:lang w:val="en-GB"/>
         </w:rPr>
-        <w:fldChar w:fldCharType="separate"/>
-      </w:r>
-      <w:r>
-        <w:rPr>
-          <w:rFonts w:ascii="Arial" w:hAnsi="Arial" w:cs="Arial"/>
-          <w:noProof/>
-          <w:color w:val="auto"/>
-          <w:szCs w:val="24"/>
-          <w:lang w:val="en-GB"/>
-        </w:rPr>
-        <w:t>[10, 90]</w:t>
+        <w:t>[10, 93]</w:t>
       </w:r>
       <w:r>
         <w:rPr>
@@ -20545,18 +21616,7 @@
           <w:szCs w:val="24"/>
           <w:lang w:val="en-GB"/>
         </w:rPr>
-        <w:t xml:space="preserve"> and one possible reason behind </w:t>
-      </w:r>
-      <w:r>
-        <w:rPr>
-          <w:rFonts w:ascii="Arial" w:hAnsi="Arial" w:cs="Arial"/>
-          <w:noProof/>
-          <w:color w:val="auto"/>
-          <w:szCs w:val="24"/>
-          <w:lang w:val="en-GB"/>
-        </w:rPr>
-        <w:lastRenderedPageBreak/>
-        <w:t>the lack of relationship</w:t>
+        <w:t xml:space="preserve"> and one possible reason behind the lack of relationship</w:t>
       </w:r>
       <w:r>
         <w:rPr>
@@ -20831,7 +21891,17 @@
           <w:szCs w:val="24"/>
           <w:lang w:val="en-GB"/>
         </w:rPr>
-        <w:t xml:space="preserve"> of the proposed pipeline and urge for further development of software tools that allow for this technique to become more widely used both with phylogenetic and non-phylogenetic data. The approach is more complicated to execute as compared to the now classical PGLS, but allows for running of stochastic models, on multiple trees and datasets and as such increases the confidence in the results.</w:t>
+        <w:t xml:space="preserve"> of the proposed pipeline and urge for further development of software tools that allow for this technique to become more widely used both with phylogenetic and non-phylogenetic </w:t>
+      </w:r>
+      <w:r>
+        <w:rPr>
+          <w:rFonts w:ascii="Arial" w:hAnsi="Arial" w:cs="Arial"/>
+          <w:noProof/>
+          <w:szCs w:val="24"/>
+          <w:lang w:val="en-GB"/>
+        </w:rPr>
+        <w:lastRenderedPageBreak/>
+        <w:t>data. The approach is more complicated to execute as compared to the now classical PGLS, but allows for running of stochastic models, on multiple trees and datasets and as such increases the confidence in the results.</w:t>
       </w:r>
     </w:p>
     <w:p>
@@ -20905,17 +21975,7 @@
           <w:szCs w:val="24"/>
           <w:lang w:val="en-GB"/>
         </w:rPr>
-        <w:t xml:space="preserve">brain size. There are many other, more confined and structural parameters such as (partitions, neuronal morphology, cell density) that </w:t>
-      </w:r>
-      <w:r>
-        <w:rPr>
-          <w:rFonts w:ascii="Arial" w:hAnsi="Arial" w:cs="Arial"/>
-          <w:noProof/>
-          <w:szCs w:val="24"/>
-          <w:lang w:val="en-GB"/>
-        </w:rPr>
-        <w:lastRenderedPageBreak/>
-        <w:t>remain unexplored and may be more important than brain size</w:t>
+        <w:t>brain size. There are many other, more confined and structural parameters such as (partitions, neuronal morphology, cell density) that remain unexplored and may be more important than brain size</w:t>
       </w:r>
       <w:r>
         <w:rPr>
@@ -21128,7 +22188,25 @@
           <w:szCs w:val="24"/>
           <w:lang w:val="en-GB"/>
         </w:rPr>
-        <w:t xml:space="preserve">omas Guillerme for </w:t>
+        <w:t xml:space="preserve">omas </w:t>
+      </w:r>
+      <w:proofErr w:type="spellStart"/>
+      <w:r>
+        <w:rPr>
+          <w:rFonts w:ascii="Arial" w:hAnsi="Arial" w:cs="Arial"/>
+          <w:szCs w:val="24"/>
+          <w:lang w:val="en-GB"/>
+        </w:rPr>
+        <w:t>Guillerme</w:t>
+      </w:r>
+      <w:proofErr w:type="spellEnd"/>
+      <w:r>
+        <w:rPr>
+          <w:rFonts w:ascii="Arial" w:hAnsi="Arial" w:cs="Arial"/>
+          <w:szCs w:val="24"/>
+          <w:lang w:val="en-GB"/>
+        </w:rPr>
+        <w:t xml:space="preserve"> for </w:t>
       </w:r>
       <w:r>
         <w:rPr>
@@ -21178,6 +22256,7 @@
           <w:szCs w:val="24"/>
           <w:lang w:val="en-GB"/>
         </w:rPr>
+        <w:lastRenderedPageBreak/>
         <w:t>DP170103227 to VW, UQ scholarship to O</w:t>
       </w:r>
       <w:r>
@@ -21194,7 +22273,43 @@
           <w:szCs w:val="24"/>
           <w:lang w:val="en-GB"/>
         </w:rPr>
-        <w:t>This research was carried out on the traditional lands of the Kaurna people (Flinders University), Turrbal and Jagera people (UQ</w:t>
+        <w:t xml:space="preserve">This research was carried out on the traditional lands of the Kaurna people (Flinders University), </w:t>
+      </w:r>
+      <w:proofErr w:type="spellStart"/>
+      <w:r>
+        <w:rPr>
+          <w:rFonts w:ascii="Arial" w:hAnsi="Arial" w:cs="Arial"/>
+          <w:szCs w:val="24"/>
+          <w:lang w:val="en-GB"/>
+        </w:rPr>
+        <w:t>Turrbal</w:t>
+      </w:r>
+      <w:proofErr w:type="spellEnd"/>
+      <w:r>
+        <w:rPr>
+          <w:rFonts w:ascii="Arial" w:hAnsi="Arial" w:cs="Arial"/>
+          <w:szCs w:val="24"/>
+          <w:lang w:val="en-GB"/>
+        </w:rPr>
+        <w:t xml:space="preserve"> and </w:t>
+      </w:r>
+      <w:proofErr w:type="spellStart"/>
+      <w:r>
+        <w:rPr>
+          <w:rFonts w:ascii="Arial" w:hAnsi="Arial" w:cs="Arial"/>
+          <w:szCs w:val="24"/>
+          <w:lang w:val="en-GB"/>
+        </w:rPr>
+        <w:t>Jagera</w:t>
+      </w:r>
+      <w:proofErr w:type="spellEnd"/>
+      <w:r>
+        <w:rPr>
+          <w:rFonts w:ascii="Arial" w:hAnsi="Arial" w:cs="Arial"/>
+          <w:szCs w:val="24"/>
+          <w:lang w:val="en-GB"/>
+        </w:rPr>
+        <w:t xml:space="preserve"> people (UQ</w:t>
       </w:r>
       <w:r>
         <w:rPr>
@@ -21394,7 +22509,6 @@
         <w:spacing w:after="0"/>
       </w:pPr>
       <w:r>
-        <w:lastRenderedPageBreak/>
         <w:t>7.</w:t>
       </w:r>
       <w:r>
@@ -21705,6 +22819,7 @@
         <w:spacing w:after="0"/>
       </w:pPr>
       <w:r>
+        <w:lastRenderedPageBreak/>
         <w:t>17.</w:t>
       </w:r>
       <w:r>
@@ -21953,7 +23068,6 @@
         <w:spacing w:after="0"/>
       </w:pPr>
       <w:r>
-        <w:lastRenderedPageBreak/>
         <w:t>25.</w:t>
       </w:r>
       <w:r>
@@ -22206,7 +23320,11 @@
       </w:r>
       <w:r>
         <w:tab/>
-        <w:t xml:space="preserve">Logan C.J., Avin S., Boogert N., Buskell A., Cross F.R., Currie A., Jelbert S., Lukas D., Mares R., Navarrete A.F., et al. 2018 Beyond brain size: Uncovering the neural correlates of behavioral and cognitive specialization. </w:t>
+        <w:t xml:space="preserve">Logan C.J., Avin S., Boogert N., Buskell A., Cross F.R., Currie A., Jelbert S., Lukas D., Mares R., Navarrete A.F., et al. 2018 Beyond brain size: Uncovering the neural correlates of </w:t>
+      </w:r>
+      <w:r>
+        <w:lastRenderedPageBreak/>
+        <w:t xml:space="preserve">behavioral and cognitive specialization. </w:t>
       </w:r>
       <w:r>
         <w:rPr>
@@ -22330,16 +23448,25 @@
       </w:r>
       <w:r>
         <w:tab/>
-        <w:t xml:space="preserve">Todorov O.S. 2019 Marsupial Cognition. In </w:t>
+        <w:t xml:space="preserve">Guernsey M.W., Chuong E.B., Cornelis G., Renfree M.B., Baker J.C. 2017 Molecular conservation of marsupial and eutherian placentation and lactation. </w:t>
       </w:r>
       <w:r>
         <w:rPr>
           <w:i/>
         </w:rPr>
-        <w:t>Encyclopedia of Animal Cognition and Behavior</w:t>
-      </w:r>
-      <w:r>
-        <w:t xml:space="preserve"> (eds. Vonk J., Shackelford T.), pp. 1-8. Cham, Springer International Publishing.</w:t>
+        <w:t>Elife</w:t>
+      </w:r>
+      <w:r>
+        <w:t xml:space="preserve"> </w:t>
+      </w:r>
+      <w:r>
+        <w:rPr>
+          <w:b/>
+        </w:rPr>
+        <w:t>6</w:t>
+      </w:r>
+      <w:r>
+        <w:t>. (doi:10.7554/eLife.27450).</w:t>
       </w:r>
     </w:p>
     <w:p>
@@ -22352,25 +23479,16 @@
       </w:r>
       <w:r>
         <w:tab/>
-        <w:t xml:space="preserve">Ashwell K.W. 2008 Encephalization of Australian and New Guinean marsupials. </w:t>
+        <w:t xml:space="preserve">Hinds L.A. 1988 Hormonal Control of Lactation. In </w:t>
       </w:r>
       <w:r>
         <w:rPr>
           <w:i/>
         </w:rPr>
-        <w:t>Brain Behav Evol</w:t>
-      </w:r>
-      <w:r>
-        <w:t xml:space="preserve"> </w:t>
-      </w:r>
-      <w:r>
-        <w:rPr>
-          <w:b/>
-        </w:rPr>
-        <w:t>71</w:t>
-      </w:r>
-      <w:r>
-        <w:t>(3), 181-199. (doi:10.1159/000114406).</w:t>
+        <w:t>The Developing Marsupial: Models for Biomedical Research</w:t>
+      </w:r>
+      <w:r>
+        <w:t xml:space="preserve"> (eds. Tyndale-Biscoe C.H., Janssens P.A.), pp. 55-67. Berlin, Heidelberg, Springer Berlin Heidelberg.</w:t>
       </w:r>
     </w:p>
     <w:p>
@@ -22383,25 +23501,16 @@
       </w:r>
       <w:r>
         <w:tab/>
-        <w:t xml:space="preserve">Suarez R., Paolino A., Fenlon L.R., Morcom L.R., Kozulin P., Kurniawan N.D., Richards L.J. 2018 A pan-mammalian map of interhemispheric brain connections predates the evolution of the corpus callosum. </w:t>
+        <w:t xml:space="preserve">Todorov O.S. 2019 Marsupial Cognition. In </w:t>
       </w:r>
       <w:r>
         <w:rPr>
           <w:i/>
         </w:rPr>
-        <w:t>Proc Natl Acad Sci U S A</w:t>
-      </w:r>
-      <w:r>
-        <w:t xml:space="preserve"> </w:t>
-      </w:r>
-      <w:r>
-        <w:rPr>
-          <w:b/>
-        </w:rPr>
-        <w:t>115</w:t>
-      </w:r>
-      <w:r>
-        <w:t>(38), 9622-9627. (doi:10.1073/pnas.1808262115).</w:t>
+        <w:t>Encyclopedia of Animal Cognition and Behavior</w:t>
+      </w:r>
+      <w:r>
+        <w:t xml:space="preserve"> (eds. Vonk J., Shackelford T.), pp. 1-8. Cham, Springer International Publishing.</w:t>
       </w:r>
     </w:p>
     <w:p>
@@ -22414,13 +23523,13 @@
       </w:r>
       <w:r>
         <w:tab/>
-        <w:t xml:space="preserve">Sikes R.S., Ylönen H. 1998 Considerations of Optimal Litter Size in Mammals. </w:t>
+        <w:t xml:space="preserve">Ashwell K.W. 2008 Encephalization of Australian and New Guinean marsupials. </w:t>
       </w:r>
       <w:r>
         <w:rPr>
           <w:i/>
         </w:rPr>
-        <w:t>Oikos</w:t>
+        <w:t>Brain Behav Evol</w:t>
       </w:r>
       <w:r>
         <w:t xml:space="preserve"> </w:t>
@@ -22429,10 +23538,10 @@
         <w:rPr>
           <w:b/>
         </w:rPr>
-        <w:t>83</w:t>
-      </w:r>
-      <w:r>
-        <w:t>(3), 452-465. (doi:10.2307/3546673).</w:t>
+        <w:t>71</w:t>
+      </w:r>
+      <w:r>
+        <w:t>(3), 181-199. (doi:10.1159/000114406).</w:t>
       </w:r>
     </w:p>
     <w:p>
@@ -22441,18 +23550,17 @@
         <w:spacing w:after="0"/>
       </w:pPr>
       <w:r>
-        <w:lastRenderedPageBreak/>
         <w:t>41.</w:t>
       </w:r>
       <w:r>
         <w:tab/>
-        <w:t xml:space="preserve">Werner J., Griebeler E.M. 2011 Reproductive Biology and Its Impact on Body Size: Comparative Analysis of Mammalian, Avian and Dinosaurian Reproduction. </w:t>
+        <w:t xml:space="preserve">Suarez R., Paolino A., Fenlon L.R., Morcom L.R., Kozulin P., Kurniawan N.D., Richards L.J. 2018 A pan-mammalian map of interhemispheric brain connections predates the evolution of the corpus callosum. </w:t>
       </w:r>
       <w:r>
         <w:rPr>
           <w:i/>
         </w:rPr>
-        <w:t>PLOS ONE</w:t>
+        <w:t>Proc Natl Acad Sci U S A</w:t>
       </w:r>
       <w:r>
         <w:t xml:space="preserve"> </w:t>
@@ -22461,10 +23569,10 @@
         <w:rPr>
           <w:b/>
         </w:rPr>
-        <w:t>6</w:t>
-      </w:r>
-      <w:r>
-        <w:t>(12), e28442. (doi:10.1371/journal.pone.0028442).</w:t>
+        <w:t>115</w:t>
+      </w:r>
+      <w:r>
+        <w:t>(38), 9622-9627. (doi:10.1073/pnas.1808262115).</w:t>
       </w:r>
     </w:p>
     <w:p>
@@ -22477,16 +23585,25 @@
       </w:r>
       <w:r>
         <w:tab/>
-        <w:t xml:space="preserve">Mundry R. 2014 Statistical Issues and Assumptions of Phylogenetic Generalized Least Squares. In </w:t>
+        <w:t xml:space="preserve">Sikes R.S., Ylönen H. 1998 Considerations of Optimal Litter Size in Mammals. </w:t>
       </w:r>
       <w:r>
         <w:rPr>
           <w:i/>
         </w:rPr>
-        <w:t>Modern Phylogenetic Comparative Methods and Their Application in Evolutionary Biology: Concepts and Practice</w:t>
-      </w:r>
-      <w:r>
-        <w:t xml:space="preserve"> (ed. Garamszegi L.Z.), pp. 131-153. Berlin, Heidelberg, Springer Berlin Heidelberg.</w:t>
+        <w:t>Oikos</w:t>
+      </w:r>
+      <w:r>
+        <w:t xml:space="preserve"> </w:t>
+      </w:r>
+      <w:r>
+        <w:rPr>
+          <w:b/>
+        </w:rPr>
+        <w:t>83</w:t>
+      </w:r>
+      <w:r>
+        <w:t>(3), 452-465. (doi:10.2307/3546673).</w:t>
       </w:r>
     </w:p>
     <w:p>
@@ -22499,13 +23616,13 @@
       </w:r>
       <w:r>
         <w:tab/>
-        <w:t xml:space="preserve">Resche-Rigon M., White I.R. 2018 Multiple imputation by chained equations for systematically and sporadically missing multilevel data. </w:t>
+        <w:t xml:space="preserve">Werner J., Griebeler E.M. 2011 Reproductive Biology and Its Impact on Body Size: Comparative Analysis of Mammalian, Avian and Dinosaurian Reproduction. </w:t>
       </w:r>
       <w:r>
         <w:rPr>
           <w:i/>
         </w:rPr>
-        <w:t>Stat Methods Med Res</w:t>
+        <w:t>PLOS ONE</w:t>
       </w:r>
       <w:r>
         <w:t xml:space="preserve"> </w:t>
@@ -22514,10 +23631,10 @@
         <w:rPr>
           <w:b/>
         </w:rPr>
-        <w:t>27</w:t>
-      </w:r>
-      <w:r>
-        <w:t>(6), 1634-1649. (doi:10.1177/0962280216666564).</w:t>
+        <w:t>6</w:t>
+      </w:r>
+      <w:r>
+        <w:t>(12), e28442. (doi:10.1371/journal.pone.0028442).</w:t>
       </w:r>
     </w:p>
     <w:p>
@@ -22530,16 +23647,16 @@
       </w:r>
       <w:r>
         <w:tab/>
-        <w:t xml:space="preserve">Rubin D.B. 1987 </w:t>
+        <w:t xml:space="preserve">Mundry R. 2014 Statistical Issues and Assumptions of Phylogenetic Generalized Least Squares. In </w:t>
       </w:r>
       <w:r>
         <w:rPr>
           <w:i/>
         </w:rPr>
-        <w:t>Multiple Imputation for Nonresponse in Surveys</w:t>
-      </w:r>
-      <w:r>
-        <w:t>.</w:t>
+        <w:t>Modern Phylogenetic Comparative Methods and Their Application in Evolutionary Biology: Concepts and Practice</w:t>
+      </w:r>
+      <w:r>
+        <w:t xml:space="preserve"> (ed. Garamszegi L.Z.), pp. 131-153. Berlin, Heidelberg, Springer Berlin Heidelberg.</w:t>
       </w:r>
     </w:p>
     <w:p>
@@ -22552,13 +23669,13 @@
       </w:r>
       <w:r>
         <w:tab/>
-        <w:t xml:space="preserve">Hadfield J.D. 2010 MCMC Methods for Multi-Response Generalized Linear Mixed Models: TheMCMCglmmRPackage. </w:t>
+        <w:t xml:space="preserve">Resche-Rigon M., White I.R. 2018 Multiple imputation by chained equations for systematically and sporadically missing multilevel data. </w:t>
       </w:r>
       <w:r>
         <w:rPr>
           <w:i/>
         </w:rPr>
-        <w:t>Journal of Statistical Software</w:t>
+        <w:t>Stat Methods Med Res</w:t>
       </w:r>
       <w:r>
         <w:t xml:space="preserve"> </w:t>
@@ -22567,10 +23684,10 @@
         <w:rPr>
           <w:b/>
         </w:rPr>
-        <w:t>33</w:t>
-      </w:r>
-      <w:r>
-        <w:t>(2), 1-22. (doi:10.18637/jss.v033.i02).</w:t>
+        <w:t>27</w:t>
+      </w:r>
+      <w:r>
+        <w:t>(6), 1634-1649. (doi:10.1177/0962280216666564).</w:t>
       </w:r>
     </w:p>
     <w:p>
@@ -22583,7 +23700,16 @@
       </w:r>
       <w:r>
         <w:tab/>
-        <w:t>Team R.C. 2017 R: A language and environment for statistical computing.  (Vienna, Austria: R Foundation for Statistical Computing. Retrieved from ….</w:t>
+        <w:t xml:space="preserve">Rubin D.B. 1987 </w:t>
+      </w:r>
+      <w:r>
+        <w:rPr>
+          <w:i/>
+        </w:rPr>
+        <w:t>Multiple Imputation for Nonresponse in Surveys</w:t>
+      </w:r>
+      <w:r>
+        <w:t>.</w:t>
       </w:r>
     </w:p>
     <w:p>
@@ -22596,13 +23722,13 @@
       </w:r>
       <w:r>
         <w:tab/>
-        <w:t xml:space="preserve">Revell L.J. 2012 phytools: an R package for phylogenetic comparative biology (and other things). </w:t>
+        <w:t xml:space="preserve">Hadfield J.D. 2010 MCMC Methods for Multi-Response Generalized Linear Mixed Models: TheMCMCglmmRPackage. </w:t>
       </w:r>
       <w:r>
         <w:rPr>
           <w:i/>
         </w:rPr>
-        <w:t>Methods in Ecology and Evolution</w:t>
+        <w:t>Journal of Statistical Software</w:t>
       </w:r>
       <w:r>
         <w:t xml:space="preserve"> </w:t>
@@ -22611,10 +23737,10 @@
         <w:rPr>
           <w:b/>
         </w:rPr>
-        <w:t>3</w:t>
-      </w:r>
-      <w:r>
-        <w:t>(2), 217-223. (doi:10.1111/j.2041-210X.2011.00169.x).</w:t>
+        <w:t>33</w:t>
+      </w:r>
+      <w:r>
+        <w:t>(2), 1-22. (doi:10.18637/jss.v033.i02).</w:t>
       </w:r>
     </w:p>
     <w:p>
@@ -22627,7 +23753,7 @@
       </w:r>
       <w:r>
         <w:tab/>
-        <w:t>Orme C.D.L. 2012 The caper package: comparative analyses in phylogenetics and evolution in R. 1-36.</w:t>
+        <w:t>Team R.C. 2017 R: A language and environment for statistical computing.  (Vienna, Austria: R Foundation for Statistical Computing. Retrieved from ….</w:t>
       </w:r>
     </w:p>
     <w:p>
@@ -22640,16 +23766,25 @@
       </w:r>
       <w:r>
         <w:tab/>
-        <w:t xml:space="preserve">Guillerme T., Healy K. 2014 mulTree: a package for running MCMCglmm analysis on multiple trees. </w:t>
+        <w:t xml:space="preserve">Revell L.J. 2012 phytools: an R package for phylogenetic comparative biology (and other things). </w:t>
       </w:r>
       <w:r>
         <w:rPr>
           <w:i/>
         </w:rPr>
-        <w:t>Zonodo</w:t>
-      </w:r>
-      <w:r>
-        <w:t>. (doi:10.5281/zenodo. 12902).</w:t>
+        <w:t>Methods in Ecology and Evolution</w:t>
+      </w:r>
+      <w:r>
+        <w:t xml:space="preserve"> </w:t>
+      </w:r>
+      <w:r>
+        <w:rPr>
+          <w:b/>
+        </w:rPr>
+        <w:t>3</w:t>
+      </w:r>
+      <w:r>
+        <w:t>(2), 217-223. (doi:10.1111/j.2041-210X.2011.00169.x).</w:t>
       </w:r>
     </w:p>
     <w:p>
@@ -22662,25 +23797,7 @@
       </w:r>
       <w:r>
         <w:tab/>
-        <w:t xml:space="preserve">Buuren S.v., Groothuis-Oudshoorn K. 2011 mice: Multivariate Imputation by Chained Equations inR. </w:t>
-      </w:r>
-      <w:r>
-        <w:rPr>
-          <w:i/>
-        </w:rPr>
-        <w:t>Journal of Statistical Software</w:t>
-      </w:r>
-      <w:r>
-        <w:t xml:space="preserve"> </w:t>
-      </w:r>
-      <w:r>
-        <w:rPr>
-          <w:b/>
-        </w:rPr>
-        <w:t>45</w:t>
-      </w:r>
-      <w:r>
-        <w:t>(3), 1-67. (doi:10.18637/jss.v045.i03).</w:t>
+        <w:t>Orme C.D.L. 2012 The caper package: comparative analyses in phylogenetics and evolution in R. 1-36.</w:t>
       </w:r>
     </w:p>
     <w:p>
@@ -22689,29 +23806,21 @@
         <w:spacing w:after="0"/>
       </w:pPr>
       <w:r>
+        <w:lastRenderedPageBreak/>
         <w:t>51.</w:t>
       </w:r>
       <w:r>
         <w:tab/>
-        <w:t xml:space="preserve">Harmon L.J., Weir J.T., Brock C.D., Glor R.E., Challenger W. 2007 GEIGER: investigating evolutionary radiations. </w:t>
+        <w:t xml:space="preserve">Guillerme T., Healy K. 2014 mulTree: a package for running MCMCglmm analysis on multiple trees. </w:t>
       </w:r>
       <w:r>
         <w:rPr>
           <w:i/>
         </w:rPr>
-        <w:t>Bioinformatics</w:t>
-      </w:r>
-      <w:r>
-        <w:t xml:space="preserve"> </w:t>
-      </w:r>
-      <w:r>
-        <w:rPr>
-          <w:b/>
-        </w:rPr>
-        <w:t>24</w:t>
-      </w:r>
-      <w:r>
-        <w:t>(1), 129-131.</w:t>
+        <w:t>Zonodo</w:t>
+      </w:r>
+      <w:r>
+        <w:t>. (doi:10.5281/zenodo. 12902).</w:t>
       </w:r>
     </w:p>
     <w:p>
@@ -22724,16 +23833,25 @@
       </w:r>
       <w:r>
         <w:tab/>
-        <w:t xml:space="preserve">Wickham H. 2016 </w:t>
+        <w:t xml:space="preserve">Buuren S.v., Groothuis-Oudshoorn K. 2011 mice: Multivariate Imputation by Chained Equations inR. </w:t>
       </w:r>
       <w:r>
         <w:rPr>
           <w:i/>
         </w:rPr>
-        <w:t>ggplot2: elegant graphics for data analysis</w:t>
-      </w:r>
-      <w:r>
-        <w:t>, Springer.</w:t>
+        <w:t>Journal of Statistical Software</w:t>
+      </w:r>
+      <w:r>
+        <w:t xml:space="preserve"> </w:t>
+      </w:r>
+      <w:r>
+        <w:rPr>
+          <w:b/>
+        </w:rPr>
+        <w:t>45</w:t>
+      </w:r>
+      <w:r>
+        <w:t>(3), 1-67. (doi:10.18637/jss.v045.i03).</w:t>
       </w:r>
     </w:p>
     <w:p>
@@ -22746,7 +23864,25 @@
       </w:r>
       <w:r>
         <w:tab/>
-        <w:t>Hyndman R.J., Einbeck J., Wand M., Hyndman M.R. 2018 Package ‘hdrcde’.</w:t>
+        <w:t xml:space="preserve">Harmon L.J., Weir J.T., Brock C.D., Glor R.E., Challenger W. 2007 GEIGER: investigating evolutionary radiations. </w:t>
+      </w:r>
+      <w:r>
+        <w:rPr>
+          <w:i/>
+        </w:rPr>
+        <w:t>Bioinformatics</w:t>
+      </w:r>
+      <w:r>
+        <w:t xml:space="preserve"> </w:t>
+      </w:r>
+      <w:r>
+        <w:rPr>
+          <w:b/>
+        </w:rPr>
+        <w:t>24</w:t>
+      </w:r>
+      <w:r>
+        <w:t>(1), 129-131.</w:t>
       </w:r>
     </w:p>
     <w:p>
@@ -22759,7 +23895,16 @@
       </w:r>
       <w:r>
         <w:tab/>
-        <w:t>Weisbecker V., Ashwell K., Fisher D. 2013 An improved body mass dataset for the study of marsupial brain size evolution.  (pp. 81-82, Karger Publishers.</w:t>
+        <w:t xml:space="preserve">Wickham H. 2016 </w:t>
+      </w:r>
+      <w:r>
+        <w:rPr>
+          <w:i/>
+        </w:rPr>
+        <w:t>ggplot2: elegant graphics for data analysis</w:t>
+      </w:r>
+      <w:r>
+        <w:t>, Springer.</w:t>
       </w:r>
     </w:p>
     <w:p>
@@ -22772,16 +23917,7 @@
       </w:r>
       <w:r>
         <w:tab/>
-        <w:t xml:space="preserve">van Dyck S., Gynther I., Baker A. 2013 </w:t>
-      </w:r>
-      <w:r>
-        <w:rPr>
-          <w:i/>
-        </w:rPr>
-        <w:t>Field Companion to Mammals of Australia</w:t>
-      </w:r>
-      <w:r>
-        <w:t>.</w:t>
+        <w:t>Hyndman R.J., Einbeck J., Wand M., Hyndman M.R. 2018 Package ‘hdrcde’.</w:t>
       </w:r>
     </w:p>
     <w:p>
@@ -22794,7 +23930,7 @@
       </w:r>
       <w:r>
         <w:tab/>
-        <w:t>Taylor J., Rühli F.J., Brown G., De Miguel C., Henneberg M. 2006 Mr imaging of brain morphology, vascularisation and encephalization in the koala.  (pp. 243-247.</w:t>
+        <w:t>Weisbecker V., Ashwell K., Fisher D. 2013 An improved body mass dataset for the study of marsupial brain size evolution.  (pp. 81-82, Karger Publishers.</w:t>
       </w:r>
     </w:p>
     <w:p>
@@ -22807,25 +23943,16 @@
       </w:r>
       <w:r>
         <w:tab/>
-        <w:t xml:space="preserve">Kumar S., Stecher G., Suleski M., Hedges S.B. 2017 TimeTree: a resource for timelines, timetrees, and divergence times. </w:t>
+        <w:t xml:space="preserve">van Dyck S., Gynther I., Baker A. 2013 </w:t>
       </w:r>
       <w:r>
         <w:rPr>
           <w:i/>
         </w:rPr>
-        <w:t>Molecular biology and evolution</w:t>
-      </w:r>
-      <w:r>
-        <w:t xml:space="preserve"> </w:t>
-      </w:r>
-      <w:r>
-        <w:rPr>
-          <w:b/>
-        </w:rPr>
-        <w:t>34</w:t>
-      </w:r>
-      <w:r>
-        <w:t>(7), 1812-1819.</w:t>
+        <w:t>Field Companion to Mammals of Australia</w:t>
+      </w:r>
+      <w:r>
+        <w:t>.</w:t>
       </w:r>
     </w:p>
     <w:p>
@@ -22838,25 +23965,7 @@
       </w:r>
       <w:r>
         <w:tab/>
-        <w:t xml:space="preserve">Mitchell K.J., Pratt R.C., Watson L.N., Gibb G.C., Llamas B., Kasper M., Edson J., Hopwood B., Male D., Armstrong K.N., et al. 2014 Molecular phylogeny, biogeography, and habitat preference evolution of marsupials. </w:t>
-      </w:r>
-      <w:r>
-        <w:rPr>
-          <w:i/>
-        </w:rPr>
-        <w:t>Mol Biol Evol</w:t>
-      </w:r>
-      <w:r>
-        <w:t xml:space="preserve"> </w:t>
-      </w:r>
-      <w:r>
-        <w:rPr>
-          <w:b/>
-        </w:rPr>
-        <w:t>31</w:t>
-      </w:r>
-      <w:r>
-        <w:t>(9), 2322-2330. (doi:10.1093/molbev/msu176).</w:t>
+        <w:t>Taylor J., Rühli F.J., Brown G., De Miguel C., Henneberg M. 2006 Mr imaging of brain morphology, vascularisation and encephalization in the koala.  (pp. 243-247.</w:t>
       </w:r>
     </w:p>
     <w:p>
@@ -22869,13 +23978,13 @@
       </w:r>
       <w:r>
         <w:tab/>
-        <w:t xml:space="preserve">Weisbecker V., Speck C., Baker A.M. 2019 A tail of evolution: evaluating body length, weight and locomotion as potential drivers of tail length scaling in Australian marsupial mammals. </w:t>
+        <w:t xml:space="preserve">Kumar S., Stecher G., Suleski M., Hedges S.B. 2017 TimeTree: a resource for timelines, timetrees, and divergence times. </w:t>
       </w:r>
       <w:r>
         <w:rPr>
           <w:i/>
         </w:rPr>
-        <w:t>Zoological Journal of the Linnean Society</w:t>
+        <w:t>Molecular biology and evolution</w:t>
       </w:r>
       <w:r>
         <w:t xml:space="preserve"> </w:t>
@@ -22884,10 +23993,10 @@
         <w:rPr>
           <w:b/>
         </w:rPr>
-        <w:t>188</w:t>
-      </w:r>
-      <w:r>
-        <w:t>(1), 242-254. (doi:10.1093/zoolinnean/zlz055).</w:t>
+        <w:t>34</w:t>
+      </w:r>
+      <w:r>
+        <w:t>(7), 1812-1819.</w:t>
       </w:r>
     </w:p>
     <w:p>
@@ -22900,16 +24009,25 @@
       </w:r>
       <w:r>
         <w:tab/>
-        <w:t xml:space="preserve">Demirtas H. 2018 </w:t>
+        <w:t xml:space="preserve">Mitchell K.J., Pratt R.C., Watson L.N., Gibb G.C., Llamas B., Kasper M., Edson J., Hopwood B., Male D., Armstrong K.N., et al. 2014 Molecular phylogeny, biogeography, and habitat preference evolution of marsupials. </w:t>
       </w:r>
       <w:r>
         <w:rPr>
           <w:i/>
         </w:rPr>
-        <w:t>Flexible Imputation of Missing Data</w:t>
-      </w:r>
-      <w:r>
-        <w:t>, CRC Press; 415-415 p.</w:t>
+        <w:t>Mol Biol Evol</w:t>
+      </w:r>
+      <w:r>
+        <w:t xml:space="preserve"> </w:t>
+      </w:r>
+      <w:r>
+        <w:rPr>
+          <w:b/>
+        </w:rPr>
+        <w:t>31</w:t>
+      </w:r>
+      <w:r>
+        <w:t>(9), 2322-2330. (doi:10.1093/molbev/msu176).</w:t>
       </w:r>
     </w:p>
     <w:p>
@@ -22918,18 +24036,17 @@
         <w:spacing w:after="0"/>
       </w:pPr>
       <w:r>
-        <w:lastRenderedPageBreak/>
         <w:t>61.</w:t>
       </w:r>
       <w:r>
         <w:tab/>
-        <w:t xml:space="preserve">Little R.J.A. 1988 Missing-Data Adjustments in Large Surveys. </w:t>
+        <w:t xml:space="preserve">Weisbecker V., Speck C., Baker A.M. 2019 A tail of evolution: evaluating body length, weight and locomotion as potential drivers of tail length scaling in Australian marsupial mammals. </w:t>
       </w:r>
       <w:r>
         <w:rPr>
           <w:i/>
         </w:rPr>
-        <w:t>Journal of Business &amp; Economic Statistics</w:t>
+        <w:t>Zoological Journal of the Linnean Society</w:t>
       </w:r>
       <w:r>
         <w:t xml:space="preserve"> </w:t>
@@ -22938,10 +24055,10 @@
         <w:rPr>
           <w:b/>
         </w:rPr>
-        <w:t>6</w:t>
-      </w:r>
-      <w:r>
-        <w:t>(3), 287-296. (doi:10.1080/07350015.1988.10509663).</w:t>
+        <w:t>188</w:t>
+      </w:r>
+      <w:r>
+        <w:t>(1), 242-254. (doi:10.1093/zoolinnean/zlz055).</w:t>
       </w:r>
     </w:p>
     <w:p>
@@ -22954,25 +24071,16 @@
       </w:r>
       <w:r>
         <w:tab/>
-        <w:t xml:space="preserve">Barnard J., Rubin D.B. 1999 Small-Sample Degrees of Freedom with Multiple Imputation. </w:t>
+        <w:t xml:space="preserve">Demirtas H. 2018 </w:t>
       </w:r>
       <w:r>
         <w:rPr>
           <w:i/>
         </w:rPr>
-        <w:t>Biometrika</w:t>
-      </w:r>
-      <w:r>
-        <w:t xml:space="preserve"> </w:t>
-      </w:r>
-      <w:r>
-        <w:rPr>
-          <w:b/>
-        </w:rPr>
-        <w:t>86</w:t>
-      </w:r>
-      <w:r>
-        <w:t>(4), 948-955.</w:t>
+        <w:t>Flexible Imputation of Missing Data</w:t>
+      </w:r>
+      <w:r>
+        <w:t>, CRC Press; 415-415 p.</w:t>
       </w:r>
     </w:p>
     <w:p>
@@ -22985,13 +24093,13 @@
       </w:r>
       <w:r>
         <w:tab/>
-        <w:t xml:space="preserve">Housworth E.A., Martins E.P., Lynch M. 2004 The phylogenetic mixed model. </w:t>
+        <w:t xml:space="preserve">Little R.J.A. 1988 Missing-Data Adjustments in Large Surveys. </w:t>
       </w:r>
       <w:r>
         <w:rPr>
           <w:i/>
         </w:rPr>
-        <w:t>The American Naturalist</w:t>
+        <w:t>Journal of Business &amp; Economic Statistics</w:t>
       </w:r>
       <w:r>
         <w:t xml:space="preserve"> </w:t>
@@ -23000,10 +24108,10 @@
         <w:rPr>
           <w:b/>
         </w:rPr>
-        <w:t>163</w:t>
-      </w:r>
-      <w:r>
-        <w:t>(1), 84-96.</w:t>
+        <w:t>6</w:t>
+      </w:r>
+      <w:r>
+        <w:t>(3), 287-296. (doi:10.1080/07350015.1988.10509663).</w:t>
       </w:r>
     </w:p>
     <w:p>
@@ -23016,25 +24124,16 @@
       </w:r>
       <w:r>
         <w:tab/>
-        <w:t xml:space="preserve">Navarrete A., van Schaik C.P., Isler K. 2011 Energetics and the evolution of human brain size. </w:t>
+        <w:t xml:space="preserve">Tierney N., Cook D., McBain M., Fay C., O'Hara-Wild M., Hester J. 2019 Naniar: Data structures, summaries, and visualisations for missing data. </w:t>
       </w:r>
       <w:r>
         <w:rPr>
           <w:i/>
         </w:rPr>
-        <w:t>Nature</w:t>
-      </w:r>
-      <w:r>
-        <w:t xml:space="preserve"> </w:t>
-      </w:r>
-      <w:r>
-        <w:rPr>
-          <w:b/>
-        </w:rPr>
-        <w:t>480</w:t>
-      </w:r>
-      <w:r>
-        <w:t>(7375), 91-93. (doi:10.1038/nature10629).</w:t>
+        <w:t>R Package</w:t>
+      </w:r>
+      <w:r>
+        <w:t>.</w:t>
       </w:r>
     </w:p>
     <w:p>
@@ -23047,13 +24146,13 @@
       </w:r>
       <w:r>
         <w:tab/>
-        <w:t xml:space="preserve">Sol D., Garcia N., Iwaniuk A., Davis K., Meade A., Boyle W.A., Szekely T. 2010 Evolutionary divergence in brain size between migratory and resident birds. </w:t>
+        <w:t xml:space="preserve">Barnard J., Rubin D.B. 1999 Small-Sample Degrees of Freedom with Multiple Imputation. </w:t>
       </w:r>
       <w:r>
         <w:rPr>
           <w:i/>
         </w:rPr>
-        <w:t>PLoS One</w:t>
+        <w:t>Biometrika</w:t>
       </w:r>
       <w:r>
         <w:t xml:space="preserve"> </w:t>
@@ -23062,10 +24161,10 @@
         <w:rPr>
           <w:b/>
         </w:rPr>
-        <w:t>5</w:t>
-      </w:r>
-      <w:r>
-        <w:t>(3), e9617. (doi:10.1371/journal.pone.0009617).</w:t>
+        <w:t>86</w:t>
+      </w:r>
+      <w:r>
+        <w:t>(4), 948-955.</w:t>
       </w:r>
     </w:p>
     <w:p>
@@ -23078,16 +24177,25 @@
       </w:r>
       <w:r>
         <w:tab/>
-        <w:t xml:space="preserve">Tyndale-Biscoe C.H., CSIRO Publishing. 2005 </w:t>
+        <w:t xml:space="preserve">Housworth E.A., Martins E.P., Lynch M. 2004 The phylogenetic mixed model. </w:t>
       </w:r>
       <w:r>
         <w:rPr>
           <w:i/>
         </w:rPr>
-        <w:t>Life of marsupials</w:t>
-      </w:r>
-      <w:r>
-        <w:t>. Collingwood, Vic., CSIRO Publishing; v., 442 p. p.</w:t>
+        <w:t>The American Naturalist</w:t>
+      </w:r>
+      <w:r>
+        <w:t xml:space="preserve"> </w:t>
+      </w:r>
+      <w:r>
+        <w:rPr>
+          <w:b/>
+        </w:rPr>
+        <w:t>163</w:t>
+      </w:r>
+      <w:r>
+        <w:t>(1), 84-96.</w:t>
       </w:r>
     </w:p>
     <w:p>
@@ -23100,13 +24208,13 @@
       </w:r>
       <w:r>
         <w:tab/>
-        <w:t xml:space="preserve">Barton R.A., Capellini I. 2011 Maternal investment, life histories, and the costs of brain growth in mammals. </w:t>
+        <w:t xml:space="preserve">Navarrete A., van Schaik C.P., Isler K. 2011 Energetics and the evolution of human brain size. </w:t>
       </w:r>
       <w:r>
         <w:rPr>
           <w:i/>
         </w:rPr>
-        <w:t>Proceedings of the National Academy of Sciences</w:t>
+        <w:t>Nature</w:t>
       </w:r>
       <w:r>
         <w:t xml:space="preserve"> </w:t>
@@ -23115,10 +24223,10 @@
         <w:rPr>
           <w:b/>
         </w:rPr>
-        <w:t>108</w:t>
-      </w:r>
-      <w:r>
-        <w:t>(15), 6169-6174. (doi:10.1073/pnas.1019140108).</w:t>
+        <w:t>480</w:t>
+      </w:r>
+      <w:r>
+        <w:t>(7375), 91-93. (doi:10.1038/nature10629).</w:t>
       </w:r>
     </w:p>
     <w:p>
@@ -23131,13 +24239,13 @@
       </w:r>
       <w:r>
         <w:tab/>
-        <w:t xml:space="preserve">Barrickman N.L., Lin M.J. 2010 Encephalization, expensive tissues, and energetics: An examination of the relative costs of brain size in strepsirrhines. </w:t>
+        <w:t xml:space="preserve">Sol D., Garcia N., Iwaniuk A., Davis K., Meade A., Boyle W.A., Szekely T. 2010 Evolutionary divergence in brain size between migratory and resident birds. </w:t>
       </w:r>
       <w:r>
         <w:rPr>
           <w:i/>
         </w:rPr>
-        <w:t>Am J Phys Anthropol</w:t>
+        <w:t>PLoS One</w:t>
       </w:r>
       <w:r>
         <w:t xml:space="preserve"> </w:t>
@@ -23146,10 +24254,10 @@
         <w:rPr>
           <w:b/>
         </w:rPr>
-        <w:t>143</w:t>
-      </w:r>
-      <w:r>
-        <w:t>(4), 579-590. (doi:10.1002/ajpa.21354).</w:t>
+        <w:t>5</w:t>
+      </w:r>
+      <w:r>
+        <w:t>(3), e9617. (doi:10.1371/journal.pone.0009617).</w:t>
       </w:r>
     </w:p>
     <w:p>
@@ -23162,25 +24270,16 @@
       </w:r>
       <w:r>
         <w:tab/>
-        <w:t xml:space="preserve">Isler K. 2011 Energetic trade-offs between brain size and offspring production: Marsupials confirm a general mammalian pattern. </w:t>
+        <w:t xml:space="preserve">Tyndale-Biscoe C.H., CSIRO Publishing. 2005 </w:t>
       </w:r>
       <w:r>
         <w:rPr>
           <w:i/>
         </w:rPr>
-        <w:t>Bioessays</w:t>
-      </w:r>
-      <w:r>
-        <w:t xml:space="preserve"> </w:t>
-      </w:r>
-      <w:r>
-        <w:rPr>
-          <w:b/>
-        </w:rPr>
-        <w:t>33</w:t>
-      </w:r>
-      <w:r>
-        <w:t>(3), 173-179. (doi:10.1002/bies.201000123).</w:t>
+        <w:t>Life of marsupials</w:t>
+      </w:r>
+      <w:r>
+        <w:t>. Collingwood, Vic., CSIRO Publishing; v., 442 p. p.</w:t>
       </w:r>
     </w:p>
     <w:p>
@@ -23193,16 +24292,25 @@
       </w:r>
       <w:r>
         <w:tab/>
-        <w:t xml:space="preserve">Rowinski P.K., Naslund J., Sowersby W., Eckerstrom-Liedholm S., Rogell B. 2020 The evolution of a placenta is not linked to increased brain size in poeciliid fishes. </w:t>
+        <w:t xml:space="preserve">Barton R.A., Capellini I. 2011 Maternal investment, life histories, and the costs of brain growth in mammals. </w:t>
       </w:r>
       <w:r>
         <w:rPr>
           <w:i/>
         </w:rPr>
-        <w:t>bioRxiv</w:t>
-      </w:r>
-      <w:r>
-        <w:t>, 2020.2011.2007.372615. (doi:10.1101/2020.11.07.372615).</w:t>
+        <w:t>Proceedings of the National Academy of Sciences</w:t>
+      </w:r>
+      <w:r>
+        <w:t xml:space="preserve"> </w:t>
+      </w:r>
+      <w:r>
+        <w:rPr>
+          <w:b/>
+        </w:rPr>
+        <w:t>108</w:t>
+      </w:r>
+      <w:r>
+        <w:t>(15), 6169-6174. (doi:10.1073/pnas.1019140108).</w:t>
       </w:r>
     </w:p>
     <w:p>
@@ -23215,13 +24323,13 @@
       </w:r>
       <w:r>
         <w:tab/>
-        <w:t xml:space="preserve">Smaers J.B., Dechmann D.K., Goswami A., Soligo C., Safi K. 2012 Comparative analyses of evolutionary rates reveal different pathways to encephalization in bats, carnivorans, and primates. </w:t>
+        <w:t xml:space="preserve">Barrickman N.L., Lin M.J. 2010 Encephalization, expensive tissues, and energetics: An examination of the relative costs of brain size in strepsirrhines. </w:t>
       </w:r>
       <w:r>
         <w:rPr>
           <w:i/>
         </w:rPr>
-        <w:t>Proc Natl Acad Sci U S A</w:t>
+        <w:t>Am J Phys Anthropol</w:t>
       </w:r>
       <w:r>
         <w:t xml:space="preserve"> </w:t>
@@ -23230,10 +24338,10 @@
         <w:rPr>
           <w:b/>
         </w:rPr>
-        <w:t>109</w:t>
-      </w:r>
-      <w:r>
-        <w:t>(44), 18006-18011. (doi:10.1073/pnas.1212181109).</w:t>
+        <w:t>143</w:t>
+      </w:r>
+      <w:r>
+        <w:t>(4), 579-590. (doi:10.1002/ajpa.21354).</w:t>
       </w:r>
     </w:p>
     <w:p>
@@ -23242,17 +24350,18 @@
         <w:spacing w:after="0"/>
       </w:pPr>
       <w:r>
+        <w:lastRenderedPageBreak/>
         <w:t>72.</w:t>
       </w:r>
       <w:r>
         <w:tab/>
-        <w:t xml:space="preserve">Nagy K.A. 2005 Field metabolic rate and body size. </w:t>
+        <w:t xml:space="preserve">Isler K. 2011 Energetic trade-offs between brain size and offspring production: Marsupials confirm a general mammalian pattern. </w:t>
       </w:r>
       <w:r>
         <w:rPr>
           <w:i/>
         </w:rPr>
-        <w:t>J Exp Biol</w:t>
+        <w:t>Bioessays</w:t>
       </w:r>
       <w:r>
         <w:t xml:space="preserve"> </w:t>
@@ -23261,10 +24370,10 @@
         <w:rPr>
           <w:b/>
         </w:rPr>
-        <w:t>208</w:t>
-      </w:r>
-      <w:r>
-        <w:t>(Pt 9), 1621-1625. (doi:10.1242/jeb.01553).</w:t>
+        <w:t>33</w:t>
+      </w:r>
+      <w:r>
+        <w:t>(3), 173-179. (doi:10.1002/bies.201000123).</w:t>
       </w:r>
     </w:p>
     <w:p>
@@ -23277,25 +24386,16 @@
       </w:r>
       <w:r>
         <w:tab/>
-        <w:t xml:space="preserve">Hudson L.N., Isaac N.J., Reuman D.C. 2013 The relationship between body mass and field metabolic rate among individual birds and mammals. </w:t>
+        <w:t xml:space="preserve">Rowinski P.K., Naslund J., Sowersby W., Eckerstrom-Liedholm S., Rogell B. 2020 The evolution of a placenta is not linked to increased brain size in poeciliid fishes. </w:t>
       </w:r>
       <w:r>
         <w:rPr>
           <w:i/>
         </w:rPr>
-        <w:t>J Anim Ecol</w:t>
-      </w:r>
-      <w:r>
-        <w:t xml:space="preserve"> </w:t>
-      </w:r>
-      <w:r>
-        <w:rPr>
-          <w:b/>
-        </w:rPr>
-        <w:t>82</w:t>
-      </w:r>
-      <w:r>
-        <w:t>(5), 1009-1020. (doi:10.1111/1365-2656.12086).</w:t>
+        <w:t>bioRxiv</w:t>
+      </w:r>
+      <w:r>
+        <w:t>, 2020.2011.2007.372615. (doi:10.1101/2020.11.07.372615).</w:t>
       </w:r>
     </w:p>
     <w:p>
@@ -23308,13 +24408,13 @@
       </w:r>
       <w:r>
         <w:tab/>
-        <w:t xml:space="preserve">Heldstab S.A., Isler K., van Schaik C.P. 2018 Hibernation constrains brain size evolution in mammals. </w:t>
+        <w:t xml:space="preserve">Smaers J.B., Dechmann D.K., Goswami A., Soligo C., Safi K. 2012 Comparative analyses of evolutionary rates reveal different pathways to encephalization in bats, carnivorans, and primates. </w:t>
       </w:r>
       <w:r>
         <w:rPr>
           <w:i/>
         </w:rPr>
-        <w:t>J Evol Biol</w:t>
+        <w:t>Proc Natl Acad Sci U S A</w:t>
       </w:r>
       <w:r>
         <w:t xml:space="preserve"> </w:t>
@@ -23323,10 +24423,10 @@
         <w:rPr>
           <w:b/>
         </w:rPr>
-        <w:t>31</w:t>
-      </w:r>
-      <w:r>
-        <w:t>(10), 1582-1588. (doi:10.1111/jeb.13353).</w:t>
+        <w:t>109</w:t>
+      </w:r>
+      <w:r>
+        <w:t>(44), 18006-18011. (doi:10.1073/pnas.1212181109).</w:t>
       </w:r>
     </w:p>
     <w:p>
@@ -23339,13 +24439,13 @@
       </w:r>
       <w:r>
         <w:tab/>
-        <w:t xml:space="preserve">Riek A., Bruggeman J. 2013 Estimating field metabolic rates for Australian marsupials using phylogeny. </w:t>
+        <w:t xml:space="preserve">Nagy K.A. 2005 Field metabolic rate and body size. </w:t>
       </w:r>
       <w:r>
         <w:rPr>
           <w:i/>
         </w:rPr>
-        <w:t>Comp Biochem Physiol A Mol Integr Physiol</w:t>
+        <w:t>J Exp Biol</w:t>
       </w:r>
       <w:r>
         <w:t xml:space="preserve"> </w:t>
@@ -23354,10 +24454,10 @@
         <w:rPr>
           <w:b/>
         </w:rPr>
-        <w:t>164</w:t>
-      </w:r>
-      <w:r>
-        <w:t>(4), 598-604. (doi:10.1016/j.cbpa.2013.01.007).</w:t>
+        <w:t>208</w:t>
+      </w:r>
+      <w:r>
+        <w:t>(Pt 9), 1621-1625. (doi:10.1242/jeb.01553).</w:t>
       </w:r>
     </w:p>
     <w:p>
@@ -23370,13 +24470,13 @@
       </w:r>
       <w:r>
         <w:tab/>
-        <w:t xml:space="preserve">Luo Y., Zhong M.J., Huang Y., Li F., Liao W.B., Kotrschal A. 2017 Seasonality and brain size are negatively associated in frogs: evidence for the expensive brain framework. </w:t>
+        <w:t xml:space="preserve">Hudson L.N., Isaac N.J., Reuman D.C. 2013 The relationship between body mass and field metabolic rate among individual birds and mammals. </w:t>
       </w:r>
       <w:r>
         <w:rPr>
           <w:i/>
         </w:rPr>
-        <w:t>Sci Rep</w:t>
+        <w:t>J Anim Ecol</w:t>
       </w:r>
       <w:r>
         <w:t xml:space="preserve"> </w:t>
@@ -23385,10 +24485,10 @@
         <w:rPr>
           <w:b/>
         </w:rPr>
-        <w:t>7</w:t>
-      </w:r>
-      <w:r>
-        <w:t>(1), 16629. (doi:10.1038/s41598-017-16921-1).</w:t>
+        <w:t>82</w:t>
+      </w:r>
+      <w:r>
+        <w:t>(5), 1009-1020. (doi:10.1111/1365-2656.12086).</w:t>
       </w:r>
     </w:p>
     <w:p>
@@ -23401,13 +24501,13 @@
       </w:r>
       <w:r>
         <w:tab/>
-        <w:t xml:space="preserve">Reddon A.R., Chouinard-Thuly L., Leris I., Reader S.M., Leroux S. 2018 Wild and laboratory exposure to cues of predation risk increases relative brain mass in male guppies. </w:t>
+        <w:t xml:space="preserve">Heldstab S.A., Isler K., van Schaik C.P. 2018 Hibernation constrains brain size evolution in mammals. </w:t>
       </w:r>
       <w:r>
         <w:rPr>
           <w:i/>
         </w:rPr>
-        <w:t>Functional Ecology</w:t>
+        <w:t>J Evol Biol</w:t>
       </w:r>
       <w:r>
         <w:t xml:space="preserve"> </w:t>
@@ -23416,10 +24516,10 @@
         <w:rPr>
           <w:b/>
         </w:rPr>
-        <w:t>32</w:t>
-      </w:r>
-      <w:r>
-        <w:t>(7), 1847-1856. (doi:10.1111/1365-2435.13128).</w:t>
+        <w:t>31</w:t>
+      </w:r>
+      <w:r>
+        <w:t>(10), 1582-1588. (doi:10.1111/jeb.13353).</w:t>
       </w:r>
     </w:p>
     <w:p>
@@ -23432,13 +24532,13 @@
       </w:r>
       <w:r>
         <w:tab/>
-        <w:t xml:space="preserve">Jaatinen K., Møller A.P., Öst M. 2019 Annual variation in predation risk is related to the direction of selection for brain size in the wild. </w:t>
+        <w:t xml:space="preserve">Riek A., Bruggeman J. 2013 Estimating field metabolic rates for Australian marsupials using phylogeny. </w:t>
       </w:r>
       <w:r>
         <w:rPr>
           <w:i/>
         </w:rPr>
-        <w:t>Scientific Reports</w:t>
+        <w:t>Comp Biochem Physiol A Mol Integr Physiol</w:t>
       </w:r>
       <w:r>
         <w:t xml:space="preserve"> </w:t>
@@ -23447,10 +24547,10 @@
         <w:rPr>
           <w:b/>
         </w:rPr>
-        <w:t>9</w:t>
-      </w:r>
-      <w:r>
-        <w:t>(1), 11847. (doi:10.1038/s41598-019-48153-w).</w:t>
+        <w:t>164</w:t>
+      </w:r>
+      <w:r>
+        <w:t>(4), 598-604. (doi:10.1016/j.cbpa.2013.01.007).</w:t>
       </w:r>
     </w:p>
     <w:p>
@@ -23459,18 +24559,17 @@
         <w:spacing w:after="0"/>
       </w:pPr>
       <w:r>
-        <w:lastRenderedPageBreak/>
         <w:t>79.</w:t>
       </w:r>
       <w:r>
         <w:tab/>
-        <w:t xml:space="preserve">Dunlap K.D., Corbo J.H., Vergara M.M., Beston S.M., Walsh M.R. 2019 Predation drives the evolution of brain cell proliferation and brain allometry in male Trinidadian killifish, &lt;i&gt;Rivulus hartii&lt;/i&gt;. </w:t>
+        <w:t xml:space="preserve">Luo Y., Zhong M.J., Huang Y., Li F., Liao W.B., Kotrschal A. 2017 Seasonality and brain size are negatively associated in frogs: evidence for the expensive brain framework. </w:t>
       </w:r>
       <w:r>
         <w:rPr>
           <w:i/>
         </w:rPr>
-        <w:t>Proceedings of the Royal Society B: Biological Sciences</w:t>
+        <w:t>Sci Rep</w:t>
       </w:r>
       <w:r>
         <w:t xml:space="preserve"> </w:t>
@@ -23479,10 +24578,10 @@
         <w:rPr>
           <w:b/>
         </w:rPr>
-        <w:t>286</w:t>
-      </w:r>
-      <w:r>
-        <w:t>(1917), 20191485. (doi:doi:10.1098/rspb.2019.1485).</w:t>
+        <w:t>7</w:t>
+      </w:r>
+      <w:r>
+        <w:t>(1), 16629. (doi:10.1038/s41598-017-16921-1).</w:t>
       </w:r>
     </w:p>
     <w:p>
@@ -23495,13 +24594,13 @@
       </w:r>
       <w:r>
         <w:tab/>
-        <w:t xml:space="preserve">Mitchell D.J., Vega-Trejo R., Kotrschal A. 2020 Experimental translocations to low predation lead to non-parallel increases in relative brain size. </w:t>
+        <w:t xml:space="preserve">Reddon A.R., Chouinard-Thuly L., Leris I., Reader S.M., Leroux S. 2018 Wild and laboratory exposure to cues of predation risk increases relative brain mass in male guppies. </w:t>
       </w:r>
       <w:r>
         <w:rPr>
           <w:i/>
         </w:rPr>
-        <w:t>Biology Letters</w:t>
+        <w:t>Functional Ecology</w:t>
       </w:r>
       <w:r>
         <w:t xml:space="preserve"> </w:t>
@@ -23510,10 +24609,10 @@
         <w:rPr>
           <w:b/>
         </w:rPr>
-        <w:t>16</w:t>
-      </w:r>
-      <w:r>
-        <w:t>(1), 20190654. (doi:doi:10.1098/rsbl.2019.0654).</w:t>
+        <w:t>32</w:t>
+      </w:r>
+      <w:r>
+        <w:t>(7), 1847-1856. (doi:10.1111/1365-2435.13128).</w:t>
       </w:r>
     </w:p>
     <w:p>
@@ -23526,13 +24625,13 @@
       </w:r>
       <w:r>
         <w:tab/>
-        <w:t xml:space="preserve">Iwaniuk A.N., Nelson J.E., Pellis S.M. 2001 Do big-brained animals play more? Comparative analyses of play and relative brain size in mammals. </w:t>
+        <w:t xml:space="preserve">Jaatinen K., Møller A.P., Öst M. 2019 Annual variation in predation risk is related to the direction of selection for brain size in the wild. </w:t>
       </w:r>
       <w:r>
         <w:rPr>
           <w:i/>
         </w:rPr>
-        <w:t>Journal of Comparative Psychology</w:t>
+        <w:t>Scientific Reports</w:t>
       </w:r>
       <w:r>
         <w:t xml:space="preserve"> </w:t>
@@ -23541,10 +24640,10 @@
         <w:rPr>
           <w:b/>
         </w:rPr>
-        <w:t>115</w:t>
-      </w:r>
-      <w:r>
-        <w:t>(1), 29-41. (doi:10.1037/0735-7036.115.1.29).</w:t>
+        <w:t>9</w:t>
+      </w:r>
+      <w:r>
+        <w:t>(1), 11847. (doi:10.1038/s41598-019-48153-w).</w:t>
       </w:r>
     </w:p>
     <w:p>
@@ -23557,13 +24656,13 @@
       </w:r>
       <w:r>
         <w:tab/>
-        <w:t xml:space="preserve">Byers J.A. 1999 The distribution of play behaviour among Australian marsupials. </w:t>
+        <w:t xml:space="preserve">Dunlap K.D., Corbo J.H., Vergara M.M., Beston S.M., Walsh M.R. 2019 Predation drives the evolution of brain cell proliferation and brain allometry in male Trinidadian killifish, &lt;i&gt;Rivulus hartii&lt;/i&gt;. </w:t>
       </w:r>
       <w:r>
         <w:rPr>
           <w:i/>
         </w:rPr>
-        <w:t>Journal of Zoology</w:t>
+        <w:t>Proceedings of the Royal Society B: Biological Sciences</w:t>
       </w:r>
       <w:r>
         <w:t xml:space="preserve"> </w:t>
@@ -23572,10 +24671,10 @@
         <w:rPr>
           <w:b/>
         </w:rPr>
-        <w:t>247</w:t>
-      </w:r>
-      <w:r>
-        <w:t>(3), 349-356. (doi:10.1111/j.1469-7998.1999.tb00997.x).</w:t>
+        <w:t>286</w:t>
+      </w:r>
+      <w:r>
+        <w:t>(1917), 20191485. (doi:doi:10.1098/rspb.2019.1485).</w:t>
       </w:r>
     </w:p>
     <w:p>
@@ -23588,6 +24687,99 @@
       </w:r>
       <w:r>
         <w:tab/>
+        <w:t xml:space="preserve">Mitchell D.J., Vega-Trejo R., Kotrschal A. 2020 Experimental translocations to low predation lead to non-parallel increases in relative brain size. </w:t>
+      </w:r>
+      <w:r>
+        <w:rPr>
+          <w:i/>
+        </w:rPr>
+        <w:t>Biology Letters</w:t>
+      </w:r>
+      <w:r>
+        <w:t xml:space="preserve"> </w:t>
+      </w:r>
+      <w:r>
+        <w:rPr>
+          <w:b/>
+        </w:rPr>
+        <w:t>16</w:t>
+      </w:r>
+      <w:r>
+        <w:t>(1), 20190654. (doi:doi:10.1098/rsbl.2019.0654).</w:t>
+      </w:r>
+    </w:p>
+    <w:p>
+      <w:pPr>
+        <w:pStyle w:val="EndNoteBibliography"/>
+        <w:spacing w:after="0"/>
+      </w:pPr>
+      <w:r>
+        <w:t>84.</w:t>
+      </w:r>
+      <w:r>
+        <w:tab/>
+        <w:t xml:space="preserve">Iwaniuk A.N., Nelson J.E., Pellis S.M. 2001 Do big-brained animals play more? Comparative analyses of play and relative brain size in mammals. </w:t>
+      </w:r>
+      <w:r>
+        <w:rPr>
+          <w:i/>
+        </w:rPr>
+        <w:t>Journal of Comparative Psychology</w:t>
+      </w:r>
+      <w:r>
+        <w:t xml:space="preserve"> </w:t>
+      </w:r>
+      <w:r>
+        <w:rPr>
+          <w:b/>
+        </w:rPr>
+        <w:t>115</w:t>
+      </w:r>
+      <w:r>
+        <w:t>(1), 29-41. (doi:10.1037/0735-7036.115.1.29).</w:t>
+      </w:r>
+    </w:p>
+    <w:p>
+      <w:pPr>
+        <w:pStyle w:val="EndNoteBibliography"/>
+        <w:spacing w:after="0"/>
+      </w:pPr>
+      <w:r>
+        <w:t>85.</w:t>
+      </w:r>
+      <w:r>
+        <w:tab/>
+        <w:t xml:space="preserve">Byers J.A. 1999 The distribution of play behaviour among Australian marsupials. </w:t>
+      </w:r>
+      <w:r>
+        <w:rPr>
+          <w:i/>
+        </w:rPr>
+        <w:t>Journal of Zoology</w:t>
+      </w:r>
+      <w:r>
+        <w:t xml:space="preserve"> </w:t>
+      </w:r>
+      <w:r>
+        <w:rPr>
+          <w:b/>
+        </w:rPr>
+        <w:t>247</w:t>
+      </w:r>
+      <w:r>
+        <w:t>(3), 349-356. (doi:10.1111/j.1469-7998.1999.tb00997.x).</w:t>
+      </w:r>
+    </w:p>
+    <w:p>
+      <w:pPr>
+        <w:pStyle w:val="EndNoteBibliography"/>
+        <w:spacing w:after="0"/>
+      </w:pPr>
+      <w:r>
+        <w:t>86.</w:t>
+      </w:r>
+      <w:r>
+        <w:tab/>
         <w:t xml:space="preserve">Montgomery S.H. 2014 The relationship between play, brain growth and behavioural flexibility in primates. </w:t>
       </w:r>
       <w:r>
@@ -23608,7 +24800,7 @@
       <w:r>
         <w:t>, 281-286. (doi:</w:t>
       </w:r>
-      <w:hyperlink r:id="rId10" w:history="1">
+      <w:hyperlink r:id="rId6" w:history="1">
         <w:r>
           <w:rPr>
             <w:rStyle w:val="Hyperlink"/>
@@ -23626,7 +24818,7 @@
         <w:spacing w:after="0"/>
       </w:pPr>
       <w:r>
-        <w:t>84.</w:t>
+        <w:t>87.</w:t>
       </w:r>
       <w:r>
         <w:tab/>
@@ -23657,7 +24849,8 @@
         <w:spacing w:after="0"/>
       </w:pPr>
       <w:r>
-        <w:t>85.</w:t>
+        <w:lastRenderedPageBreak/>
+        <w:t>88.</w:t>
       </w:r>
       <w:r>
         <w:tab/>
@@ -23688,7 +24881,7 @@
         <w:spacing w:after="0"/>
       </w:pPr>
       <w:r>
-        <w:t>86.</w:t>
+        <w:t>89.</w:t>
       </w:r>
       <w:r>
         <w:tab/>
@@ -23719,7 +24912,7 @@
         <w:spacing w:after="0"/>
       </w:pPr>
       <w:r>
-        <w:t>87.</w:t>
+        <w:t>90.</w:t>
       </w:r>
       <w:r>
         <w:tab/>
@@ -23750,7 +24943,7 @@
         <w:spacing w:after="0"/>
       </w:pPr>
       <w:r>
-        <w:t>88.</w:t>
+        <w:t>91.</w:t>
       </w:r>
       <w:r>
         <w:tab/>
@@ -23774,7 +24967,7 @@
       <w:r>
         <w:t>(6), 323-330. (doi:</w:t>
       </w:r>
-      <w:hyperlink r:id="rId11" w:history="1">
+      <w:hyperlink r:id="rId7" w:history="1">
         <w:r>
           <w:rPr>
             <w:rStyle w:val="Hyperlink"/>
@@ -23792,7 +24985,7 @@
         <w:spacing w:after="0"/>
       </w:pPr>
       <w:r>
-        <w:t>89.</w:t>
+        <w:t>92.</w:t>
       </w:r>
       <w:r>
         <w:tab/>
@@ -23822,7 +25015,7 @@
         <w:pStyle w:val="EndNoteBibliography"/>
       </w:pPr>
       <w:r>
-        <w:t>90.</w:t>
+        <w:t>93.</w:t>
       </w:r>
       <w:r>
         <w:tab/>
@@ -23898,156 +25091,6 @@
     </w:sectPr>
   </w:body>
 </w:document>
-</file>
-
-<file path=word/comments.xml><?xml version="1.0" encoding="utf-8"?>
-<w:comments xmlns:wpc="http://schemas.microsoft.com/office/word/2010/wordprocessingCanvas" xmlns:cx="http://schemas.microsoft.com/office/drawing/2014/chartex" xmlns:cx1="http://schemas.microsoft.com/office/drawing/2015/9/8/chartex" xmlns:cx2="http://schemas.microsoft.com/office/drawing/2015/10/21/chartex" xmlns:cx3="http://schemas.microsoft.com/office/drawing/2016/5/9/chartex" xmlns:cx4="http://schemas.microsoft.com/office/drawing/2016/5/10/chartex" xmlns:cx5="http://schemas.microsoft.com/office/drawing/2016/5/11/chartex" xmlns:cx6="http://schemas.microsoft.com/office/drawing/2016/5/12/chartex" xmlns:cx7="http://schemas.microsoft.com/office/drawing/2016/5/13/chartex" xmlns:cx8="http://schemas.microsoft.com/office/drawing/2016/5/14/chartex" xmlns:mc="http://schemas.openxmlformats.org/markup-compatibility/2006" xmlns:aink="http://schemas.microsoft.com/office/drawing/2016/ink" xmlns:am3d="http://schemas.microsoft.com/office/drawing/2017/model3d" xmlns:o="urn:schemas-microsoft-com:office:office" xmlns:r="http://schemas.openxmlformats.org/officeDocument/2006/relationships" xmlns:m="http://schemas.openxmlformats.org/officeDocument/2006/math" xmlns:v="urn:schemas-microsoft-com:vml" xmlns:wp14="http://schemas.microsoft.com/office/word/2010/wordprocessingDrawing" xmlns:wp="http://schemas.openxmlformats.org/drawingml/2006/wordprocessingDrawing" xmlns:w10="urn:schemas-microsoft-com:office:word" xmlns:w="http://schemas.openxmlformats.org/wordprocessingml/2006/main" xmlns:w14="http://schemas.microsoft.com/office/word/2010/wordml" xmlns:w15="http://schemas.microsoft.com/office/word/2012/wordml" xmlns:w16cex="http://schemas.microsoft.com/office/word/2018/wordml/cex" xmlns:w16cid="http://schemas.microsoft.com/office/word/2016/wordml/cid" xmlns:w16="http://schemas.microsoft.com/office/word/2018/wordml" xmlns:w16se="http://schemas.microsoft.com/office/word/2015/wordml/symex" xmlns:wpg="http://schemas.microsoft.com/office/word/2010/wordprocessingGroup" xmlns:wpi="http://schemas.microsoft.com/office/word/2010/wordprocessingInk" xmlns:wne="http://schemas.microsoft.com/office/word/2006/wordml" xmlns:wps="http://schemas.microsoft.com/office/word/2010/wordprocessingShape" mc:Ignorable="w14 w15 w16se w16cid w16 w16cex wp14">
-  <w:comment w:id="14" w:author="Vera Weisbecker" w:date="2021-01-29T20:39:00Z" w:initials="VW">
-    <w:p>
-      <w:pPr>
-        <w:pStyle w:val="CommentText"/>
-      </w:pPr>
-      <w:r>
-        <w:rPr>
-          <w:rStyle w:val="CommentReference"/>
-        </w:rPr>
-        <w:annotationRef/>
-      </w:r>
-      <w:r>
-        <w:rPr>
-          <w:rFonts w:ascii="Times New Roman" w:eastAsia="Times New Roman" w:hAnsi="Times New Roman" w:cs="Times New Roman"/>
-          <w:color w:val="auto"/>
-          <w:szCs w:val="24"/>
-          <w:lang w:eastAsia="en-AU"/>
-        </w:rPr>
-        <w:t xml:space="preserve">Guernsey, M. W., Chuong, E. B., Cornelis, G., Renfree, M. B., &amp; Baker, J. C. (2017). Molecular conservation of marsupial and eutherian placentation and lactation. </w:t>
-      </w:r>
-      <w:r>
-        <w:rPr>
-          <w:rFonts w:ascii="Times New Roman" w:eastAsia="Times New Roman" w:hAnsi="Times New Roman" w:cs="Times New Roman"/>
-          <w:i/>
-          <w:iCs/>
-          <w:color w:val="auto"/>
-          <w:szCs w:val="24"/>
-          <w:lang w:eastAsia="en-AU"/>
-        </w:rPr>
-        <w:t>Elife</w:t>
-      </w:r>
-      <w:r>
-        <w:rPr>
-          <w:rFonts w:ascii="Times New Roman" w:eastAsia="Times New Roman" w:hAnsi="Times New Roman" w:cs="Times New Roman"/>
-          <w:color w:val="auto"/>
-          <w:szCs w:val="24"/>
-          <w:lang w:eastAsia="en-AU"/>
-        </w:rPr>
-        <w:t xml:space="preserve">, </w:t>
-      </w:r>
-      <w:r>
-        <w:rPr>
-          <w:rFonts w:ascii="Times New Roman" w:eastAsia="Times New Roman" w:hAnsi="Times New Roman" w:cs="Times New Roman"/>
-          <w:i/>
-          <w:iCs/>
-          <w:color w:val="auto"/>
-          <w:szCs w:val="24"/>
-          <w:lang w:eastAsia="en-AU"/>
-        </w:rPr>
-        <w:t>6</w:t>
-      </w:r>
-      <w:r>
-        <w:rPr>
-          <w:rFonts w:ascii="Times New Roman" w:eastAsia="Times New Roman" w:hAnsi="Times New Roman" w:cs="Times New Roman"/>
-          <w:color w:val="auto"/>
-          <w:szCs w:val="24"/>
-          <w:lang w:eastAsia="en-AU"/>
-        </w:rPr>
-        <w:t>, e27450.</w:t>
-      </w:r>
-    </w:p>
-  </w:comment>
-  <w:comment w:id="17" w:author="Vera Weisbecker" w:date="2021-01-29T20:39:00Z" w:initials="VW">
-    <w:p>
-      <w:pPr>
-        <w:pStyle w:val="CommentText"/>
-      </w:pPr>
-      <w:r>
-        <w:rPr>
-          <w:rStyle w:val="CommentReference"/>
-        </w:rPr>
-        <w:annotationRef/>
-      </w:r>
-      <w:r>
-        <w:rPr>
-          <w:rFonts w:ascii="Segoe UI" w:hAnsi="Segoe UI" w:cs="Segoe UI"/>
-          <w:color w:val="auto"/>
-          <w:sz w:val="18"/>
-          <w:szCs w:val="18"/>
-        </w:rPr>
-        <w:t xml:space="preserve">Hinds, L. A. 1988. Hormonal control of lactation. Pp. 55-67 </w:t>
-      </w:r>
-      <w:r>
-        <w:rPr>
-          <w:rFonts w:ascii="Segoe UI" w:hAnsi="Segoe UI" w:cs="Segoe UI"/>
-          <w:i/>
-          <w:iCs/>
-          <w:color w:val="auto"/>
-          <w:sz w:val="18"/>
-          <w:szCs w:val="18"/>
-        </w:rPr>
-        <w:t>in</w:t>
-      </w:r>
-      <w:r>
-        <w:rPr>
-          <w:rFonts w:ascii="Segoe UI" w:hAnsi="Segoe UI" w:cs="Segoe UI"/>
-          <w:color w:val="auto"/>
-          <w:sz w:val="18"/>
-          <w:szCs w:val="18"/>
-        </w:rPr>
-        <w:t xml:space="preserve"> C. H. Tyndale-Biscoe, and P. A. Janssens, eds. </w:t>
-      </w:r>
-      <w:r>
-        <w:rPr>
-          <w:rFonts w:ascii="Segoe UI" w:hAnsi="Segoe UI" w:cs="Segoe UI"/>
-          <w:i/>
-          <w:iCs/>
-          <w:color w:val="auto"/>
-          <w:sz w:val="18"/>
-          <w:szCs w:val="18"/>
-        </w:rPr>
-        <w:t>The Developing Marsupial. Models for Biomedical Research</w:t>
-      </w:r>
-      <w:r>
-        <w:rPr>
-          <w:rFonts w:ascii="Segoe UI" w:hAnsi="Segoe UI" w:cs="Segoe UI"/>
-          <w:color w:val="auto"/>
-          <w:sz w:val="18"/>
-          <w:szCs w:val="18"/>
-        </w:rPr>
-        <w:t>. Sprinter, Berlin</w:t>
-      </w:r>
-    </w:p>
-  </w:comment>
-</w:comments>
-</file>
-
-<file path=word/commentsExtended.xml><?xml version="1.0" encoding="utf-8"?>
-<w15:commentsEx xmlns:wpc="http://schemas.microsoft.com/office/word/2010/wordprocessingCanvas" xmlns:cx="http://schemas.microsoft.com/office/drawing/2014/chartex" xmlns:cx1="http://schemas.microsoft.com/office/drawing/2015/9/8/chartex" xmlns:cx2="http://schemas.microsoft.com/office/drawing/2015/10/21/chartex" xmlns:cx3="http://schemas.microsoft.com/office/drawing/2016/5/9/chartex" xmlns:cx4="http://schemas.microsoft.com/office/drawing/2016/5/10/chartex" xmlns:cx5="http://schemas.microsoft.com/office/drawing/2016/5/11/chartex" xmlns:cx6="http://schemas.microsoft.com/office/drawing/2016/5/12/chartex" xmlns:cx7="http://schemas.microsoft.com/office/drawing/2016/5/13/chartex" xmlns:cx8="http://schemas.microsoft.com/office/drawing/2016/5/14/chartex" xmlns:mc="http://schemas.openxmlformats.org/markup-compatibility/2006" xmlns:aink="http://schemas.microsoft.com/office/drawing/2016/ink" xmlns:am3d="http://schemas.microsoft.com/office/drawing/2017/model3d" xmlns:o="urn:schemas-microsoft-com:office:office" xmlns:r="http://schemas.openxmlformats.org/officeDocument/2006/relationships" xmlns:m="http://schemas.openxmlformats.org/officeDocument/2006/math" xmlns:v="urn:schemas-microsoft-com:vml" xmlns:wp14="http://schemas.microsoft.com/office/word/2010/wordprocessingDrawing" xmlns:wp="http://schemas.openxmlformats.org/drawingml/2006/wordprocessingDrawing" xmlns:w10="urn:schemas-microsoft-com:office:word" xmlns:w="http://schemas.openxmlformats.org/wordprocessingml/2006/main" xmlns:w14="http://schemas.microsoft.com/office/word/2010/wordml" xmlns:w15="http://schemas.microsoft.com/office/word/2012/wordml" xmlns:w16cex="http://schemas.microsoft.com/office/word/2018/wordml/cex" xmlns:w16cid="http://schemas.microsoft.com/office/word/2016/wordml/cid" xmlns:w16="http://schemas.microsoft.com/office/word/2018/wordml" xmlns:w16se="http://schemas.microsoft.com/office/word/2015/wordml/symex" xmlns:wpg="http://schemas.microsoft.com/office/word/2010/wordprocessingGroup" xmlns:wpi="http://schemas.microsoft.com/office/word/2010/wordprocessingInk" xmlns:wne="http://schemas.microsoft.com/office/word/2006/wordml" xmlns:wps="http://schemas.microsoft.com/office/word/2010/wordprocessingShape" mc:Ignorable="w14 w15 w16se w16cid w16 w16cex wp14">
-  <w15:commentEx w15:paraId="6CD1E1B4" w15:done="0"/>
-  <w15:commentEx w15:paraId="4CDE632F" w15:done="0"/>
-</w15:commentsEx>
-</file>
-
-<file path=word/commentsExtensible.xml><?xml version="1.0" encoding="utf-8"?>
-<w16cex:commentsExtensible xmlns:wpc="http://schemas.microsoft.com/office/word/2010/wordprocessingCanvas" xmlns:cx="http://schemas.microsoft.com/office/drawing/2014/chartex" xmlns:cx1="http://schemas.microsoft.com/office/drawing/2015/9/8/chartex" xmlns:cx2="http://schemas.microsoft.com/office/drawing/2015/10/21/chartex" xmlns:cx3="http://schemas.microsoft.com/office/drawing/2016/5/9/chartex" xmlns:cx4="http://schemas.microsoft.com/office/drawing/2016/5/10/chartex" xmlns:cx5="http://schemas.microsoft.com/office/drawing/2016/5/11/chartex" xmlns:cx6="http://schemas.microsoft.com/office/drawing/2016/5/12/chartex" xmlns:cx7="http://schemas.microsoft.com/office/drawing/2016/5/13/chartex" xmlns:cx8="http://schemas.microsoft.com/office/drawing/2016/5/14/chartex" xmlns:mc="http://schemas.openxmlformats.org/markup-compatibility/2006" xmlns:aink="http://schemas.microsoft.com/office/drawing/2016/ink" xmlns:am3d="http://schemas.microsoft.com/office/drawing/2017/model3d" xmlns:o="urn:schemas-microsoft-com:office:office" xmlns:r="http://schemas.openxmlformats.org/officeDocument/2006/relationships" xmlns:m="http://schemas.openxmlformats.org/officeDocument/2006/math" xmlns:v="urn:schemas-microsoft-com:vml" xmlns:wp14="http://schemas.microsoft.com/office/word/2010/wordprocessingDrawing" xmlns:wp="http://schemas.openxmlformats.org/drawingml/2006/wordprocessingDrawing" xmlns:w10="urn:schemas-microsoft-com:office:word" xmlns:w="http://schemas.openxmlformats.org/wordprocessingml/2006/main" xmlns:w14="http://schemas.microsoft.com/office/word/2010/wordml" xmlns:w15="http://schemas.microsoft.com/office/word/2012/wordml" xmlns:w16cex="http://schemas.microsoft.com/office/word/2018/wordml/cex" xmlns:w16cid="http://schemas.microsoft.com/office/word/2016/wordml/cid" xmlns:w16="http://schemas.microsoft.com/office/word/2018/wordml" xmlns:w16se="http://schemas.microsoft.com/office/word/2015/wordml/symex" xmlns:wpg="http://schemas.microsoft.com/office/word/2010/wordprocessingGroup" xmlns:wpi="http://schemas.microsoft.com/office/word/2010/wordprocessingInk" xmlns:wne="http://schemas.microsoft.com/office/word/2006/wordml" xmlns:wps="http://schemas.microsoft.com/office/word/2010/wordprocessingShape" mc:Ignorable="w14 w15 w16se w16cid w16 w16cex wp14">
-  <w16cex:commentExtensible w16cex:durableId="23BEF103" w16cex:dateUtc="2021-01-29T10:09:00Z"/>
-  <w16cex:commentExtensible w16cex:durableId="23BEF0F1" w16cex:dateUtc="2021-01-29T10:09:00Z"/>
-</w16cex:commentsExtensible>
-</file>
-
-<file path=word/commentsIds.xml><?xml version="1.0" encoding="utf-8"?>
-<w16cid:commentsIds xmlns:wpc="http://schemas.microsoft.com/office/word/2010/wordprocessingCanvas" xmlns:cx="http://schemas.microsoft.com/office/drawing/2014/chartex" xmlns:cx1="http://schemas.microsoft.com/office/drawing/2015/9/8/chartex" xmlns:cx2="http://schemas.microsoft.com/office/drawing/2015/10/21/chartex" xmlns:cx3="http://schemas.microsoft.com/office/drawing/2016/5/9/chartex" xmlns:cx4="http://schemas.microsoft.com/office/drawing/2016/5/10/chartex" xmlns:cx5="http://schemas.microsoft.com/office/drawing/2016/5/11/chartex" xmlns:cx6="http://schemas.microsoft.com/office/drawing/2016/5/12/chartex" xmlns:cx7="http://schemas.microsoft.com/office/drawing/2016/5/13/chartex" xmlns:cx8="http://schemas.microsoft.com/office/drawing/2016/5/14/chartex" xmlns:mc="http://schemas.openxmlformats.org/markup-compatibility/2006" xmlns:aink="http://schemas.microsoft.com/office/drawing/2016/ink" xmlns:am3d="http://schemas.microsoft.com/office/drawing/2017/model3d" xmlns:o="urn:schemas-microsoft-com:office:office" xmlns:r="http://schemas.openxmlformats.org/officeDocument/2006/relationships" xmlns:m="http://schemas.openxmlformats.org/officeDocument/2006/math" xmlns:v="urn:schemas-microsoft-com:vml" xmlns:wp14="http://schemas.microsoft.com/office/word/2010/wordprocessingDrawing" xmlns:wp="http://schemas.openxmlformats.org/drawingml/2006/wordprocessingDrawing" xmlns:w10="urn:schemas-microsoft-com:office:word" xmlns:w="http://schemas.openxmlformats.org/wordprocessingml/2006/main" xmlns:w14="http://schemas.microsoft.com/office/word/2010/wordml" xmlns:w15="http://schemas.microsoft.com/office/word/2012/wordml" xmlns:w16cex="http://schemas.microsoft.com/office/word/2018/wordml/cex" xmlns:w16cid="http://schemas.microsoft.com/office/word/2016/wordml/cid" xmlns:w16="http://schemas.microsoft.com/office/word/2018/wordml" xmlns:w16se="http://schemas.microsoft.com/office/word/2015/wordml/symex" xmlns:wpg="http://schemas.microsoft.com/office/word/2010/wordprocessingGroup" xmlns:wpi="http://schemas.microsoft.com/office/word/2010/wordprocessingInk" xmlns:wne="http://schemas.microsoft.com/office/word/2006/wordml" xmlns:wps="http://schemas.microsoft.com/office/word/2010/wordprocessingShape" mc:Ignorable="w14 w15 w16se w16cid w16 w16cex wp14">
-  <w16cid:commentId w16cid:paraId="6CD1E1B4" w16cid:durableId="23BEF103"/>
-  <w16cid:commentId w16cid:paraId="4CDE632F" w16cid:durableId="23BEF0F1"/>
-</w16cid:commentsIds>
 </file>
 
 <file path=word/numbering.xml><?xml version="1.0" encoding="utf-8"?>
@@ -24927,6 +25970,9 @@
 <w15:people xmlns:wpc="http://schemas.microsoft.com/office/word/2010/wordprocessingCanvas" xmlns:cx="http://schemas.microsoft.com/office/drawing/2014/chartex" xmlns:cx1="http://schemas.microsoft.com/office/drawing/2015/9/8/chartex" xmlns:cx2="http://schemas.microsoft.com/office/drawing/2015/10/21/chartex" xmlns:cx3="http://schemas.microsoft.com/office/drawing/2016/5/9/chartex" xmlns:cx4="http://schemas.microsoft.com/office/drawing/2016/5/10/chartex" xmlns:cx5="http://schemas.microsoft.com/office/drawing/2016/5/11/chartex" xmlns:cx6="http://schemas.microsoft.com/office/drawing/2016/5/12/chartex" xmlns:cx7="http://schemas.microsoft.com/office/drawing/2016/5/13/chartex" xmlns:cx8="http://schemas.microsoft.com/office/drawing/2016/5/14/chartex" xmlns:mc="http://schemas.openxmlformats.org/markup-compatibility/2006" xmlns:aink="http://schemas.microsoft.com/office/drawing/2016/ink" xmlns:am3d="http://schemas.microsoft.com/office/drawing/2017/model3d" xmlns:o="urn:schemas-microsoft-com:office:office" xmlns:r="http://schemas.openxmlformats.org/officeDocument/2006/relationships" xmlns:m="http://schemas.openxmlformats.org/officeDocument/2006/math" xmlns:v="urn:schemas-microsoft-com:vml" xmlns:wp14="http://schemas.microsoft.com/office/word/2010/wordprocessingDrawing" xmlns:wp="http://schemas.openxmlformats.org/drawingml/2006/wordprocessingDrawing" xmlns:w10="urn:schemas-microsoft-com:office:word" xmlns:w="http://schemas.openxmlformats.org/wordprocessingml/2006/main" xmlns:w14="http://schemas.microsoft.com/office/word/2010/wordml" xmlns:w15="http://schemas.microsoft.com/office/word/2012/wordml" xmlns:w16cex="http://schemas.microsoft.com/office/word/2018/wordml/cex" xmlns:w16cid="http://schemas.microsoft.com/office/word/2016/wordml/cid" xmlns:w16="http://schemas.microsoft.com/office/word/2018/wordml" xmlns:w16se="http://schemas.microsoft.com/office/word/2015/wordml/symex" xmlns:wpg="http://schemas.microsoft.com/office/word/2010/wordprocessingGroup" xmlns:wpi="http://schemas.microsoft.com/office/word/2010/wordprocessingInk" xmlns:wne="http://schemas.microsoft.com/office/word/2006/wordml" xmlns:wps="http://schemas.microsoft.com/office/word/2010/wordprocessingShape" mc:Ignorable="w14 w15 w16se w16cid w16 w16cex wp14">
   <w15:person w15:author="Vera Weisbecker">
     <w15:presenceInfo w15:providerId="AD" w15:userId="S::weis0022@flinders.edu.au::959946a5-e171-4efe-b196-a5c68071c2cf"/>
+  </w15:person>
+  <w15:person w15:author="Orlin T">
+    <w15:presenceInfo w15:providerId="None" w15:userId="Orlin T"/>
   </w15:person>
 </w15:people>
 </file>
